--- a/customer _details/GANGAMMA/SEP/TUMKUR/BABU/PURCHASE DETAILS.docx
+++ b/customer _details/GANGAMMA/SEP/TUMKUR/BABU/PURCHASE DETAILS.docx
@@ -13,13 +13,7 @@
         <w:rPr>
           <w:rFonts w:ascii="Courier New" w:hAnsi="Courier New" w:cs="Courier New"/>
         </w:rPr>
-        <w:t>MON Oct 29</w:t>
-      </w:r>
-      <w:r>
-        <w:rPr>
-          <w:rFonts w:ascii="Courier New" w:hAnsi="Courier New" w:cs="Courier New"/>
-        </w:rPr>
-        <w:t xml:space="preserve"> 13:12:36 IST 2018</w:t>
+        <w:t>MON Oct 29 13:12:36 IST 2018</w:t>
       </w:r>
     </w:p>
     <w:p>
@@ -340,6 +334,209 @@
         <w:tab/>
         <w:t>- 1056.0</w:t>
       </w:r>
+    </w:p>
+    <w:p>
+      <w:pPr>
+        <w:pStyle w:val="PlainText"/>
+        <w:rPr>
+          <w:rFonts w:ascii="Courier New" w:hAnsi="Courier New" w:cs="Courier New"/>
+          <w:b/>
+        </w:rPr>
+      </w:pPr>
+    </w:p>
+    <w:p>
+      <w:pPr>
+        <w:pStyle w:val="PlainText"/>
+        <w:rPr>
+          <w:rFonts w:ascii="Courier New" w:hAnsi="Courier New" w:cs="Courier New"/>
+        </w:rPr>
+      </w:pPr>
+      <w:r>
+        <w:rPr>
+          <w:rFonts w:ascii="Courier New" w:hAnsi="Courier New" w:cs="Courier New"/>
+        </w:rPr>
+        <w:t>TUE SEP 30</w:t>
+      </w:r>
+      <w:r>
+        <w:rPr>
+          <w:rFonts w:ascii="Courier New" w:hAnsi="Courier New" w:cs="Courier New"/>
+        </w:rPr>
+        <w:t xml:space="preserve"> 11:37:20 IST 2018</w:t>
+      </w:r>
+    </w:p>
+    <w:p>
+      <w:pPr>
+        <w:pStyle w:val="PlainText"/>
+        <w:rPr>
+          <w:rFonts w:ascii="Courier New" w:hAnsi="Courier New" w:cs="Courier New"/>
+        </w:rPr>
+      </w:pPr>
+      <w:r>
+        <w:rPr>
+          <w:rFonts w:ascii="Courier New" w:hAnsi="Courier New" w:cs="Courier New"/>
+        </w:rPr>
+        <w:t>Person Name</w:t>
+      </w:r>
+      <w:r>
+        <w:rPr>
+          <w:rFonts w:ascii="Courier New" w:hAnsi="Courier New" w:cs="Courier New"/>
+        </w:rPr>
+        <w:tab/>
+      </w:r>
+      <w:r>
+        <w:rPr>
+          <w:rFonts w:ascii="Courier New" w:hAnsi="Courier New" w:cs="Courier New"/>
+        </w:rPr>
+        <w:tab/>
+      </w:r>
+      <w:r>
+        <w:rPr>
+          <w:rFonts w:ascii="Courier New" w:hAnsi="Courier New" w:cs="Courier New"/>
+        </w:rPr>
+        <w:tab/>
+      </w:r>
+      <w:r>
+        <w:rPr>
+          <w:rFonts w:ascii="Courier New" w:hAnsi="Courier New" w:cs="Courier New"/>
+        </w:rPr>
+        <w:tab/>
+        <w:t>- BABU</w:t>
+      </w:r>
+    </w:p>
+    <w:p>
+      <w:pPr>
+        <w:pStyle w:val="PlainText"/>
+        <w:rPr>
+          <w:rFonts w:ascii="Courier New" w:hAnsi="Courier New" w:cs="Courier New"/>
+        </w:rPr>
+      </w:pPr>
+      <w:r>
+        <w:rPr>
+          <w:rFonts w:ascii="Courier New" w:hAnsi="Courier New" w:cs="Courier New"/>
+        </w:rPr>
+        <w:t>---------------------------------------------------------------</w:t>
+      </w:r>
+    </w:p>
+    <w:p>
+      <w:pPr>
+        <w:pStyle w:val="PlainText"/>
+        <w:rPr>
+          <w:rFonts w:ascii="Courier New" w:hAnsi="Courier New" w:cs="Courier New"/>
+        </w:rPr>
+      </w:pPr>
+      <w:r>
+        <w:rPr>
+          <w:rFonts w:ascii="Courier New" w:hAnsi="Courier New" w:cs="Courier New"/>
+        </w:rPr>
+        <w:t>Item Name</w:t>
+      </w:r>
+      <w:r>
+        <w:rPr>
+          <w:rFonts w:ascii="Courier New" w:hAnsi="Courier New" w:cs="Courier New"/>
+        </w:rPr>
+        <w:tab/>
+      </w:r>
+      <w:r>
+        <w:rPr>
+          <w:rFonts w:ascii="Courier New" w:hAnsi="Courier New" w:cs="Courier New"/>
+        </w:rPr>
+        <w:tab/>
+      </w:r>
+      <w:r>
+        <w:rPr>
+          <w:rFonts w:ascii="Courier New" w:hAnsi="Courier New" w:cs="Courier New"/>
+        </w:rPr>
+        <w:tab/>
+      </w:r>
+      <w:r>
+        <w:rPr>
+          <w:rFonts w:ascii="Courier New" w:hAnsi="Courier New" w:cs="Courier New"/>
+        </w:rPr>
+        <w:tab/>
+        <w:t>- BEET</w:t>
+      </w:r>
+    </w:p>
+    <w:p>
+      <w:pPr>
+        <w:pStyle w:val="PlainText"/>
+        <w:rPr>
+          <w:rFonts w:ascii="Courier New" w:hAnsi="Courier New" w:cs="Courier New"/>
+          <w:color w:val="FF0000"/>
+        </w:rPr>
+      </w:pPr>
+      <w:r>
+        <w:rPr>
+          <w:rFonts w:ascii="Courier New" w:hAnsi="Courier New" w:cs="Courier New"/>
+          <w:color w:val="FF0000"/>
+        </w:rPr>
+        <w:t>Amount Received</w:t>
+      </w:r>
+      <w:r>
+        <w:rPr>
+          <w:rFonts w:ascii="Courier New" w:hAnsi="Courier New" w:cs="Courier New"/>
+          <w:color w:val="FF0000"/>
+        </w:rPr>
+        <w:tab/>
+      </w:r>
+      <w:r>
+        <w:rPr>
+          <w:rFonts w:ascii="Courier New" w:hAnsi="Courier New" w:cs="Courier New"/>
+          <w:color w:val="FF0000"/>
+        </w:rPr>
+        <w:tab/>
+      </w:r>
+      <w:r>
+        <w:rPr>
+          <w:rFonts w:ascii="Courier New" w:hAnsi="Courier New" w:cs="Courier New"/>
+          <w:color w:val="FF0000"/>
+        </w:rPr>
+        <w:tab/>
+        <w:t>- 1056</w:t>
+      </w:r>
+    </w:p>
+    <w:p>
+      <w:pPr>
+        <w:pStyle w:val="PlainText"/>
+        <w:rPr>
+          <w:rFonts w:ascii="Courier New" w:hAnsi="Courier New" w:cs="Courier New"/>
+        </w:rPr>
+      </w:pPr>
+      <w:r>
+        <w:rPr>
+          <w:rFonts w:ascii="Courier New" w:hAnsi="Courier New" w:cs="Courier New"/>
+        </w:rPr>
+        <w:t>Amount Received mode</w:t>
+      </w:r>
+      <w:r>
+        <w:rPr>
+          <w:rFonts w:ascii="Courier New" w:hAnsi="Courier New" w:cs="Courier New"/>
+        </w:rPr>
+        <w:tab/>
+      </w:r>
+      <w:r>
+        <w:rPr>
+          <w:rFonts w:ascii="Courier New" w:hAnsi="Courier New" w:cs="Courier New"/>
+        </w:rPr>
+        <w:tab/>
+        <w:t>- CASH AND CLEARD</w:t>
+      </w:r>
+    </w:p>
+    <w:p>
+      <w:pPr>
+        <w:pStyle w:val="PlainText"/>
+        <w:rPr>
+          <w:rFonts w:ascii="Courier New" w:hAnsi="Courier New" w:cs="Courier New"/>
+        </w:rPr>
+      </w:pPr>
+    </w:p>
+    <w:p>
+      <w:pPr>
+        <w:pStyle w:val="PlainText"/>
+        <w:rPr>
+          <w:rFonts w:ascii="Courier New" w:hAnsi="Courier New" w:cs="Courier New"/>
+          <w:b/>
+        </w:rPr>
+      </w:pPr>
     </w:p>
     <w:p>
       <w:pPr>

--- a/customer _details/GANGAMMA/SEP/TUMKUR/BABU/PURCHASE DETAILS.docx
+++ b/customer _details/GANGAMMA/SEP/TUMKUR/BABU/PURCHASE DETAILS.docx
@@ -355,13 +355,7 @@
         <w:rPr>
           <w:rFonts w:ascii="Courier New" w:hAnsi="Courier New" w:cs="Courier New"/>
         </w:rPr>
-        <w:t>TUE SEP 30</w:t>
-      </w:r>
-      <w:r>
-        <w:rPr>
-          <w:rFonts w:ascii="Courier New" w:hAnsi="Courier New" w:cs="Courier New"/>
-        </w:rPr>
-        <w:t xml:space="preserve"> 11:37:20 IST 2018</w:t>
+        <w:t>TUE SEP 30 11:37:20 IST 2018</w:t>
       </w:r>
     </w:p>
     <w:p>
@@ -520,6 +514,369 @@
         <w:tab/>
         <w:t>- CASH AND CLEARD</w:t>
       </w:r>
+    </w:p>
+    <w:p>
+      <w:pPr>
+        <w:pStyle w:val="PlainText"/>
+        <w:rPr>
+          <w:rFonts w:ascii="Courier New" w:hAnsi="Courier New" w:cs="Courier New"/>
+        </w:rPr>
+      </w:pPr>
+    </w:p>
+    <w:p>
+      <w:pPr>
+        <w:pStyle w:val="PlainText"/>
+        <w:rPr>
+          <w:rFonts w:ascii="Courier New" w:hAnsi="Courier New" w:cs="Courier New"/>
+        </w:rPr>
+      </w:pPr>
+      <w:r>
+        <w:rPr>
+          <w:rFonts w:ascii="Courier New" w:hAnsi="Courier New" w:cs="Courier New"/>
+        </w:rPr>
+        <w:t>THU Nov 01</w:t>
+      </w:r>
+      <w:r>
+        <w:rPr>
+          <w:rFonts w:ascii="Courier New" w:hAnsi="Courier New" w:cs="Courier New"/>
+        </w:rPr>
+        <w:t xml:space="preserve"> 14:50:21 IST 2018</w:t>
+      </w:r>
+    </w:p>
+    <w:p>
+      <w:pPr>
+        <w:pStyle w:val="PlainText"/>
+        <w:rPr>
+          <w:rFonts w:ascii="Courier New" w:hAnsi="Courier New" w:cs="Courier New"/>
+        </w:rPr>
+      </w:pPr>
+      <w:r>
+        <w:rPr>
+          <w:rFonts w:ascii="Courier New" w:hAnsi="Courier New" w:cs="Courier New"/>
+        </w:rPr>
+        <w:t>Person Name</w:t>
+      </w:r>
+      <w:r>
+        <w:rPr>
+          <w:rFonts w:ascii="Courier New" w:hAnsi="Courier New" w:cs="Courier New"/>
+        </w:rPr>
+        <w:tab/>
+      </w:r>
+      <w:r>
+        <w:rPr>
+          <w:rFonts w:ascii="Courier New" w:hAnsi="Courier New" w:cs="Courier New"/>
+        </w:rPr>
+        <w:tab/>
+      </w:r>
+      <w:r>
+        <w:rPr>
+          <w:rFonts w:ascii="Courier New" w:hAnsi="Courier New" w:cs="Courier New"/>
+        </w:rPr>
+        <w:tab/>
+      </w:r>
+      <w:r>
+        <w:rPr>
+          <w:rFonts w:ascii="Courier New" w:hAnsi="Courier New" w:cs="Courier New"/>
+        </w:rPr>
+        <w:tab/>
+        <w:t>- BABU</w:t>
+      </w:r>
+    </w:p>
+    <w:p>
+      <w:pPr>
+        <w:pStyle w:val="PlainText"/>
+        <w:rPr>
+          <w:rFonts w:ascii="Courier New" w:hAnsi="Courier New" w:cs="Courier New"/>
+        </w:rPr>
+      </w:pPr>
+      <w:r>
+        <w:rPr>
+          <w:rFonts w:ascii="Courier New" w:hAnsi="Courier New" w:cs="Courier New"/>
+        </w:rPr>
+        <w:t>Bill number</w:t>
+      </w:r>
+      <w:r>
+        <w:rPr>
+          <w:rFonts w:ascii="Courier New" w:hAnsi="Courier New" w:cs="Courier New"/>
+        </w:rPr>
+        <w:tab/>
+      </w:r>
+      <w:r>
+        <w:rPr>
+          <w:rFonts w:ascii="Courier New" w:hAnsi="Courier New" w:cs="Courier New"/>
+        </w:rPr>
+        <w:tab/>
+      </w:r>
+      <w:r>
+        <w:rPr>
+          <w:rFonts w:ascii="Courier New" w:hAnsi="Courier New" w:cs="Courier New"/>
+        </w:rPr>
+        <w:tab/>
+      </w:r>
+      <w:r>
+        <w:rPr>
+          <w:rFonts w:ascii="Courier New" w:hAnsi="Courier New" w:cs="Courier New"/>
+        </w:rPr>
+        <w:tab/>
+        <w:t>- 8702</w:t>
+      </w:r>
+    </w:p>
+    <w:p>
+      <w:pPr>
+        <w:pStyle w:val="PlainText"/>
+        <w:rPr>
+          <w:rFonts w:ascii="Courier New" w:hAnsi="Courier New" w:cs="Courier New"/>
+        </w:rPr>
+      </w:pPr>
+      <w:r>
+        <w:rPr>
+          <w:rFonts w:ascii="Courier New" w:hAnsi="Courier New" w:cs="Courier New"/>
+        </w:rPr>
+        <w:t>---------------------------------------------------------------</w:t>
+      </w:r>
+    </w:p>
+    <w:p>
+      <w:pPr>
+        <w:pStyle w:val="PlainText"/>
+        <w:rPr>
+          <w:rFonts w:ascii="Courier New" w:hAnsi="Courier New" w:cs="Courier New"/>
+        </w:rPr>
+      </w:pPr>
+      <w:r>
+        <w:rPr>
+          <w:rFonts w:ascii="Courier New" w:hAnsi="Courier New" w:cs="Courier New"/>
+        </w:rPr>
+        <w:t>Item Name</w:t>
+      </w:r>
+      <w:r>
+        <w:rPr>
+          <w:rFonts w:ascii="Courier New" w:hAnsi="Courier New" w:cs="Courier New"/>
+        </w:rPr>
+        <w:tab/>
+      </w:r>
+      <w:r>
+        <w:rPr>
+          <w:rFonts w:ascii="Courier New" w:hAnsi="Courier New" w:cs="Courier New"/>
+        </w:rPr>
+        <w:tab/>
+      </w:r>
+      <w:r>
+        <w:rPr>
+          <w:rFonts w:ascii="Courier New" w:hAnsi="Courier New" w:cs="Courier New"/>
+        </w:rPr>
+        <w:tab/>
+      </w:r>
+      <w:r>
+        <w:rPr>
+          <w:rFonts w:ascii="Courier New" w:hAnsi="Courier New" w:cs="Courier New"/>
+        </w:rPr>
+        <w:tab/>
+        <w:t>- CHOWCHOW</w:t>
+      </w:r>
+    </w:p>
+    <w:p>
+      <w:pPr>
+        <w:pStyle w:val="PlainText"/>
+        <w:rPr>
+          <w:rFonts w:ascii="Courier New" w:hAnsi="Courier New" w:cs="Courier New"/>
+        </w:rPr>
+      </w:pPr>
+      <w:r>
+        <w:rPr>
+          <w:rFonts w:ascii="Courier New" w:hAnsi="Courier New" w:cs="Courier New"/>
+        </w:rPr>
+        <w:t>Number of Pockets</w:t>
+      </w:r>
+      <w:r>
+        <w:rPr>
+          <w:rFonts w:ascii="Courier New" w:hAnsi="Courier New" w:cs="Courier New"/>
+        </w:rPr>
+        <w:tab/>
+      </w:r>
+      <w:r>
+        <w:rPr>
+          <w:rFonts w:ascii="Courier New" w:hAnsi="Courier New" w:cs="Courier New"/>
+        </w:rPr>
+        <w:tab/>
+      </w:r>
+      <w:r>
+        <w:rPr>
+          <w:rFonts w:ascii="Courier New" w:hAnsi="Courier New" w:cs="Courier New"/>
+        </w:rPr>
+        <w:tab/>
+        <w:t>- 1</w:t>
+      </w:r>
+    </w:p>
+    <w:p>
+      <w:pPr>
+        <w:pStyle w:val="PlainText"/>
+        <w:rPr>
+          <w:rFonts w:ascii="Courier New" w:hAnsi="Courier New" w:cs="Courier New"/>
+        </w:rPr>
+      </w:pPr>
+      <w:r>
+        <w:rPr>
+          <w:rFonts w:ascii="Courier New" w:hAnsi="Courier New" w:cs="Courier New"/>
+        </w:rPr>
+        <w:t>Number of KGs</w:t>
+      </w:r>
+      <w:r>
+        <w:rPr>
+          <w:rFonts w:ascii="Courier New" w:hAnsi="Courier New" w:cs="Courier New"/>
+        </w:rPr>
+        <w:tab/>
+      </w:r>
+      <w:r>
+        <w:rPr>
+          <w:rFonts w:ascii="Courier New" w:hAnsi="Courier New" w:cs="Courier New"/>
+        </w:rPr>
+        <w:tab/>
+      </w:r>
+      <w:r>
+        <w:rPr>
+          <w:rFonts w:ascii="Courier New" w:hAnsi="Courier New" w:cs="Courier New"/>
+        </w:rPr>
+        <w:tab/>
+        <w:t>- 65</w:t>
+      </w:r>
+    </w:p>
+    <w:p>
+      <w:pPr>
+        <w:pStyle w:val="PlainText"/>
+        <w:rPr>
+          <w:rFonts w:ascii="Courier New" w:hAnsi="Courier New" w:cs="Courier New"/>
+        </w:rPr>
+      </w:pPr>
+      <w:r>
+        <w:rPr>
+          <w:rFonts w:ascii="Courier New" w:hAnsi="Courier New" w:cs="Courier New"/>
+        </w:rPr>
+        <w:t>Rate</w:t>
+      </w:r>
+      <w:r>
+        <w:rPr>
+          <w:rFonts w:ascii="Courier New" w:hAnsi="Courier New" w:cs="Courier New"/>
+        </w:rPr>
+        <w:tab/>
+      </w:r>
+      <w:r>
+        <w:rPr>
+          <w:rFonts w:ascii="Courier New" w:hAnsi="Courier New" w:cs="Courier New"/>
+        </w:rPr>
+        <w:tab/>
+      </w:r>
+      <w:r>
+        <w:rPr>
+          <w:rFonts w:ascii="Courier New" w:hAnsi="Courier New" w:cs="Courier New"/>
+        </w:rPr>
+        <w:tab/>
+      </w:r>
+      <w:r>
+        <w:rPr>
+          <w:rFonts w:ascii="Courier New" w:hAnsi="Courier New" w:cs="Courier New"/>
+        </w:rPr>
+        <w:tab/>
+      </w:r>
+      <w:r>
+        <w:rPr>
+          <w:rFonts w:ascii="Courier New" w:hAnsi="Courier New" w:cs="Courier New"/>
+        </w:rPr>
+        <w:tab/>
+        <w:t>- 13</w:t>
+      </w:r>
+    </w:p>
+    <w:p>
+      <w:pPr>
+        <w:pStyle w:val="PlainText"/>
+        <w:rPr>
+          <w:rFonts w:ascii="Courier New" w:hAnsi="Courier New" w:cs="Courier New"/>
+        </w:rPr>
+      </w:pPr>
+      <w:r>
+        <w:rPr>
+          <w:rFonts w:ascii="Courier New" w:hAnsi="Courier New" w:cs="Courier New"/>
+        </w:rPr>
+        <w:t>Total Price</w:t>
+      </w:r>
+      <w:r>
+        <w:rPr>
+          <w:rFonts w:ascii="Courier New" w:hAnsi="Courier New" w:cs="Courier New"/>
+        </w:rPr>
+        <w:tab/>
+      </w:r>
+      <w:r>
+        <w:rPr>
+          <w:rFonts w:ascii="Courier New" w:hAnsi="Courier New" w:cs="Courier New"/>
+        </w:rPr>
+        <w:tab/>
+      </w:r>
+      <w:r>
+        <w:rPr>
+          <w:rFonts w:ascii="Courier New" w:hAnsi="Courier New" w:cs="Courier New"/>
+        </w:rPr>
+        <w:tab/>
+      </w:r>
+      <w:r>
+        <w:rPr>
+          <w:rFonts w:ascii="Courier New" w:hAnsi="Courier New" w:cs="Courier New"/>
+        </w:rPr>
+        <w:tab/>
+        <w:t>- 845.0</w:t>
+      </w:r>
+    </w:p>
+    <w:p>
+      <w:pPr>
+        <w:pStyle w:val="PlainText"/>
+        <w:rPr>
+          <w:rFonts w:ascii="Courier New" w:hAnsi="Courier New" w:cs="Courier New"/>
+          <w:b/>
+        </w:rPr>
+      </w:pPr>
+      <w:r>
+        <w:rPr>
+          <w:rFonts w:ascii="Courier New" w:hAnsi="Courier New" w:cs="Courier New"/>
+          <w:b/>
+        </w:rPr>
+        <w:t>Amount balance</w:t>
+      </w:r>
+      <w:r>
+        <w:rPr>
+          <w:rFonts w:ascii="Courier New" w:hAnsi="Courier New" w:cs="Courier New"/>
+          <w:b/>
+        </w:rPr>
+        <w:tab/>
+      </w:r>
+      <w:r>
+        <w:rPr>
+          <w:rFonts w:ascii="Courier New" w:hAnsi="Courier New" w:cs="Courier New"/>
+          <w:b/>
+        </w:rPr>
+        <w:tab/>
+      </w:r>
+      <w:r>
+        <w:rPr>
+          <w:rFonts w:ascii="Courier New" w:hAnsi="Courier New" w:cs="Courier New"/>
+          <w:b/>
+        </w:rPr>
+        <w:tab/>
+        <w:t>- 845.0</w:t>
+      </w:r>
+    </w:p>
+    <w:p>
+      <w:pPr>
+        <w:pStyle w:val="PlainText"/>
+        <w:rPr>
+          <w:rFonts w:ascii="Courier New" w:hAnsi="Courier New" w:cs="Courier New"/>
+        </w:rPr>
+      </w:pPr>
+    </w:p>
+    <w:p>
+      <w:pPr>
+        <w:pStyle w:val="PlainText"/>
+        <w:rPr>
+          <w:rFonts w:ascii="Courier New" w:hAnsi="Courier New" w:cs="Courier New"/>
+        </w:rPr>
+      </w:pPr>
     </w:p>
     <w:p>
       <w:pPr>

--- a/customer _details/GANGAMMA/SEP/TUMKUR/BABU/PURCHASE DETAILS.docx
+++ b/customer _details/GANGAMMA/SEP/TUMKUR/BABU/PURCHASE DETAILS.docx
@@ -534,13 +534,7 @@
         <w:rPr>
           <w:rFonts w:ascii="Courier New" w:hAnsi="Courier New" w:cs="Courier New"/>
         </w:rPr>
-        <w:t>THU Nov 01</w:t>
-      </w:r>
-      <w:r>
-        <w:rPr>
-          <w:rFonts w:ascii="Courier New" w:hAnsi="Courier New" w:cs="Courier New"/>
-        </w:rPr>
-        <w:t xml:space="preserve"> 14:50:21 IST 2018</w:t>
+        <w:t>THU Nov 01 14:50:21 IST 2018</w:t>
       </w:r>
     </w:p>
     <w:p>
@@ -861,6 +855,209 @@
         <w:tab/>
         <w:t>- 845.0</w:t>
       </w:r>
+    </w:p>
+    <w:p>
+      <w:pPr>
+        <w:pStyle w:val="PlainText"/>
+        <w:rPr>
+          <w:rFonts w:ascii="Courier New" w:hAnsi="Courier New" w:cs="Courier New"/>
+          <w:b/>
+        </w:rPr>
+      </w:pPr>
+    </w:p>
+    <w:p>
+      <w:pPr>
+        <w:pStyle w:val="PlainText"/>
+        <w:rPr>
+          <w:rFonts w:ascii="Courier New" w:hAnsi="Courier New" w:cs="Courier New"/>
+        </w:rPr>
+      </w:pPr>
+      <w:r>
+        <w:rPr>
+          <w:rFonts w:ascii="Courier New" w:hAnsi="Courier New" w:cs="Courier New"/>
+        </w:rPr>
+        <w:t>FRI Nov 02</w:t>
+      </w:r>
+      <w:r>
+        <w:rPr>
+          <w:rFonts w:ascii="Courier New" w:hAnsi="Courier New" w:cs="Courier New"/>
+        </w:rPr>
+        <w:t xml:space="preserve"> 13:06:03 IST 2018</w:t>
+      </w:r>
+    </w:p>
+    <w:p>
+      <w:pPr>
+        <w:pStyle w:val="PlainText"/>
+        <w:rPr>
+          <w:rFonts w:ascii="Courier New" w:hAnsi="Courier New" w:cs="Courier New"/>
+        </w:rPr>
+      </w:pPr>
+      <w:r>
+        <w:rPr>
+          <w:rFonts w:ascii="Courier New" w:hAnsi="Courier New" w:cs="Courier New"/>
+        </w:rPr>
+        <w:t>Person Name</w:t>
+      </w:r>
+      <w:r>
+        <w:rPr>
+          <w:rFonts w:ascii="Courier New" w:hAnsi="Courier New" w:cs="Courier New"/>
+        </w:rPr>
+        <w:tab/>
+      </w:r>
+      <w:r>
+        <w:rPr>
+          <w:rFonts w:ascii="Courier New" w:hAnsi="Courier New" w:cs="Courier New"/>
+        </w:rPr>
+        <w:tab/>
+      </w:r>
+      <w:r>
+        <w:rPr>
+          <w:rFonts w:ascii="Courier New" w:hAnsi="Courier New" w:cs="Courier New"/>
+        </w:rPr>
+        <w:tab/>
+      </w:r>
+      <w:r>
+        <w:rPr>
+          <w:rFonts w:ascii="Courier New" w:hAnsi="Courier New" w:cs="Courier New"/>
+        </w:rPr>
+        <w:tab/>
+        <w:t>- BABU</w:t>
+      </w:r>
+    </w:p>
+    <w:p>
+      <w:pPr>
+        <w:pStyle w:val="PlainText"/>
+        <w:rPr>
+          <w:rFonts w:ascii="Courier New" w:hAnsi="Courier New" w:cs="Courier New"/>
+        </w:rPr>
+      </w:pPr>
+      <w:r>
+        <w:rPr>
+          <w:rFonts w:ascii="Courier New" w:hAnsi="Courier New" w:cs="Courier New"/>
+        </w:rPr>
+        <w:t>---------------------------------------------------------------</w:t>
+      </w:r>
+    </w:p>
+    <w:p>
+      <w:pPr>
+        <w:pStyle w:val="PlainText"/>
+        <w:rPr>
+          <w:rFonts w:ascii="Courier New" w:hAnsi="Courier New" w:cs="Courier New"/>
+        </w:rPr>
+      </w:pPr>
+      <w:r>
+        <w:rPr>
+          <w:rFonts w:ascii="Courier New" w:hAnsi="Courier New" w:cs="Courier New"/>
+        </w:rPr>
+        <w:t>Item Name</w:t>
+      </w:r>
+      <w:r>
+        <w:rPr>
+          <w:rFonts w:ascii="Courier New" w:hAnsi="Courier New" w:cs="Courier New"/>
+        </w:rPr>
+        <w:tab/>
+      </w:r>
+      <w:r>
+        <w:rPr>
+          <w:rFonts w:ascii="Courier New" w:hAnsi="Courier New" w:cs="Courier New"/>
+        </w:rPr>
+        <w:tab/>
+      </w:r>
+      <w:r>
+        <w:rPr>
+          <w:rFonts w:ascii="Courier New" w:hAnsi="Courier New" w:cs="Courier New"/>
+        </w:rPr>
+        <w:tab/>
+      </w:r>
+      <w:r>
+        <w:rPr>
+          <w:rFonts w:ascii="Courier New" w:hAnsi="Courier New" w:cs="Courier New"/>
+        </w:rPr>
+        <w:tab/>
+        <w:t>- BEET</w:t>
+      </w:r>
+    </w:p>
+    <w:p>
+      <w:pPr>
+        <w:pStyle w:val="PlainText"/>
+        <w:rPr>
+          <w:rFonts w:ascii="Courier New" w:hAnsi="Courier New" w:cs="Courier New"/>
+          <w:color w:val="FF0000"/>
+        </w:rPr>
+      </w:pPr>
+      <w:r>
+        <w:rPr>
+          <w:rFonts w:ascii="Courier New" w:hAnsi="Courier New" w:cs="Courier New"/>
+          <w:color w:val="FF0000"/>
+        </w:rPr>
+        <w:t>Amount Received</w:t>
+      </w:r>
+      <w:r>
+        <w:rPr>
+          <w:rFonts w:ascii="Courier New" w:hAnsi="Courier New" w:cs="Courier New"/>
+          <w:color w:val="FF0000"/>
+        </w:rPr>
+        <w:tab/>
+      </w:r>
+      <w:r>
+        <w:rPr>
+          <w:rFonts w:ascii="Courier New" w:hAnsi="Courier New" w:cs="Courier New"/>
+          <w:color w:val="FF0000"/>
+        </w:rPr>
+        <w:tab/>
+      </w:r>
+      <w:r>
+        <w:rPr>
+          <w:rFonts w:ascii="Courier New" w:hAnsi="Courier New" w:cs="Courier New"/>
+          <w:color w:val="FF0000"/>
+        </w:rPr>
+        <w:tab/>
+        <w:t>- 845</w:t>
+      </w:r>
+    </w:p>
+    <w:p>
+      <w:pPr>
+        <w:pStyle w:val="PlainText"/>
+        <w:rPr>
+          <w:rFonts w:ascii="Courier New" w:hAnsi="Courier New" w:cs="Courier New"/>
+        </w:rPr>
+      </w:pPr>
+      <w:r>
+        <w:rPr>
+          <w:rFonts w:ascii="Courier New" w:hAnsi="Courier New" w:cs="Courier New"/>
+        </w:rPr>
+        <w:t>Amount Received mode</w:t>
+      </w:r>
+      <w:r>
+        <w:rPr>
+          <w:rFonts w:ascii="Courier New" w:hAnsi="Courier New" w:cs="Courier New"/>
+        </w:rPr>
+        <w:tab/>
+      </w:r>
+      <w:r>
+        <w:rPr>
+          <w:rFonts w:ascii="Courier New" w:hAnsi="Courier New" w:cs="Courier New"/>
+        </w:rPr>
+        <w:tab/>
+        <w:t>- CASH AND CLEARD</w:t>
+      </w:r>
+    </w:p>
+    <w:p>
+      <w:pPr>
+        <w:pStyle w:val="PlainText"/>
+        <w:rPr>
+          <w:rFonts w:ascii="Courier New" w:hAnsi="Courier New" w:cs="Courier New"/>
+        </w:rPr>
+      </w:pPr>
+    </w:p>
+    <w:p>
+      <w:pPr>
+        <w:pStyle w:val="PlainText"/>
+        <w:rPr>
+          <w:rFonts w:ascii="Courier New" w:hAnsi="Courier New" w:cs="Courier New"/>
+          <w:b/>
+        </w:rPr>
+      </w:pPr>
     </w:p>
     <w:p>
       <w:pPr>

--- a/customer _details/GANGAMMA/SEP/TUMKUR/BABU/PURCHASE DETAILS.docx
+++ b/customer _details/GANGAMMA/SEP/TUMKUR/BABU/PURCHASE DETAILS.docx
@@ -876,13 +876,7 @@
         <w:rPr>
           <w:rFonts w:ascii="Courier New" w:hAnsi="Courier New" w:cs="Courier New"/>
         </w:rPr>
-        <w:t>FRI Nov 02</w:t>
-      </w:r>
-      <w:r>
-        <w:rPr>
-          <w:rFonts w:ascii="Courier New" w:hAnsi="Courier New" w:cs="Courier New"/>
-        </w:rPr>
-        <w:t xml:space="preserve"> 13:06:03 IST 2018</w:t>
+        <w:t>FRI Nov 02 13:06:03 IST 2018</w:t>
       </w:r>
     </w:p>
     <w:p>
@@ -1041,6 +1035,369 @@
         <w:tab/>
         <w:t>- CASH AND CLEARD</w:t>
       </w:r>
+    </w:p>
+    <w:p>
+      <w:pPr>
+        <w:pStyle w:val="PlainText"/>
+        <w:rPr>
+          <w:rFonts w:ascii="Courier New" w:hAnsi="Courier New" w:cs="Courier New"/>
+        </w:rPr>
+      </w:pPr>
+    </w:p>
+    <w:p>
+      <w:pPr>
+        <w:pStyle w:val="PlainText"/>
+        <w:rPr>
+          <w:rFonts w:ascii="Courier New" w:hAnsi="Courier New" w:cs="Courier New"/>
+        </w:rPr>
+      </w:pPr>
+      <w:r>
+        <w:rPr>
+          <w:rFonts w:ascii="Courier New" w:hAnsi="Courier New" w:cs="Courier New"/>
+        </w:rPr>
+        <w:t>SAT Nov 10</w:t>
+      </w:r>
+      <w:r>
+        <w:rPr>
+          <w:rFonts w:ascii="Courier New" w:hAnsi="Courier New" w:cs="Courier New"/>
+        </w:rPr>
+        <w:t xml:space="preserve"> 12:10:23 IST 2018</w:t>
+      </w:r>
+    </w:p>
+    <w:p>
+      <w:pPr>
+        <w:pStyle w:val="PlainText"/>
+        <w:rPr>
+          <w:rFonts w:ascii="Courier New" w:hAnsi="Courier New" w:cs="Courier New"/>
+        </w:rPr>
+      </w:pPr>
+      <w:r>
+        <w:rPr>
+          <w:rFonts w:ascii="Courier New" w:hAnsi="Courier New" w:cs="Courier New"/>
+        </w:rPr>
+        <w:t>Person Name</w:t>
+      </w:r>
+      <w:r>
+        <w:rPr>
+          <w:rFonts w:ascii="Courier New" w:hAnsi="Courier New" w:cs="Courier New"/>
+        </w:rPr>
+        <w:tab/>
+      </w:r>
+      <w:r>
+        <w:rPr>
+          <w:rFonts w:ascii="Courier New" w:hAnsi="Courier New" w:cs="Courier New"/>
+        </w:rPr>
+        <w:tab/>
+      </w:r>
+      <w:r>
+        <w:rPr>
+          <w:rFonts w:ascii="Courier New" w:hAnsi="Courier New" w:cs="Courier New"/>
+        </w:rPr>
+        <w:tab/>
+      </w:r>
+      <w:r>
+        <w:rPr>
+          <w:rFonts w:ascii="Courier New" w:hAnsi="Courier New" w:cs="Courier New"/>
+        </w:rPr>
+        <w:tab/>
+        <w:t>- BABU</w:t>
+      </w:r>
+    </w:p>
+    <w:p>
+      <w:pPr>
+        <w:pStyle w:val="PlainText"/>
+        <w:rPr>
+          <w:rFonts w:ascii="Courier New" w:hAnsi="Courier New" w:cs="Courier New"/>
+        </w:rPr>
+      </w:pPr>
+      <w:r>
+        <w:rPr>
+          <w:rFonts w:ascii="Courier New" w:hAnsi="Courier New" w:cs="Courier New"/>
+        </w:rPr>
+        <w:t>Bill number</w:t>
+      </w:r>
+      <w:r>
+        <w:rPr>
+          <w:rFonts w:ascii="Courier New" w:hAnsi="Courier New" w:cs="Courier New"/>
+        </w:rPr>
+        <w:tab/>
+      </w:r>
+      <w:r>
+        <w:rPr>
+          <w:rFonts w:ascii="Courier New" w:hAnsi="Courier New" w:cs="Courier New"/>
+        </w:rPr>
+        <w:tab/>
+      </w:r>
+      <w:r>
+        <w:rPr>
+          <w:rFonts w:ascii="Courier New" w:hAnsi="Courier New" w:cs="Courier New"/>
+        </w:rPr>
+        <w:tab/>
+      </w:r>
+      <w:r>
+        <w:rPr>
+          <w:rFonts w:ascii="Courier New" w:hAnsi="Courier New" w:cs="Courier New"/>
+        </w:rPr>
+        <w:tab/>
+        <w:t>- 8869</w:t>
+      </w:r>
+    </w:p>
+    <w:p>
+      <w:pPr>
+        <w:pStyle w:val="PlainText"/>
+        <w:rPr>
+          <w:rFonts w:ascii="Courier New" w:hAnsi="Courier New" w:cs="Courier New"/>
+        </w:rPr>
+      </w:pPr>
+      <w:r>
+        <w:rPr>
+          <w:rFonts w:ascii="Courier New" w:hAnsi="Courier New" w:cs="Courier New"/>
+        </w:rPr>
+        <w:t>---------------------------------------------------------------</w:t>
+      </w:r>
+    </w:p>
+    <w:p>
+      <w:pPr>
+        <w:pStyle w:val="PlainText"/>
+        <w:rPr>
+          <w:rFonts w:ascii="Courier New" w:hAnsi="Courier New" w:cs="Courier New"/>
+        </w:rPr>
+      </w:pPr>
+      <w:r>
+        <w:rPr>
+          <w:rFonts w:ascii="Courier New" w:hAnsi="Courier New" w:cs="Courier New"/>
+        </w:rPr>
+        <w:t>Item Name</w:t>
+      </w:r>
+      <w:r>
+        <w:rPr>
+          <w:rFonts w:ascii="Courier New" w:hAnsi="Courier New" w:cs="Courier New"/>
+        </w:rPr>
+        <w:tab/>
+      </w:r>
+      <w:r>
+        <w:rPr>
+          <w:rFonts w:ascii="Courier New" w:hAnsi="Courier New" w:cs="Courier New"/>
+        </w:rPr>
+        <w:tab/>
+      </w:r>
+      <w:r>
+        <w:rPr>
+          <w:rFonts w:ascii="Courier New" w:hAnsi="Courier New" w:cs="Courier New"/>
+        </w:rPr>
+        <w:tab/>
+      </w:r>
+      <w:r>
+        <w:rPr>
+          <w:rFonts w:ascii="Courier New" w:hAnsi="Courier New" w:cs="Courier New"/>
+        </w:rPr>
+        <w:tab/>
+        <w:t>- CHOWCHOW</w:t>
+      </w:r>
+    </w:p>
+    <w:p>
+      <w:pPr>
+        <w:pStyle w:val="PlainText"/>
+        <w:rPr>
+          <w:rFonts w:ascii="Courier New" w:hAnsi="Courier New" w:cs="Courier New"/>
+        </w:rPr>
+      </w:pPr>
+      <w:r>
+        <w:rPr>
+          <w:rFonts w:ascii="Courier New" w:hAnsi="Courier New" w:cs="Courier New"/>
+        </w:rPr>
+        <w:t>Number of Pockets</w:t>
+      </w:r>
+      <w:r>
+        <w:rPr>
+          <w:rFonts w:ascii="Courier New" w:hAnsi="Courier New" w:cs="Courier New"/>
+        </w:rPr>
+        <w:tab/>
+      </w:r>
+      <w:r>
+        <w:rPr>
+          <w:rFonts w:ascii="Courier New" w:hAnsi="Courier New" w:cs="Courier New"/>
+        </w:rPr>
+        <w:tab/>
+      </w:r>
+      <w:r>
+        <w:rPr>
+          <w:rFonts w:ascii="Courier New" w:hAnsi="Courier New" w:cs="Courier New"/>
+        </w:rPr>
+        <w:tab/>
+        <w:t>- 1</w:t>
+      </w:r>
+    </w:p>
+    <w:p>
+      <w:pPr>
+        <w:pStyle w:val="PlainText"/>
+        <w:rPr>
+          <w:rFonts w:ascii="Courier New" w:hAnsi="Courier New" w:cs="Courier New"/>
+        </w:rPr>
+      </w:pPr>
+      <w:r>
+        <w:rPr>
+          <w:rFonts w:ascii="Courier New" w:hAnsi="Courier New" w:cs="Courier New"/>
+        </w:rPr>
+        <w:t>Number of KGs</w:t>
+      </w:r>
+      <w:r>
+        <w:rPr>
+          <w:rFonts w:ascii="Courier New" w:hAnsi="Courier New" w:cs="Courier New"/>
+        </w:rPr>
+        <w:tab/>
+      </w:r>
+      <w:r>
+        <w:rPr>
+          <w:rFonts w:ascii="Courier New" w:hAnsi="Courier New" w:cs="Courier New"/>
+        </w:rPr>
+        <w:tab/>
+      </w:r>
+      <w:r>
+        <w:rPr>
+          <w:rFonts w:ascii="Courier New" w:hAnsi="Courier New" w:cs="Courier New"/>
+        </w:rPr>
+        <w:tab/>
+        <w:t>- 67</w:t>
+      </w:r>
+    </w:p>
+    <w:p>
+      <w:pPr>
+        <w:pStyle w:val="PlainText"/>
+        <w:rPr>
+          <w:rFonts w:ascii="Courier New" w:hAnsi="Courier New" w:cs="Courier New"/>
+        </w:rPr>
+      </w:pPr>
+      <w:r>
+        <w:rPr>
+          <w:rFonts w:ascii="Courier New" w:hAnsi="Courier New" w:cs="Courier New"/>
+        </w:rPr>
+        <w:t>Rate</w:t>
+      </w:r>
+      <w:r>
+        <w:rPr>
+          <w:rFonts w:ascii="Courier New" w:hAnsi="Courier New" w:cs="Courier New"/>
+        </w:rPr>
+        <w:tab/>
+      </w:r>
+      <w:r>
+        <w:rPr>
+          <w:rFonts w:ascii="Courier New" w:hAnsi="Courier New" w:cs="Courier New"/>
+        </w:rPr>
+        <w:tab/>
+      </w:r>
+      <w:r>
+        <w:rPr>
+          <w:rFonts w:ascii="Courier New" w:hAnsi="Courier New" w:cs="Courier New"/>
+        </w:rPr>
+        <w:tab/>
+      </w:r>
+      <w:r>
+        <w:rPr>
+          <w:rFonts w:ascii="Courier New" w:hAnsi="Courier New" w:cs="Courier New"/>
+        </w:rPr>
+        <w:tab/>
+      </w:r>
+      <w:r>
+        <w:rPr>
+          <w:rFonts w:ascii="Courier New" w:hAnsi="Courier New" w:cs="Courier New"/>
+        </w:rPr>
+        <w:tab/>
+        <w:t>- 10</w:t>
+      </w:r>
+    </w:p>
+    <w:p>
+      <w:pPr>
+        <w:pStyle w:val="PlainText"/>
+        <w:rPr>
+          <w:rFonts w:ascii="Courier New" w:hAnsi="Courier New" w:cs="Courier New"/>
+        </w:rPr>
+      </w:pPr>
+      <w:r>
+        <w:rPr>
+          <w:rFonts w:ascii="Courier New" w:hAnsi="Courier New" w:cs="Courier New"/>
+        </w:rPr>
+        <w:t>Total Price</w:t>
+      </w:r>
+      <w:r>
+        <w:rPr>
+          <w:rFonts w:ascii="Courier New" w:hAnsi="Courier New" w:cs="Courier New"/>
+        </w:rPr>
+        <w:tab/>
+      </w:r>
+      <w:r>
+        <w:rPr>
+          <w:rFonts w:ascii="Courier New" w:hAnsi="Courier New" w:cs="Courier New"/>
+        </w:rPr>
+        <w:tab/>
+      </w:r>
+      <w:r>
+        <w:rPr>
+          <w:rFonts w:ascii="Courier New" w:hAnsi="Courier New" w:cs="Courier New"/>
+        </w:rPr>
+        <w:tab/>
+      </w:r>
+      <w:r>
+        <w:rPr>
+          <w:rFonts w:ascii="Courier New" w:hAnsi="Courier New" w:cs="Courier New"/>
+        </w:rPr>
+        <w:tab/>
+        <w:t>- 670.0</w:t>
+      </w:r>
+    </w:p>
+    <w:p>
+      <w:pPr>
+        <w:pStyle w:val="PlainText"/>
+        <w:rPr>
+          <w:rFonts w:ascii="Courier New" w:hAnsi="Courier New" w:cs="Courier New"/>
+          <w:b/>
+        </w:rPr>
+      </w:pPr>
+      <w:r>
+        <w:rPr>
+          <w:rFonts w:ascii="Courier New" w:hAnsi="Courier New" w:cs="Courier New"/>
+          <w:b/>
+        </w:rPr>
+        <w:t>Amount balance</w:t>
+      </w:r>
+      <w:r>
+        <w:rPr>
+          <w:rFonts w:ascii="Courier New" w:hAnsi="Courier New" w:cs="Courier New"/>
+          <w:b/>
+        </w:rPr>
+        <w:tab/>
+      </w:r>
+      <w:r>
+        <w:rPr>
+          <w:rFonts w:ascii="Courier New" w:hAnsi="Courier New" w:cs="Courier New"/>
+          <w:b/>
+        </w:rPr>
+        <w:tab/>
+      </w:r>
+      <w:r>
+        <w:rPr>
+          <w:rFonts w:ascii="Courier New" w:hAnsi="Courier New" w:cs="Courier New"/>
+          <w:b/>
+        </w:rPr>
+        <w:tab/>
+        <w:t>- 670.0</w:t>
+      </w:r>
+    </w:p>
+    <w:p>
+      <w:pPr>
+        <w:pStyle w:val="PlainText"/>
+        <w:rPr>
+          <w:rFonts w:ascii="Courier New" w:hAnsi="Courier New" w:cs="Courier New"/>
+        </w:rPr>
+      </w:pPr>
+    </w:p>
+    <w:p>
+      <w:pPr>
+        <w:pStyle w:val="PlainText"/>
+        <w:rPr>
+          <w:rFonts w:ascii="Courier New" w:hAnsi="Courier New" w:cs="Courier New"/>
+        </w:rPr>
+      </w:pPr>
     </w:p>
     <w:p>
       <w:pPr>

--- a/customer _details/GANGAMMA/SEP/TUMKUR/BABU/PURCHASE DETAILS.docx
+++ b/customer _details/GANGAMMA/SEP/TUMKUR/BABU/PURCHASE DETAILS.docx
@@ -1055,13 +1055,7 @@
         <w:rPr>
           <w:rFonts w:ascii="Courier New" w:hAnsi="Courier New" w:cs="Courier New"/>
         </w:rPr>
-        <w:t>SAT Nov 10</w:t>
-      </w:r>
-      <w:r>
-        <w:rPr>
-          <w:rFonts w:ascii="Courier New" w:hAnsi="Courier New" w:cs="Courier New"/>
-        </w:rPr>
-        <w:t xml:space="preserve"> 12:10:23 IST 2018</w:t>
+        <w:t>SAT Nov 10 12:10:23 IST 2018</w:t>
       </w:r>
     </w:p>
     <w:p>
@@ -1382,6 +1376,209 @@
         <w:tab/>
         <w:t>- 670.0</w:t>
       </w:r>
+    </w:p>
+    <w:p>
+      <w:pPr>
+        <w:pStyle w:val="PlainText"/>
+        <w:rPr>
+          <w:rFonts w:ascii="Courier New" w:hAnsi="Courier New" w:cs="Courier New"/>
+          <w:b/>
+        </w:rPr>
+      </w:pPr>
+    </w:p>
+    <w:p>
+      <w:pPr>
+        <w:pStyle w:val="PlainText"/>
+        <w:rPr>
+          <w:rFonts w:ascii="Courier New" w:hAnsi="Courier New" w:cs="Courier New"/>
+        </w:rPr>
+      </w:pPr>
+      <w:r>
+        <w:rPr>
+          <w:rFonts w:ascii="Courier New" w:hAnsi="Courier New" w:cs="Courier New"/>
+        </w:rPr>
+        <w:t>THU Nov 15</w:t>
+      </w:r>
+      <w:r>
+        <w:rPr>
+          <w:rFonts w:ascii="Courier New" w:hAnsi="Courier New" w:cs="Courier New"/>
+        </w:rPr>
+        <w:t xml:space="preserve"> 12:51:47 IST 2018</w:t>
+      </w:r>
+    </w:p>
+    <w:p>
+      <w:pPr>
+        <w:pStyle w:val="PlainText"/>
+        <w:rPr>
+          <w:rFonts w:ascii="Courier New" w:hAnsi="Courier New" w:cs="Courier New"/>
+        </w:rPr>
+      </w:pPr>
+      <w:r>
+        <w:rPr>
+          <w:rFonts w:ascii="Courier New" w:hAnsi="Courier New" w:cs="Courier New"/>
+        </w:rPr>
+        <w:t>Person Name</w:t>
+      </w:r>
+      <w:r>
+        <w:rPr>
+          <w:rFonts w:ascii="Courier New" w:hAnsi="Courier New" w:cs="Courier New"/>
+        </w:rPr>
+        <w:tab/>
+      </w:r>
+      <w:r>
+        <w:rPr>
+          <w:rFonts w:ascii="Courier New" w:hAnsi="Courier New" w:cs="Courier New"/>
+        </w:rPr>
+        <w:tab/>
+      </w:r>
+      <w:r>
+        <w:rPr>
+          <w:rFonts w:ascii="Courier New" w:hAnsi="Courier New" w:cs="Courier New"/>
+        </w:rPr>
+        <w:tab/>
+      </w:r>
+      <w:r>
+        <w:rPr>
+          <w:rFonts w:ascii="Courier New" w:hAnsi="Courier New" w:cs="Courier New"/>
+        </w:rPr>
+        <w:tab/>
+        <w:t>- BABU</w:t>
+      </w:r>
+    </w:p>
+    <w:p>
+      <w:pPr>
+        <w:pStyle w:val="PlainText"/>
+        <w:rPr>
+          <w:rFonts w:ascii="Courier New" w:hAnsi="Courier New" w:cs="Courier New"/>
+        </w:rPr>
+      </w:pPr>
+      <w:r>
+        <w:rPr>
+          <w:rFonts w:ascii="Courier New" w:hAnsi="Courier New" w:cs="Courier New"/>
+        </w:rPr>
+        <w:t>---------------------------------------------------------------</w:t>
+      </w:r>
+    </w:p>
+    <w:p>
+      <w:pPr>
+        <w:pStyle w:val="PlainText"/>
+        <w:rPr>
+          <w:rFonts w:ascii="Courier New" w:hAnsi="Courier New" w:cs="Courier New"/>
+        </w:rPr>
+      </w:pPr>
+      <w:r>
+        <w:rPr>
+          <w:rFonts w:ascii="Courier New" w:hAnsi="Courier New" w:cs="Courier New"/>
+        </w:rPr>
+        <w:t>Item Name</w:t>
+      </w:r>
+      <w:r>
+        <w:rPr>
+          <w:rFonts w:ascii="Courier New" w:hAnsi="Courier New" w:cs="Courier New"/>
+        </w:rPr>
+        <w:tab/>
+      </w:r>
+      <w:r>
+        <w:rPr>
+          <w:rFonts w:ascii="Courier New" w:hAnsi="Courier New" w:cs="Courier New"/>
+        </w:rPr>
+        <w:tab/>
+      </w:r>
+      <w:r>
+        <w:rPr>
+          <w:rFonts w:ascii="Courier New" w:hAnsi="Courier New" w:cs="Courier New"/>
+        </w:rPr>
+        <w:tab/>
+      </w:r>
+      <w:r>
+        <w:rPr>
+          <w:rFonts w:ascii="Courier New" w:hAnsi="Courier New" w:cs="Courier New"/>
+        </w:rPr>
+        <w:tab/>
+        <w:t>- SORE KAI</w:t>
+      </w:r>
+    </w:p>
+    <w:p>
+      <w:pPr>
+        <w:pStyle w:val="PlainText"/>
+        <w:rPr>
+          <w:rFonts w:ascii="Courier New" w:hAnsi="Courier New" w:cs="Courier New"/>
+          <w:color w:val="FF0000"/>
+        </w:rPr>
+      </w:pPr>
+      <w:r>
+        <w:rPr>
+          <w:rFonts w:ascii="Courier New" w:hAnsi="Courier New" w:cs="Courier New"/>
+          <w:color w:val="FF0000"/>
+        </w:rPr>
+        <w:t>Amount Received</w:t>
+      </w:r>
+      <w:r>
+        <w:rPr>
+          <w:rFonts w:ascii="Courier New" w:hAnsi="Courier New" w:cs="Courier New"/>
+          <w:color w:val="FF0000"/>
+        </w:rPr>
+        <w:tab/>
+      </w:r>
+      <w:r>
+        <w:rPr>
+          <w:rFonts w:ascii="Courier New" w:hAnsi="Courier New" w:cs="Courier New"/>
+          <w:color w:val="FF0000"/>
+        </w:rPr>
+        <w:tab/>
+      </w:r>
+      <w:r>
+        <w:rPr>
+          <w:rFonts w:ascii="Courier New" w:hAnsi="Courier New" w:cs="Courier New"/>
+          <w:color w:val="FF0000"/>
+        </w:rPr>
+        <w:tab/>
+        <w:t>- 670</w:t>
+      </w:r>
+    </w:p>
+    <w:p>
+      <w:pPr>
+        <w:pStyle w:val="PlainText"/>
+        <w:rPr>
+          <w:rFonts w:ascii="Courier New" w:hAnsi="Courier New" w:cs="Courier New"/>
+        </w:rPr>
+      </w:pPr>
+      <w:r>
+        <w:rPr>
+          <w:rFonts w:ascii="Courier New" w:hAnsi="Courier New" w:cs="Courier New"/>
+        </w:rPr>
+        <w:t>Amount Received mode</w:t>
+      </w:r>
+      <w:r>
+        <w:rPr>
+          <w:rFonts w:ascii="Courier New" w:hAnsi="Courier New" w:cs="Courier New"/>
+        </w:rPr>
+        <w:tab/>
+      </w:r>
+      <w:r>
+        <w:rPr>
+          <w:rFonts w:ascii="Courier New" w:hAnsi="Courier New" w:cs="Courier New"/>
+        </w:rPr>
+        <w:tab/>
+        <w:t>- CASH AND CLEARD</w:t>
+      </w:r>
+    </w:p>
+    <w:p>
+      <w:pPr>
+        <w:pStyle w:val="PlainText"/>
+        <w:rPr>
+          <w:rFonts w:ascii="Courier New" w:hAnsi="Courier New" w:cs="Courier New"/>
+        </w:rPr>
+      </w:pPr>
+    </w:p>
+    <w:p>
+      <w:pPr>
+        <w:pStyle w:val="PlainText"/>
+        <w:rPr>
+          <w:rFonts w:ascii="Courier New" w:hAnsi="Courier New" w:cs="Courier New"/>
+          <w:b/>
+        </w:rPr>
+      </w:pPr>
     </w:p>
     <w:p>
       <w:pPr>

--- a/customer _details/GANGAMMA/SEP/TUMKUR/BABU/PURCHASE DETAILS.docx
+++ b/customer _details/GANGAMMA/SEP/TUMKUR/BABU/PURCHASE DETAILS.docx
@@ -1397,13 +1397,7 @@
         <w:rPr>
           <w:rFonts w:ascii="Courier New" w:hAnsi="Courier New" w:cs="Courier New"/>
         </w:rPr>
-        <w:t>THU Nov 15</w:t>
-      </w:r>
-      <w:r>
-        <w:rPr>
-          <w:rFonts w:ascii="Courier New" w:hAnsi="Courier New" w:cs="Courier New"/>
-        </w:rPr>
-        <w:t xml:space="preserve"> 12:51:47 IST 2018</w:t>
+        <w:t>THU Nov 15 12:51:47 IST 2018</w:t>
       </w:r>
     </w:p>
     <w:p>
@@ -1562,6 +1556,369 @@
         <w:tab/>
         <w:t>- CASH AND CLEARD</w:t>
       </w:r>
+    </w:p>
+    <w:p>
+      <w:pPr>
+        <w:pStyle w:val="PlainText"/>
+        <w:rPr>
+          <w:rFonts w:ascii="Courier New" w:hAnsi="Courier New" w:cs="Courier New"/>
+        </w:rPr>
+      </w:pPr>
+    </w:p>
+    <w:p>
+      <w:pPr>
+        <w:pStyle w:val="PlainText"/>
+        <w:rPr>
+          <w:rFonts w:ascii="Courier New" w:hAnsi="Courier New" w:cs="Courier New"/>
+        </w:rPr>
+      </w:pPr>
+      <w:r>
+        <w:rPr>
+          <w:rFonts w:ascii="Courier New" w:hAnsi="Courier New" w:cs="Courier New"/>
+        </w:rPr>
+        <w:t>TUE Nov 29</w:t>
+      </w:r>
+      <w:r>
+        <w:rPr>
+          <w:rFonts w:ascii="Courier New" w:hAnsi="Courier New" w:cs="Courier New"/>
+        </w:rPr>
+        <w:t xml:space="preserve"> 12:05:43 IST 2018</w:t>
+      </w:r>
+    </w:p>
+    <w:p>
+      <w:pPr>
+        <w:pStyle w:val="PlainText"/>
+        <w:rPr>
+          <w:rFonts w:ascii="Courier New" w:hAnsi="Courier New" w:cs="Courier New"/>
+        </w:rPr>
+      </w:pPr>
+      <w:r>
+        <w:rPr>
+          <w:rFonts w:ascii="Courier New" w:hAnsi="Courier New" w:cs="Courier New"/>
+        </w:rPr>
+        <w:t>Person Name</w:t>
+      </w:r>
+      <w:r>
+        <w:rPr>
+          <w:rFonts w:ascii="Courier New" w:hAnsi="Courier New" w:cs="Courier New"/>
+        </w:rPr>
+        <w:tab/>
+      </w:r>
+      <w:r>
+        <w:rPr>
+          <w:rFonts w:ascii="Courier New" w:hAnsi="Courier New" w:cs="Courier New"/>
+        </w:rPr>
+        <w:tab/>
+      </w:r>
+      <w:r>
+        <w:rPr>
+          <w:rFonts w:ascii="Courier New" w:hAnsi="Courier New" w:cs="Courier New"/>
+        </w:rPr>
+        <w:tab/>
+      </w:r>
+      <w:r>
+        <w:rPr>
+          <w:rFonts w:ascii="Courier New" w:hAnsi="Courier New" w:cs="Courier New"/>
+        </w:rPr>
+        <w:tab/>
+        <w:t>- BABU</w:t>
+      </w:r>
+    </w:p>
+    <w:p>
+      <w:pPr>
+        <w:pStyle w:val="PlainText"/>
+        <w:rPr>
+          <w:rFonts w:ascii="Courier New" w:hAnsi="Courier New" w:cs="Courier New"/>
+        </w:rPr>
+      </w:pPr>
+      <w:r>
+        <w:rPr>
+          <w:rFonts w:ascii="Courier New" w:hAnsi="Courier New" w:cs="Courier New"/>
+        </w:rPr>
+        <w:t>Bill number</w:t>
+      </w:r>
+      <w:r>
+        <w:rPr>
+          <w:rFonts w:ascii="Courier New" w:hAnsi="Courier New" w:cs="Courier New"/>
+        </w:rPr>
+        <w:tab/>
+      </w:r>
+      <w:r>
+        <w:rPr>
+          <w:rFonts w:ascii="Courier New" w:hAnsi="Courier New" w:cs="Courier New"/>
+        </w:rPr>
+        <w:tab/>
+      </w:r>
+      <w:r>
+        <w:rPr>
+          <w:rFonts w:ascii="Courier New" w:hAnsi="Courier New" w:cs="Courier New"/>
+        </w:rPr>
+        <w:tab/>
+      </w:r>
+      <w:r>
+        <w:rPr>
+          <w:rFonts w:ascii="Courier New" w:hAnsi="Courier New" w:cs="Courier New"/>
+        </w:rPr>
+        <w:tab/>
+        <w:t>- 9183</w:t>
+      </w:r>
+    </w:p>
+    <w:p>
+      <w:pPr>
+        <w:pStyle w:val="PlainText"/>
+        <w:rPr>
+          <w:rFonts w:ascii="Courier New" w:hAnsi="Courier New" w:cs="Courier New"/>
+        </w:rPr>
+      </w:pPr>
+      <w:r>
+        <w:rPr>
+          <w:rFonts w:ascii="Courier New" w:hAnsi="Courier New" w:cs="Courier New"/>
+        </w:rPr>
+        <w:t>---------------------------------------------------------------</w:t>
+      </w:r>
+    </w:p>
+    <w:p>
+      <w:pPr>
+        <w:pStyle w:val="PlainText"/>
+        <w:rPr>
+          <w:rFonts w:ascii="Courier New" w:hAnsi="Courier New" w:cs="Courier New"/>
+        </w:rPr>
+      </w:pPr>
+      <w:r>
+        <w:rPr>
+          <w:rFonts w:ascii="Courier New" w:hAnsi="Courier New" w:cs="Courier New"/>
+        </w:rPr>
+        <w:t>Item Name</w:t>
+      </w:r>
+      <w:r>
+        <w:rPr>
+          <w:rFonts w:ascii="Courier New" w:hAnsi="Courier New" w:cs="Courier New"/>
+        </w:rPr>
+        <w:tab/>
+      </w:r>
+      <w:r>
+        <w:rPr>
+          <w:rFonts w:ascii="Courier New" w:hAnsi="Courier New" w:cs="Courier New"/>
+        </w:rPr>
+        <w:tab/>
+      </w:r>
+      <w:r>
+        <w:rPr>
+          <w:rFonts w:ascii="Courier New" w:hAnsi="Courier New" w:cs="Courier New"/>
+        </w:rPr>
+        <w:tab/>
+      </w:r>
+      <w:r>
+        <w:rPr>
+          <w:rFonts w:ascii="Courier New" w:hAnsi="Courier New" w:cs="Courier New"/>
+        </w:rPr>
+        <w:tab/>
+        <w:t>- CHOWCHOW</w:t>
+      </w:r>
+    </w:p>
+    <w:p>
+      <w:pPr>
+        <w:pStyle w:val="PlainText"/>
+        <w:rPr>
+          <w:rFonts w:ascii="Courier New" w:hAnsi="Courier New" w:cs="Courier New"/>
+        </w:rPr>
+      </w:pPr>
+      <w:r>
+        <w:rPr>
+          <w:rFonts w:ascii="Courier New" w:hAnsi="Courier New" w:cs="Courier New"/>
+        </w:rPr>
+        <w:t>Number of Pockets</w:t>
+      </w:r>
+      <w:r>
+        <w:rPr>
+          <w:rFonts w:ascii="Courier New" w:hAnsi="Courier New" w:cs="Courier New"/>
+        </w:rPr>
+        <w:tab/>
+      </w:r>
+      <w:r>
+        <w:rPr>
+          <w:rFonts w:ascii="Courier New" w:hAnsi="Courier New" w:cs="Courier New"/>
+        </w:rPr>
+        <w:tab/>
+      </w:r>
+      <w:r>
+        <w:rPr>
+          <w:rFonts w:ascii="Courier New" w:hAnsi="Courier New" w:cs="Courier New"/>
+        </w:rPr>
+        <w:tab/>
+        <w:t>- 1</w:t>
+      </w:r>
+    </w:p>
+    <w:p>
+      <w:pPr>
+        <w:pStyle w:val="PlainText"/>
+        <w:rPr>
+          <w:rFonts w:ascii="Courier New" w:hAnsi="Courier New" w:cs="Courier New"/>
+        </w:rPr>
+      </w:pPr>
+      <w:r>
+        <w:rPr>
+          <w:rFonts w:ascii="Courier New" w:hAnsi="Courier New" w:cs="Courier New"/>
+        </w:rPr>
+        <w:t>Number of KGs</w:t>
+      </w:r>
+      <w:r>
+        <w:rPr>
+          <w:rFonts w:ascii="Courier New" w:hAnsi="Courier New" w:cs="Courier New"/>
+        </w:rPr>
+        <w:tab/>
+      </w:r>
+      <w:r>
+        <w:rPr>
+          <w:rFonts w:ascii="Courier New" w:hAnsi="Courier New" w:cs="Courier New"/>
+        </w:rPr>
+        <w:tab/>
+      </w:r>
+      <w:r>
+        <w:rPr>
+          <w:rFonts w:ascii="Courier New" w:hAnsi="Courier New" w:cs="Courier New"/>
+        </w:rPr>
+        <w:tab/>
+        <w:t>- 65</w:t>
+      </w:r>
+    </w:p>
+    <w:p>
+      <w:pPr>
+        <w:pStyle w:val="PlainText"/>
+        <w:rPr>
+          <w:rFonts w:ascii="Courier New" w:hAnsi="Courier New" w:cs="Courier New"/>
+        </w:rPr>
+      </w:pPr>
+      <w:r>
+        <w:rPr>
+          <w:rFonts w:ascii="Courier New" w:hAnsi="Courier New" w:cs="Courier New"/>
+        </w:rPr>
+        <w:t>Rate</w:t>
+      </w:r>
+      <w:r>
+        <w:rPr>
+          <w:rFonts w:ascii="Courier New" w:hAnsi="Courier New" w:cs="Courier New"/>
+        </w:rPr>
+        <w:tab/>
+      </w:r>
+      <w:r>
+        <w:rPr>
+          <w:rFonts w:ascii="Courier New" w:hAnsi="Courier New" w:cs="Courier New"/>
+        </w:rPr>
+        <w:tab/>
+      </w:r>
+      <w:r>
+        <w:rPr>
+          <w:rFonts w:ascii="Courier New" w:hAnsi="Courier New" w:cs="Courier New"/>
+        </w:rPr>
+        <w:tab/>
+      </w:r>
+      <w:r>
+        <w:rPr>
+          <w:rFonts w:ascii="Courier New" w:hAnsi="Courier New" w:cs="Courier New"/>
+        </w:rPr>
+        <w:tab/>
+      </w:r>
+      <w:r>
+        <w:rPr>
+          <w:rFonts w:ascii="Courier New" w:hAnsi="Courier New" w:cs="Courier New"/>
+        </w:rPr>
+        <w:tab/>
+        <w:t>- 9</w:t>
+      </w:r>
+    </w:p>
+    <w:p>
+      <w:pPr>
+        <w:pStyle w:val="PlainText"/>
+        <w:rPr>
+          <w:rFonts w:ascii="Courier New" w:hAnsi="Courier New" w:cs="Courier New"/>
+        </w:rPr>
+      </w:pPr>
+      <w:r>
+        <w:rPr>
+          <w:rFonts w:ascii="Courier New" w:hAnsi="Courier New" w:cs="Courier New"/>
+        </w:rPr>
+        <w:t>Total Price</w:t>
+      </w:r>
+      <w:r>
+        <w:rPr>
+          <w:rFonts w:ascii="Courier New" w:hAnsi="Courier New" w:cs="Courier New"/>
+        </w:rPr>
+        <w:tab/>
+      </w:r>
+      <w:r>
+        <w:rPr>
+          <w:rFonts w:ascii="Courier New" w:hAnsi="Courier New" w:cs="Courier New"/>
+        </w:rPr>
+        <w:tab/>
+      </w:r>
+      <w:r>
+        <w:rPr>
+          <w:rFonts w:ascii="Courier New" w:hAnsi="Courier New" w:cs="Courier New"/>
+        </w:rPr>
+        <w:tab/>
+      </w:r>
+      <w:r>
+        <w:rPr>
+          <w:rFonts w:ascii="Courier New" w:hAnsi="Courier New" w:cs="Courier New"/>
+        </w:rPr>
+        <w:tab/>
+        <w:t>- 585.0</w:t>
+      </w:r>
+    </w:p>
+    <w:p>
+      <w:pPr>
+        <w:pStyle w:val="PlainText"/>
+        <w:rPr>
+          <w:rFonts w:ascii="Courier New" w:hAnsi="Courier New" w:cs="Courier New"/>
+          <w:b/>
+        </w:rPr>
+      </w:pPr>
+      <w:r>
+        <w:rPr>
+          <w:rFonts w:ascii="Courier New" w:hAnsi="Courier New" w:cs="Courier New"/>
+          <w:b/>
+        </w:rPr>
+        <w:t>Amount balance</w:t>
+      </w:r>
+      <w:r>
+        <w:rPr>
+          <w:rFonts w:ascii="Courier New" w:hAnsi="Courier New" w:cs="Courier New"/>
+          <w:b/>
+        </w:rPr>
+        <w:tab/>
+      </w:r>
+      <w:r>
+        <w:rPr>
+          <w:rFonts w:ascii="Courier New" w:hAnsi="Courier New" w:cs="Courier New"/>
+          <w:b/>
+        </w:rPr>
+        <w:tab/>
+      </w:r>
+      <w:r>
+        <w:rPr>
+          <w:rFonts w:ascii="Courier New" w:hAnsi="Courier New" w:cs="Courier New"/>
+          <w:b/>
+        </w:rPr>
+        <w:tab/>
+        <w:t>- 585.0</w:t>
+      </w:r>
+    </w:p>
+    <w:p>
+      <w:pPr>
+        <w:pStyle w:val="PlainText"/>
+        <w:rPr>
+          <w:rFonts w:ascii="Courier New" w:hAnsi="Courier New" w:cs="Courier New"/>
+        </w:rPr>
+      </w:pPr>
+    </w:p>
+    <w:p>
+      <w:pPr>
+        <w:pStyle w:val="PlainText"/>
+        <w:rPr>
+          <w:rFonts w:ascii="Courier New" w:hAnsi="Courier New" w:cs="Courier New"/>
+        </w:rPr>
+      </w:pPr>
     </w:p>
     <w:p>
       <w:pPr>

--- a/customer _details/GANGAMMA/SEP/TUMKUR/BABU/PURCHASE DETAILS.docx
+++ b/customer _details/GANGAMMA/SEP/TUMKUR/BABU/PURCHASE DETAILS.docx
@@ -1576,13 +1576,7 @@
         <w:rPr>
           <w:rFonts w:ascii="Courier New" w:hAnsi="Courier New" w:cs="Courier New"/>
         </w:rPr>
-        <w:t>TUE Nov 29</w:t>
-      </w:r>
-      <w:r>
-        <w:rPr>
-          <w:rFonts w:ascii="Courier New" w:hAnsi="Courier New" w:cs="Courier New"/>
-        </w:rPr>
-        <w:t xml:space="preserve"> 12:05:43 IST 2018</w:t>
+        <w:t>TUE Nov 29 12:05:43 IST 2018</w:t>
       </w:r>
     </w:p>
     <w:p>
@@ -1903,6 +1897,209 @@
         <w:tab/>
         <w:t>- 585.0</w:t>
       </w:r>
+    </w:p>
+    <w:p>
+      <w:pPr>
+        <w:pStyle w:val="PlainText"/>
+        <w:rPr>
+          <w:rFonts w:ascii="Courier New" w:hAnsi="Courier New" w:cs="Courier New"/>
+          <w:b/>
+        </w:rPr>
+      </w:pPr>
+    </w:p>
+    <w:p>
+      <w:pPr>
+        <w:pStyle w:val="PlainText"/>
+        <w:rPr>
+          <w:rFonts w:ascii="Courier New" w:hAnsi="Courier New" w:cs="Courier New"/>
+        </w:rPr>
+      </w:pPr>
+      <w:r>
+        <w:rPr>
+          <w:rFonts w:ascii="Courier New" w:hAnsi="Courier New" w:cs="Courier New"/>
+        </w:rPr>
+        <w:t>FRI NOV 30</w:t>
+      </w:r>
+      <w:r>
+        <w:rPr>
+          <w:rFonts w:ascii="Courier New" w:hAnsi="Courier New" w:cs="Courier New"/>
+        </w:rPr>
+        <w:t xml:space="preserve"> 11:37:34 IST 2018</w:t>
+      </w:r>
+    </w:p>
+    <w:p>
+      <w:pPr>
+        <w:pStyle w:val="PlainText"/>
+        <w:rPr>
+          <w:rFonts w:ascii="Courier New" w:hAnsi="Courier New" w:cs="Courier New"/>
+        </w:rPr>
+      </w:pPr>
+      <w:r>
+        <w:rPr>
+          <w:rFonts w:ascii="Courier New" w:hAnsi="Courier New" w:cs="Courier New"/>
+        </w:rPr>
+        <w:t>Person Name</w:t>
+      </w:r>
+      <w:r>
+        <w:rPr>
+          <w:rFonts w:ascii="Courier New" w:hAnsi="Courier New" w:cs="Courier New"/>
+        </w:rPr>
+        <w:tab/>
+      </w:r>
+      <w:r>
+        <w:rPr>
+          <w:rFonts w:ascii="Courier New" w:hAnsi="Courier New" w:cs="Courier New"/>
+        </w:rPr>
+        <w:tab/>
+      </w:r>
+      <w:r>
+        <w:rPr>
+          <w:rFonts w:ascii="Courier New" w:hAnsi="Courier New" w:cs="Courier New"/>
+        </w:rPr>
+        <w:tab/>
+      </w:r>
+      <w:r>
+        <w:rPr>
+          <w:rFonts w:ascii="Courier New" w:hAnsi="Courier New" w:cs="Courier New"/>
+        </w:rPr>
+        <w:tab/>
+        <w:t>- BABU</w:t>
+      </w:r>
+    </w:p>
+    <w:p>
+      <w:pPr>
+        <w:pStyle w:val="PlainText"/>
+        <w:rPr>
+          <w:rFonts w:ascii="Courier New" w:hAnsi="Courier New" w:cs="Courier New"/>
+        </w:rPr>
+      </w:pPr>
+      <w:r>
+        <w:rPr>
+          <w:rFonts w:ascii="Courier New" w:hAnsi="Courier New" w:cs="Courier New"/>
+        </w:rPr>
+        <w:t>---------------------------------------------------------------</w:t>
+      </w:r>
+    </w:p>
+    <w:p>
+      <w:pPr>
+        <w:pStyle w:val="PlainText"/>
+        <w:rPr>
+          <w:rFonts w:ascii="Courier New" w:hAnsi="Courier New" w:cs="Courier New"/>
+        </w:rPr>
+      </w:pPr>
+      <w:r>
+        <w:rPr>
+          <w:rFonts w:ascii="Courier New" w:hAnsi="Courier New" w:cs="Courier New"/>
+        </w:rPr>
+        <w:t>Item Name</w:t>
+      </w:r>
+      <w:r>
+        <w:rPr>
+          <w:rFonts w:ascii="Courier New" w:hAnsi="Courier New" w:cs="Courier New"/>
+        </w:rPr>
+        <w:tab/>
+      </w:r>
+      <w:r>
+        <w:rPr>
+          <w:rFonts w:ascii="Courier New" w:hAnsi="Courier New" w:cs="Courier New"/>
+        </w:rPr>
+        <w:tab/>
+      </w:r>
+      <w:r>
+        <w:rPr>
+          <w:rFonts w:ascii="Courier New" w:hAnsi="Courier New" w:cs="Courier New"/>
+        </w:rPr>
+        <w:tab/>
+      </w:r>
+      <w:r>
+        <w:rPr>
+          <w:rFonts w:ascii="Courier New" w:hAnsi="Courier New" w:cs="Courier New"/>
+        </w:rPr>
+        <w:tab/>
+        <w:t>- CARROT</w:t>
+      </w:r>
+    </w:p>
+    <w:p>
+      <w:pPr>
+        <w:pStyle w:val="PlainText"/>
+        <w:rPr>
+          <w:rFonts w:ascii="Courier New" w:hAnsi="Courier New" w:cs="Courier New"/>
+          <w:color w:val="FF0000"/>
+        </w:rPr>
+      </w:pPr>
+      <w:r>
+        <w:rPr>
+          <w:rFonts w:ascii="Courier New" w:hAnsi="Courier New" w:cs="Courier New"/>
+          <w:color w:val="FF0000"/>
+        </w:rPr>
+        <w:t>Amount Received</w:t>
+      </w:r>
+      <w:r>
+        <w:rPr>
+          <w:rFonts w:ascii="Courier New" w:hAnsi="Courier New" w:cs="Courier New"/>
+          <w:color w:val="FF0000"/>
+        </w:rPr>
+        <w:tab/>
+      </w:r>
+      <w:r>
+        <w:rPr>
+          <w:rFonts w:ascii="Courier New" w:hAnsi="Courier New" w:cs="Courier New"/>
+          <w:color w:val="FF0000"/>
+        </w:rPr>
+        <w:tab/>
+      </w:r>
+      <w:r>
+        <w:rPr>
+          <w:rFonts w:ascii="Courier New" w:hAnsi="Courier New" w:cs="Courier New"/>
+          <w:color w:val="FF0000"/>
+        </w:rPr>
+        <w:tab/>
+        <w:t>- 585</w:t>
+      </w:r>
+    </w:p>
+    <w:p>
+      <w:pPr>
+        <w:pStyle w:val="PlainText"/>
+        <w:rPr>
+          <w:rFonts w:ascii="Courier New" w:hAnsi="Courier New" w:cs="Courier New"/>
+        </w:rPr>
+      </w:pPr>
+      <w:r>
+        <w:rPr>
+          <w:rFonts w:ascii="Courier New" w:hAnsi="Courier New" w:cs="Courier New"/>
+        </w:rPr>
+        <w:t>Amount Received mode</w:t>
+      </w:r>
+      <w:r>
+        <w:rPr>
+          <w:rFonts w:ascii="Courier New" w:hAnsi="Courier New" w:cs="Courier New"/>
+        </w:rPr>
+        <w:tab/>
+      </w:r>
+      <w:r>
+        <w:rPr>
+          <w:rFonts w:ascii="Courier New" w:hAnsi="Courier New" w:cs="Courier New"/>
+        </w:rPr>
+        <w:tab/>
+        <w:t>- CASH AND CLEARD</w:t>
+      </w:r>
+    </w:p>
+    <w:p>
+      <w:pPr>
+        <w:pStyle w:val="PlainText"/>
+        <w:rPr>
+          <w:rFonts w:ascii="Courier New" w:hAnsi="Courier New" w:cs="Courier New"/>
+        </w:rPr>
+      </w:pPr>
+    </w:p>
+    <w:p>
+      <w:pPr>
+        <w:pStyle w:val="PlainText"/>
+        <w:rPr>
+          <w:rFonts w:ascii="Courier New" w:hAnsi="Courier New" w:cs="Courier New"/>
+          <w:b/>
+        </w:rPr>
+      </w:pPr>
     </w:p>
     <w:p>
       <w:pPr>

--- a/customer _details/GANGAMMA/SEP/TUMKUR/BABU/PURCHASE DETAILS.docx
+++ b/customer _details/GANGAMMA/SEP/TUMKUR/BABU/PURCHASE DETAILS.docx
@@ -1918,13 +1918,7 @@
         <w:rPr>
           <w:rFonts w:ascii="Courier New" w:hAnsi="Courier New" w:cs="Courier New"/>
         </w:rPr>
-        <w:t>FRI NOV 30</w:t>
-      </w:r>
-      <w:r>
-        <w:rPr>
-          <w:rFonts w:ascii="Courier New" w:hAnsi="Courier New" w:cs="Courier New"/>
-        </w:rPr>
-        <w:t xml:space="preserve"> 11:37:34 IST 2018</w:t>
+        <w:t>FRI NOV 30 11:37:34 IST 2018</w:t>
       </w:r>
     </w:p>
     <w:p>
@@ -2083,6 +2077,369 @@
         <w:tab/>
         <w:t>- CASH AND CLEARD</w:t>
       </w:r>
+    </w:p>
+    <w:p>
+      <w:pPr>
+        <w:pStyle w:val="PlainText"/>
+        <w:rPr>
+          <w:rFonts w:ascii="Courier New" w:hAnsi="Courier New" w:cs="Courier New"/>
+        </w:rPr>
+      </w:pPr>
+    </w:p>
+    <w:p>
+      <w:pPr>
+        <w:pStyle w:val="PlainText"/>
+        <w:rPr>
+          <w:rFonts w:ascii="Courier New" w:hAnsi="Courier New" w:cs="Courier New"/>
+        </w:rPr>
+      </w:pPr>
+      <w:r>
+        <w:rPr>
+          <w:rFonts w:ascii="Courier New" w:hAnsi="Courier New" w:cs="Courier New"/>
+        </w:rPr>
+        <w:t>Sun Dec 01</w:t>
+      </w:r>
+      <w:r>
+        <w:rPr>
+          <w:rFonts w:ascii="Courier New" w:hAnsi="Courier New" w:cs="Courier New"/>
+        </w:rPr>
+        <w:t xml:space="preserve"> 12:15:05 IST 2018</w:t>
+      </w:r>
+    </w:p>
+    <w:p>
+      <w:pPr>
+        <w:pStyle w:val="PlainText"/>
+        <w:rPr>
+          <w:rFonts w:ascii="Courier New" w:hAnsi="Courier New" w:cs="Courier New"/>
+        </w:rPr>
+      </w:pPr>
+      <w:r>
+        <w:rPr>
+          <w:rFonts w:ascii="Courier New" w:hAnsi="Courier New" w:cs="Courier New"/>
+        </w:rPr>
+        <w:t>Person Name</w:t>
+      </w:r>
+      <w:r>
+        <w:rPr>
+          <w:rFonts w:ascii="Courier New" w:hAnsi="Courier New" w:cs="Courier New"/>
+        </w:rPr>
+        <w:tab/>
+      </w:r>
+      <w:r>
+        <w:rPr>
+          <w:rFonts w:ascii="Courier New" w:hAnsi="Courier New" w:cs="Courier New"/>
+        </w:rPr>
+        <w:tab/>
+      </w:r>
+      <w:r>
+        <w:rPr>
+          <w:rFonts w:ascii="Courier New" w:hAnsi="Courier New" w:cs="Courier New"/>
+        </w:rPr>
+        <w:tab/>
+      </w:r>
+      <w:r>
+        <w:rPr>
+          <w:rFonts w:ascii="Courier New" w:hAnsi="Courier New" w:cs="Courier New"/>
+        </w:rPr>
+        <w:tab/>
+        <w:t>- BABU</w:t>
+      </w:r>
+    </w:p>
+    <w:p>
+      <w:pPr>
+        <w:pStyle w:val="PlainText"/>
+        <w:rPr>
+          <w:rFonts w:ascii="Courier New" w:hAnsi="Courier New" w:cs="Courier New"/>
+        </w:rPr>
+      </w:pPr>
+      <w:r>
+        <w:rPr>
+          <w:rFonts w:ascii="Courier New" w:hAnsi="Courier New" w:cs="Courier New"/>
+        </w:rPr>
+        <w:t>Bill number</w:t>
+      </w:r>
+      <w:r>
+        <w:rPr>
+          <w:rFonts w:ascii="Courier New" w:hAnsi="Courier New" w:cs="Courier New"/>
+        </w:rPr>
+        <w:tab/>
+      </w:r>
+      <w:r>
+        <w:rPr>
+          <w:rFonts w:ascii="Courier New" w:hAnsi="Courier New" w:cs="Courier New"/>
+        </w:rPr>
+        <w:tab/>
+      </w:r>
+      <w:r>
+        <w:rPr>
+          <w:rFonts w:ascii="Courier New" w:hAnsi="Courier New" w:cs="Courier New"/>
+        </w:rPr>
+        <w:tab/>
+      </w:r>
+      <w:r>
+        <w:rPr>
+          <w:rFonts w:ascii="Courier New" w:hAnsi="Courier New" w:cs="Courier New"/>
+        </w:rPr>
+        <w:tab/>
+        <w:t>- 9227</w:t>
+      </w:r>
+    </w:p>
+    <w:p>
+      <w:pPr>
+        <w:pStyle w:val="PlainText"/>
+        <w:rPr>
+          <w:rFonts w:ascii="Courier New" w:hAnsi="Courier New" w:cs="Courier New"/>
+        </w:rPr>
+      </w:pPr>
+      <w:r>
+        <w:rPr>
+          <w:rFonts w:ascii="Courier New" w:hAnsi="Courier New" w:cs="Courier New"/>
+        </w:rPr>
+        <w:t>---------------------------------------------------------------</w:t>
+      </w:r>
+    </w:p>
+    <w:p>
+      <w:pPr>
+        <w:pStyle w:val="PlainText"/>
+        <w:rPr>
+          <w:rFonts w:ascii="Courier New" w:hAnsi="Courier New" w:cs="Courier New"/>
+        </w:rPr>
+      </w:pPr>
+      <w:r>
+        <w:rPr>
+          <w:rFonts w:ascii="Courier New" w:hAnsi="Courier New" w:cs="Courier New"/>
+        </w:rPr>
+        <w:t>Item Name</w:t>
+      </w:r>
+      <w:r>
+        <w:rPr>
+          <w:rFonts w:ascii="Courier New" w:hAnsi="Courier New" w:cs="Courier New"/>
+        </w:rPr>
+        <w:tab/>
+      </w:r>
+      <w:r>
+        <w:rPr>
+          <w:rFonts w:ascii="Courier New" w:hAnsi="Courier New" w:cs="Courier New"/>
+        </w:rPr>
+        <w:tab/>
+      </w:r>
+      <w:r>
+        <w:rPr>
+          <w:rFonts w:ascii="Courier New" w:hAnsi="Courier New" w:cs="Courier New"/>
+        </w:rPr>
+        <w:tab/>
+      </w:r>
+      <w:r>
+        <w:rPr>
+          <w:rFonts w:ascii="Courier New" w:hAnsi="Courier New" w:cs="Courier New"/>
+        </w:rPr>
+        <w:tab/>
+        <w:t>- CHOWCHOW</w:t>
+      </w:r>
+    </w:p>
+    <w:p>
+      <w:pPr>
+        <w:pStyle w:val="PlainText"/>
+        <w:rPr>
+          <w:rFonts w:ascii="Courier New" w:hAnsi="Courier New" w:cs="Courier New"/>
+        </w:rPr>
+      </w:pPr>
+      <w:r>
+        <w:rPr>
+          <w:rFonts w:ascii="Courier New" w:hAnsi="Courier New" w:cs="Courier New"/>
+        </w:rPr>
+        <w:t>Number of Pockets</w:t>
+      </w:r>
+      <w:r>
+        <w:rPr>
+          <w:rFonts w:ascii="Courier New" w:hAnsi="Courier New" w:cs="Courier New"/>
+        </w:rPr>
+        <w:tab/>
+      </w:r>
+      <w:r>
+        <w:rPr>
+          <w:rFonts w:ascii="Courier New" w:hAnsi="Courier New" w:cs="Courier New"/>
+        </w:rPr>
+        <w:tab/>
+      </w:r>
+      <w:r>
+        <w:rPr>
+          <w:rFonts w:ascii="Courier New" w:hAnsi="Courier New" w:cs="Courier New"/>
+        </w:rPr>
+        <w:tab/>
+        <w:t>- 1</w:t>
+      </w:r>
+    </w:p>
+    <w:p>
+      <w:pPr>
+        <w:pStyle w:val="PlainText"/>
+        <w:rPr>
+          <w:rFonts w:ascii="Courier New" w:hAnsi="Courier New" w:cs="Courier New"/>
+        </w:rPr>
+      </w:pPr>
+      <w:r>
+        <w:rPr>
+          <w:rFonts w:ascii="Courier New" w:hAnsi="Courier New" w:cs="Courier New"/>
+        </w:rPr>
+        <w:t>Number of KGs</w:t>
+      </w:r>
+      <w:r>
+        <w:rPr>
+          <w:rFonts w:ascii="Courier New" w:hAnsi="Courier New" w:cs="Courier New"/>
+        </w:rPr>
+        <w:tab/>
+      </w:r>
+      <w:r>
+        <w:rPr>
+          <w:rFonts w:ascii="Courier New" w:hAnsi="Courier New" w:cs="Courier New"/>
+        </w:rPr>
+        <w:tab/>
+      </w:r>
+      <w:r>
+        <w:rPr>
+          <w:rFonts w:ascii="Courier New" w:hAnsi="Courier New" w:cs="Courier New"/>
+        </w:rPr>
+        <w:tab/>
+        <w:t>- 71</w:t>
+      </w:r>
+    </w:p>
+    <w:p>
+      <w:pPr>
+        <w:pStyle w:val="PlainText"/>
+        <w:rPr>
+          <w:rFonts w:ascii="Courier New" w:hAnsi="Courier New" w:cs="Courier New"/>
+        </w:rPr>
+      </w:pPr>
+      <w:r>
+        <w:rPr>
+          <w:rFonts w:ascii="Courier New" w:hAnsi="Courier New" w:cs="Courier New"/>
+        </w:rPr>
+        <w:t>Rate</w:t>
+      </w:r>
+      <w:r>
+        <w:rPr>
+          <w:rFonts w:ascii="Courier New" w:hAnsi="Courier New" w:cs="Courier New"/>
+        </w:rPr>
+        <w:tab/>
+      </w:r>
+      <w:r>
+        <w:rPr>
+          <w:rFonts w:ascii="Courier New" w:hAnsi="Courier New" w:cs="Courier New"/>
+        </w:rPr>
+        <w:tab/>
+      </w:r>
+      <w:r>
+        <w:rPr>
+          <w:rFonts w:ascii="Courier New" w:hAnsi="Courier New" w:cs="Courier New"/>
+        </w:rPr>
+        <w:tab/>
+      </w:r>
+      <w:r>
+        <w:rPr>
+          <w:rFonts w:ascii="Courier New" w:hAnsi="Courier New" w:cs="Courier New"/>
+        </w:rPr>
+        <w:tab/>
+      </w:r>
+      <w:r>
+        <w:rPr>
+          <w:rFonts w:ascii="Courier New" w:hAnsi="Courier New" w:cs="Courier New"/>
+        </w:rPr>
+        <w:tab/>
+        <w:t>- 9</w:t>
+      </w:r>
+    </w:p>
+    <w:p>
+      <w:pPr>
+        <w:pStyle w:val="PlainText"/>
+        <w:rPr>
+          <w:rFonts w:ascii="Courier New" w:hAnsi="Courier New" w:cs="Courier New"/>
+        </w:rPr>
+      </w:pPr>
+      <w:r>
+        <w:rPr>
+          <w:rFonts w:ascii="Courier New" w:hAnsi="Courier New" w:cs="Courier New"/>
+        </w:rPr>
+        <w:t>Total Price</w:t>
+      </w:r>
+      <w:r>
+        <w:rPr>
+          <w:rFonts w:ascii="Courier New" w:hAnsi="Courier New" w:cs="Courier New"/>
+        </w:rPr>
+        <w:tab/>
+      </w:r>
+      <w:r>
+        <w:rPr>
+          <w:rFonts w:ascii="Courier New" w:hAnsi="Courier New" w:cs="Courier New"/>
+        </w:rPr>
+        <w:tab/>
+      </w:r>
+      <w:r>
+        <w:rPr>
+          <w:rFonts w:ascii="Courier New" w:hAnsi="Courier New" w:cs="Courier New"/>
+        </w:rPr>
+        <w:tab/>
+      </w:r>
+      <w:r>
+        <w:rPr>
+          <w:rFonts w:ascii="Courier New" w:hAnsi="Courier New" w:cs="Courier New"/>
+        </w:rPr>
+        <w:tab/>
+        <w:t>- 639.0</w:t>
+      </w:r>
+    </w:p>
+    <w:p>
+      <w:pPr>
+        <w:pStyle w:val="PlainText"/>
+        <w:rPr>
+          <w:rFonts w:ascii="Courier New" w:hAnsi="Courier New" w:cs="Courier New"/>
+          <w:b/>
+        </w:rPr>
+      </w:pPr>
+      <w:r>
+        <w:rPr>
+          <w:rFonts w:ascii="Courier New" w:hAnsi="Courier New" w:cs="Courier New"/>
+          <w:b/>
+        </w:rPr>
+        <w:t>Amount balance</w:t>
+      </w:r>
+      <w:r>
+        <w:rPr>
+          <w:rFonts w:ascii="Courier New" w:hAnsi="Courier New" w:cs="Courier New"/>
+          <w:b/>
+        </w:rPr>
+        <w:tab/>
+      </w:r>
+      <w:r>
+        <w:rPr>
+          <w:rFonts w:ascii="Courier New" w:hAnsi="Courier New" w:cs="Courier New"/>
+          <w:b/>
+        </w:rPr>
+        <w:tab/>
+      </w:r>
+      <w:r>
+        <w:rPr>
+          <w:rFonts w:ascii="Courier New" w:hAnsi="Courier New" w:cs="Courier New"/>
+          <w:b/>
+        </w:rPr>
+        <w:tab/>
+        <w:t>- 639.0</w:t>
+      </w:r>
+    </w:p>
+    <w:p>
+      <w:pPr>
+        <w:pStyle w:val="PlainText"/>
+        <w:rPr>
+          <w:rFonts w:ascii="Courier New" w:hAnsi="Courier New" w:cs="Courier New"/>
+        </w:rPr>
+      </w:pPr>
+    </w:p>
+    <w:p>
+      <w:pPr>
+        <w:pStyle w:val="PlainText"/>
+        <w:rPr>
+          <w:rFonts w:ascii="Courier New" w:hAnsi="Courier New" w:cs="Courier New"/>
+        </w:rPr>
+      </w:pPr>
     </w:p>
     <w:p>
       <w:pPr>

--- a/customer _details/GANGAMMA/SEP/TUMKUR/BABU/PURCHASE DETAILS.docx
+++ b/customer _details/GANGAMMA/SEP/TUMKUR/BABU/PURCHASE DETAILS.docx
@@ -2097,13 +2097,7 @@
         <w:rPr>
           <w:rFonts w:ascii="Courier New" w:hAnsi="Courier New" w:cs="Courier New"/>
         </w:rPr>
-        <w:t>Sun Dec 01</w:t>
-      </w:r>
-      <w:r>
-        <w:rPr>
-          <w:rFonts w:ascii="Courier New" w:hAnsi="Courier New" w:cs="Courier New"/>
-        </w:rPr>
-        <w:t xml:space="preserve"> 12:15:05 IST 2018</w:t>
+        <w:t>Sun Dec 01 12:15:05 IST 2018</w:t>
       </w:r>
     </w:p>
     <w:p>
@@ -2424,6 +2418,436 @@
         <w:tab/>
         <w:t>- 639.0</w:t>
       </w:r>
+    </w:p>
+    <w:p>
+      <w:pPr>
+        <w:pStyle w:val="PlainText"/>
+        <w:rPr>
+          <w:rFonts w:ascii="Courier New" w:hAnsi="Courier New" w:cs="Courier New"/>
+          <w:b/>
+        </w:rPr>
+      </w:pPr>
+    </w:p>
+    <w:p>
+      <w:pPr>
+        <w:pStyle w:val="PlainText"/>
+        <w:rPr>
+          <w:rFonts w:ascii="Courier New" w:hAnsi="Courier New" w:cs="Courier New"/>
+        </w:rPr>
+      </w:pPr>
+      <w:r>
+        <w:rPr>
+          <w:rFonts w:ascii="Courier New" w:hAnsi="Courier New" w:cs="Courier New"/>
+        </w:rPr>
+        <w:t>SUN Dec 02</w:t>
+      </w:r>
+      <w:r>
+        <w:rPr>
+          <w:rFonts w:ascii="Courier New" w:hAnsi="Courier New" w:cs="Courier New"/>
+        </w:rPr>
+        <w:t xml:space="preserve"> 12:45:13 IST 2018</w:t>
+      </w:r>
+    </w:p>
+    <w:p>
+      <w:pPr>
+        <w:pStyle w:val="PlainText"/>
+        <w:rPr>
+          <w:rFonts w:ascii="Courier New" w:hAnsi="Courier New" w:cs="Courier New"/>
+        </w:rPr>
+      </w:pPr>
+      <w:r>
+        <w:rPr>
+          <w:rFonts w:ascii="Courier New" w:hAnsi="Courier New" w:cs="Courier New"/>
+        </w:rPr>
+        <w:t>Person Name</w:t>
+      </w:r>
+      <w:r>
+        <w:rPr>
+          <w:rFonts w:ascii="Courier New" w:hAnsi="Courier New" w:cs="Courier New"/>
+        </w:rPr>
+        <w:tab/>
+      </w:r>
+      <w:r>
+        <w:rPr>
+          <w:rFonts w:ascii="Courier New" w:hAnsi="Courier New" w:cs="Courier New"/>
+        </w:rPr>
+        <w:tab/>
+      </w:r>
+      <w:r>
+        <w:rPr>
+          <w:rFonts w:ascii="Courier New" w:hAnsi="Courier New" w:cs="Courier New"/>
+        </w:rPr>
+        <w:tab/>
+      </w:r>
+      <w:r>
+        <w:rPr>
+          <w:rFonts w:ascii="Courier New" w:hAnsi="Courier New" w:cs="Courier New"/>
+        </w:rPr>
+        <w:tab/>
+        <w:t>- BABU</w:t>
+      </w:r>
+    </w:p>
+    <w:p>
+      <w:pPr>
+        <w:pStyle w:val="PlainText"/>
+        <w:rPr>
+          <w:rFonts w:ascii="Courier New" w:hAnsi="Courier New" w:cs="Courier New"/>
+        </w:rPr>
+      </w:pPr>
+      <w:r>
+        <w:rPr>
+          <w:rFonts w:ascii="Courier New" w:hAnsi="Courier New" w:cs="Courier New"/>
+        </w:rPr>
+        <w:t>Bill number</w:t>
+      </w:r>
+      <w:r>
+        <w:rPr>
+          <w:rFonts w:ascii="Courier New" w:hAnsi="Courier New" w:cs="Courier New"/>
+        </w:rPr>
+        <w:tab/>
+      </w:r>
+      <w:r>
+        <w:rPr>
+          <w:rFonts w:ascii="Courier New" w:hAnsi="Courier New" w:cs="Courier New"/>
+        </w:rPr>
+        <w:tab/>
+      </w:r>
+      <w:r>
+        <w:rPr>
+          <w:rFonts w:ascii="Courier New" w:hAnsi="Courier New" w:cs="Courier New"/>
+        </w:rPr>
+        <w:tab/>
+      </w:r>
+      <w:r>
+        <w:rPr>
+          <w:rFonts w:ascii="Courier New" w:hAnsi="Courier New" w:cs="Courier New"/>
+        </w:rPr>
+        <w:tab/>
+        <w:t>- 9258</w:t>
+      </w:r>
+    </w:p>
+    <w:p>
+      <w:pPr>
+        <w:pStyle w:val="PlainText"/>
+        <w:rPr>
+          <w:rFonts w:ascii="Courier New" w:hAnsi="Courier New" w:cs="Courier New"/>
+        </w:rPr>
+      </w:pPr>
+      <w:r>
+        <w:rPr>
+          <w:rFonts w:ascii="Courier New" w:hAnsi="Courier New" w:cs="Courier New"/>
+        </w:rPr>
+        <w:t>---------------------------------------------------------------</w:t>
+      </w:r>
+    </w:p>
+    <w:p>
+      <w:pPr>
+        <w:pStyle w:val="PlainText"/>
+        <w:rPr>
+          <w:rFonts w:ascii="Courier New" w:hAnsi="Courier New" w:cs="Courier New"/>
+        </w:rPr>
+      </w:pPr>
+      <w:r>
+        <w:rPr>
+          <w:rFonts w:ascii="Courier New" w:hAnsi="Courier New" w:cs="Courier New"/>
+        </w:rPr>
+        <w:t>Item Name</w:t>
+      </w:r>
+      <w:r>
+        <w:rPr>
+          <w:rFonts w:ascii="Courier New" w:hAnsi="Courier New" w:cs="Courier New"/>
+        </w:rPr>
+        <w:tab/>
+      </w:r>
+      <w:r>
+        <w:rPr>
+          <w:rFonts w:ascii="Courier New" w:hAnsi="Courier New" w:cs="Courier New"/>
+        </w:rPr>
+        <w:tab/>
+      </w:r>
+      <w:r>
+        <w:rPr>
+          <w:rFonts w:ascii="Courier New" w:hAnsi="Courier New" w:cs="Courier New"/>
+        </w:rPr>
+        <w:tab/>
+      </w:r>
+      <w:r>
+        <w:rPr>
+          <w:rFonts w:ascii="Courier New" w:hAnsi="Courier New" w:cs="Courier New"/>
+        </w:rPr>
+        <w:tab/>
+        <w:t>- CHOWCHOW</w:t>
+      </w:r>
+    </w:p>
+    <w:p>
+      <w:pPr>
+        <w:pStyle w:val="PlainText"/>
+        <w:rPr>
+          <w:rFonts w:ascii="Courier New" w:hAnsi="Courier New" w:cs="Courier New"/>
+        </w:rPr>
+      </w:pPr>
+      <w:r>
+        <w:rPr>
+          <w:rFonts w:ascii="Courier New" w:hAnsi="Courier New" w:cs="Courier New"/>
+        </w:rPr>
+        <w:t>Number of Pockets</w:t>
+      </w:r>
+      <w:r>
+        <w:rPr>
+          <w:rFonts w:ascii="Courier New" w:hAnsi="Courier New" w:cs="Courier New"/>
+        </w:rPr>
+        <w:tab/>
+      </w:r>
+      <w:r>
+        <w:rPr>
+          <w:rFonts w:ascii="Courier New" w:hAnsi="Courier New" w:cs="Courier New"/>
+        </w:rPr>
+        <w:tab/>
+      </w:r>
+      <w:r>
+        <w:rPr>
+          <w:rFonts w:ascii="Courier New" w:hAnsi="Courier New" w:cs="Courier New"/>
+        </w:rPr>
+        <w:tab/>
+        <w:t>- 1</w:t>
+      </w:r>
+    </w:p>
+    <w:p>
+      <w:pPr>
+        <w:pStyle w:val="PlainText"/>
+        <w:rPr>
+          <w:rFonts w:ascii="Courier New" w:hAnsi="Courier New" w:cs="Courier New"/>
+        </w:rPr>
+      </w:pPr>
+      <w:r>
+        <w:rPr>
+          <w:rFonts w:ascii="Courier New" w:hAnsi="Courier New" w:cs="Courier New"/>
+        </w:rPr>
+        <w:t>Number of KGs</w:t>
+      </w:r>
+      <w:r>
+        <w:rPr>
+          <w:rFonts w:ascii="Courier New" w:hAnsi="Courier New" w:cs="Courier New"/>
+        </w:rPr>
+        <w:tab/>
+      </w:r>
+      <w:r>
+        <w:rPr>
+          <w:rFonts w:ascii="Courier New" w:hAnsi="Courier New" w:cs="Courier New"/>
+        </w:rPr>
+        <w:tab/>
+      </w:r>
+      <w:r>
+        <w:rPr>
+          <w:rFonts w:ascii="Courier New" w:hAnsi="Courier New" w:cs="Courier New"/>
+        </w:rPr>
+        <w:tab/>
+        <w:t>- 69</w:t>
+      </w:r>
+    </w:p>
+    <w:p>
+      <w:pPr>
+        <w:pStyle w:val="PlainText"/>
+        <w:rPr>
+          <w:rFonts w:ascii="Courier New" w:hAnsi="Courier New" w:cs="Courier New"/>
+        </w:rPr>
+      </w:pPr>
+      <w:r>
+        <w:rPr>
+          <w:rFonts w:ascii="Courier New" w:hAnsi="Courier New" w:cs="Courier New"/>
+        </w:rPr>
+        <w:t>Rate</w:t>
+      </w:r>
+      <w:r>
+        <w:rPr>
+          <w:rFonts w:ascii="Courier New" w:hAnsi="Courier New" w:cs="Courier New"/>
+        </w:rPr>
+        <w:tab/>
+      </w:r>
+      <w:r>
+        <w:rPr>
+          <w:rFonts w:ascii="Courier New" w:hAnsi="Courier New" w:cs="Courier New"/>
+        </w:rPr>
+        <w:tab/>
+      </w:r>
+      <w:r>
+        <w:rPr>
+          <w:rFonts w:ascii="Courier New" w:hAnsi="Courier New" w:cs="Courier New"/>
+        </w:rPr>
+        <w:tab/>
+      </w:r>
+      <w:r>
+        <w:rPr>
+          <w:rFonts w:ascii="Courier New" w:hAnsi="Courier New" w:cs="Courier New"/>
+        </w:rPr>
+        <w:tab/>
+      </w:r>
+      <w:r>
+        <w:rPr>
+          <w:rFonts w:ascii="Courier New" w:hAnsi="Courier New" w:cs="Courier New"/>
+        </w:rPr>
+        <w:tab/>
+        <w:t>- 10</w:t>
+      </w:r>
+    </w:p>
+    <w:p>
+      <w:pPr>
+        <w:pStyle w:val="PlainText"/>
+        <w:rPr>
+          <w:rFonts w:ascii="Courier New" w:hAnsi="Courier New" w:cs="Courier New"/>
+        </w:rPr>
+      </w:pPr>
+      <w:r>
+        <w:rPr>
+          <w:rFonts w:ascii="Courier New" w:hAnsi="Courier New" w:cs="Courier New"/>
+        </w:rPr>
+        <w:t>Total Price</w:t>
+      </w:r>
+      <w:r>
+        <w:rPr>
+          <w:rFonts w:ascii="Courier New" w:hAnsi="Courier New" w:cs="Courier New"/>
+        </w:rPr>
+        <w:tab/>
+      </w:r>
+      <w:r>
+        <w:rPr>
+          <w:rFonts w:ascii="Courier New" w:hAnsi="Courier New" w:cs="Courier New"/>
+        </w:rPr>
+        <w:tab/>
+      </w:r>
+      <w:r>
+        <w:rPr>
+          <w:rFonts w:ascii="Courier New" w:hAnsi="Courier New" w:cs="Courier New"/>
+        </w:rPr>
+        <w:tab/>
+      </w:r>
+      <w:r>
+        <w:rPr>
+          <w:rFonts w:ascii="Courier New" w:hAnsi="Courier New" w:cs="Courier New"/>
+        </w:rPr>
+        <w:tab/>
+        <w:t>- 690.0</w:t>
+      </w:r>
+    </w:p>
+    <w:p>
+      <w:pPr>
+        <w:pStyle w:val="PlainText"/>
+        <w:rPr>
+          <w:rFonts w:ascii="Courier New" w:hAnsi="Courier New" w:cs="Courier New"/>
+          <w:color w:val="FF0000"/>
+        </w:rPr>
+      </w:pPr>
+      <w:r>
+        <w:rPr>
+          <w:rFonts w:ascii="Courier New" w:hAnsi="Courier New" w:cs="Courier New"/>
+          <w:color w:val="FF0000"/>
+        </w:rPr>
+        <w:t>Amount Received</w:t>
+      </w:r>
+      <w:r>
+        <w:rPr>
+          <w:rFonts w:ascii="Courier New" w:hAnsi="Courier New" w:cs="Courier New"/>
+          <w:color w:val="FF0000"/>
+        </w:rPr>
+        <w:tab/>
+      </w:r>
+      <w:r>
+        <w:rPr>
+          <w:rFonts w:ascii="Courier New" w:hAnsi="Courier New" w:cs="Courier New"/>
+          <w:color w:val="FF0000"/>
+        </w:rPr>
+        <w:tab/>
+      </w:r>
+      <w:r>
+        <w:rPr>
+          <w:rFonts w:ascii="Courier New" w:hAnsi="Courier New" w:cs="Courier New"/>
+          <w:color w:val="FF0000"/>
+        </w:rPr>
+        <w:tab/>
+        <w:t>- 639</w:t>
+      </w:r>
+    </w:p>
+    <w:p>
+      <w:pPr>
+        <w:pStyle w:val="PlainText"/>
+        <w:rPr>
+          <w:rFonts w:ascii="Courier New" w:hAnsi="Courier New" w:cs="Courier New"/>
+          <w:b/>
+        </w:rPr>
+      </w:pPr>
+      <w:r>
+        <w:rPr>
+          <w:rFonts w:ascii="Courier New" w:hAnsi="Courier New" w:cs="Courier New"/>
+          <w:b/>
+        </w:rPr>
+        <w:t>Amount balance</w:t>
+      </w:r>
+      <w:r>
+        <w:rPr>
+          <w:rFonts w:ascii="Courier New" w:hAnsi="Courier New" w:cs="Courier New"/>
+          <w:b/>
+        </w:rPr>
+        <w:tab/>
+      </w:r>
+      <w:r>
+        <w:rPr>
+          <w:rFonts w:ascii="Courier New" w:hAnsi="Courier New" w:cs="Courier New"/>
+          <w:b/>
+        </w:rPr>
+        <w:tab/>
+      </w:r>
+      <w:r>
+        <w:rPr>
+          <w:rFonts w:ascii="Courier New" w:hAnsi="Courier New" w:cs="Courier New"/>
+          <w:b/>
+        </w:rPr>
+        <w:tab/>
+        <w:t>- 690.0</w:t>
+      </w:r>
+    </w:p>
+    <w:p>
+      <w:pPr>
+        <w:pStyle w:val="PlainText"/>
+        <w:rPr>
+          <w:rFonts w:ascii="Courier New" w:hAnsi="Courier New" w:cs="Courier New"/>
+        </w:rPr>
+      </w:pPr>
+      <w:r>
+        <w:rPr>
+          <w:rFonts w:ascii="Courier New" w:hAnsi="Courier New" w:cs="Courier New"/>
+        </w:rPr>
+        <w:t>Amount Received mode</w:t>
+      </w:r>
+      <w:r>
+        <w:rPr>
+          <w:rFonts w:ascii="Courier New" w:hAnsi="Courier New" w:cs="Courier New"/>
+        </w:rPr>
+        <w:tab/>
+      </w:r>
+      <w:r>
+        <w:rPr>
+          <w:rFonts w:ascii="Courier New" w:hAnsi="Courier New" w:cs="Courier New"/>
+        </w:rPr>
+        <w:tab/>
+        <w:t>- CASH</w:t>
+      </w:r>
+    </w:p>
+    <w:p>
+      <w:pPr>
+        <w:pStyle w:val="PlainText"/>
+        <w:rPr>
+          <w:rFonts w:ascii="Courier New" w:hAnsi="Courier New" w:cs="Courier New"/>
+        </w:rPr>
+      </w:pPr>
+    </w:p>
+    <w:p>
+      <w:pPr>
+        <w:pStyle w:val="PlainText"/>
+        <w:rPr>
+          <w:rFonts w:ascii="Courier New" w:hAnsi="Courier New" w:cs="Courier New"/>
+          <w:b/>
+        </w:rPr>
+      </w:pPr>
     </w:p>
     <w:p>
       <w:pPr>

--- a/customer _details/GANGAMMA/SEP/TUMKUR/BABU/PURCHASE DETAILS.docx
+++ b/customer _details/GANGAMMA/SEP/TUMKUR/BABU/PURCHASE DETAILS.docx
@@ -2439,13 +2439,7 @@
         <w:rPr>
           <w:rFonts w:ascii="Courier New" w:hAnsi="Courier New" w:cs="Courier New"/>
         </w:rPr>
-        <w:t>SUN Dec 02</w:t>
-      </w:r>
-      <w:r>
-        <w:rPr>
-          <w:rFonts w:ascii="Courier New" w:hAnsi="Courier New" w:cs="Courier New"/>
-        </w:rPr>
-        <w:t xml:space="preserve"> 12:45:13 IST 2018</w:t>
+        <w:t>SUN Dec 02 12:45:13 IST 2018</w:t>
       </w:r>
     </w:p>
     <w:p>
@@ -2831,6 +2825,482 @@
         <w:tab/>
         <w:t>- CASH</w:t>
       </w:r>
+    </w:p>
+    <w:p>
+      <w:pPr>
+        <w:pStyle w:val="PlainText"/>
+        <w:rPr>
+          <w:rFonts w:ascii="Courier New" w:hAnsi="Courier New" w:cs="Courier New"/>
+        </w:rPr>
+      </w:pPr>
+    </w:p>
+    <w:p>
+      <w:pPr>
+        <w:pStyle w:val="PlainText"/>
+        <w:rPr>
+          <w:rFonts w:ascii="Courier New" w:hAnsi="Courier New" w:cs="Courier New"/>
+        </w:rPr>
+      </w:pPr>
+      <w:r>
+        <w:rPr>
+          <w:rFonts w:ascii="Courier New" w:hAnsi="Courier New" w:cs="Courier New"/>
+        </w:rPr>
+        <w:t>MON Dec 03</w:t>
+      </w:r>
+      <w:r>
+        <w:rPr>
+          <w:rFonts w:ascii="Courier New" w:hAnsi="Courier New" w:cs="Courier New"/>
+        </w:rPr>
+        <w:t xml:space="preserve"> 12:56:00 IST 2018</w:t>
+      </w:r>
+    </w:p>
+    <w:p>
+      <w:pPr>
+        <w:pStyle w:val="PlainText"/>
+        <w:rPr>
+          <w:rFonts w:ascii="Courier New" w:hAnsi="Courier New" w:cs="Courier New"/>
+        </w:rPr>
+      </w:pPr>
+      <w:r>
+        <w:rPr>
+          <w:rFonts w:ascii="Courier New" w:hAnsi="Courier New" w:cs="Courier New"/>
+        </w:rPr>
+        <w:t>Person Name</w:t>
+      </w:r>
+      <w:r>
+        <w:rPr>
+          <w:rFonts w:ascii="Courier New" w:hAnsi="Courier New" w:cs="Courier New"/>
+        </w:rPr>
+        <w:tab/>
+      </w:r>
+      <w:r>
+        <w:rPr>
+          <w:rFonts w:ascii="Courier New" w:hAnsi="Courier New" w:cs="Courier New"/>
+        </w:rPr>
+        <w:tab/>
+      </w:r>
+      <w:r>
+        <w:rPr>
+          <w:rFonts w:ascii="Courier New" w:hAnsi="Courier New" w:cs="Courier New"/>
+        </w:rPr>
+        <w:tab/>
+      </w:r>
+      <w:r>
+        <w:rPr>
+          <w:rFonts w:ascii="Courier New" w:hAnsi="Courier New" w:cs="Courier New"/>
+        </w:rPr>
+        <w:tab/>
+        <w:t>- BABU</w:t>
+      </w:r>
+    </w:p>
+    <w:p>
+      <w:pPr>
+        <w:pStyle w:val="PlainText"/>
+        <w:rPr>
+          <w:rFonts w:ascii="Courier New" w:hAnsi="Courier New" w:cs="Courier New"/>
+        </w:rPr>
+      </w:pPr>
+      <w:r>
+        <w:rPr>
+          <w:rFonts w:ascii="Courier New" w:hAnsi="Courier New" w:cs="Courier New"/>
+        </w:rPr>
+        <w:t>Bill number</w:t>
+      </w:r>
+      <w:r>
+        <w:rPr>
+          <w:rFonts w:ascii="Courier New" w:hAnsi="Courier New" w:cs="Courier New"/>
+        </w:rPr>
+        <w:tab/>
+      </w:r>
+      <w:r>
+        <w:rPr>
+          <w:rFonts w:ascii="Courier New" w:hAnsi="Courier New" w:cs="Courier New"/>
+        </w:rPr>
+        <w:tab/>
+      </w:r>
+      <w:r>
+        <w:rPr>
+          <w:rFonts w:ascii="Courier New" w:hAnsi="Courier New" w:cs="Courier New"/>
+        </w:rPr>
+        <w:tab/>
+      </w:r>
+      <w:r>
+        <w:rPr>
+          <w:rFonts w:ascii="Courier New" w:hAnsi="Courier New" w:cs="Courier New"/>
+        </w:rPr>
+        <w:tab/>
+        <w:t>- 9290</w:t>
+      </w:r>
+    </w:p>
+    <w:p>
+      <w:pPr>
+        <w:pStyle w:val="PlainText"/>
+        <w:rPr>
+          <w:rFonts w:ascii="Courier New" w:hAnsi="Courier New" w:cs="Courier New"/>
+        </w:rPr>
+      </w:pPr>
+      <w:r>
+        <w:rPr>
+          <w:rFonts w:ascii="Courier New" w:hAnsi="Courier New" w:cs="Courier New"/>
+        </w:rPr>
+        <w:t>---------------------------------------------------------------</w:t>
+      </w:r>
+    </w:p>
+    <w:p>
+      <w:pPr>
+        <w:pStyle w:val="PlainText"/>
+        <w:rPr>
+          <w:rFonts w:ascii="Courier New" w:hAnsi="Courier New" w:cs="Courier New"/>
+        </w:rPr>
+      </w:pPr>
+      <w:r>
+        <w:rPr>
+          <w:rFonts w:ascii="Courier New" w:hAnsi="Courier New" w:cs="Courier New"/>
+        </w:rPr>
+        <w:t>Item Name</w:t>
+      </w:r>
+      <w:r>
+        <w:rPr>
+          <w:rFonts w:ascii="Courier New" w:hAnsi="Courier New" w:cs="Courier New"/>
+        </w:rPr>
+        <w:tab/>
+      </w:r>
+      <w:r>
+        <w:rPr>
+          <w:rFonts w:ascii="Courier New" w:hAnsi="Courier New" w:cs="Courier New"/>
+        </w:rPr>
+        <w:tab/>
+      </w:r>
+      <w:r>
+        <w:rPr>
+          <w:rFonts w:ascii="Courier New" w:hAnsi="Courier New" w:cs="Courier New"/>
+        </w:rPr>
+        <w:tab/>
+      </w:r>
+      <w:r>
+        <w:rPr>
+          <w:rFonts w:ascii="Courier New" w:hAnsi="Courier New" w:cs="Courier New"/>
+        </w:rPr>
+        <w:tab/>
+        <w:t>- BEET</w:t>
+      </w:r>
+    </w:p>
+    <w:p>
+      <w:pPr>
+        <w:pStyle w:val="PlainText"/>
+        <w:rPr>
+          <w:rFonts w:ascii="Courier New" w:hAnsi="Courier New" w:cs="Courier New"/>
+          <w:color w:val="FF0000"/>
+        </w:rPr>
+      </w:pPr>
+      <w:r>
+        <w:rPr>
+          <w:rFonts w:ascii="Courier New" w:hAnsi="Courier New" w:cs="Courier New"/>
+          <w:color w:val="FF0000"/>
+        </w:rPr>
+        <w:t>Amount Received</w:t>
+      </w:r>
+      <w:r>
+        <w:rPr>
+          <w:rFonts w:ascii="Courier New" w:hAnsi="Courier New" w:cs="Courier New"/>
+          <w:color w:val="FF0000"/>
+        </w:rPr>
+        <w:tab/>
+      </w:r>
+      <w:r>
+        <w:rPr>
+          <w:rFonts w:ascii="Courier New" w:hAnsi="Courier New" w:cs="Courier New"/>
+          <w:color w:val="FF0000"/>
+        </w:rPr>
+        <w:tab/>
+      </w:r>
+      <w:r>
+        <w:rPr>
+          <w:rFonts w:ascii="Courier New" w:hAnsi="Courier New" w:cs="Courier New"/>
+          <w:color w:val="FF0000"/>
+        </w:rPr>
+        <w:tab/>
+        <w:t>- 690</w:t>
+      </w:r>
+    </w:p>
+    <w:p>
+      <w:pPr>
+        <w:pStyle w:val="PlainText"/>
+        <w:rPr>
+          <w:rFonts w:ascii="Courier New" w:hAnsi="Courier New" w:cs="Courier New"/>
+        </w:rPr>
+      </w:pPr>
+      <w:r>
+        <w:rPr>
+          <w:rFonts w:ascii="Courier New" w:hAnsi="Courier New" w:cs="Courier New"/>
+        </w:rPr>
+        <w:t>Amount Received mode</w:t>
+      </w:r>
+      <w:r>
+        <w:rPr>
+          <w:rFonts w:ascii="Courier New" w:hAnsi="Courier New" w:cs="Courier New"/>
+        </w:rPr>
+        <w:tab/>
+      </w:r>
+      <w:r>
+        <w:rPr>
+          <w:rFonts w:ascii="Courier New" w:hAnsi="Courier New" w:cs="Courier New"/>
+        </w:rPr>
+        <w:tab/>
+        <w:t>- CASH AND CLEARD</w:t>
+      </w:r>
+    </w:p>
+    <w:p>
+      <w:pPr>
+        <w:pStyle w:val="PlainText"/>
+        <w:rPr>
+          <w:rFonts w:ascii="Courier New" w:hAnsi="Courier New" w:cs="Courier New"/>
+        </w:rPr>
+      </w:pPr>
+    </w:p>
+    <w:p>
+      <w:pPr>
+        <w:pStyle w:val="PlainText"/>
+        <w:rPr>
+          <w:rFonts w:ascii="Courier New" w:hAnsi="Courier New" w:cs="Courier New"/>
+        </w:rPr>
+      </w:pPr>
+      <w:r>
+        <w:rPr>
+          <w:rFonts w:ascii="Courier New" w:hAnsi="Courier New" w:cs="Courier New"/>
+        </w:rPr>
+        <w:t>Item Name</w:t>
+      </w:r>
+      <w:r>
+        <w:rPr>
+          <w:rFonts w:ascii="Courier New" w:hAnsi="Courier New" w:cs="Courier New"/>
+        </w:rPr>
+        <w:tab/>
+      </w:r>
+      <w:r>
+        <w:rPr>
+          <w:rFonts w:ascii="Courier New" w:hAnsi="Courier New" w:cs="Courier New"/>
+        </w:rPr>
+        <w:tab/>
+      </w:r>
+      <w:r>
+        <w:rPr>
+          <w:rFonts w:ascii="Courier New" w:hAnsi="Courier New" w:cs="Courier New"/>
+        </w:rPr>
+        <w:tab/>
+      </w:r>
+      <w:r>
+        <w:rPr>
+          <w:rFonts w:ascii="Courier New" w:hAnsi="Courier New" w:cs="Courier New"/>
+        </w:rPr>
+        <w:tab/>
+        <w:t>- CHOWCHOW</w:t>
+      </w:r>
+    </w:p>
+    <w:p>
+      <w:pPr>
+        <w:pStyle w:val="PlainText"/>
+        <w:rPr>
+          <w:rFonts w:ascii="Courier New" w:hAnsi="Courier New" w:cs="Courier New"/>
+        </w:rPr>
+      </w:pPr>
+      <w:r>
+        <w:rPr>
+          <w:rFonts w:ascii="Courier New" w:hAnsi="Courier New" w:cs="Courier New"/>
+        </w:rPr>
+        <w:t>Number of Pockets</w:t>
+      </w:r>
+      <w:r>
+        <w:rPr>
+          <w:rFonts w:ascii="Courier New" w:hAnsi="Courier New" w:cs="Courier New"/>
+        </w:rPr>
+        <w:tab/>
+      </w:r>
+      <w:r>
+        <w:rPr>
+          <w:rFonts w:ascii="Courier New" w:hAnsi="Courier New" w:cs="Courier New"/>
+        </w:rPr>
+        <w:tab/>
+      </w:r>
+      <w:r>
+        <w:rPr>
+          <w:rFonts w:ascii="Courier New" w:hAnsi="Courier New" w:cs="Courier New"/>
+        </w:rPr>
+        <w:tab/>
+        <w:t>- 1</w:t>
+      </w:r>
+    </w:p>
+    <w:p>
+      <w:pPr>
+        <w:pStyle w:val="PlainText"/>
+        <w:rPr>
+          <w:rFonts w:ascii="Courier New" w:hAnsi="Courier New" w:cs="Courier New"/>
+        </w:rPr>
+      </w:pPr>
+      <w:r>
+        <w:rPr>
+          <w:rFonts w:ascii="Courier New" w:hAnsi="Courier New" w:cs="Courier New"/>
+        </w:rPr>
+        <w:t>Number of KGs</w:t>
+      </w:r>
+      <w:r>
+        <w:rPr>
+          <w:rFonts w:ascii="Courier New" w:hAnsi="Courier New" w:cs="Courier New"/>
+        </w:rPr>
+        <w:tab/>
+      </w:r>
+      <w:r>
+        <w:rPr>
+          <w:rFonts w:ascii="Courier New" w:hAnsi="Courier New" w:cs="Courier New"/>
+        </w:rPr>
+        <w:tab/>
+      </w:r>
+      <w:r>
+        <w:rPr>
+          <w:rFonts w:ascii="Courier New" w:hAnsi="Courier New" w:cs="Courier New"/>
+        </w:rPr>
+        <w:tab/>
+        <w:t>- 82</w:t>
+      </w:r>
+    </w:p>
+    <w:p>
+      <w:pPr>
+        <w:pStyle w:val="PlainText"/>
+        <w:rPr>
+          <w:rFonts w:ascii="Courier New" w:hAnsi="Courier New" w:cs="Courier New"/>
+        </w:rPr>
+      </w:pPr>
+      <w:r>
+        <w:rPr>
+          <w:rFonts w:ascii="Courier New" w:hAnsi="Courier New" w:cs="Courier New"/>
+        </w:rPr>
+        <w:t>Rate</w:t>
+      </w:r>
+      <w:r>
+        <w:rPr>
+          <w:rFonts w:ascii="Courier New" w:hAnsi="Courier New" w:cs="Courier New"/>
+        </w:rPr>
+        <w:tab/>
+      </w:r>
+      <w:r>
+        <w:rPr>
+          <w:rFonts w:ascii="Courier New" w:hAnsi="Courier New" w:cs="Courier New"/>
+        </w:rPr>
+        <w:tab/>
+      </w:r>
+      <w:r>
+        <w:rPr>
+          <w:rFonts w:ascii="Courier New" w:hAnsi="Courier New" w:cs="Courier New"/>
+        </w:rPr>
+        <w:tab/>
+      </w:r>
+      <w:r>
+        <w:rPr>
+          <w:rFonts w:ascii="Courier New" w:hAnsi="Courier New" w:cs="Courier New"/>
+        </w:rPr>
+        <w:tab/>
+      </w:r>
+      <w:r>
+        <w:rPr>
+          <w:rFonts w:ascii="Courier New" w:hAnsi="Courier New" w:cs="Courier New"/>
+        </w:rPr>
+        <w:tab/>
+        <w:t>- 9</w:t>
+      </w:r>
+    </w:p>
+    <w:p>
+      <w:pPr>
+        <w:pStyle w:val="PlainText"/>
+        <w:rPr>
+          <w:rFonts w:ascii="Courier New" w:hAnsi="Courier New" w:cs="Courier New"/>
+        </w:rPr>
+      </w:pPr>
+      <w:r>
+        <w:rPr>
+          <w:rFonts w:ascii="Courier New" w:hAnsi="Courier New" w:cs="Courier New"/>
+        </w:rPr>
+        <w:t>Total Price</w:t>
+      </w:r>
+      <w:r>
+        <w:rPr>
+          <w:rFonts w:ascii="Courier New" w:hAnsi="Courier New" w:cs="Courier New"/>
+        </w:rPr>
+        <w:tab/>
+      </w:r>
+      <w:r>
+        <w:rPr>
+          <w:rFonts w:ascii="Courier New" w:hAnsi="Courier New" w:cs="Courier New"/>
+        </w:rPr>
+        <w:tab/>
+      </w:r>
+      <w:r>
+        <w:rPr>
+          <w:rFonts w:ascii="Courier New" w:hAnsi="Courier New" w:cs="Courier New"/>
+        </w:rPr>
+        <w:tab/>
+      </w:r>
+      <w:r>
+        <w:rPr>
+          <w:rFonts w:ascii="Courier New" w:hAnsi="Courier New" w:cs="Courier New"/>
+        </w:rPr>
+        <w:tab/>
+        <w:t>- 738.0</w:t>
+      </w:r>
+    </w:p>
+    <w:p>
+      <w:pPr>
+        <w:pStyle w:val="PlainText"/>
+        <w:rPr>
+          <w:rFonts w:ascii="Courier New" w:hAnsi="Courier New" w:cs="Courier New"/>
+          <w:b/>
+        </w:rPr>
+      </w:pPr>
+      <w:r>
+        <w:rPr>
+          <w:rFonts w:ascii="Courier New" w:hAnsi="Courier New" w:cs="Courier New"/>
+          <w:b/>
+        </w:rPr>
+        <w:t>Amount balance</w:t>
+      </w:r>
+      <w:r>
+        <w:rPr>
+          <w:rFonts w:ascii="Courier New" w:hAnsi="Courier New" w:cs="Courier New"/>
+          <w:b/>
+        </w:rPr>
+        <w:tab/>
+      </w:r>
+      <w:r>
+        <w:rPr>
+          <w:rFonts w:ascii="Courier New" w:hAnsi="Courier New" w:cs="Courier New"/>
+          <w:b/>
+        </w:rPr>
+        <w:tab/>
+      </w:r>
+      <w:r>
+        <w:rPr>
+          <w:rFonts w:ascii="Courier New" w:hAnsi="Courier New" w:cs="Courier New"/>
+          <w:b/>
+        </w:rPr>
+        <w:tab/>
+        <w:t>- 738.0</w:t>
+      </w:r>
+    </w:p>
+    <w:p>
+      <w:pPr>
+        <w:pStyle w:val="PlainText"/>
+        <w:rPr>
+          <w:rFonts w:ascii="Courier New" w:hAnsi="Courier New" w:cs="Courier New"/>
+          <w:b/>
+        </w:rPr>
+      </w:pPr>
+    </w:p>
+    <w:p>
+      <w:pPr>
+        <w:pStyle w:val="PlainText"/>
+        <w:rPr>
+          <w:rFonts w:ascii="Courier New" w:hAnsi="Courier New" w:cs="Courier New"/>
+        </w:rPr>
+      </w:pPr>
     </w:p>
     <w:p>
       <w:pPr>

--- a/customer _details/GANGAMMA/SEP/TUMKUR/BABU/PURCHASE DETAILS.docx
+++ b/customer _details/GANGAMMA/SEP/TUMKUR/BABU/PURCHASE DETAILS.docx
@@ -2845,13 +2845,7 @@
         <w:rPr>
           <w:rFonts w:ascii="Courier New" w:hAnsi="Courier New" w:cs="Courier New"/>
         </w:rPr>
-        <w:t>MON Dec 03</w:t>
-      </w:r>
-      <w:r>
-        <w:rPr>
-          <w:rFonts w:ascii="Courier New" w:hAnsi="Courier New" w:cs="Courier New"/>
-        </w:rPr>
-        <w:t xml:space="preserve"> 12:56:00 IST 2018</w:t>
+        <w:t>MON Dec 03 12:56:00 IST 2018</w:t>
       </w:r>
     </w:p>
     <w:p>
@@ -3284,6 +3278,209 @@
         <w:tab/>
         <w:t>- 738.0</w:t>
       </w:r>
+    </w:p>
+    <w:p>
+      <w:pPr>
+        <w:pStyle w:val="PlainText"/>
+        <w:rPr>
+          <w:rFonts w:ascii="Courier New" w:hAnsi="Courier New" w:cs="Courier New"/>
+          <w:b/>
+        </w:rPr>
+      </w:pPr>
+    </w:p>
+    <w:p>
+      <w:pPr>
+        <w:pStyle w:val="PlainText"/>
+        <w:rPr>
+          <w:rFonts w:ascii="Courier New" w:hAnsi="Courier New" w:cs="Courier New"/>
+        </w:rPr>
+      </w:pPr>
+      <w:r>
+        <w:rPr>
+          <w:rFonts w:ascii="Courier New" w:hAnsi="Courier New" w:cs="Courier New"/>
+        </w:rPr>
+        <w:t>TUE Dec 04</w:t>
+      </w:r>
+      <w:r>
+        <w:rPr>
+          <w:rFonts w:ascii="Courier New" w:hAnsi="Courier New" w:cs="Courier New"/>
+        </w:rPr>
+        <w:t xml:space="preserve"> 12:02:51 IST 2018</w:t>
+      </w:r>
+    </w:p>
+    <w:p>
+      <w:pPr>
+        <w:pStyle w:val="PlainText"/>
+        <w:rPr>
+          <w:rFonts w:ascii="Courier New" w:hAnsi="Courier New" w:cs="Courier New"/>
+        </w:rPr>
+      </w:pPr>
+      <w:r>
+        <w:rPr>
+          <w:rFonts w:ascii="Courier New" w:hAnsi="Courier New" w:cs="Courier New"/>
+        </w:rPr>
+        <w:t>Person Name</w:t>
+      </w:r>
+      <w:r>
+        <w:rPr>
+          <w:rFonts w:ascii="Courier New" w:hAnsi="Courier New" w:cs="Courier New"/>
+        </w:rPr>
+        <w:tab/>
+      </w:r>
+      <w:r>
+        <w:rPr>
+          <w:rFonts w:ascii="Courier New" w:hAnsi="Courier New" w:cs="Courier New"/>
+        </w:rPr>
+        <w:tab/>
+      </w:r>
+      <w:r>
+        <w:rPr>
+          <w:rFonts w:ascii="Courier New" w:hAnsi="Courier New" w:cs="Courier New"/>
+        </w:rPr>
+        <w:tab/>
+      </w:r>
+      <w:r>
+        <w:rPr>
+          <w:rFonts w:ascii="Courier New" w:hAnsi="Courier New" w:cs="Courier New"/>
+        </w:rPr>
+        <w:tab/>
+        <w:t>- BABU</w:t>
+      </w:r>
+    </w:p>
+    <w:p>
+      <w:pPr>
+        <w:pStyle w:val="PlainText"/>
+        <w:rPr>
+          <w:rFonts w:ascii="Courier New" w:hAnsi="Courier New" w:cs="Courier New"/>
+        </w:rPr>
+      </w:pPr>
+      <w:r>
+        <w:rPr>
+          <w:rFonts w:ascii="Courier New" w:hAnsi="Courier New" w:cs="Courier New"/>
+        </w:rPr>
+        <w:t>---------------------------------------------------------------</w:t>
+      </w:r>
+    </w:p>
+    <w:p>
+      <w:pPr>
+        <w:pStyle w:val="PlainText"/>
+        <w:rPr>
+          <w:rFonts w:ascii="Courier New" w:hAnsi="Courier New" w:cs="Courier New"/>
+        </w:rPr>
+      </w:pPr>
+      <w:r>
+        <w:rPr>
+          <w:rFonts w:ascii="Courier New" w:hAnsi="Courier New" w:cs="Courier New"/>
+        </w:rPr>
+        <w:t>Item Name</w:t>
+      </w:r>
+      <w:r>
+        <w:rPr>
+          <w:rFonts w:ascii="Courier New" w:hAnsi="Courier New" w:cs="Courier New"/>
+        </w:rPr>
+        <w:tab/>
+      </w:r>
+      <w:r>
+        <w:rPr>
+          <w:rFonts w:ascii="Courier New" w:hAnsi="Courier New" w:cs="Courier New"/>
+        </w:rPr>
+        <w:tab/>
+      </w:r>
+      <w:r>
+        <w:rPr>
+          <w:rFonts w:ascii="Courier New" w:hAnsi="Courier New" w:cs="Courier New"/>
+        </w:rPr>
+        <w:tab/>
+      </w:r>
+      <w:r>
+        <w:rPr>
+          <w:rFonts w:ascii="Courier New" w:hAnsi="Courier New" w:cs="Courier New"/>
+        </w:rPr>
+        <w:tab/>
+        <w:t>- SORE KAI</w:t>
+      </w:r>
+    </w:p>
+    <w:p>
+      <w:pPr>
+        <w:pStyle w:val="PlainText"/>
+        <w:rPr>
+          <w:rFonts w:ascii="Courier New" w:hAnsi="Courier New" w:cs="Courier New"/>
+          <w:color w:val="FF0000"/>
+        </w:rPr>
+      </w:pPr>
+      <w:r>
+        <w:rPr>
+          <w:rFonts w:ascii="Courier New" w:hAnsi="Courier New" w:cs="Courier New"/>
+          <w:color w:val="FF0000"/>
+        </w:rPr>
+        <w:t>Amount Received</w:t>
+      </w:r>
+      <w:r>
+        <w:rPr>
+          <w:rFonts w:ascii="Courier New" w:hAnsi="Courier New" w:cs="Courier New"/>
+          <w:color w:val="FF0000"/>
+        </w:rPr>
+        <w:tab/>
+      </w:r>
+      <w:r>
+        <w:rPr>
+          <w:rFonts w:ascii="Courier New" w:hAnsi="Courier New" w:cs="Courier New"/>
+          <w:color w:val="FF0000"/>
+        </w:rPr>
+        <w:tab/>
+      </w:r>
+      <w:r>
+        <w:rPr>
+          <w:rFonts w:ascii="Courier New" w:hAnsi="Courier New" w:cs="Courier New"/>
+          <w:color w:val="FF0000"/>
+        </w:rPr>
+        <w:tab/>
+        <w:t>- 738</w:t>
+      </w:r>
+    </w:p>
+    <w:p>
+      <w:pPr>
+        <w:pStyle w:val="PlainText"/>
+        <w:rPr>
+          <w:rFonts w:ascii="Courier New" w:hAnsi="Courier New" w:cs="Courier New"/>
+        </w:rPr>
+      </w:pPr>
+      <w:r>
+        <w:rPr>
+          <w:rFonts w:ascii="Courier New" w:hAnsi="Courier New" w:cs="Courier New"/>
+        </w:rPr>
+        <w:t>Amount Received mode</w:t>
+      </w:r>
+      <w:r>
+        <w:rPr>
+          <w:rFonts w:ascii="Courier New" w:hAnsi="Courier New" w:cs="Courier New"/>
+        </w:rPr>
+        <w:tab/>
+      </w:r>
+      <w:r>
+        <w:rPr>
+          <w:rFonts w:ascii="Courier New" w:hAnsi="Courier New" w:cs="Courier New"/>
+        </w:rPr>
+        <w:tab/>
+        <w:t>- CASH AND CLEARD</w:t>
+      </w:r>
+    </w:p>
+    <w:p>
+      <w:pPr>
+        <w:pStyle w:val="PlainText"/>
+        <w:rPr>
+          <w:rFonts w:ascii="Courier New" w:hAnsi="Courier New" w:cs="Courier New"/>
+        </w:rPr>
+      </w:pPr>
+    </w:p>
+    <w:p>
+      <w:pPr>
+        <w:pStyle w:val="PlainText"/>
+        <w:rPr>
+          <w:rFonts w:ascii="Courier New" w:hAnsi="Courier New" w:cs="Courier New"/>
+          <w:b/>
+        </w:rPr>
+      </w:pPr>
     </w:p>
     <w:p>
       <w:pPr>

--- a/customer _details/GANGAMMA/SEP/TUMKUR/BABU/PURCHASE DETAILS.docx
+++ b/customer _details/GANGAMMA/SEP/TUMKUR/BABU/PURCHASE DETAILS.docx
@@ -3299,13 +3299,7 @@
         <w:rPr>
           <w:rFonts w:ascii="Courier New" w:hAnsi="Courier New" w:cs="Courier New"/>
         </w:rPr>
-        <w:t>TUE Dec 04</w:t>
-      </w:r>
-      <w:r>
-        <w:rPr>
-          <w:rFonts w:ascii="Courier New" w:hAnsi="Courier New" w:cs="Courier New"/>
-        </w:rPr>
-        <w:t xml:space="preserve"> 12:02:51 IST 2018</w:t>
+        <w:t>TUE Dec 04 12:02:51 IST 2018</w:t>
       </w:r>
     </w:p>
     <w:p>
@@ -3464,6 +3458,369 @@
         <w:tab/>
         <w:t>- CASH AND CLEARD</w:t>
       </w:r>
+    </w:p>
+    <w:p>
+      <w:pPr>
+        <w:pStyle w:val="PlainText"/>
+        <w:rPr>
+          <w:rFonts w:ascii="Courier New" w:hAnsi="Courier New" w:cs="Courier New"/>
+        </w:rPr>
+      </w:pPr>
+    </w:p>
+    <w:p>
+      <w:pPr>
+        <w:pStyle w:val="PlainText"/>
+        <w:rPr>
+          <w:rFonts w:ascii="Courier New" w:hAnsi="Courier New" w:cs="Courier New"/>
+        </w:rPr>
+      </w:pPr>
+      <w:r>
+        <w:rPr>
+          <w:rFonts w:ascii="Courier New" w:hAnsi="Courier New" w:cs="Courier New"/>
+        </w:rPr>
+        <w:t>FRI Feb 15</w:t>
+      </w:r>
+      <w:r>
+        <w:rPr>
+          <w:rFonts w:ascii="Courier New" w:hAnsi="Courier New" w:cs="Courier New"/>
+        </w:rPr>
+        <w:t xml:space="preserve"> 12:11:06 IST 2019</w:t>
+      </w:r>
+    </w:p>
+    <w:p>
+      <w:pPr>
+        <w:pStyle w:val="PlainText"/>
+        <w:rPr>
+          <w:rFonts w:ascii="Courier New" w:hAnsi="Courier New" w:cs="Courier New"/>
+        </w:rPr>
+      </w:pPr>
+      <w:r>
+        <w:rPr>
+          <w:rFonts w:ascii="Courier New" w:hAnsi="Courier New" w:cs="Courier New"/>
+        </w:rPr>
+        <w:t>Person Name</w:t>
+      </w:r>
+      <w:r>
+        <w:rPr>
+          <w:rFonts w:ascii="Courier New" w:hAnsi="Courier New" w:cs="Courier New"/>
+        </w:rPr>
+        <w:tab/>
+      </w:r>
+      <w:r>
+        <w:rPr>
+          <w:rFonts w:ascii="Courier New" w:hAnsi="Courier New" w:cs="Courier New"/>
+        </w:rPr>
+        <w:tab/>
+      </w:r>
+      <w:r>
+        <w:rPr>
+          <w:rFonts w:ascii="Courier New" w:hAnsi="Courier New" w:cs="Courier New"/>
+        </w:rPr>
+        <w:tab/>
+      </w:r>
+      <w:r>
+        <w:rPr>
+          <w:rFonts w:ascii="Courier New" w:hAnsi="Courier New" w:cs="Courier New"/>
+        </w:rPr>
+        <w:tab/>
+        <w:t>- BABU</w:t>
+      </w:r>
+    </w:p>
+    <w:p>
+      <w:pPr>
+        <w:pStyle w:val="PlainText"/>
+        <w:rPr>
+          <w:rFonts w:ascii="Courier New" w:hAnsi="Courier New" w:cs="Courier New"/>
+        </w:rPr>
+      </w:pPr>
+      <w:r>
+        <w:rPr>
+          <w:rFonts w:ascii="Courier New" w:hAnsi="Courier New" w:cs="Courier New"/>
+        </w:rPr>
+        <w:t>Bill number</w:t>
+      </w:r>
+      <w:r>
+        <w:rPr>
+          <w:rFonts w:ascii="Courier New" w:hAnsi="Courier New" w:cs="Courier New"/>
+        </w:rPr>
+        <w:tab/>
+      </w:r>
+      <w:r>
+        <w:rPr>
+          <w:rFonts w:ascii="Courier New" w:hAnsi="Courier New" w:cs="Courier New"/>
+        </w:rPr>
+        <w:tab/>
+      </w:r>
+      <w:r>
+        <w:rPr>
+          <w:rFonts w:ascii="Courier New" w:hAnsi="Courier New" w:cs="Courier New"/>
+        </w:rPr>
+        <w:tab/>
+      </w:r>
+      <w:r>
+        <w:rPr>
+          <w:rFonts w:ascii="Courier New" w:hAnsi="Courier New" w:cs="Courier New"/>
+        </w:rPr>
+        <w:tab/>
+        <w:t>- 10932</w:t>
+      </w:r>
+    </w:p>
+    <w:p>
+      <w:pPr>
+        <w:pStyle w:val="PlainText"/>
+        <w:rPr>
+          <w:rFonts w:ascii="Courier New" w:hAnsi="Courier New" w:cs="Courier New"/>
+        </w:rPr>
+      </w:pPr>
+      <w:r>
+        <w:rPr>
+          <w:rFonts w:ascii="Courier New" w:hAnsi="Courier New" w:cs="Courier New"/>
+        </w:rPr>
+        <w:t>---------------------------------------------------------------</w:t>
+      </w:r>
+    </w:p>
+    <w:p>
+      <w:pPr>
+        <w:pStyle w:val="PlainText"/>
+        <w:rPr>
+          <w:rFonts w:ascii="Courier New" w:hAnsi="Courier New" w:cs="Courier New"/>
+        </w:rPr>
+      </w:pPr>
+      <w:r>
+        <w:rPr>
+          <w:rFonts w:ascii="Courier New" w:hAnsi="Courier New" w:cs="Courier New"/>
+        </w:rPr>
+        <w:t>Item Name</w:t>
+      </w:r>
+      <w:r>
+        <w:rPr>
+          <w:rFonts w:ascii="Courier New" w:hAnsi="Courier New" w:cs="Courier New"/>
+        </w:rPr>
+        <w:tab/>
+      </w:r>
+      <w:r>
+        <w:rPr>
+          <w:rFonts w:ascii="Courier New" w:hAnsi="Courier New" w:cs="Courier New"/>
+        </w:rPr>
+        <w:tab/>
+      </w:r>
+      <w:r>
+        <w:rPr>
+          <w:rFonts w:ascii="Courier New" w:hAnsi="Courier New" w:cs="Courier New"/>
+        </w:rPr>
+        <w:tab/>
+      </w:r>
+      <w:r>
+        <w:rPr>
+          <w:rFonts w:ascii="Courier New" w:hAnsi="Courier New" w:cs="Courier New"/>
+        </w:rPr>
+        <w:tab/>
+        <w:t>- CARROT</w:t>
+      </w:r>
+    </w:p>
+    <w:p>
+      <w:pPr>
+        <w:pStyle w:val="PlainText"/>
+        <w:rPr>
+          <w:rFonts w:ascii="Courier New" w:hAnsi="Courier New" w:cs="Courier New"/>
+        </w:rPr>
+      </w:pPr>
+      <w:r>
+        <w:rPr>
+          <w:rFonts w:ascii="Courier New" w:hAnsi="Courier New" w:cs="Courier New"/>
+        </w:rPr>
+        <w:t>Number of Pockets</w:t>
+      </w:r>
+      <w:r>
+        <w:rPr>
+          <w:rFonts w:ascii="Courier New" w:hAnsi="Courier New" w:cs="Courier New"/>
+        </w:rPr>
+        <w:tab/>
+      </w:r>
+      <w:r>
+        <w:rPr>
+          <w:rFonts w:ascii="Courier New" w:hAnsi="Courier New" w:cs="Courier New"/>
+        </w:rPr>
+        <w:tab/>
+      </w:r>
+      <w:r>
+        <w:rPr>
+          <w:rFonts w:ascii="Courier New" w:hAnsi="Courier New" w:cs="Courier New"/>
+        </w:rPr>
+        <w:tab/>
+        <w:t>- 1</w:t>
+      </w:r>
+    </w:p>
+    <w:p>
+      <w:pPr>
+        <w:pStyle w:val="PlainText"/>
+        <w:rPr>
+          <w:rFonts w:ascii="Courier New" w:hAnsi="Courier New" w:cs="Courier New"/>
+        </w:rPr>
+      </w:pPr>
+      <w:r>
+        <w:rPr>
+          <w:rFonts w:ascii="Courier New" w:hAnsi="Courier New" w:cs="Courier New"/>
+        </w:rPr>
+        <w:t>Number of KGs</w:t>
+      </w:r>
+      <w:r>
+        <w:rPr>
+          <w:rFonts w:ascii="Courier New" w:hAnsi="Courier New" w:cs="Courier New"/>
+        </w:rPr>
+        <w:tab/>
+      </w:r>
+      <w:r>
+        <w:rPr>
+          <w:rFonts w:ascii="Courier New" w:hAnsi="Courier New" w:cs="Courier New"/>
+        </w:rPr>
+        <w:tab/>
+      </w:r>
+      <w:r>
+        <w:rPr>
+          <w:rFonts w:ascii="Courier New" w:hAnsi="Courier New" w:cs="Courier New"/>
+        </w:rPr>
+        <w:tab/>
+        <w:t>- 81</w:t>
+      </w:r>
+    </w:p>
+    <w:p>
+      <w:pPr>
+        <w:pStyle w:val="PlainText"/>
+        <w:rPr>
+          <w:rFonts w:ascii="Courier New" w:hAnsi="Courier New" w:cs="Courier New"/>
+        </w:rPr>
+      </w:pPr>
+      <w:r>
+        <w:rPr>
+          <w:rFonts w:ascii="Courier New" w:hAnsi="Courier New" w:cs="Courier New"/>
+        </w:rPr>
+        <w:t>Rate</w:t>
+      </w:r>
+      <w:r>
+        <w:rPr>
+          <w:rFonts w:ascii="Courier New" w:hAnsi="Courier New" w:cs="Courier New"/>
+        </w:rPr>
+        <w:tab/>
+      </w:r>
+      <w:r>
+        <w:rPr>
+          <w:rFonts w:ascii="Courier New" w:hAnsi="Courier New" w:cs="Courier New"/>
+        </w:rPr>
+        <w:tab/>
+      </w:r>
+      <w:r>
+        <w:rPr>
+          <w:rFonts w:ascii="Courier New" w:hAnsi="Courier New" w:cs="Courier New"/>
+        </w:rPr>
+        <w:tab/>
+      </w:r>
+      <w:r>
+        <w:rPr>
+          <w:rFonts w:ascii="Courier New" w:hAnsi="Courier New" w:cs="Courier New"/>
+        </w:rPr>
+        <w:tab/>
+      </w:r>
+      <w:r>
+        <w:rPr>
+          <w:rFonts w:ascii="Courier New" w:hAnsi="Courier New" w:cs="Courier New"/>
+        </w:rPr>
+        <w:tab/>
+        <w:t>- 10</w:t>
+      </w:r>
+    </w:p>
+    <w:p>
+      <w:pPr>
+        <w:pStyle w:val="PlainText"/>
+        <w:rPr>
+          <w:rFonts w:ascii="Courier New" w:hAnsi="Courier New" w:cs="Courier New"/>
+        </w:rPr>
+      </w:pPr>
+      <w:r>
+        <w:rPr>
+          <w:rFonts w:ascii="Courier New" w:hAnsi="Courier New" w:cs="Courier New"/>
+        </w:rPr>
+        <w:t>Total Price</w:t>
+      </w:r>
+      <w:r>
+        <w:rPr>
+          <w:rFonts w:ascii="Courier New" w:hAnsi="Courier New" w:cs="Courier New"/>
+        </w:rPr>
+        <w:tab/>
+      </w:r>
+      <w:r>
+        <w:rPr>
+          <w:rFonts w:ascii="Courier New" w:hAnsi="Courier New" w:cs="Courier New"/>
+        </w:rPr>
+        <w:tab/>
+      </w:r>
+      <w:r>
+        <w:rPr>
+          <w:rFonts w:ascii="Courier New" w:hAnsi="Courier New" w:cs="Courier New"/>
+        </w:rPr>
+        <w:tab/>
+      </w:r>
+      <w:r>
+        <w:rPr>
+          <w:rFonts w:ascii="Courier New" w:hAnsi="Courier New" w:cs="Courier New"/>
+        </w:rPr>
+        <w:tab/>
+        <w:t>- 810.0</w:t>
+      </w:r>
+    </w:p>
+    <w:p>
+      <w:pPr>
+        <w:pStyle w:val="PlainText"/>
+        <w:rPr>
+          <w:rFonts w:ascii="Courier New" w:hAnsi="Courier New" w:cs="Courier New"/>
+          <w:b/>
+        </w:rPr>
+      </w:pPr>
+      <w:r>
+        <w:rPr>
+          <w:rFonts w:ascii="Courier New" w:hAnsi="Courier New" w:cs="Courier New"/>
+          <w:b/>
+        </w:rPr>
+        <w:t>Amount balance</w:t>
+      </w:r>
+      <w:r>
+        <w:rPr>
+          <w:rFonts w:ascii="Courier New" w:hAnsi="Courier New" w:cs="Courier New"/>
+          <w:b/>
+        </w:rPr>
+        <w:tab/>
+      </w:r>
+      <w:r>
+        <w:rPr>
+          <w:rFonts w:ascii="Courier New" w:hAnsi="Courier New" w:cs="Courier New"/>
+          <w:b/>
+        </w:rPr>
+        <w:tab/>
+      </w:r>
+      <w:r>
+        <w:rPr>
+          <w:rFonts w:ascii="Courier New" w:hAnsi="Courier New" w:cs="Courier New"/>
+          <w:b/>
+        </w:rPr>
+        <w:tab/>
+        <w:t>- 810.0</w:t>
+      </w:r>
+    </w:p>
+    <w:p>
+      <w:pPr>
+        <w:pStyle w:val="PlainText"/>
+        <w:rPr>
+          <w:rFonts w:ascii="Courier New" w:hAnsi="Courier New" w:cs="Courier New"/>
+        </w:rPr>
+      </w:pPr>
+    </w:p>
+    <w:p>
+      <w:pPr>
+        <w:pStyle w:val="PlainText"/>
+        <w:rPr>
+          <w:rFonts w:ascii="Courier New" w:hAnsi="Courier New" w:cs="Courier New"/>
+        </w:rPr>
+      </w:pPr>
     </w:p>
     <w:p>
       <w:pPr>

--- a/customer _details/GANGAMMA/SEP/TUMKUR/BABU/PURCHASE DETAILS.docx
+++ b/customer _details/GANGAMMA/SEP/TUMKUR/BABU/PURCHASE DETAILS.docx
@@ -3478,13 +3478,7 @@
         <w:rPr>
           <w:rFonts w:ascii="Courier New" w:hAnsi="Courier New" w:cs="Courier New"/>
         </w:rPr>
-        <w:t>FRI Feb 15</w:t>
-      </w:r>
-      <w:r>
-        <w:rPr>
-          <w:rFonts w:ascii="Courier New" w:hAnsi="Courier New" w:cs="Courier New"/>
-        </w:rPr>
-        <w:t xml:space="preserve"> 12:11:06 IST 2019</w:t>
+        <w:t>FRI Feb 15 12:11:06 IST 2019</w:t>
       </w:r>
     </w:p>
     <w:p>
@@ -3805,6 +3799,483 @@
         <w:tab/>
         <w:t>- 810.0</w:t>
       </w:r>
+    </w:p>
+    <w:p>
+      <w:pPr>
+        <w:pStyle w:val="PlainText"/>
+        <w:rPr>
+          <w:rFonts w:ascii="Courier New" w:hAnsi="Courier New" w:cs="Courier New"/>
+          <w:b/>
+        </w:rPr>
+      </w:pPr>
+    </w:p>
+    <w:p>
+      <w:pPr>
+        <w:pStyle w:val="PlainText"/>
+        <w:rPr>
+          <w:rFonts w:ascii="Courier New" w:hAnsi="Courier New" w:cs="Courier New"/>
+        </w:rPr>
+      </w:pPr>
+      <w:r>
+        <w:rPr>
+          <w:rFonts w:ascii="Courier New" w:hAnsi="Courier New" w:cs="Courier New"/>
+        </w:rPr>
+        <w:t>SAT Feb 16</w:t>
+      </w:r>
+      <w:r>
+        <w:rPr>
+          <w:rFonts w:ascii="Courier New" w:hAnsi="Courier New" w:cs="Courier New"/>
+        </w:rPr>
+        <w:t xml:space="preserve"> 12:00:48 IST 2019</w:t>
+      </w:r>
+    </w:p>
+    <w:p>
+      <w:pPr>
+        <w:pStyle w:val="PlainText"/>
+        <w:rPr>
+          <w:rFonts w:ascii="Courier New" w:hAnsi="Courier New" w:cs="Courier New"/>
+        </w:rPr>
+      </w:pPr>
+      <w:r>
+        <w:rPr>
+          <w:rFonts w:ascii="Courier New" w:hAnsi="Courier New" w:cs="Courier New"/>
+        </w:rPr>
+        <w:t>Person Name</w:t>
+      </w:r>
+      <w:r>
+        <w:rPr>
+          <w:rFonts w:ascii="Courier New" w:hAnsi="Courier New" w:cs="Courier New"/>
+        </w:rPr>
+        <w:tab/>
+      </w:r>
+      <w:r>
+        <w:rPr>
+          <w:rFonts w:ascii="Courier New" w:hAnsi="Courier New" w:cs="Courier New"/>
+        </w:rPr>
+        <w:tab/>
+      </w:r>
+      <w:r>
+        <w:rPr>
+          <w:rFonts w:ascii="Courier New" w:hAnsi="Courier New" w:cs="Courier New"/>
+        </w:rPr>
+        <w:tab/>
+      </w:r>
+      <w:r>
+        <w:rPr>
+          <w:rFonts w:ascii="Courier New" w:hAnsi="Courier New" w:cs="Courier New"/>
+        </w:rPr>
+        <w:tab/>
+        <w:t>- BABU</w:t>
+      </w:r>
+    </w:p>
+    <w:p>
+      <w:pPr>
+        <w:pStyle w:val="PlainText"/>
+        <w:rPr>
+          <w:rFonts w:ascii="Courier New" w:hAnsi="Courier New" w:cs="Courier New"/>
+        </w:rPr>
+      </w:pPr>
+      <w:r>
+        <w:rPr>
+          <w:rFonts w:ascii="Courier New" w:hAnsi="Courier New" w:cs="Courier New"/>
+        </w:rPr>
+        <w:t>Bill number</w:t>
+      </w:r>
+      <w:r>
+        <w:rPr>
+          <w:rFonts w:ascii="Courier New" w:hAnsi="Courier New" w:cs="Courier New"/>
+        </w:rPr>
+        <w:tab/>
+      </w:r>
+      <w:r>
+        <w:rPr>
+          <w:rFonts w:ascii="Courier New" w:hAnsi="Courier New" w:cs="Courier New"/>
+        </w:rPr>
+        <w:tab/>
+      </w:r>
+      <w:r>
+        <w:rPr>
+          <w:rFonts w:ascii="Courier New" w:hAnsi="Courier New" w:cs="Courier New"/>
+        </w:rPr>
+        <w:tab/>
+      </w:r>
+      <w:r>
+        <w:rPr>
+          <w:rFonts w:ascii="Courier New" w:hAnsi="Courier New" w:cs="Courier New"/>
+        </w:rPr>
+        <w:tab/>
+        <w:t>- 10967</w:t>
+      </w:r>
+    </w:p>
+    <w:p>
+      <w:pPr>
+        <w:pStyle w:val="PlainText"/>
+        <w:rPr>
+          <w:rFonts w:ascii="Courier New" w:hAnsi="Courier New" w:cs="Courier New"/>
+        </w:rPr>
+      </w:pPr>
+      <w:r>
+        <w:rPr>
+          <w:rFonts w:ascii="Courier New" w:hAnsi="Courier New" w:cs="Courier New"/>
+        </w:rPr>
+        <w:t>---------------------------------------------------------------</w:t>
+      </w:r>
+    </w:p>
+    <w:p>
+      <w:pPr>
+        <w:pStyle w:val="PlainText"/>
+        <w:rPr>
+          <w:rFonts w:ascii="Courier New" w:hAnsi="Courier New" w:cs="Courier New"/>
+        </w:rPr>
+      </w:pPr>
+      <w:r>
+        <w:rPr>
+          <w:rFonts w:ascii="Courier New" w:hAnsi="Courier New" w:cs="Courier New"/>
+        </w:rPr>
+        <w:t>Item Name</w:t>
+      </w:r>
+      <w:r>
+        <w:rPr>
+          <w:rFonts w:ascii="Courier New" w:hAnsi="Courier New" w:cs="Courier New"/>
+        </w:rPr>
+        <w:tab/>
+      </w:r>
+      <w:r>
+        <w:rPr>
+          <w:rFonts w:ascii="Courier New" w:hAnsi="Courier New" w:cs="Courier New"/>
+        </w:rPr>
+        <w:tab/>
+      </w:r>
+      <w:r>
+        <w:rPr>
+          <w:rFonts w:ascii="Courier New" w:hAnsi="Courier New" w:cs="Courier New"/>
+        </w:rPr>
+        <w:tab/>
+      </w:r>
+      <w:r>
+        <w:rPr>
+          <w:rFonts w:ascii="Courier New" w:hAnsi="Courier New" w:cs="Courier New"/>
+        </w:rPr>
+        <w:tab/>
+        <w:t>- BEET</w:t>
+      </w:r>
+    </w:p>
+    <w:p>
+      <w:pPr>
+        <w:pStyle w:val="PlainText"/>
+        <w:rPr>
+          <w:rFonts w:ascii="Courier New" w:hAnsi="Courier New" w:cs="Courier New"/>
+          <w:color w:val="FF0000"/>
+        </w:rPr>
+      </w:pPr>
+      <w:r>
+        <w:rPr>
+          <w:rFonts w:ascii="Courier New" w:hAnsi="Courier New" w:cs="Courier New"/>
+          <w:color w:val="FF0000"/>
+        </w:rPr>
+        <w:t>Amount Received</w:t>
+      </w:r>
+      <w:r>
+        <w:rPr>
+          <w:rFonts w:ascii="Courier New" w:hAnsi="Courier New" w:cs="Courier New"/>
+          <w:color w:val="FF0000"/>
+        </w:rPr>
+        <w:tab/>
+      </w:r>
+      <w:r>
+        <w:rPr>
+          <w:rFonts w:ascii="Courier New" w:hAnsi="Courier New" w:cs="Courier New"/>
+          <w:color w:val="FF0000"/>
+        </w:rPr>
+        <w:tab/>
+      </w:r>
+      <w:r>
+        <w:rPr>
+          <w:rFonts w:ascii="Courier New" w:hAnsi="Courier New" w:cs="Courier New"/>
+          <w:color w:val="FF0000"/>
+        </w:rPr>
+        <w:tab/>
+        <w:t>- 810</w:t>
+      </w:r>
+    </w:p>
+    <w:p>
+      <w:pPr>
+        <w:pStyle w:val="PlainText"/>
+        <w:rPr>
+          <w:rFonts w:ascii="Courier New" w:hAnsi="Courier New" w:cs="Courier New"/>
+        </w:rPr>
+      </w:pPr>
+      <w:r>
+        <w:rPr>
+          <w:rFonts w:ascii="Courier New" w:hAnsi="Courier New" w:cs="Courier New"/>
+        </w:rPr>
+        <w:t>Amount Received mode</w:t>
+      </w:r>
+      <w:r>
+        <w:rPr>
+          <w:rFonts w:ascii="Courier New" w:hAnsi="Courier New" w:cs="Courier New"/>
+        </w:rPr>
+        <w:tab/>
+      </w:r>
+      <w:r>
+        <w:rPr>
+          <w:rFonts w:ascii="Courier New" w:hAnsi="Courier New" w:cs="Courier New"/>
+        </w:rPr>
+        <w:tab/>
+        <w:t>- CASH AND CLEARD</w:t>
+      </w:r>
+    </w:p>
+    <w:p>
+      <w:pPr>
+        <w:pStyle w:val="PlainText"/>
+        <w:rPr>
+          <w:rFonts w:ascii="Courier New" w:hAnsi="Courier New" w:cs="Courier New"/>
+        </w:rPr>
+      </w:pPr>
+    </w:p>
+    <w:p>
+      <w:pPr>
+        <w:pStyle w:val="PlainText"/>
+        <w:rPr>
+          <w:rFonts w:ascii="Courier New" w:hAnsi="Courier New" w:cs="Courier New"/>
+        </w:rPr>
+      </w:pPr>
+      <w:r>
+        <w:rPr>
+          <w:rFonts w:ascii="Courier New" w:hAnsi="Courier New" w:cs="Courier New"/>
+        </w:rPr>
+        <w:t>Item Name</w:t>
+      </w:r>
+      <w:r>
+        <w:rPr>
+          <w:rFonts w:ascii="Courier New" w:hAnsi="Courier New" w:cs="Courier New"/>
+        </w:rPr>
+        <w:tab/>
+      </w:r>
+      <w:r>
+        <w:rPr>
+          <w:rFonts w:ascii="Courier New" w:hAnsi="Courier New" w:cs="Courier New"/>
+        </w:rPr>
+        <w:tab/>
+      </w:r>
+      <w:r>
+        <w:rPr>
+          <w:rFonts w:ascii="Courier New" w:hAnsi="Courier New" w:cs="Courier New"/>
+        </w:rPr>
+        <w:tab/>
+      </w:r>
+      <w:r>
+        <w:rPr>
+          <w:rFonts w:ascii="Courier New" w:hAnsi="Courier New" w:cs="Courier New"/>
+        </w:rPr>
+        <w:tab/>
+        <w:t>- CARROT</w:t>
+      </w:r>
+    </w:p>
+    <w:p>
+      <w:pPr>
+        <w:pStyle w:val="PlainText"/>
+        <w:rPr>
+          <w:rFonts w:ascii="Courier New" w:hAnsi="Courier New" w:cs="Courier New"/>
+        </w:rPr>
+      </w:pPr>
+      <w:r>
+        <w:rPr>
+          <w:rFonts w:ascii="Courier New" w:hAnsi="Courier New" w:cs="Courier New"/>
+        </w:rPr>
+        <w:t>Number of Pockets</w:t>
+      </w:r>
+      <w:r>
+        <w:rPr>
+          <w:rFonts w:ascii="Courier New" w:hAnsi="Courier New" w:cs="Courier New"/>
+        </w:rPr>
+        <w:tab/>
+      </w:r>
+      <w:r>
+        <w:rPr>
+          <w:rFonts w:ascii="Courier New" w:hAnsi="Courier New" w:cs="Courier New"/>
+        </w:rPr>
+        <w:tab/>
+      </w:r>
+      <w:r>
+        <w:rPr>
+          <w:rFonts w:ascii="Courier New" w:hAnsi="Courier New" w:cs="Courier New"/>
+        </w:rPr>
+        <w:tab/>
+        <w:t>- 1</w:t>
+      </w:r>
+    </w:p>
+    <w:p>
+      <w:pPr>
+        <w:pStyle w:val="PlainText"/>
+        <w:rPr>
+          <w:rFonts w:ascii="Courier New" w:hAnsi="Courier New" w:cs="Courier New"/>
+        </w:rPr>
+      </w:pPr>
+      <w:r>
+        <w:rPr>
+          <w:rFonts w:ascii="Courier New" w:hAnsi="Courier New" w:cs="Courier New"/>
+        </w:rPr>
+        <w:t>Number of KGs</w:t>
+      </w:r>
+      <w:r>
+        <w:rPr>
+          <w:rFonts w:ascii="Courier New" w:hAnsi="Courier New" w:cs="Courier New"/>
+        </w:rPr>
+        <w:tab/>
+      </w:r>
+      <w:r>
+        <w:rPr>
+          <w:rFonts w:ascii="Courier New" w:hAnsi="Courier New" w:cs="Courier New"/>
+        </w:rPr>
+        <w:tab/>
+      </w:r>
+      <w:r>
+        <w:rPr>
+          <w:rFonts w:ascii="Courier New" w:hAnsi="Courier New" w:cs="Courier New"/>
+        </w:rPr>
+        <w:tab/>
+        <w:t>- 108</w:t>
+      </w:r>
+    </w:p>
+    <w:p>
+      <w:pPr>
+        <w:pStyle w:val="PlainText"/>
+        <w:rPr>
+          <w:rFonts w:ascii="Courier New" w:hAnsi="Courier New" w:cs="Courier New"/>
+        </w:rPr>
+      </w:pPr>
+      <w:r>
+        <w:rPr>
+          <w:rFonts w:ascii="Courier New" w:hAnsi="Courier New" w:cs="Courier New"/>
+        </w:rPr>
+        <w:t>Rate</w:t>
+      </w:r>
+      <w:r>
+        <w:rPr>
+          <w:rFonts w:ascii="Courier New" w:hAnsi="Courier New" w:cs="Courier New"/>
+        </w:rPr>
+        <w:tab/>
+      </w:r>
+      <w:r>
+        <w:rPr>
+          <w:rFonts w:ascii="Courier New" w:hAnsi="Courier New" w:cs="Courier New"/>
+        </w:rPr>
+        <w:tab/>
+      </w:r>
+      <w:r>
+        <w:rPr>
+          <w:rFonts w:ascii="Courier New" w:hAnsi="Courier New" w:cs="Courier New"/>
+        </w:rPr>
+        <w:tab/>
+      </w:r>
+      <w:r>
+        <w:rPr>
+          <w:rFonts w:ascii="Courier New" w:hAnsi="Courier New" w:cs="Courier New"/>
+        </w:rPr>
+        <w:tab/>
+      </w:r>
+      <w:r>
+        <w:rPr>
+          <w:rFonts w:ascii="Courier New" w:hAnsi="Courier New" w:cs="Courier New"/>
+        </w:rPr>
+        <w:tab/>
+        <w:t>- 10</w:t>
+      </w:r>
+    </w:p>
+    <w:p>
+      <w:pPr>
+        <w:pStyle w:val="PlainText"/>
+        <w:rPr>
+          <w:rFonts w:ascii="Courier New" w:hAnsi="Courier New" w:cs="Courier New"/>
+        </w:rPr>
+      </w:pPr>
+      <w:r>
+        <w:rPr>
+          <w:rFonts w:ascii="Courier New" w:hAnsi="Courier New" w:cs="Courier New"/>
+        </w:rPr>
+        <w:t>Total Price</w:t>
+      </w:r>
+      <w:r>
+        <w:rPr>
+          <w:rFonts w:ascii="Courier New" w:hAnsi="Courier New" w:cs="Courier New"/>
+        </w:rPr>
+        <w:tab/>
+      </w:r>
+      <w:r>
+        <w:rPr>
+          <w:rFonts w:ascii="Courier New" w:hAnsi="Courier New" w:cs="Courier New"/>
+        </w:rPr>
+        <w:tab/>
+      </w:r>
+      <w:r>
+        <w:rPr>
+          <w:rFonts w:ascii="Courier New" w:hAnsi="Courier New" w:cs="Courier New"/>
+        </w:rPr>
+        <w:tab/>
+      </w:r>
+      <w:r>
+        <w:rPr>
+          <w:rFonts w:ascii="Courier New" w:hAnsi="Courier New" w:cs="Courier New"/>
+        </w:rPr>
+        <w:tab/>
+        <w:t>- 1080.0</w:t>
+      </w:r>
+    </w:p>
+    <w:p>
+      <w:pPr>
+        <w:pStyle w:val="PlainText"/>
+        <w:rPr>
+          <w:rFonts w:ascii="Courier New" w:hAnsi="Courier New" w:cs="Courier New"/>
+          <w:b/>
+        </w:rPr>
+      </w:pPr>
+      <w:r>
+        <w:rPr>
+          <w:rFonts w:ascii="Courier New" w:hAnsi="Courier New" w:cs="Courier New"/>
+          <w:b/>
+        </w:rPr>
+        <w:t>Amount balance</w:t>
+      </w:r>
+      <w:r>
+        <w:rPr>
+          <w:rFonts w:ascii="Courier New" w:hAnsi="Courier New" w:cs="Courier New"/>
+          <w:b/>
+        </w:rPr>
+        <w:tab/>
+      </w:r>
+      <w:r>
+        <w:rPr>
+          <w:rFonts w:ascii="Courier New" w:hAnsi="Courier New" w:cs="Courier New"/>
+          <w:b/>
+        </w:rPr>
+        <w:tab/>
+      </w:r>
+      <w:r>
+        <w:rPr>
+          <w:rFonts w:ascii="Courier New" w:hAnsi="Courier New" w:cs="Courier New"/>
+          <w:b/>
+        </w:rPr>
+        <w:tab/>
+        <w:t>- 1080.0</w:t>
+      </w:r>
+    </w:p>
+    <w:p>
+      <w:pPr>
+        <w:pStyle w:val="PlainText"/>
+        <w:rPr>
+          <w:rFonts w:ascii="Courier New" w:hAnsi="Courier New" w:cs="Courier New"/>
+        </w:rPr>
+      </w:pPr>
+    </w:p>
+    <w:p>
+      <w:pPr>
+        <w:pStyle w:val="PlainText"/>
+        <w:rPr>
+          <w:rFonts w:ascii="Courier New" w:hAnsi="Courier New" w:cs="Courier New"/>
+          <w:b/>
+        </w:rPr>
+      </w:pPr>
     </w:p>
     <w:p>
       <w:pPr>

--- a/customer _details/GANGAMMA/SEP/TUMKUR/BABU/PURCHASE DETAILS.docx
+++ b/customer _details/GANGAMMA/SEP/TUMKUR/BABU/PURCHASE DETAILS.docx
@@ -3820,13 +3820,7 @@
         <w:rPr>
           <w:rFonts w:ascii="Courier New" w:hAnsi="Courier New" w:cs="Courier New"/>
         </w:rPr>
-        <w:t>SAT Feb 16</w:t>
-      </w:r>
-      <w:r>
-        <w:rPr>
-          <w:rFonts w:ascii="Courier New" w:hAnsi="Courier New" w:cs="Courier New"/>
-        </w:rPr>
-        <w:t xml:space="preserve"> 12:00:48 IST 2019</w:t>
+        <w:t>SAT Feb 16 12:00:48 IST 2019</w:t>
       </w:r>
     </w:p>
     <w:p>
@@ -4259,6 +4253,566 @@
         <w:tab/>
         <w:t>- 1080.0</w:t>
       </w:r>
+    </w:p>
+    <w:p>
+      <w:pPr>
+        <w:pStyle w:val="PlainText"/>
+        <w:rPr>
+          <w:rFonts w:ascii="Courier New" w:hAnsi="Courier New" w:cs="Courier New"/>
+          <w:b/>
+        </w:rPr>
+      </w:pPr>
+    </w:p>
+    <w:p>
+      <w:pPr>
+        <w:pStyle w:val="PlainText"/>
+        <w:rPr>
+          <w:rFonts w:ascii="Courier New" w:hAnsi="Courier New" w:cs="Courier New"/>
+        </w:rPr>
+      </w:pPr>
+      <w:r>
+        <w:rPr>
+          <w:rFonts w:ascii="Courier New" w:hAnsi="Courier New" w:cs="Courier New"/>
+        </w:rPr>
+        <w:t>SUN Feb 17 11:49:39 IST 2019</w:t>
+      </w:r>
+    </w:p>
+    <w:p>
+      <w:pPr>
+        <w:pStyle w:val="PlainText"/>
+        <w:rPr>
+          <w:rFonts w:ascii="Courier New" w:hAnsi="Courier New" w:cs="Courier New"/>
+        </w:rPr>
+      </w:pPr>
+      <w:r>
+        <w:rPr>
+          <w:rFonts w:ascii="Courier New" w:hAnsi="Courier New" w:cs="Courier New"/>
+        </w:rPr>
+        <w:t>Person Name</w:t>
+      </w:r>
+      <w:r>
+        <w:rPr>
+          <w:rFonts w:ascii="Courier New" w:hAnsi="Courier New" w:cs="Courier New"/>
+        </w:rPr>
+        <w:tab/>
+      </w:r>
+      <w:r>
+        <w:rPr>
+          <w:rFonts w:ascii="Courier New" w:hAnsi="Courier New" w:cs="Courier New"/>
+        </w:rPr>
+        <w:tab/>
+      </w:r>
+      <w:r>
+        <w:rPr>
+          <w:rFonts w:ascii="Courier New" w:hAnsi="Courier New" w:cs="Courier New"/>
+        </w:rPr>
+        <w:tab/>
+      </w:r>
+      <w:r>
+        <w:rPr>
+          <w:rFonts w:ascii="Courier New" w:hAnsi="Courier New" w:cs="Courier New"/>
+        </w:rPr>
+        <w:tab/>
+        <w:t>- BABU</w:t>
+      </w:r>
+    </w:p>
+    <w:p>
+      <w:pPr>
+        <w:pStyle w:val="PlainText"/>
+        <w:rPr>
+          <w:rFonts w:ascii="Courier New" w:hAnsi="Courier New" w:cs="Courier New"/>
+        </w:rPr>
+      </w:pPr>
+      <w:r>
+        <w:rPr>
+          <w:rFonts w:ascii="Courier New" w:hAnsi="Courier New" w:cs="Courier New"/>
+        </w:rPr>
+        <w:t>---------------------------------------------------------------</w:t>
+      </w:r>
+    </w:p>
+    <w:p>
+      <w:pPr>
+        <w:pStyle w:val="PlainText"/>
+        <w:rPr>
+          <w:rFonts w:ascii="Courier New" w:hAnsi="Courier New" w:cs="Courier New"/>
+        </w:rPr>
+      </w:pPr>
+      <w:r>
+        <w:rPr>
+          <w:rFonts w:ascii="Courier New" w:hAnsi="Courier New" w:cs="Courier New"/>
+        </w:rPr>
+        <w:t>Item Name</w:t>
+      </w:r>
+      <w:r>
+        <w:rPr>
+          <w:rFonts w:ascii="Courier New" w:hAnsi="Courier New" w:cs="Courier New"/>
+        </w:rPr>
+        <w:tab/>
+      </w:r>
+      <w:r>
+        <w:rPr>
+          <w:rFonts w:ascii="Courier New" w:hAnsi="Courier New" w:cs="Courier New"/>
+        </w:rPr>
+        <w:tab/>
+      </w:r>
+      <w:r>
+        <w:rPr>
+          <w:rFonts w:ascii="Courier New" w:hAnsi="Courier New" w:cs="Courier New"/>
+        </w:rPr>
+        <w:tab/>
+      </w:r>
+      <w:r>
+        <w:rPr>
+          <w:rFonts w:ascii="Courier New" w:hAnsi="Courier New" w:cs="Courier New"/>
+        </w:rPr>
+        <w:tab/>
+        <w:t>- BEET</w:t>
+      </w:r>
+    </w:p>
+    <w:p>
+      <w:pPr>
+        <w:pStyle w:val="PlainText"/>
+        <w:rPr>
+          <w:rFonts w:ascii="Courier New" w:hAnsi="Courier New" w:cs="Courier New"/>
+          <w:color w:val="FF0000"/>
+        </w:rPr>
+      </w:pPr>
+      <w:r>
+        <w:rPr>
+          <w:rFonts w:ascii="Courier New" w:hAnsi="Courier New" w:cs="Courier New"/>
+          <w:color w:val="FF0000"/>
+        </w:rPr>
+        <w:t>Amount Received</w:t>
+      </w:r>
+      <w:r>
+        <w:rPr>
+          <w:rFonts w:ascii="Courier New" w:hAnsi="Courier New" w:cs="Courier New"/>
+          <w:color w:val="FF0000"/>
+        </w:rPr>
+        <w:tab/>
+      </w:r>
+      <w:r>
+        <w:rPr>
+          <w:rFonts w:ascii="Courier New" w:hAnsi="Courier New" w:cs="Courier New"/>
+          <w:color w:val="FF0000"/>
+        </w:rPr>
+        <w:tab/>
+      </w:r>
+      <w:r>
+        <w:rPr>
+          <w:rFonts w:ascii="Courier New" w:hAnsi="Courier New" w:cs="Courier New"/>
+          <w:color w:val="FF0000"/>
+        </w:rPr>
+        <w:tab/>
+        <w:t>- 1080</w:t>
+      </w:r>
+    </w:p>
+    <w:p>
+      <w:pPr>
+        <w:pStyle w:val="PlainText"/>
+        <w:rPr>
+          <w:rFonts w:ascii="Courier New" w:hAnsi="Courier New" w:cs="Courier New"/>
+        </w:rPr>
+      </w:pPr>
+      <w:r>
+        <w:rPr>
+          <w:rFonts w:ascii="Courier New" w:hAnsi="Courier New" w:cs="Courier New"/>
+        </w:rPr>
+        <w:t>Amount Received mode</w:t>
+      </w:r>
+      <w:r>
+        <w:rPr>
+          <w:rFonts w:ascii="Courier New" w:hAnsi="Courier New" w:cs="Courier New"/>
+        </w:rPr>
+        <w:tab/>
+      </w:r>
+      <w:r>
+        <w:rPr>
+          <w:rFonts w:ascii="Courier New" w:hAnsi="Courier New" w:cs="Courier New"/>
+        </w:rPr>
+        <w:tab/>
+        <w:t>- CASH AND CLEARD</w:t>
+      </w:r>
+    </w:p>
+    <w:p>
+      <w:pPr>
+        <w:pStyle w:val="PlainText"/>
+        <w:rPr>
+          <w:rFonts w:ascii="Courier New" w:hAnsi="Courier New" w:cs="Courier New"/>
+        </w:rPr>
+      </w:pPr>
+    </w:p>
+    <w:p>
+      <w:pPr>
+        <w:pStyle w:val="PlainText"/>
+        <w:rPr>
+          <w:rFonts w:ascii="Courier New" w:hAnsi="Courier New" w:cs="Courier New"/>
+        </w:rPr>
+      </w:pPr>
+      <w:r>
+        <w:rPr>
+          <w:rFonts w:ascii="Courier New" w:hAnsi="Courier New" w:cs="Courier New"/>
+        </w:rPr>
+        <w:t>MON Feb 18</w:t>
+      </w:r>
+      <w:r>
+        <w:rPr>
+          <w:rFonts w:ascii="Courier New" w:hAnsi="Courier New" w:cs="Courier New"/>
+        </w:rPr>
+        <w:t xml:space="preserve"> 12:10:44 IST 2019</w:t>
+      </w:r>
+    </w:p>
+    <w:p>
+      <w:pPr>
+        <w:pStyle w:val="PlainText"/>
+        <w:rPr>
+          <w:rFonts w:ascii="Courier New" w:hAnsi="Courier New" w:cs="Courier New"/>
+        </w:rPr>
+      </w:pPr>
+      <w:r>
+        <w:rPr>
+          <w:rFonts w:ascii="Courier New" w:hAnsi="Courier New" w:cs="Courier New"/>
+        </w:rPr>
+        <w:t>Person Name</w:t>
+      </w:r>
+      <w:r>
+        <w:rPr>
+          <w:rFonts w:ascii="Courier New" w:hAnsi="Courier New" w:cs="Courier New"/>
+        </w:rPr>
+        <w:tab/>
+      </w:r>
+      <w:r>
+        <w:rPr>
+          <w:rFonts w:ascii="Courier New" w:hAnsi="Courier New" w:cs="Courier New"/>
+        </w:rPr>
+        <w:tab/>
+      </w:r>
+      <w:r>
+        <w:rPr>
+          <w:rFonts w:ascii="Courier New" w:hAnsi="Courier New" w:cs="Courier New"/>
+        </w:rPr>
+        <w:tab/>
+      </w:r>
+      <w:r>
+        <w:rPr>
+          <w:rFonts w:ascii="Courier New" w:hAnsi="Courier New" w:cs="Courier New"/>
+        </w:rPr>
+        <w:tab/>
+        <w:t>- BABU</w:t>
+      </w:r>
+    </w:p>
+    <w:p>
+      <w:pPr>
+        <w:pStyle w:val="PlainText"/>
+        <w:rPr>
+          <w:rFonts w:ascii="Courier New" w:hAnsi="Courier New" w:cs="Courier New"/>
+        </w:rPr>
+      </w:pPr>
+      <w:r>
+        <w:rPr>
+          <w:rFonts w:ascii="Courier New" w:hAnsi="Courier New" w:cs="Courier New"/>
+        </w:rPr>
+        <w:t>Bill number</w:t>
+      </w:r>
+      <w:r>
+        <w:rPr>
+          <w:rFonts w:ascii="Courier New" w:hAnsi="Courier New" w:cs="Courier New"/>
+        </w:rPr>
+        <w:tab/>
+      </w:r>
+      <w:r>
+        <w:rPr>
+          <w:rFonts w:ascii="Courier New" w:hAnsi="Courier New" w:cs="Courier New"/>
+        </w:rPr>
+        <w:tab/>
+      </w:r>
+      <w:r>
+        <w:rPr>
+          <w:rFonts w:ascii="Courier New" w:hAnsi="Courier New" w:cs="Courier New"/>
+        </w:rPr>
+        <w:tab/>
+      </w:r>
+      <w:r>
+        <w:rPr>
+          <w:rFonts w:ascii="Courier New" w:hAnsi="Courier New" w:cs="Courier New"/>
+        </w:rPr>
+        <w:tab/>
+        <w:t>- 11014</w:t>
+      </w:r>
+    </w:p>
+    <w:p>
+      <w:pPr>
+        <w:pStyle w:val="PlainText"/>
+        <w:rPr>
+          <w:rFonts w:ascii="Courier New" w:hAnsi="Courier New" w:cs="Courier New"/>
+        </w:rPr>
+      </w:pPr>
+      <w:r>
+        <w:rPr>
+          <w:rFonts w:ascii="Courier New" w:hAnsi="Courier New" w:cs="Courier New"/>
+        </w:rPr>
+        <w:t>---------------------------------------------------------------</w:t>
+      </w:r>
+    </w:p>
+    <w:p>
+      <w:pPr>
+        <w:pStyle w:val="PlainText"/>
+        <w:rPr>
+          <w:rFonts w:ascii="Courier New" w:hAnsi="Courier New" w:cs="Courier New"/>
+        </w:rPr>
+      </w:pPr>
+      <w:r>
+        <w:rPr>
+          <w:rFonts w:ascii="Courier New" w:hAnsi="Courier New" w:cs="Courier New"/>
+        </w:rPr>
+        <w:t>Item Name</w:t>
+      </w:r>
+      <w:r>
+        <w:rPr>
+          <w:rFonts w:ascii="Courier New" w:hAnsi="Courier New" w:cs="Courier New"/>
+        </w:rPr>
+        <w:tab/>
+      </w:r>
+      <w:r>
+        <w:rPr>
+          <w:rFonts w:ascii="Courier New" w:hAnsi="Courier New" w:cs="Courier New"/>
+        </w:rPr>
+        <w:tab/>
+      </w:r>
+      <w:r>
+        <w:rPr>
+          <w:rFonts w:ascii="Courier New" w:hAnsi="Courier New" w:cs="Courier New"/>
+        </w:rPr>
+        <w:tab/>
+      </w:r>
+      <w:r>
+        <w:rPr>
+          <w:rFonts w:ascii="Courier New" w:hAnsi="Courier New" w:cs="Courier New"/>
+        </w:rPr>
+        <w:tab/>
+        <w:t>- CARROT</w:t>
+      </w:r>
+    </w:p>
+    <w:p>
+      <w:pPr>
+        <w:pStyle w:val="PlainText"/>
+        <w:rPr>
+          <w:rFonts w:ascii="Courier New" w:hAnsi="Courier New" w:cs="Courier New"/>
+        </w:rPr>
+      </w:pPr>
+      <w:r>
+        <w:rPr>
+          <w:rFonts w:ascii="Courier New" w:hAnsi="Courier New" w:cs="Courier New"/>
+        </w:rPr>
+        <w:t>Number of Pockets</w:t>
+      </w:r>
+      <w:r>
+        <w:rPr>
+          <w:rFonts w:ascii="Courier New" w:hAnsi="Courier New" w:cs="Courier New"/>
+        </w:rPr>
+        <w:tab/>
+      </w:r>
+      <w:r>
+        <w:rPr>
+          <w:rFonts w:ascii="Courier New" w:hAnsi="Courier New" w:cs="Courier New"/>
+        </w:rPr>
+        <w:tab/>
+      </w:r>
+      <w:r>
+        <w:rPr>
+          <w:rFonts w:ascii="Courier New" w:hAnsi="Courier New" w:cs="Courier New"/>
+        </w:rPr>
+        <w:tab/>
+        <w:t>- 1</w:t>
+      </w:r>
+    </w:p>
+    <w:p>
+      <w:pPr>
+        <w:pStyle w:val="PlainText"/>
+        <w:rPr>
+          <w:rFonts w:ascii="Courier New" w:hAnsi="Courier New" w:cs="Courier New"/>
+        </w:rPr>
+      </w:pPr>
+      <w:r>
+        <w:rPr>
+          <w:rFonts w:ascii="Courier New" w:hAnsi="Courier New" w:cs="Courier New"/>
+        </w:rPr>
+        <w:t>Number of KGs</w:t>
+      </w:r>
+      <w:r>
+        <w:rPr>
+          <w:rFonts w:ascii="Courier New" w:hAnsi="Courier New" w:cs="Courier New"/>
+        </w:rPr>
+        <w:tab/>
+      </w:r>
+      <w:r>
+        <w:rPr>
+          <w:rFonts w:ascii="Courier New" w:hAnsi="Courier New" w:cs="Courier New"/>
+        </w:rPr>
+        <w:tab/>
+      </w:r>
+      <w:r>
+        <w:rPr>
+          <w:rFonts w:ascii="Courier New" w:hAnsi="Courier New" w:cs="Courier New"/>
+        </w:rPr>
+        <w:tab/>
+        <w:t>- 97</w:t>
+      </w:r>
+    </w:p>
+    <w:p>
+      <w:pPr>
+        <w:pStyle w:val="PlainText"/>
+        <w:rPr>
+          <w:rFonts w:ascii="Courier New" w:hAnsi="Courier New" w:cs="Courier New"/>
+        </w:rPr>
+      </w:pPr>
+      <w:r>
+        <w:rPr>
+          <w:rFonts w:ascii="Courier New" w:hAnsi="Courier New" w:cs="Courier New"/>
+        </w:rPr>
+        <w:t>Rate</w:t>
+      </w:r>
+      <w:r>
+        <w:rPr>
+          <w:rFonts w:ascii="Courier New" w:hAnsi="Courier New" w:cs="Courier New"/>
+        </w:rPr>
+        <w:tab/>
+      </w:r>
+      <w:r>
+        <w:rPr>
+          <w:rFonts w:ascii="Courier New" w:hAnsi="Courier New" w:cs="Courier New"/>
+        </w:rPr>
+        <w:tab/>
+      </w:r>
+      <w:r>
+        <w:rPr>
+          <w:rFonts w:ascii="Courier New" w:hAnsi="Courier New" w:cs="Courier New"/>
+        </w:rPr>
+        <w:tab/>
+      </w:r>
+      <w:r>
+        <w:rPr>
+          <w:rFonts w:ascii="Courier New" w:hAnsi="Courier New" w:cs="Courier New"/>
+        </w:rPr>
+        <w:tab/>
+      </w:r>
+      <w:r>
+        <w:rPr>
+          <w:rFonts w:ascii="Courier New" w:hAnsi="Courier New" w:cs="Courier New"/>
+        </w:rPr>
+        <w:tab/>
+        <w:t>- 10</w:t>
+      </w:r>
+    </w:p>
+    <w:p>
+      <w:pPr>
+        <w:pStyle w:val="PlainText"/>
+        <w:rPr>
+          <w:rFonts w:ascii="Courier New" w:hAnsi="Courier New" w:cs="Courier New"/>
+        </w:rPr>
+      </w:pPr>
+      <w:r>
+        <w:rPr>
+          <w:rFonts w:ascii="Courier New" w:hAnsi="Courier New" w:cs="Courier New"/>
+        </w:rPr>
+        <w:t>Total Price</w:t>
+      </w:r>
+      <w:r>
+        <w:rPr>
+          <w:rFonts w:ascii="Courier New" w:hAnsi="Courier New" w:cs="Courier New"/>
+        </w:rPr>
+        <w:tab/>
+      </w:r>
+      <w:r>
+        <w:rPr>
+          <w:rFonts w:ascii="Courier New" w:hAnsi="Courier New" w:cs="Courier New"/>
+        </w:rPr>
+        <w:tab/>
+      </w:r>
+      <w:r>
+        <w:rPr>
+          <w:rFonts w:ascii="Courier New" w:hAnsi="Courier New" w:cs="Courier New"/>
+        </w:rPr>
+        <w:tab/>
+      </w:r>
+      <w:r>
+        <w:rPr>
+          <w:rFonts w:ascii="Courier New" w:hAnsi="Courier New" w:cs="Courier New"/>
+        </w:rPr>
+        <w:tab/>
+        <w:t>- 970.0</w:t>
+      </w:r>
+    </w:p>
+    <w:p>
+      <w:pPr>
+        <w:pStyle w:val="PlainText"/>
+        <w:rPr>
+          <w:rFonts w:ascii="Courier New" w:hAnsi="Courier New" w:cs="Courier New"/>
+          <w:b/>
+        </w:rPr>
+      </w:pPr>
+      <w:r>
+        <w:rPr>
+          <w:rFonts w:ascii="Courier New" w:hAnsi="Courier New" w:cs="Courier New"/>
+          <w:b/>
+        </w:rPr>
+        <w:t>Amount balance</w:t>
+      </w:r>
+      <w:r>
+        <w:rPr>
+          <w:rFonts w:ascii="Courier New" w:hAnsi="Courier New" w:cs="Courier New"/>
+          <w:b/>
+        </w:rPr>
+        <w:tab/>
+      </w:r>
+      <w:r>
+        <w:rPr>
+          <w:rFonts w:ascii="Courier New" w:hAnsi="Courier New" w:cs="Courier New"/>
+          <w:b/>
+        </w:rPr>
+        <w:tab/>
+      </w:r>
+      <w:r>
+        <w:rPr>
+          <w:rFonts w:ascii="Courier New" w:hAnsi="Courier New" w:cs="Courier New"/>
+          <w:b/>
+        </w:rPr>
+        <w:tab/>
+        <w:t>- 970.0</w:t>
+      </w:r>
+    </w:p>
+    <w:p>
+      <w:pPr>
+        <w:pStyle w:val="PlainText"/>
+        <w:rPr>
+          <w:rFonts w:ascii="Courier New" w:hAnsi="Courier New" w:cs="Courier New"/>
+        </w:rPr>
+      </w:pPr>
+    </w:p>
+    <w:p>
+      <w:pPr>
+        <w:pStyle w:val="PlainText"/>
+        <w:rPr>
+          <w:rFonts w:ascii="Courier New" w:hAnsi="Courier New" w:cs="Courier New"/>
+        </w:rPr>
+      </w:pPr>
+    </w:p>
+    <w:p>
+      <w:pPr>
+        <w:pStyle w:val="PlainText"/>
+        <w:rPr>
+          <w:rFonts w:ascii="Courier New" w:hAnsi="Courier New" w:cs="Courier New"/>
+        </w:rPr>
+      </w:pPr>
+    </w:p>
+    <w:p>
+      <w:pPr>
+        <w:pStyle w:val="PlainText"/>
+        <w:rPr>
+          <w:rFonts w:ascii="Courier New" w:hAnsi="Courier New" w:cs="Courier New"/>
+          <w:b/>
+        </w:rPr>
+      </w:pPr>
     </w:p>
     <w:p>
       <w:pPr>

--- a/customer _details/GANGAMMA/SEP/TUMKUR/BABU/PURCHASE DETAILS.docx
+++ b/customer _details/GANGAMMA/SEP/TUMKUR/BABU/PURCHASE DETAILS.docx
@@ -4453,13 +4453,7 @@
         <w:rPr>
           <w:rFonts w:ascii="Courier New" w:hAnsi="Courier New" w:cs="Courier New"/>
         </w:rPr>
-        <w:t>MON Feb 18</w:t>
-      </w:r>
-      <w:r>
-        <w:rPr>
-          <w:rFonts w:ascii="Courier New" w:hAnsi="Courier New" w:cs="Courier New"/>
-        </w:rPr>
-        <w:t xml:space="preserve"> 12:10:44 IST 2019</w:t>
+        <w:t>MON Feb 18 12:10:44 IST 2019</w:t>
       </w:r>
     </w:p>
     <w:p>
@@ -4780,6 +4774,566 @@
         <w:tab/>
         <w:t>- 970.0</w:t>
       </w:r>
+    </w:p>
+    <w:p>
+      <w:pPr>
+        <w:pStyle w:val="PlainText"/>
+        <w:rPr>
+          <w:rFonts w:ascii="Courier New" w:hAnsi="Courier New" w:cs="Courier New"/>
+          <w:b/>
+        </w:rPr>
+      </w:pPr>
+    </w:p>
+    <w:p>
+      <w:pPr>
+        <w:pStyle w:val="PlainText"/>
+        <w:rPr>
+          <w:rFonts w:ascii="Courier New" w:hAnsi="Courier New" w:cs="Courier New"/>
+        </w:rPr>
+      </w:pPr>
+      <w:r>
+        <w:rPr>
+          <w:rFonts w:ascii="Courier New" w:hAnsi="Courier New" w:cs="Courier New"/>
+        </w:rPr>
+        <w:t>TUE Feb 19 11:40:30 IST 2019</w:t>
+      </w:r>
+    </w:p>
+    <w:p>
+      <w:pPr>
+        <w:pStyle w:val="PlainText"/>
+        <w:rPr>
+          <w:rFonts w:ascii="Courier New" w:hAnsi="Courier New" w:cs="Courier New"/>
+        </w:rPr>
+      </w:pPr>
+      <w:r>
+        <w:rPr>
+          <w:rFonts w:ascii="Courier New" w:hAnsi="Courier New" w:cs="Courier New"/>
+        </w:rPr>
+        <w:t>Person Name</w:t>
+      </w:r>
+      <w:r>
+        <w:rPr>
+          <w:rFonts w:ascii="Courier New" w:hAnsi="Courier New" w:cs="Courier New"/>
+        </w:rPr>
+        <w:tab/>
+      </w:r>
+      <w:r>
+        <w:rPr>
+          <w:rFonts w:ascii="Courier New" w:hAnsi="Courier New" w:cs="Courier New"/>
+        </w:rPr>
+        <w:tab/>
+      </w:r>
+      <w:r>
+        <w:rPr>
+          <w:rFonts w:ascii="Courier New" w:hAnsi="Courier New" w:cs="Courier New"/>
+        </w:rPr>
+        <w:tab/>
+      </w:r>
+      <w:r>
+        <w:rPr>
+          <w:rFonts w:ascii="Courier New" w:hAnsi="Courier New" w:cs="Courier New"/>
+        </w:rPr>
+        <w:tab/>
+        <w:t>- BABU</w:t>
+      </w:r>
+    </w:p>
+    <w:p>
+      <w:pPr>
+        <w:pStyle w:val="PlainText"/>
+        <w:rPr>
+          <w:rFonts w:ascii="Courier New" w:hAnsi="Courier New" w:cs="Courier New"/>
+        </w:rPr>
+      </w:pPr>
+      <w:r>
+        <w:rPr>
+          <w:rFonts w:ascii="Courier New" w:hAnsi="Courier New" w:cs="Courier New"/>
+        </w:rPr>
+        <w:t>---------------------------------------------------------------</w:t>
+      </w:r>
+    </w:p>
+    <w:p>
+      <w:pPr>
+        <w:pStyle w:val="PlainText"/>
+        <w:rPr>
+          <w:rFonts w:ascii="Courier New" w:hAnsi="Courier New" w:cs="Courier New"/>
+        </w:rPr>
+      </w:pPr>
+      <w:r>
+        <w:rPr>
+          <w:rFonts w:ascii="Courier New" w:hAnsi="Courier New" w:cs="Courier New"/>
+        </w:rPr>
+        <w:t>Item Name</w:t>
+      </w:r>
+      <w:r>
+        <w:rPr>
+          <w:rFonts w:ascii="Courier New" w:hAnsi="Courier New" w:cs="Courier New"/>
+        </w:rPr>
+        <w:tab/>
+      </w:r>
+      <w:r>
+        <w:rPr>
+          <w:rFonts w:ascii="Courier New" w:hAnsi="Courier New" w:cs="Courier New"/>
+        </w:rPr>
+        <w:tab/>
+      </w:r>
+      <w:r>
+        <w:rPr>
+          <w:rFonts w:ascii="Courier New" w:hAnsi="Courier New" w:cs="Courier New"/>
+        </w:rPr>
+        <w:tab/>
+      </w:r>
+      <w:r>
+        <w:rPr>
+          <w:rFonts w:ascii="Courier New" w:hAnsi="Courier New" w:cs="Courier New"/>
+        </w:rPr>
+        <w:tab/>
+        <w:t>- BEET</w:t>
+      </w:r>
+    </w:p>
+    <w:p>
+      <w:pPr>
+        <w:pStyle w:val="PlainText"/>
+        <w:rPr>
+          <w:rFonts w:ascii="Courier New" w:hAnsi="Courier New" w:cs="Courier New"/>
+          <w:color w:val="FF0000"/>
+        </w:rPr>
+      </w:pPr>
+      <w:r>
+        <w:rPr>
+          <w:rFonts w:ascii="Courier New" w:hAnsi="Courier New" w:cs="Courier New"/>
+          <w:color w:val="FF0000"/>
+        </w:rPr>
+        <w:t>Amount Received</w:t>
+      </w:r>
+      <w:r>
+        <w:rPr>
+          <w:rFonts w:ascii="Courier New" w:hAnsi="Courier New" w:cs="Courier New"/>
+          <w:color w:val="FF0000"/>
+        </w:rPr>
+        <w:tab/>
+      </w:r>
+      <w:r>
+        <w:rPr>
+          <w:rFonts w:ascii="Courier New" w:hAnsi="Courier New" w:cs="Courier New"/>
+          <w:color w:val="FF0000"/>
+        </w:rPr>
+        <w:tab/>
+      </w:r>
+      <w:r>
+        <w:rPr>
+          <w:rFonts w:ascii="Courier New" w:hAnsi="Courier New" w:cs="Courier New"/>
+          <w:color w:val="FF0000"/>
+        </w:rPr>
+        <w:tab/>
+        <w:t>- 970</w:t>
+      </w:r>
+    </w:p>
+    <w:p>
+      <w:pPr>
+        <w:pStyle w:val="PlainText"/>
+        <w:rPr>
+          <w:rFonts w:ascii="Courier New" w:hAnsi="Courier New" w:cs="Courier New"/>
+        </w:rPr>
+      </w:pPr>
+      <w:r>
+        <w:rPr>
+          <w:rFonts w:ascii="Courier New" w:hAnsi="Courier New" w:cs="Courier New"/>
+        </w:rPr>
+        <w:t>Amount Received mode</w:t>
+      </w:r>
+      <w:r>
+        <w:rPr>
+          <w:rFonts w:ascii="Courier New" w:hAnsi="Courier New" w:cs="Courier New"/>
+        </w:rPr>
+        <w:tab/>
+      </w:r>
+      <w:r>
+        <w:rPr>
+          <w:rFonts w:ascii="Courier New" w:hAnsi="Courier New" w:cs="Courier New"/>
+        </w:rPr>
+        <w:tab/>
+        <w:t>- CASH AND CLEARD</w:t>
+      </w:r>
+    </w:p>
+    <w:p>
+      <w:pPr>
+        <w:pStyle w:val="PlainText"/>
+        <w:rPr>
+          <w:rFonts w:ascii="Courier New" w:hAnsi="Courier New" w:cs="Courier New"/>
+        </w:rPr>
+      </w:pPr>
+    </w:p>
+    <w:p>
+      <w:pPr>
+        <w:pStyle w:val="PlainText"/>
+        <w:rPr>
+          <w:rFonts w:ascii="Courier New" w:hAnsi="Courier New" w:cs="Courier New"/>
+        </w:rPr>
+      </w:pPr>
+      <w:r>
+        <w:rPr>
+          <w:rFonts w:ascii="Courier New" w:hAnsi="Courier New" w:cs="Courier New"/>
+        </w:rPr>
+        <w:t>THU Feb 21</w:t>
+      </w:r>
+      <w:r>
+        <w:rPr>
+          <w:rFonts w:ascii="Courier New" w:hAnsi="Courier New" w:cs="Courier New"/>
+        </w:rPr>
+        <w:t xml:space="preserve"> 14:32:53 IST 2019</w:t>
+      </w:r>
+    </w:p>
+    <w:p>
+      <w:pPr>
+        <w:pStyle w:val="PlainText"/>
+        <w:rPr>
+          <w:rFonts w:ascii="Courier New" w:hAnsi="Courier New" w:cs="Courier New"/>
+        </w:rPr>
+      </w:pPr>
+      <w:r>
+        <w:rPr>
+          <w:rFonts w:ascii="Courier New" w:hAnsi="Courier New" w:cs="Courier New"/>
+        </w:rPr>
+        <w:t>Person Name</w:t>
+      </w:r>
+      <w:r>
+        <w:rPr>
+          <w:rFonts w:ascii="Courier New" w:hAnsi="Courier New" w:cs="Courier New"/>
+        </w:rPr>
+        <w:tab/>
+      </w:r>
+      <w:r>
+        <w:rPr>
+          <w:rFonts w:ascii="Courier New" w:hAnsi="Courier New" w:cs="Courier New"/>
+        </w:rPr>
+        <w:tab/>
+      </w:r>
+      <w:r>
+        <w:rPr>
+          <w:rFonts w:ascii="Courier New" w:hAnsi="Courier New" w:cs="Courier New"/>
+        </w:rPr>
+        <w:tab/>
+      </w:r>
+      <w:r>
+        <w:rPr>
+          <w:rFonts w:ascii="Courier New" w:hAnsi="Courier New" w:cs="Courier New"/>
+        </w:rPr>
+        <w:tab/>
+        <w:t>- BABU</w:t>
+      </w:r>
+    </w:p>
+    <w:p>
+      <w:pPr>
+        <w:pStyle w:val="PlainText"/>
+        <w:rPr>
+          <w:rFonts w:ascii="Courier New" w:hAnsi="Courier New" w:cs="Courier New"/>
+        </w:rPr>
+      </w:pPr>
+      <w:r>
+        <w:rPr>
+          <w:rFonts w:ascii="Courier New" w:hAnsi="Courier New" w:cs="Courier New"/>
+        </w:rPr>
+        <w:t>Bill number</w:t>
+      </w:r>
+      <w:r>
+        <w:rPr>
+          <w:rFonts w:ascii="Courier New" w:hAnsi="Courier New" w:cs="Courier New"/>
+        </w:rPr>
+        <w:tab/>
+      </w:r>
+      <w:r>
+        <w:rPr>
+          <w:rFonts w:ascii="Courier New" w:hAnsi="Courier New" w:cs="Courier New"/>
+        </w:rPr>
+        <w:tab/>
+      </w:r>
+      <w:r>
+        <w:rPr>
+          <w:rFonts w:ascii="Courier New" w:hAnsi="Courier New" w:cs="Courier New"/>
+        </w:rPr>
+        <w:tab/>
+      </w:r>
+      <w:r>
+        <w:rPr>
+          <w:rFonts w:ascii="Courier New" w:hAnsi="Courier New" w:cs="Courier New"/>
+        </w:rPr>
+        <w:tab/>
+        <w:t>- 11059</w:t>
+      </w:r>
+    </w:p>
+    <w:p>
+      <w:pPr>
+        <w:pStyle w:val="PlainText"/>
+        <w:rPr>
+          <w:rFonts w:ascii="Courier New" w:hAnsi="Courier New" w:cs="Courier New"/>
+        </w:rPr>
+      </w:pPr>
+      <w:r>
+        <w:rPr>
+          <w:rFonts w:ascii="Courier New" w:hAnsi="Courier New" w:cs="Courier New"/>
+        </w:rPr>
+        <w:t>---------------------------------------------------------------</w:t>
+      </w:r>
+    </w:p>
+    <w:p>
+      <w:pPr>
+        <w:pStyle w:val="PlainText"/>
+        <w:rPr>
+          <w:rFonts w:ascii="Courier New" w:hAnsi="Courier New" w:cs="Courier New"/>
+        </w:rPr>
+      </w:pPr>
+      <w:r>
+        <w:rPr>
+          <w:rFonts w:ascii="Courier New" w:hAnsi="Courier New" w:cs="Courier New"/>
+        </w:rPr>
+        <w:t>Item Name</w:t>
+      </w:r>
+      <w:r>
+        <w:rPr>
+          <w:rFonts w:ascii="Courier New" w:hAnsi="Courier New" w:cs="Courier New"/>
+        </w:rPr>
+        <w:tab/>
+      </w:r>
+      <w:r>
+        <w:rPr>
+          <w:rFonts w:ascii="Courier New" w:hAnsi="Courier New" w:cs="Courier New"/>
+        </w:rPr>
+        <w:tab/>
+      </w:r>
+      <w:r>
+        <w:rPr>
+          <w:rFonts w:ascii="Courier New" w:hAnsi="Courier New" w:cs="Courier New"/>
+        </w:rPr>
+        <w:tab/>
+      </w:r>
+      <w:r>
+        <w:rPr>
+          <w:rFonts w:ascii="Courier New" w:hAnsi="Courier New" w:cs="Courier New"/>
+        </w:rPr>
+        <w:tab/>
+        <w:t>- CHOWCHOW</w:t>
+      </w:r>
+    </w:p>
+    <w:p>
+      <w:pPr>
+        <w:pStyle w:val="PlainText"/>
+        <w:rPr>
+          <w:rFonts w:ascii="Courier New" w:hAnsi="Courier New" w:cs="Courier New"/>
+        </w:rPr>
+      </w:pPr>
+      <w:r>
+        <w:rPr>
+          <w:rFonts w:ascii="Courier New" w:hAnsi="Courier New" w:cs="Courier New"/>
+        </w:rPr>
+        <w:t>Number of Pockets</w:t>
+      </w:r>
+      <w:r>
+        <w:rPr>
+          <w:rFonts w:ascii="Courier New" w:hAnsi="Courier New" w:cs="Courier New"/>
+        </w:rPr>
+        <w:tab/>
+      </w:r>
+      <w:r>
+        <w:rPr>
+          <w:rFonts w:ascii="Courier New" w:hAnsi="Courier New" w:cs="Courier New"/>
+        </w:rPr>
+        <w:tab/>
+      </w:r>
+      <w:r>
+        <w:rPr>
+          <w:rFonts w:ascii="Courier New" w:hAnsi="Courier New" w:cs="Courier New"/>
+        </w:rPr>
+        <w:tab/>
+        <w:t>- 1</w:t>
+      </w:r>
+    </w:p>
+    <w:p>
+      <w:pPr>
+        <w:pStyle w:val="PlainText"/>
+        <w:rPr>
+          <w:rFonts w:ascii="Courier New" w:hAnsi="Courier New" w:cs="Courier New"/>
+        </w:rPr>
+      </w:pPr>
+      <w:r>
+        <w:rPr>
+          <w:rFonts w:ascii="Courier New" w:hAnsi="Courier New" w:cs="Courier New"/>
+        </w:rPr>
+        <w:t>Number of KGs</w:t>
+      </w:r>
+      <w:r>
+        <w:rPr>
+          <w:rFonts w:ascii="Courier New" w:hAnsi="Courier New" w:cs="Courier New"/>
+        </w:rPr>
+        <w:tab/>
+      </w:r>
+      <w:r>
+        <w:rPr>
+          <w:rFonts w:ascii="Courier New" w:hAnsi="Courier New" w:cs="Courier New"/>
+        </w:rPr>
+        <w:tab/>
+      </w:r>
+      <w:r>
+        <w:rPr>
+          <w:rFonts w:ascii="Courier New" w:hAnsi="Courier New" w:cs="Courier New"/>
+        </w:rPr>
+        <w:tab/>
+        <w:t>- 72</w:t>
+      </w:r>
+    </w:p>
+    <w:p>
+      <w:pPr>
+        <w:pStyle w:val="PlainText"/>
+        <w:rPr>
+          <w:rFonts w:ascii="Courier New" w:hAnsi="Courier New" w:cs="Courier New"/>
+        </w:rPr>
+      </w:pPr>
+      <w:r>
+        <w:rPr>
+          <w:rFonts w:ascii="Courier New" w:hAnsi="Courier New" w:cs="Courier New"/>
+        </w:rPr>
+        <w:t>Rate</w:t>
+      </w:r>
+      <w:r>
+        <w:rPr>
+          <w:rFonts w:ascii="Courier New" w:hAnsi="Courier New" w:cs="Courier New"/>
+        </w:rPr>
+        <w:tab/>
+      </w:r>
+      <w:r>
+        <w:rPr>
+          <w:rFonts w:ascii="Courier New" w:hAnsi="Courier New" w:cs="Courier New"/>
+        </w:rPr>
+        <w:tab/>
+      </w:r>
+      <w:r>
+        <w:rPr>
+          <w:rFonts w:ascii="Courier New" w:hAnsi="Courier New" w:cs="Courier New"/>
+        </w:rPr>
+        <w:tab/>
+      </w:r>
+      <w:r>
+        <w:rPr>
+          <w:rFonts w:ascii="Courier New" w:hAnsi="Courier New" w:cs="Courier New"/>
+        </w:rPr>
+        <w:tab/>
+      </w:r>
+      <w:r>
+        <w:rPr>
+          <w:rFonts w:ascii="Courier New" w:hAnsi="Courier New" w:cs="Courier New"/>
+        </w:rPr>
+        <w:tab/>
+        <w:t>- 13</w:t>
+      </w:r>
+    </w:p>
+    <w:p>
+      <w:pPr>
+        <w:pStyle w:val="PlainText"/>
+        <w:rPr>
+          <w:rFonts w:ascii="Courier New" w:hAnsi="Courier New" w:cs="Courier New"/>
+        </w:rPr>
+      </w:pPr>
+      <w:r>
+        <w:rPr>
+          <w:rFonts w:ascii="Courier New" w:hAnsi="Courier New" w:cs="Courier New"/>
+        </w:rPr>
+        <w:t>Total Price</w:t>
+      </w:r>
+      <w:r>
+        <w:rPr>
+          <w:rFonts w:ascii="Courier New" w:hAnsi="Courier New" w:cs="Courier New"/>
+        </w:rPr>
+        <w:tab/>
+      </w:r>
+      <w:r>
+        <w:rPr>
+          <w:rFonts w:ascii="Courier New" w:hAnsi="Courier New" w:cs="Courier New"/>
+        </w:rPr>
+        <w:tab/>
+      </w:r>
+      <w:r>
+        <w:rPr>
+          <w:rFonts w:ascii="Courier New" w:hAnsi="Courier New" w:cs="Courier New"/>
+        </w:rPr>
+        <w:tab/>
+      </w:r>
+      <w:r>
+        <w:rPr>
+          <w:rFonts w:ascii="Courier New" w:hAnsi="Courier New" w:cs="Courier New"/>
+        </w:rPr>
+        <w:tab/>
+        <w:t>- 936.0</w:t>
+      </w:r>
+    </w:p>
+    <w:p>
+      <w:pPr>
+        <w:pStyle w:val="PlainText"/>
+        <w:rPr>
+          <w:rFonts w:ascii="Courier New" w:hAnsi="Courier New" w:cs="Courier New"/>
+          <w:b/>
+        </w:rPr>
+      </w:pPr>
+      <w:r>
+        <w:rPr>
+          <w:rFonts w:ascii="Courier New" w:hAnsi="Courier New" w:cs="Courier New"/>
+          <w:b/>
+        </w:rPr>
+        <w:t>Amount balance</w:t>
+      </w:r>
+      <w:r>
+        <w:rPr>
+          <w:rFonts w:ascii="Courier New" w:hAnsi="Courier New" w:cs="Courier New"/>
+          <w:b/>
+        </w:rPr>
+        <w:tab/>
+      </w:r>
+      <w:r>
+        <w:rPr>
+          <w:rFonts w:ascii="Courier New" w:hAnsi="Courier New" w:cs="Courier New"/>
+          <w:b/>
+        </w:rPr>
+        <w:tab/>
+      </w:r>
+      <w:r>
+        <w:rPr>
+          <w:rFonts w:ascii="Courier New" w:hAnsi="Courier New" w:cs="Courier New"/>
+          <w:b/>
+        </w:rPr>
+        <w:tab/>
+        <w:t>- 936.0</w:t>
+      </w:r>
+    </w:p>
+    <w:p>
+      <w:pPr>
+        <w:pStyle w:val="PlainText"/>
+        <w:rPr>
+          <w:rFonts w:ascii="Courier New" w:hAnsi="Courier New" w:cs="Courier New"/>
+        </w:rPr>
+      </w:pPr>
+    </w:p>
+    <w:p>
+      <w:pPr>
+        <w:pStyle w:val="PlainText"/>
+        <w:rPr>
+          <w:rFonts w:ascii="Courier New" w:hAnsi="Courier New" w:cs="Courier New"/>
+        </w:rPr>
+      </w:pPr>
+    </w:p>
+    <w:p>
+      <w:pPr>
+        <w:pStyle w:val="PlainText"/>
+        <w:rPr>
+          <w:rFonts w:ascii="Courier New" w:hAnsi="Courier New" w:cs="Courier New"/>
+        </w:rPr>
+      </w:pPr>
+    </w:p>
+    <w:p>
+      <w:pPr>
+        <w:pStyle w:val="PlainText"/>
+        <w:rPr>
+          <w:rFonts w:ascii="Courier New" w:hAnsi="Courier New" w:cs="Courier New"/>
+          <w:b/>
+        </w:rPr>
+      </w:pPr>
     </w:p>
     <w:p>
       <w:pPr>

--- a/customer _details/GANGAMMA/SEP/TUMKUR/BABU/PURCHASE DETAILS.docx
+++ b/customer _details/GANGAMMA/SEP/TUMKUR/BABU/PURCHASE DETAILS.docx
@@ -4974,13 +4974,7 @@
         <w:rPr>
           <w:rFonts w:ascii="Courier New" w:hAnsi="Courier New" w:cs="Courier New"/>
         </w:rPr>
-        <w:t>THU Feb 21</w:t>
-      </w:r>
-      <w:r>
-        <w:rPr>
-          <w:rFonts w:ascii="Courier New" w:hAnsi="Courier New" w:cs="Courier New"/>
-        </w:rPr>
-        <w:t xml:space="preserve"> 14:32:53 IST 2019</w:t>
+        <w:t>THU Feb 21 14:32:53 IST 2019</w:t>
       </w:r>
     </w:p>
     <w:p>
@@ -5301,6 +5295,483 @@
         <w:tab/>
         <w:t>- 936.0</w:t>
       </w:r>
+    </w:p>
+    <w:p>
+      <w:pPr>
+        <w:pStyle w:val="PlainText"/>
+        <w:rPr>
+          <w:rFonts w:ascii="Courier New" w:hAnsi="Courier New" w:cs="Courier New"/>
+          <w:b/>
+        </w:rPr>
+      </w:pPr>
+    </w:p>
+    <w:p>
+      <w:pPr>
+        <w:pStyle w:val="PlainText"/>
+        <w:rPr>
+          <w:rFonts w:ascii="Courier New" w:hAnsi="Courier New" w:cs="Courier New"/>
+        </w:rPr>
+      </w:pPr>
+      <w:r>
+        <w:rPr>
+          <w:rFonts w:ascii="Courier New" w:hAnsi="Courier New" w:cs="Courier New"/>
+        </w:rPr>
+        <w:t>FRI Feb 22</w:t>
+      </w:r>
+      <w:r>
+        <w:rPr>
+          <w:rFonts w:ascii="Courier New" w:hAnsi="Courier New" w:cs="Courier New"/>
+        </w:rPr>
+        <w:t xml:space="preserve"> 12:24:32 IST 2019</w:t>
+      </w:r>
+    </w:p>
+    <w:p>
+      <w:pPr>
+        <w:pStyle w:val="PlainText"/>
+        <w:rPr>
+          <w:rFonts w:ascii="Courier New" w:hAnsi="Courier New" w:cs="Courier New"/>
+        </w:rPr>
+      </w:pPr>
+      <w:r>
+        <w:rPr>
+          <w:rFonts w:ascii="Courier New" w:hAnsi="Courier New" w:cs="Courier New"/>
+        </w:rPr>
+        <w:t>Person Name</w:t>
+      </w:r>
+      <w:r>
+        <w:rPr>
+          <w:rFonts w:ascii="Courier New" w:hAnsi="Courier New" w:cs="Courier New"/>
+        </w:rPr>
+        <w:tab/>
+      </w:r>
+      <w:r>
+        <w:rPr>
+          <w:rFonts w:ascii="Courier New" w:hAnsi="Courier New" w:cs="Courier New"/>
+        </w:rPr>
+        <w:tab/>
+      </w:r>
+      <w:r>
+        <w:rPr>
+          <w:rFonts w:ascii="Courier New" w:hAnsi="Courier New" w:cs="Courier New"/>
+        </w:rPr>
+        <w:tab/>
+      </w:r>
+      <w:r>
+        <w:rPr>
+          <w:rFonts w:ascii="Courier New" w:hAnsi="Courier New" w:cs="Courier New"/>
+        </w:rPr>
+        <w:tab/>
+        <w:t>- BABU</w:t>
+      </w:r>
+    </w:p>
+    <w:p>
+      <w:pPr>
+        <w:pStyle w:val="PlainText"/>
+        <w:rPr>
+          <w:rFonts w:ascii="Courier New" w:hAnsi="Courier New" w:cs="Courier New"/>
+        </w:rPr>
+      </w:pPr>
+      <w:r>
+        <w:rPr>
+          <w:rFonts w:ascii="Courier New" w:hAnsi="Courier New" w:cs="Courier New"/>
+        </w:rPr>
+        <w:t>Bill number</w:t>
+      </w:r>
+      <w:r>
+        <w:rPr>
+          <w:rFonts w:ascii="Courier New" w:hAnsi="Courier New" w:cs="Courier New"/>
+        </w:rPr>
+        <w:tab/>
+      </w:r>
+      <w:r>
+        <w:rPr>
+          <w:rFonts w:ascii="Courier New" w:hAnsi="Courier New" w:cs="Courier New"/>
+        </w:rPr>
+        <w:tab/>
+      </w:r>
+      <w:r>
+        <w:rPr>
+          <w:rFonts w:ascii="Courier New" w:hAnsi="Courier New" w:cs="Courier New"/>
+        </w:rPr>
+        <w:tab/>
+      </w:r>
+      <w:r>
+        <w:rPr>
+          <w:rFonts w:ascii="Courier New" w:hAnsi="Courier New" w:cs="Courier New"/>
+        </w:rPr>
+        <w:tab/>
+        <w:t>- 11103</w:t>
+      </w:r>
+    </w:p>
+    <w:p>
+      <w:pPr>
+        <w:pStyle w:val="PlainText"/>
+        <w:rPr>
+          <w:rFonts w:ascii="Courier New" w:hAnsi="Courier New" w:cs="Courier New"/>
+        </w:rPr>
+      </w:pPr>
+      <w:r>
+        <w:rPr>
+          <w:rFonts w:ascii="Courier New" w:hAnsi="Courier New" w:cs="Courier New"/>
+        </w:rPr>
+        <w:t>---------------------------------------------------------------</w:t>
+      </w:r>
+    </w:p>
+    <w:p>
+      <w:pPr>
+        <w:pStyle w:val="PlainText"/>
+        <w:rPr>
+          <w:rFonts w:ascii="Courier New" w:hAnsi="Courier New" w:cs="Courier New"/>
+        </w:rPr>
+      </w:pPr>
+      <w:r>
+        <w:rPr>
+          <w:rFonts w:ascii="Courier New" w:hAnsi="Courier New" w:cs="Courier New"/>
+        </w:rPr>
+        <w:t>Item Name</w:t>
+      </w:r>
+      <w:r>
+        <w:rPr>
+          <w:rFonts w:ascii="Courier New" w:hAnsi="Courier New" w:cs="Courier New"/>
+        </w:rPr>
+        <w:tab/>
+      </w:r>
+      <w:r>
+        <w:rPr>
+          <w:rFonts w:ascii="Courier New" w:hAnsi="Courier New" w:cs="Courier New"/>
+        </w:rPr>
+        <w:tab/>
+      </w:r>
+      <w:r>
+        <w:rPr>
+          <w:rFonts w:ascii="Courier New" w:hAnsi="Courier New" w:cs="Courier New"/>
+        </w:rPr>
+        <w:tab/>
+      </w:r>
+      <w:r>
+        <w:rPr>
+          <w:rFonts w:ascii="Courier New" w:hAnsi="Courier New" w:cs="Courier New"/>
+        </w:rPr>
+        <w:tab/>
+        <w:t>- BEET</w:t>
+      </w:r>
+    </w:p>
+    <w:p>
+      <w:pPr>
+        <w:pStyle w:val="PlainText"/>
+        <w:rPr>
+          <w:rFonts w:ascii="Courier New" w:hAnsi="Courier New" w:cs="Courier New"/>
+          <w:color w:val="FF0000"/>
+        </w:rPr>
+      </w:pPr>
+      <w:r>
+        <w:rPr>
+          <w:rFonts w:ascii="Courier New" w:hAnsi="Courier New" w:cs="Courier New"/>
+          <w:color w:val="FF0000"/>
+        </w:rPr>
+        <w:t>Amount Received</w:t>
+      </w:r>
+      <w:r>
+        <w:rPr>
+          <w:rFonts w:ascii="Courier New" w:hAnsi="Courier New" w:cs="Courier New"/>
+          <w:color w:val="FF0000"/>
+        </w:rPr>
+        <w:tab/>
+      </w:r>
+      <w:r>
+        <w:rPr>
+          <w:rFonts w:ascii="Courier New" w:hAnsi="Courier New" w:cs="Courier New"/>
+          <w:color w:val="FF0000"/>
+        </w:rPr>
+        <w:tab/>
+      </w:r>
+      <w:r>
+        <w:rPr>
+          <w:rFonts w:ascii="Courier New" w:hAnsi="Courier New" w:cs="Courier New"/>
+          <w:color w:val="FF0000"/>
+        </w:rPr>
+        <w:tab/>
+        <w:t>- 936</w:t>
+      </w:r>
+    </w:p>
+    <w:p>
+      <w:pPr>
+        <w:pStyle w:val="PlainText"/>
+        <w:rPr>
+          <w:rFonts w:ascii="Courier New" w:hAnsi="Courier New" w:cs="Courier New"/>
+        </w:rPr>
+      </w:pPr>
+      <w:r>
+        <w:rPr>
+          <w:rFonts w:ascii="Courier New" w:hAnsi="Courier New" w:cs="Courier New"/>
+        </w:rPr>
+        <w:t>Amount Received mode</w:t>
+      </w:r>
+      <w:r>
+        <w:rPr>
+          <w:rFonts w:ascii="Courier New" w:hAnsi="Courier New" w:cs="Courier New"/>
+        </w:rPr>
+        <w:tab/>
+      </w:r>
+      <w:r>
+        <w:rPr>
+          <w:rFonts w:ascii="Courier New" w:hAnsi="Courier New" w:cs="Courier New"/>
+        </w:rPr>
+        <w:tab/>
+        <w:t>- CASH AND CLEARD</w:t>
+      </w:r>
+    </w:p>
+    <w:p>
+      <w:pPr>
+        <w:pStyle w:val="PlainText"/>
+        <w:rPr>
+          <w:rFonts w:ascii="Courier New" w:hAnsi="Courier New" w:cs="Courier New"/>
+        </w:rPr>
+      </w:pPr>
+    </w:p>
+    <w:p>
+      <w:pPr>
+        <w:pStyle w:val="PlainText"/>
+        <w:rPr>
+          <w:rFonts w:ascii="Courier New" w:hAnsi="Courier New" w:cs="Courier New"/>
+        </w:rPr>
+      </w:pPr>
+      <w:r>
+        <w:rPr>
+          <w:rFonts w:ascii="Courier New" w:hAnsi="Courier New" w:cs="Courier New"/>
+        </w:rPr>
+        <w:t>Item Name</w:t>
+      </w:r>
+      <w:r>
+        <w:rPr>
+          <w:rFonts w:ascii="Courier New" w:hAnsi="Courier New" w:cs="Courier New"/>
+        </w:rPr>
+        <w:tab/>
+      </w:r>
+      <w:r>
+        <w:rPr>
+          <w:rFonts w:ascii="Courier New" w:hAnsi="Courier New" w:cs="Courier New"/>
+        </w:rPr>
+        <w:tab/>
+      </w:r>
+      <w:r>
+        <w:rPr>
+          <w:rFonts w:ascii="Courier New" w:hAnsi="Courier New" w:cs="Courier New"/>
+        </w:rPr>
+        <w:tab/>
+      </w:r>
+      <w:r>
+        <w:rPr>
+          <w:rFonts w:ascii="Courier New" w:hAnsi="Courier New" w:cs="Courier New"/>
+        </w:rPr>
+        <w:tab/>
+        <w:t>- CARROT</w:t>
+      </w:r>
+    </w:p>
+    <w:p>
+      <w:pPr>
+        <w:pStyle w:val="PlainText"/>
+        <w:rPr>
+          <w:rFonts w:ascii="Courier New" w:hAnsi="Courier New" w:cs="Courier New"/>
+        </w:rPr>
+      </w:pPr>
+      <w:r>
+        <w:rPr>
+          <w:rFonts w:ascii="Courier New" w:hAnsi="Courier New" w:cs="Courier New"/>
+        </w:rPr>
+        <w:t>Number of Pockets</w:t>
+      </w:r>
+      <w:r>
+        <w:rPr>
+          <w:rFonts w:ascii="Courier New" w:hAnsi="Courier New" w:cs="Courier New"/>
+        </w:rPr>
+        <w:tab/>
+      </w:r>
+      <w:r>
+        <w:rPr>
+          <w:rFonts w:ascii="Courier New" w:hAnsi="Courier New" w:cs="Courier New"/>
+        </w:rPr>
+        <w:tab/>
+      </w:r>
+      <w:r>
+        <w:rPr>
+          <w:rFonts w:ascii="Courier New" w:hAnsi="Courier New" w:cs="Courier New"/>
+        </w:rPr>
+        <w:tab/>
+        <w:t>- 1</w:t>
+      </w:r>
+    </w:p>
+    <w:p>
+      <w:pPr>
+        <w:pStyle w:val="PlainText"/>
+        <w:rPr>
+          <w:rFonts w:ascii="Courier New" w:hAnsi="Courier New" w:cs="Courier New"/>
+        </w:rPr>
+      </w:pPr>
+      <w:r>
+        <w:rPr>
+          <w:rFonts w:ascii="Courier New" w:hAnsi="Courier New" w:cs="Courier New"/>
+        </w:rPr>
+        <w:t>Number of KGs</w:t>
+      </w:r>
+      <w:r>
+        <w:rPr>
+          <w:rFonts w:ascii="Courier New" w:hAnsi="Courier New" w:cs="Courier New"/>
+        </w:rPr>
+        <w:tab/>
+      </w:r>
+      <w:r>
+        <w:rPr>
+          <w:rFonts w:ascii="Courier New" w:hAnsi="Courier New" w:cs="Courier New"/>
+        </w:rPr>
+        <w:tab/>
+      </w:r>
+      <w:r>
+        <w:rPr>
+          <w:rFonts w:ascii="Courier New" w:hAnsi="Courier New" w:cs="Courier New"/>
+        </w:rPr>
+        <w:tab/>
+        <w:t>- 75</w:t>
+      </w:r>
+    </w:p>
+    <w:p>
+      <w:pPr>
+        <w:pStyle w:val="PlainText"/>
+        <w:rPr>
+          <w:rFonts w:ascii="Courier New" w:hAnsi="Courier New" w:cs="Courier New"/>
+        </w:rPr>
+      </w:pPr>
+      <w:r>
+        <w:rPr>
+          <w:rFonts w:ascii="Courier New" w:hAnsi="Courier New" w:cs="Courier New"/>
+        </w:rPr>
+        <w:t>Rate</w:t>
+      </w:r>
+      <w:r>
+        <w:rPr>
+          <w:rFonts w:ascii="Courier New" w:hAnsi="Courier New" w:cs="Courier New"/>
+        </w:rPr>
+        <w:tab/>
+      </w:r>
+      <w:r>
+        <w:rPr>
+          <w:rFonts w:ascii="Courier New" w:hAnsi="Courier New" w:cs="Courier New"/>
+        </w:rPr>
+        <w:tab/>
+      </w:r>
+      <w:r>
+        <w:rPr>
+          <w:rFonts w:ascii="Courier New" w:hAnsi="Courier New" w:cs="Courier New"/>
+        </w:rPr>
+        <w:tab/>
+      </w:r>
+      <w:r>
+        <w:rPr>
+          <w:rFonts w:ascii="Courier New" w:hAnsi="Courier New" w:cs="Courier New"/>
+        </w:rPr>
+        <w:tab/>
+      </w:r>
+      <w:r>
+        <w:rPr>
+          <w:rFonts w:ascii="Courier New" w:hAnsi="Courier New" w:cs="Courier New"/>
+        </w:rPr>
+        <w:tab/>
+        <w:t>- 10</w:t>
+      </w:r>
+    </w:p>
+    <w:p>
+      <w:pPr>
+        <w:pStyle w:val="PlainText"/>
+        <w:rPr>
+          <w:rFonts w:ascii="Courier New" w:hAnsi="Courier New" w:cs="Courier New"/>
+        </w:rPr>
+      </w:pPr>
+      <w:r>
+        <w:rPr>
+          <w:rFonts w:ascii="Courier New" w:hAnsi="Courier New" w:cs="Courier New"/>
+        </w:rPr>
+        <w:t>Total Price</w:t>
+      </w:r>
+      <w:r>
+        <w:rPr>
+          <w:rFonts w:ascii="Courier New" w:hAnsi="Courier New" w:cs="Courier New"/>
+        </w:rPr>
+        <w:tab/>
+      </w:r>
+      <w:r>
+        <w:rPr>
+          <w:rFonts w:ascii="Courier New" w:hAnsi="Courier New" w:cs="Courier New"/>
+        </w:rPr>
+        <w:tab/>
+      </w:r>
+      <w:r>
+        <w:rPr>
+          <w:rFonts w:ascii="Courier New" w:hAnsi="Courier New" w:cs="Courier New"/>
+        </w:rPr>
+        <w:tab/>
+      </w:r>
+      <w:r>
+        <w:rPr>
+          <w:rFonts w:ascii="Courier New" w:hAnsi="Courier New" w:cs="Courier New"/>
+        </w:rPr>
+        <w:tab/>
+        <w:t>- 750.0</w:t>
+      </w:r>
+    </w:p>
+    <w:p>
+      <w:pPr>
+        <w:pStyle w:val="PlainText"/>
+        <w:rPr>
+          <w:rFonts w:ascii="Courier New" w:hAnsi="Courier New" w:cs="Courier New"/>
+          <w:b/>
+        </w:rPr>
+      </w:pPr>
+      <w:r>
+        <w:rPr>
+          <w:rFonts w:ascii="Courier New" w:hAnsi="Courier New" w:cs="Courier New"/>
+          <w:b/>
+        </w:rPr>
+        <w:t>Amount balance</w:t>
+      </w:r>
+      <w:r>
+        <w:rPr>
+          <w:rFonts w:ascii="Courier New" w:hAnsi="Courier New" w:cs="Courier New"/>
+          <w:b/>
+        </w:rPr>
+        <w:tab/>
+      </w:r>
+      <w:r>
+        <w:rPr>
+          <w:rFonts w:ascii="Courier New" w:hAnsi="Courier New" w:cs="Courier New"/>
+          <w:b/>
+        </w:rPr>
+        <w:tab/>
+      </w:r>
+      <w:r>
+        <w:rPr>
+          <w:rFonts w:ascii="Courier New" w:hAnsi="Courier New" w:cs="Courier New"/>
+          <w:b/>
+        </w:rPr>
+        <w:tab/>
+        <w:t>- 750.0</w:t>
+      </w:r>
+    </w:p>
+    <w:p>
+      <w:pPr>
+        <w:pStyle w:val="PlainText"/>
+        <w:rPr>
+          <w:rFonts w:ascii="Courier New" w:hAnsi="Courier New" w:cs="Courier New"/>
+        </w:rPr>
+      </w:pPr>
+    </w:p>
+    <w:p>
+      <w:pPr>
+        <w:pStyle w:val="PlainText"/>
+        <w:rPr>
+          <w:rFonts w:ascii="Courier New" w:hAnsi="Courier New" w:cs="Courier New"/>
+          <w:b/>
+        </w:rPr>
+      </w:pPr>
     </w:p>
     <w:p>
       <w:pPr>

--- a/customer _details/GANGAMMA/SEP/TUMKUR/BABU/PURCHASE DETAILS.docx
+++ b/customer _details/GANGAMMA/SEP/TUMKUR/BABU/PURCHASE DETAILS.docx
@@ -5316,13 +5316,7 @@
         <w:rPr>
           <w:rFonts w:ascii="Courier New" w:hAnsi="Courier New" w:cs="Courier New"/>
         </w:rPr>
-        <w:t>FRI Feb 22</w:t>
-      </w:r>
-      <w:r>
-        <w:rPr>
-          <w:rFonts w:ascii="Courier New" w:hAnsi="Courier New" w:cs="Courier New"/>
-        </w:rPr>
-        <w:t xml:space="preserve"> 12:24:32 IST 2019</w:t>
+        <w:t>FRI Feb 22 12:24:32 IST 2019</w:t>
       </w:r>
     </w:p>
     <w:p>
@@ -5755,6 +5749,907 @@
         <w:tab/>
         <w:t>- 750.0</w:t>
       </w:r>
+    </w:p>
+    <w:p>
+      <w:pPr>
+        <w:pStyle w:val="PlainText"/>
+        <w:rPr>
+          <w:rFonts w:ascii="Courier New" w:hAnsi="Courier New" w:cs="Courier New"/>
+          <w:b/>
+        </w:rPr>
+      </w:pPr>
+    </w:p>
+    <w:p>
+      <w:pPr>
+        <w:pStyle w:val="PlainText"/>
+        <w:rPr>
+          <w:rFonts w:ascii="Courier New" w:hAnsi="Courier New" w:cs="Courier New"/>
+        </w:rPr>
+      </w:pPr>
+      <w:r>
+        <w:rPr>
+          <w:rFonts w:ascii="Courier New" w:hAnsi="Courier New" w:cs="Courier New"/>
+        </w:rPr>
+        <w:t>SAT Feb 23 12:00:12 IST 2019</w:t>
+      </w:r>
+    </w:p>
+    <w:p>
+      <w:pPr>
+        <w:pStyle w:val="PlainText"/>
+        <w:rPr>
+          <w:rFonts w:ascii="Courier New" w:hAnsi="Courier New" w:cs="Courier New"/>
+        </w:rPr>
+      </w:pPr>
+      <w:r>
+        <w:rPr>
+          <w:rFonts w:ascii="Courier New" w:hAnsi="Courier New" w:cs="Courier New"/>
+        </w:rPr>
+        <w:t>Person Name</w:t>
+      </w:r>
+      <w:r>
+        <w:rPr>
+          <w:rFonts w:ascii="Courier New" w:hAnsi="Courier New" w:cs="Courier New"/>
+        </w:rPr>
+        <w:tab/>
+      </w:r>
+      <w:r>
+        <w:rPr>
+          <w:rFonts w:ascii="Courier New" w:hAnsi="Courier New" w:cs="Courier New"/>
+        </w:rPr>
+        <w:tab/>
+      </w:r>
+      <w:r>
+        <w:rPr>
+          <w:rFonts w:ascii="Courier New" w:hAnsi="Courier New" w:cs="Courier New"/>
+        </w:rPr>
+        <w:tab/>
+      </w:r>
+      <w:r>
+        <w:rPr>
+          <w:rFonts w:ascii="Courier New" w:hAnsi="Courier New" w:cs="Courier New"/>
+        </w:rPr>
+        <w:tab/>
+        <w:t>- BABU</w:t>
+      </w:r>
+    </w:p>
+    <w:p>
+      <w:pPr>
+        <w:pStyle w:val="PlainText"/>
+        <w:rPr>
+          <w:rFonts w:ascii="Courier New" w:hAnsi="Courier New" w:cs="Courier New"/>
+        </w:rPr>
+      </w:pPr>
+      <w:r>
+        <w:rPr>
+          <w:rFonts w:ascii="Courier New" w:hAnsi="Courier New" w:cs="Courier New"/>
+        </w:rPr>
+        <w:t>Bill number</w:t>
+      </w:r>
+      <w:r>
+        <w:rPr>
+          <w:rFonts w:ascii="Courier New" w:hAnsi="Courier New" w:cs="Courier New"/>
+        </w:rPr>
+        <w:tab/>
+      </w:r>
+      <w:r>
+        <w:rPr>
+          <w:rFonts w:ascii="Courier New" w:hAnsi="Courier New" w:cs="Courier New"/>
+        </w:rPr>
+        <w:tab/>
+      </w:r>
+      <w:r>
+        <w:rPr>
+          <w:rFonts w:ascii="Courier New" w:hAnsi="Courier New" w:cs="Courier New"/>
+        </w:rPr>
+        <w:tab/>
+      </w:r>
+      <w:r>
+        <w:rPr>
+          <w:rFonts w:ascii="Courier New" w:hAnsi="Courier New" w:cs="Courier New"/>
+        </w:rPr>
+        <w:tab/>
+        <w:t>- 11120</w:t>
+      </w:r>
+    </w:p>
+    <w:p>
+      <w:pPr>
+        <w:pStyle w:val="PlainText"/>
+        <w:rPr>
+          <w:rFonts w:ascii="Courier New" w:hAnsi="Courier New" w:cs="Courier New"/>
+        </w:rPr>
+      </w:pPr>
+      <w:r>
+        <w:rPr>
+          <w:rFonts w:ascii="Courier New" w:hAnsi="Courier New" w:cs="Courier New"/>
+        </w:rPr>
+        <w:t>---------------------------------------------------------------</w:t>
+      </w:r>
+    </w:p>
+    <w:p>
+      <w:pPr>
+        <w:pStyle w:val="PlainText"/>
+        <w:rPr>
+          <w:rFonts w:ascii="Courier New" w:hAnsi="Courier New" w:cs="Courier New"/>
+        </w:rPr>
+      </w:pPr>
+      <w:r>
+        <w:rPr>
+          <w:rFonts w:ascii="Courier New" w:hAnsi="Courier New" w:cs="Courier New"/>
+        </w:rPr>
+        <w:t>Item Name</w:t>
+      </w:r>
+      <w:r>
+        <w:rPr>
+          <w:rFonts w:ascii="Courier New" w:hAnsi="Courier New" w:cs="Courier New"/>
+        </w:rPr>
+        <w:tab/>
+      </w:r>
+      <w:r>
+        <w:rPr>
+          <w:rFonts w:ascii="Courier New" w:hAnsi="Courier New" w:cs="Courier New"/>
+        </w:rPr>
+        <w:tab/>
+      </w:r>
+      <w:r>
+        <w:rPr>
+          <w:rFonts w:ascii="Courier New" w:hAnsi="Courier New" w:cs="Courier New"/>
+        </w:rPr>
+        <w:tab/>
+      </w:r>
+      <w:r>
+        <w:rPr>
+          <w:rFonts w:ascii="Courier New" w:hAnsi="Courier New" w:cs="Courier New"/>
+        </w:rPr>
+        <w:tab/>
+        <w:t>- BEET</w:t>
+      </w:r>
+    </w:p>
+    <w:p>
+      <w:pPr>
+        <w:pStyle w:val="PlainText"/>
+        <w:rPr>
+          <w:rFonts w:ascii="Courier New" w:hAnsi="Courier New" w:cs="Courier New"/>
+          <w:color w:val="FF0000"/>
+        </w:rPr>
+      </w:pPr>
+      <w:r>
+        <w:rPr>
+          <w:rFonts w:ascii="Courier New" w:hAnsi="Courier New" w:cs="Courier New"/>
+          <w:color w:val="FF0000"/>
+        </w:rPr>
+        <w:t>Amount Received</w:t>
+      </w:r>
+      <w:r>
+        <w:rPr>
+          <w:rFonts w:ascii="Courier New" w:hAnsi="Courier New" w:cs="Courier New"/>
+          <w:color w:val="FF0000"/>
+        </w:rPr>
+        <w:tab/>
+      </w:r>
+      <w:r>
+        <w:rPr>
+          <w:rFonts w:ascii="Courier New" w:hAnsi="Courier New" w:cs="Courier New"/>
+          <w:color w:val="FF0000"/>
+        </w:rPr>
+        <w:tab/>
+      </w:r>
+      <w:r>
+        <w:rPr>
+          <w:rFonts w:ascii="Courier New" w:hAnsi="Courier New" w:cs="Courier New"/>
+          <w:color w:val="FF0000"/>
+        </w:rPr>
+        <w:tab/>
+        <w:t>- 750</w:t>
+      </w:r>
+    </w:p>
+    <w:p>
+      <w:pPr>
+        <w:pStyle w:val="PlainText"/>
+        <w:rPr>
+          <w:rFonts w:ascii="Courier New" w:hAnsi="Courier New" w:cs="Courier New"/>
+        </w:rPr>
+      </w:pPr>
+      <w:r>
+        <w:rPr>
+          <w:rFonts w:ascii="Courier New" w:hAnsi="Courier New" w:cs="Courier New"/>
+        </w:rPr>
+        <w:t>Amount Received mode</w:t>
+      </w:r>
+      <w:r>
+        <w:rPr>
+          <w:rFonts w:ascii="Courier New" w:hAnsi="Courier New" w:cs="Courier New"/>
+        </w:rPr>
+        <w:tab/>
+      </w:r>
+      <w:r>
+        <w:rPr>
+          <w:rFonts w:ascii="Courier New" w:hAnsi="Courier New" w:cs="Courier New"/>
+        </w:rPr>
+        <w:tab/>
+        <w:t>- CASH AND CLEARD</w:t>
+      </w:r>
+    </w:p>
+    <w:p>
+      <w:pPr>
+        <w:pStyle w:val="PlainText"/>
+        <w:rPr>
+          <w:rFonts w:ascii="Courier New" w:hAnsi="Courier New" w:cs="Courier New"/>
+        </w:rPr>
+      </w:pPr>
+    </w:p>
+    <w:p>
+      <w:pPr>
+        <w:pStyle w:val="PlainText"/>
+        <w:rPr>
+          <w:rFonts w:ascii="Courier New" w:hAnsi="Courier New" w:cs="Courier New"/>
+        </w:rPr>
+      </w:pPr>
+      <w:r>
+        <w:rPr>
+          <w:rFonts w:ascii="Courier New" w:hAnsi="Courier New" w:cs="Courier New"/>
+        </w:rPr>
+        <w:t>Item Name</w:t>
+      </w:r>
+      <w:r>
+        <w:rPr>
+          <w:rFonts w:ascii="Courier New" w:hAnsi="Courier New" w:cs="Courier New"/>
+        </w:rPr>
+        <w:tab/>
+      </w:r>
+      <w:r>
+        <w:rPr>
+          <w:rFonts w:ascii="Courier New" w:hAnsi="Courier New" w:cs="Courier New"/>
+        </w:rPr>
+        <w:tab/>
+      </w:r>
+      <w:r>
+        <w:rPr>
+          <w:rFonts w:ascii="Courier New" w:hAnsi="Courier New" w:cs="Courier New"/>
+        </w:rPr>
+        <w:tab/>
+      </w:r>
+      <w:r>
+        <w:rPr>
+          <w:rFonts w:ascii="Courier New" w:hAnsi="Courier New" w:cs="Courier New"/>
+        </w:rPr>
+        <w:tab/>
+        <w:t>- CARROT</w:t>
+      </w:r>
+    </w:p>
+    <w:p>
+      <w:pPr>
+        <w:pStyle w:val="PlainText"/>
+        <w:rPr>
+          <w:rFonts w:ascii="Courier New" w:hAnsi="Courier New" w:cs="Courier New"/>
+        </w:rPr>
+      </w:pPr>
+      <w:r>
+        <w:rPr>
+          <w:rFonts w:ascii="Courier New" w:hAnsi="Courier New" w:cs="Courier New"/>
+        </w:rPr>
+        <w:t>Number of Pockets</w:t>
+      </w:r>
+      <w:r>
+        <w:rPr>
+          <w:rFonts w:ascii="Courier New" w:hAnsi="Courier New" w:cs="Courier New"/>
+        </w:rPr>
+        <w:tab/>
+      </w:r>
+      <w:r>
+        <w:rPr>
+          <w:rFonts w:ascii="Courier New" w:hAnsi="Courier New" w:cs="Courier New"/>
+        </w:rPr>
+        <w:tab/>
+      </w:r>
+      <w:r>
+        <w:rPr>
+          <w:rFonts w:ascii="Courier New" w:hAnsi="Courier New" w:cs="Courier New"/>
+        </w:rPr>
+        <w:tab/>
+        <w:t>- 1</w:t>
+      </w:r>
+    </w:p>
+    <w:p>
+      <w:pPr>
+        <w:pStyle w:val="PlainText"/>
+        <w:rPr>
+          <w:rFonts w:ascii="Courier New" w:hAnsi="Courier New" w:cs="Courier New"/>
+        </w:rPr>
+      </w:pPr>
+      <w:r>
+        <w:rPr>
+          <w:rFonts w:ascii="Courier New" w:hAnsi="Courier New" w:cs="Courier New"/>
+        </w:rPr>
+        <w:t>Number of KGs</w:t>
+      </w:r>
+      <w:r>
+        <w:rPr>
+          <w:rFonts w:ascii="Courier New" w:hAnsi="Courier New" w:cs="Courier New"/>
+        </w:rPr>
+        <w:tab/>
+      </w:r>
+      <w:r>
+        <w:rPr>
+          <w:rFonts w:ascii="Courier New" w:hAnsi="Courier New" w:cs="Courier New"/>
+        </w:rPr>
+        <w:tab/>
+      </w:r>
+      <w:r>
+        <w:rPr>
+          <w:rFonts w:ascii="Courier New" w:hAnsi="Courier New" w:cs="Courier New"/>
+        </w:rPr>
+        <w:tab/>
+        <w:t>- 103</w:t>
+      </w:r>
+    </w:p>
+    <w:p>
+      <w:pPr>
+        <w:pStyle w:val="PlainText"/>
+        <w:rPr>
+          <w:rFonts w:ascii="Courier New" w:hAnsi="Courier New" w:cs="Courier New"/>
+        </w:rPr>
+      </w:pPr>
+      <w:r>
+        <w:rPr>
+          <w:rFonts w:ascii="Courier New" w:hAnsi="Courier New" w:cs="Courier New"/>
+        </w:rPr>
+        <w:t>Rate</w:t>
+      </w:r>
+      <w:r>
+        <w:rPr>
+          <w:rFonts w:ascii="Courier New" w:hAnsi="Courier New" w:cs="Courier New"/>
+        </w:rPr>
+        <w:tab/>
+      </w:r>
+      <w:r>
+        <w:rPr>
+          <w:rFonts w:ascii="Courier New" w:hAnsi="Courier New" w:cs="Courier New"/>
+        </w:rPr>
+        <w:tab/>
+      </w:r>
+      <w:r>
+        <w:rPr>
+          <w:rFonts w:ascii="Courier New" w:hAnsi="Courier New" w:cs="Courier New"/>
+        </w:rPr>
+        <w:tab/>
+      </w:r>
+      <w:r>
+        <w:rPr>
+          <w:rFonts w:ascii="Courier New" w:hAnsi="Courier New" w:cs="Courier New"/>
+        </w:rPr>
+        <w:tab/>
+      </w:r>
+      <w:r>
+        <w:rPr>
+          <w:rFonts w:ascii="Courier New" w:hAnsi="Courier New" w:cs="Courier New"/>
+        </w:rPr>
+        <w:tab/>
+        <w:t>- 11</w:t>
+      </w:r>
+    </w:p>
+    <w:p>
+      <w:pPr>
+        <w:pStyle w:val="PlainText"/>
+        <w:rPr>
+          <w:rFonts w:ascii="Courier New" w:hAnsi="Courier New" w:cs="Courier New"/>
+        </w:rPr>
+      </w:pPr>
+      <w:r>
+        <w:rPr>
+          <w:rFonts w:ascii="Courier New" w:hAnsi="Courier New" w:cs="Courier New"/>
+        </w:rPr>
+        <w:t>Total Price</w:t>
+      </w:r>
+      <w:r>
+        <w:rPr>
+          <w:rFonts w:ascii="Courier New" w:hAnsi="Courier New" w:cs="Courier New"/>
+        </w:rPr>
+        <w:tab/>
+      </w:r>
+      <w:r>
+        <w:rPr>
+          <w:rFonts w:ascii="Courier New" w:hAnsi="Courier New" w:cs="Courier New"/>
+        </w:rPr>
+        <w:tab/>
+      </w:r>
+      <w:r>
+        <w:rPr>
+          <w:rFonts w:ascii="Courier New" w:hAnsi="Courier New" w:cs="Courier New"/>
+        </w:rPr>
+        <w:tab/>
+      </w:r>
+      <w:r>
+        <w:rPr>
+          <w:rFonts w:ascii="Courier New" w:hAnsi="Courier New" w:cs="Courier New"/>
+        </w:rPr>
+        <w:tab/>
+        <w:t>- 1133.0</w:t>
+      </w:r>
+    </w:p>
+    <w:p>
+      <w:pPr>
+        <w:pStyle w:val="PlainText"/>
+        <w:rPr>
+          <w:rFonts w:ascii="Courier New" w:hAnsi="Courier New" w:cs="Courier New"/>
+          <w:b/>
+        </w:rPr>
+      </w:pPr>
+      <w:r>
+        <w:rPr>
+          <w:rFonts w:ascii="Courier New" w:hAnsi="Courier New" w:cs="Courier New"/>
+          <w:b/>
+        </w:rPr>
+        <w:t>Amount balance</w:t>
+      </w:r>
+      <w:r>
+        <w:rPr>
+          <w:rFonts w:ascii="Courier New" w:hAnsi="Courier New" w:cs="Courier New"/>
+          <w:b/>
+        </w:rPr>
+        <w:tab/>
+      </w:r>
+      <w:r>
+        <w:rPr>
+          <w:rFonts w:ascii="Courier New" w:hAnsi="Courier New" w:cs="Courier New"/>
+          <w:b/>
+        </w:rPr>
+        <w:tab/>
+      </w:r>
+      <w:r>
+        <w:rPr>
+          <w:rFonts w:ascii="Courier New" w:hAnsi="Courier New" w:cs="Courier New"/>
+          <w:b/>
+        </w:rPr>
+        <w:tab/>
+        <w:t>- 1133.0</w:t>
+      </w:r>
+    </w:p>
+    <w:p>
+      <w:pPr>
+        <w:pStyle w:val="PlainText"/>
+        <w:rPr>
+          <w:rFonts w:ascii="Courier New" w:hAnsi="Courier New" w:cs="Courier New"/>
+          <w:b/>
+        </w:rPr>
+      </w:pPr>
+    </w:p>
+    <w:p>
+      <w:pPr>
+        <w:pStyle w:val="PlainText"/>
+        <w:rPr>
+          <w:rFonts w:ascii="Courier New" w:hAnsi="Courier New" w:cs="Courier New"/>
+        </w:rPr>
+      </w:pPr>
+      <w:r>
+        <w:rPr>
+          <w:rFonts w:ascii="Courier New" w:hAnsi="Courier New" w:cs="Courier New"/>
+        </w:rPr>
+        <w:t>SUN Feb 24</w:t>
+      </w:r>
+      <w:r>
+        <w:rPr>
+          <w:rFonts w:ascii="Courier New" w:hAnsi="Courier New" w:cs="Courier New"/>
+        </w:rPr>
+        <w:t xml:space="preserve"> 14:33:49 IST 2019</w:t>
+      </w:r>
+    </w:p>
+    <w:p>
+      <w:pPr>
+        <w:pStyle w:val="PlainText"/>
+        <w:rPr>
+          <w:rFonts w:ascii="Courier New" w:hAnsi="Courier New" w:cs="Courier New"/>
+        </w:rPr>
+      </w:pPr>
+      <w:r>
+        <w:rPr>
+          <w:rFonts w:ascii="Courier New" w:hAnsi="Courier New" w:cs="Courier New"/>
+        </w:rPr>
+        <w:t>Person Name</w:t>
+      </w:r>
+      <w:r>
+        <w:rPr>
+          <w:rFonts w:ascii="Courier New" w:hAnsi="Courier New" w:cs="Courier New"/>
+        </w:rPr>
+        <w:tab/>
+      </w:r>
+      <w:r>
+        <w:rPr>
+          <w:rFonts w:ascii="Courier New" w:hAnsi="Courier New" w:cs="Courier New"/>
+        </w:rPr>
+        <w:tab/>
+      </w:r>
+      <w:r>
+        <w:rPr>
+          <w:rFonts w:ascii="Courier New" w:hAnsi="Courier New" w:cs="Courier New"/>
+        </w:rPr>
+        <w:tab/>
+      </w:r>
+      <w:r>
+        <w:rPr>
+          <w:rFonts w:ascii="Courier New" w:hAnsi="Courier New" w:cs="Courier New"/>
+        </w:rPr>
+        <w:tab/>
+        <w:t>- BABU</w:t>
+      </w:r>
+    </w:p>
+    <w:p>
+      <w:pPr>
+        <w:pStyle w:val="PlainText"/>
+        <w:rPr>
+          <w:rFonts w:ascii="Courier New" w:hAnsi="Courier New" w:cs="Courier New"/>
+        </w:rPr>
+      </w:pPr>
+      <w:r>
+        <w:rPr>
+          <w:rFonts w:ascii="Courier New" w:hAnsi="Courier New" w:cs="Courier New"/>
+        </w:rPr>
+        <w:t>Bill number</w:t>
+      </w:r>
+      <w:r>
+        <w:rPr>
+          <w:rFonts w:ascii="Courier New" w:hAnsi="Courier New" w:cs="Courier New"/>
+        </w:rPr>
+        <w:tab/>
+      </w:r>
+      <w:r>
+        <w:rPr>
+          <w:rFonts w:ascii="Courier New" w:hAnsi="Courier New" w:cs="Courier New"/>
+        </w:rPr>
+        <w:tab/>
+      </w:r>
+      <w:r>
+        <w:rPr>
+          <w:rFonts w:ascii="Courier New" w:hAnsi="Courier New" w:cs="Courier New"/>
+        </w:rPr>
+        <w:tab/>
+      </w:r>
+      <w:r>
+        <w:rPr>
+          <w:rFonts w:ascii="Courier New" w:hAnsi="Courier New" w:cs="Courier New"/>
+        </w:rPr>
+        <w:tab/>
+        <w:t>- 11139</w:t>
+      </w:r>
+    </w:p>
+    <w:p>
+      <w:pPr>
+        <w:pStyle w:val="PlainText"/>
+        <w:rPr>
+          <w:rFonts w:ascii="Courier New" w:hAnsi="Courier New" w:cs="Courier New"/>
+        </w:rPr>
+      </w:pPr>
+      <w:r>
+        <w:rPr>
+          <w:rFonts w:ascii="Courier New" w:hAnsi="Courier New" w:cs="Courier New"/>
+        </w:rPr>
+        <w:t>---------------------------------------------------------------</w:t>
+      </w:r>
+    </w:p>
+    <w:p>
+      <w:pPr>
+        <w:pStyle w:val="PlainText"/>
+        <w:rPr>
+          <w:rFonts w:ascii="Courier New" w:hAnsi="Courier New" w:cs="Courier New"/>
+        </w:rPr>
+      </w:pPr>
+      <w:r>
+        <w:rPr>
+          <w:rFonts w:ascii="Courier New" w:hAnsi="Courier New" w:cs="Courier New"/>
+        </w:rPr>
+        <w:t>Item Name</w:t>
+      </w:r>
+      <w:r>
+        <w:rPr>
+          <w:rFonts w:ascii="Courier New" w:hAnsi="Courier New" w:cs="Courier New"/>
+        </w:rPr>
+        <w:tab/>
+      </w:r>
+      <w:r>
+        <w:rPr>
+          <w:rFonts w:ascii="Courier New" w:hAnsi="Courier New" w:cs="Courier New"/>
+        </w:rPr>
+        <w:tab/>
+      </w:r>
+      <w:r>
+        <w:rPr>
+          <w:rFonts w:ascii="Courier New" w:hAnsi="Courier New" w:cs="Courier New"/>
+        </w:rPr>
+        <w:tab/>
+      </w:r>
+      <w:r>
+        <w:rPr>
+          <w:rFonts w:ascii="Courier New" w:hAnsi="Courier New" w:cs="Courier New"/>
+        </w:rPr>
+        <w:tab/>
+        <w:t>- CARROT</w:t>
+      </w:r>
+    </w:p>
+    <w:p>
+      <w:pPr>
+        <w:pStyle w:val="PlainText"/>
+        <w:rPr>
+          <w:rFonts w:ascii="Courier New" w:hAnsi="Courier New" w:cs="Courier New"/>
+        </w:rPr>
+      </w:pPr>
+      <w:r>
+        <w:rPr>
+          <w:rFonts w:ascii="Courier New" w:hAnsi="Courier New" w:cs="Courier New"/>
+        </w:rPr>
+        <w:t>Number of Pockets</w:t>
+      </w:r>
+      <w:r>
+        <w:rPr>
+          <w:rFonts w:ascii="Courier New" w:hAnsi="Courier New" w:cs="Courier New"/>
+        </w:rPr>
+        <w:tab/>
+      </w:r>
+      <w:r>
+        <w:rPr>
+          <w:rFonts w:ascii="Courier New" w:hAnsi="Courier New" w:cs="Courier New"/>
+        </w:rPr>
+        <w:tab/>
+      </w:r>
+      <w:r>
+        <w:rPr>
+          <w:rFonts w:ascii="Courier New" w:hAnsi="Courier New" w:cs="Courier New"/>
+        </w:rPr>
+        <w:tab/>
+        <w:t>- 1</w:t>
+      </w:r>
+    </w:p>
+    <w:p>
+      <w:pPr>
+        <w:pStyle w:val="PlainText"/>
+        <w:rPr>
+          <w:rFonts w:ascii="Courier New" w:hAnsi="Courier New" w:cs="Courier New"/>
+        </w:rPr>
+      </w:pPr>
+      <w:r>
+        <w:rPr>
+          <w:rFonts w:ascii="Courier New" w:hAnsi="Courier New" w:cs="Courier New"/>
+        </w:rPr>
+        <w:t>Number of KGs</w:t>
+      </w:r>
+      <w:r>
+        <w:rPr>
+          <w:rFonts w:ascii="Courier New" w:hAnsi="Courier New" w:cs="Courier New"/>
+        </w:rPr>
+        <w:tab/>
+      </w:r>
+      <w:r>
+        <w:rPr>
+          <w:rFonts w:ascii="Courier New" w:hAnsi="Courier New" w:cs="Courier New"/>
+        </w:rPr>
+        <w:tab/>
+      </w:r>
+      <w:r>
+        <w:rPr>
+          <w:rFonts w:ascii="Courier New" w:hAnsi="Courier New" w:cs="Courier New"/>
+        </w:rPr>
+        <w:tab/>
+        <w:t>- 82</w:t>
+      </w:r>
+    </w:p>
+    <w:p>
+      <w:pPr>
+        <w:pStyle w:val="PlainText"/>
+        <w:rPr>
+          <w:rFonts w:ascii="Courier New" w:hAnsi="Courier New" w:cs="Courier New"/>
+        </w:rPr>
+      </w:pPr>
+      <w:r>
+        <w:rPr>
+          <w:rFonts w:ascii="Courier New" w:hAnsi="Courier New" w:cs="Courier New"/>
+        </w:rPr>
+        <w:t>Rate</w:t>
+      </w:r>
+      <w:r>
+        <w:rPr>
+          <w:rFonts w:ascii="Courier New" w:hAnsi="Courier New" w:cs="Courier New"/>
+        </w:rPr>
+        <w:tab/>
+      </w:r>
+      <w:r>
+        <w:rPr>
+          <w:rFonts w:ascii="Courier New" w:hAnsi="Courier New" w:cs="Courier New"/>
+        </w:rPr>
+        <w:tab/>
+      </w:r>
+      <w:r>
+        <w:rPr>
+          <w:rFonts w:ascii="Courier New" w:hAnsi="Courier New" w:cs="Courier New"/>
+        </w:rPr>
+        <w:tab/>
+      </w:r>
+      <w:r>
+        <w:rPr>
+          <w:rFonts w:ascii="Courier New" w:hAnsi="Courier New" w:cs="Courier New"/>
+        </w:rPr>
+        <w:tab/>
+      </w:r>
+      <w:r>
+        <w:rPr>
+          <w:rFonts w:ascii="Courier New" w:hAnsi="Courier New" w:cs="Courier New"/>
+        </w:rPr>
+        <w:tab/>
+        <w:t>- 11</w:t>
+      </w:r>
+    </w:p>
+    <w:p>
+      <w:pPr>
+        <w:pStyle w:val="PlainText"/>
+        <w:rPr>
+          <w:rFonts w:ascii="Courier New" w:hAnsi="Courier New" w:cs="Courier New"/>
+        </w:rPr>
+      </w:pPr>
+      <w:r>
+        <w:rPr>
+          <w:rFonts w:ascii="Courier New" w:hAnsi="Courier New" w:cs="Courier New"/>
+        </w:rPr>
+        <w:t>Total Price</w:t>
+      </w:r>
+      <w:r>
+        <w:rPr>
+          <w:rFonts w:ascii="Courier New" w:hAnsi="Courier New" w:cs="Courier New"/>
+        </w:rPr>
+        <w:tab/>
+      </w:r>
+      <w:r>
+        <w:rPr>
+          <w:rFonts w:ascii="Courier New" w:hAnsi="Courier New" w:cs="Courier New"/>
+        </w:rPr>
+        <w:tab/>
+      </w:r>
+      <w:r>
+        <w:rPr>
+          <w:rFonts w:ascii="Courier New" w:hAnsi="Courier New" w:cs="Courier New"/>
+        </w:rPr>
+        <w:tab/>
+      </w:r>
+      <w:r>
+        <w:rPr>
+          <w:rFonts w:ascii="Courier New" w:hAnsi="Courier New" w:cs="Courier New"/>
+        </w:rPr>
+        <w:tab/>
+        <w:t>- 902.0</w:t>
+      </w:r>
+    </w:p>
+    <w:p>
+      <w:pPr>
+        <w:pStyle w:val="PlainText"/>
+        <w:rPr>
+          <w:rFonts w:ascii="Courier New" w:hAnsi="Courier New" w:cs="Courier New"/>
+          <w:color w:val="FF0000"/>
+        </w:rPr>
+      </w:pPr>
+      <w:r>
+        <w:rPr>
+          <w:rFonts w:ascii="Courier New" w:hAnsi="Courier New" w:cs="Courier New"/>
+          <w:color w:val="FF0000"/>
+        </w:rPr>
+        <w:t>Amount Received</w:t>
+      </w:r>
+      <w:r>
+        <w:rPr>
+          <w:rFonts w:ascii="Courier New" w:hAnsi="Courier New" w:cs="Courier New"/>
+          <w:color w:val="FF0000"/>
+        </w:rPr>
+        <w:tab/>
+      </w:r>
+      <w:r>
+        <w:rPr>
+          <w:rFonts w:ascii="Courier New" w:hAnsi="Courier New" w:cs="Courier New"/>
+          <w:color w:val="FF0000"/>
+        </w:rPr>
+        <w:tab/>
+      </w:r>
+      <w:r>
+        <w:rPr>
+          <w:rFonts w:ascii="Courier New" w:hAnsi="Courier New" w:cs="Courier New"/>
+          <w:color w:val="FF0000"/>
+        </w:rPr>
+        <w:tab/>
+        <w:t>- 1133</w:t>
+      </w:r>
+    </w:p>
+    <w:p>
+      <w:pPr>
+        <w:pStyle w:val="PlainText"/>
+        <w:rPr>
+          <w:rFonts w:ascii="Courier New" w:hAnsi="Courier New" w:cs="Courier New"/>
+          <w:b/>
+        </w:rPr>
+      </w:pPr>
+      <w:r>
+        <w:rPr>
+          <w:rFonts w:ascii="Courier New" w:hAnsi="Courier New" w:cs="Courier New"/>
+          <w:b/>
+        </w:rPr>
+        <w:t>Amount balance</w:t>
+      </w:r>
+      <w:r>
+        <w:rPr>
+          <w:rFonts w:ascii="Courier New" w:hAnsi="Courier New" w:cs="Courier New"/>
+          <w:b/>
+        </w:rPr>
+        <w:tab/>
+      </w:r>
+      <w:r>
+        <w:rPr>
+          <w:rFonts w:ascii="Courier New" w:hAnsi="Courier New" w:cs="Courier New"/>
+          <w:b/>
+        </w:rPr>
+        <w:tab/>
+      </w:r>
+      <w:r>
+        <w:rPr>
+          <w:rFonts w:ascii="Courier New" w:hAnsi="Courier New" w:cs="Courier New"/>
+          <w:b/>
+        </w:rPr>
+        <w:tab/>
+        <w:t>- 902.0</w:t>
+      </w:r>
+    </w:p>
+    <w:p>
+      <w:pPr>
+        <w:pStyle w:val="PlainText"/>
+        <w:rPr>
+          <w:rFonts w:ascii="Courier New" w:hAnsi="Courier New" w:cs="Courier New"/>
+        </w:rPr>
+      </w:pPr>
+      <w:r>
+        <w:rPr>
+          <w:rFonts w:ascii="Courier New" w:hAnsi="Courier New" w:cs="Courier New"/>
+        </w:rPr>
+        <w:t>Amount Received mode</w:t>
+      </w:r>
+      <w:r>
+        <w:rPr>
+          <w:rFonts w:ascii="Courier New" w:hAnsi="Courier New" w:cs="Courier New"/>
+        </w:rPr>
+        <w:tab/>
+      </w:r>
+      <w:r>
+        <w:rPr>
+          <w:rFonts w:ascii="Courier New" w:hAnsi="Courier New" w:cs="Courier New"/>
+        </w:rPr>
+        <w:tab/>
+        <w:t>- CASH</w:t>
+      </w:r>
+    </w:p>
+    <w:p>
+      <w:pPr>
+        <w:pStyle w:val="PlainText"/>
+        <w:rPr>
+          <w:rFonts w:ascii="Courier New" w:hAnsi="Courier New" w:cs="Courier New"/>
+        </w:rPr>
+      </w:pPr>
+    </w:p>
+    <w:p>
+      <w:pPr>
+        <w:pStyle w:val="PlainText"/>
+        <w:rPr>
+          <w:rFonts w:ascii="Courier New" w:hAnsi="Courier New" w:cs="Courier New"/>
+          <w:b/>
+        </w:rPr>
+      </w:pPr>
+    </w:p>
+    <w:p>
+      <w:pPr>
+        <w:pStyle w:val="PlainText"/>
+        <w:rPr>
+          <w:rFonts w:ascii="Courier New" w:hAnsi="Courier New" w:cs="Courier New"/>
+        </w:rPr>
+      </w:pPr>
+    </w:p>
+    <w:p>
+      <w:pPr>
+        <w:pStyle w:val="PlainText"/>
+        <w:rPr>
+          <w:rFonts w:ascii="Courier New" w:hAnsi="Courier New" w:cs="Courier New"/>
+          <w:b/>
+        </w:rPr>
+      </w:pPr>
     </w:p>
     <w:p>
       <w:pPr>

--- a/customer _details/GANGAMMA/SEP/TUMKUR/BABU/PURCHASE DETAILS.docx
+++ b/customer _details/GANGAMMA/SEP/TUMKUR/BABU/PURCHASE DETAILS.docx
@@ -6224,13 +6224,7 @@
         <w:rPr>
           <w:rFonts w:ascii="Courier New" w:hAnsi="Courier New" w:cs="Courier New"/>
         </w:rPr>
-        <w:t>SUN Feb 24</w:t>
-      </w:r>
-      <w:r>
-        <w:rPr>
-          <w:rFonts w:ascii="Courier New" w:hAnsi="Courier New" w:cs="Courier New"/>
-        </w:rPr>
-        <w:t xml:space="preserve"> 14:33:49 IST 2019</w:t>
+        <w:t>SUN Feb 24 14:33:49 IST 2019</w:t>
       </w:r>
     </w:p>
     <w:p>
@@ -6616,6 +6610,369 @@
         <w:tab/>
         <w:t>- CASH</w:t>
       </w:r>
+    </w:p>
+    <w:p>
+      <w:pPr>
+        <w:pStyle w:val="PlainText"/>
+        <w:rPr>
+          <w:rFonts w:ascii="Courier New" w:hAnsi="Courier New" w:cs="Courier New"/>
+        </w:rPr>
+      </w:pPr>
+    </w:p>
+    <w:p>
+      <w:pPr>
+        <w:pStyle w:val="PlainText"/>
+        <w:rPr>
+          <w:rFonts w:ascii="Courier New" w:hAnsi="Courier New" w:cs="Courier New"/>
+        </w:rPr>
+      </w:pPr>
+      <w:r>
+        <w:rPr>
+          <w:rFonts w:ascii="Courier New" w:hAnsi="Courier New" w:cs="Courier New"/>
+        </w:rPr>
+        <w:t>MON Feb 25</w:t>
+      </w:r>
+      <w:r>
+        <w:rPr>
+          <w:rFonts w:ascii="Courier New" w:hAnsi="Courier New" w:cs="Courier New"/>
+        </w:rPr>
+        <w:t xml:space="preserve"> 14:19:18 IST 2019</w:t>
+      </w:r>
+    </w:p>
+    <w:p>
+      <w:pPr>
+        <w:pStyle w:val="PlainText"/>
+        <w:rPr>
+          <w:rFonts w:ascii="Courier New" w:hAnsi="Courier New" w:cs="Courier New"/>
+        </w:rPr>
+      </w:pPr>
+      <w:r>
+        <w:rPr>
+          <w:rFonts w:ascii="Courier New" w:hAnsi="Courier New" w:cs="Courier New"/>
+        </w:rPr>
+        <w:t>Person Name</w:t>
+      </w:r>
+      <w:r>
+        <w:rPr>
+          <w:rFonts w:ascii="Courier New" w:hAnsi="Courier New" w:cs="Courier New"/>
+        </w:rPr>
+        <w:tab/>
+      </w:r>
+      <w:r>
+        <w:rPr>
+          <w:rFonts w:ascii="Courier New" w:hAnsi="Courier New" w:cs="Courier New"/>
+        </w:rPr>
+        <w:tab/>
+      </w:r>
+      <w:r>
+        <w:rPr>
+          <w:rFonts w:ascii="Courier New" w:hAnsi="Courier New" w:cs="Courier New"/>
+        </w:rPr>
+        <w:tab/>
+      </w:r>
+      <w:r>
+        <w:rPr>
+          <w:rFonts w:ascii="Courier New" w:hAnsi="Courier New" w:cs="Courier New"/>
+        </w:rPr>
+        <w:tab/>
+        <w:t>- BABU</w:t>
+      </w:r>
+    </w:p>
+    <w:p>
+      <w:pPr>
+        <w:pStyle w:val="PlainText"/>
+        <w:rPr>
+          <w:rFonts w:ascii="Courier New" w:hAnsi="Courier New" w:cs="Courier New"/>
+        </w:rPr>
+      </w:pPr>
+      <w:r>
+        <w:rPr>
+          <w:rFonts w:ascii="Courier New" w:hAnsi="Courier New" w:cs="Courier New"/>
+        </w:rPr>
+        <w:t>Bill number</w:t>
+      </w:r>
+      <w:r>
+        <w:rPr>
+          <w:rFonts w:ascii="Courier New" w:hAnsi="Courier New" w:cs="Courier New"/>
+        </w:rPr>
+        <w:tab/>
+      </w:r>
+      <w:r>
+        <w:rPr>
+          <w:rFonts w:ascii="Courier New" w:hAnsi="Courier New" w:cs="Courier New"/>
+        </w:rPr>
+        <w:tab/>
+      </w:r>
+      <w:r>
+        <w:rPr>
+          <w:rFonts w:ascii="Courier New" w:hAnsi="Courier New" w:cs="Courier New"/>
+        </w:rPr>
+        <w:tab/>
+      </w:r>
+      <w:r>
+        <w:rPr>
+          <w:rFonts w:ascii="Courier New" w:hAnsi="Courier New" w:cs="Courier New"/>
+        </w:rPr>
+        <w:tab/>
+        <w:t>- 11156</w:t>
+      </w:r>
+    </w:p>
+    <w:p>
+      <w:pPr>
+        <w:pStyle w:val="PlainText"/>
+        <w:rPr>
+          <w:rFonts w:ascii="Courier New" w:hAnsi="Courier New" w:cs="Courier New"/>
+        </w:rPr>
+      </w:pPr>
+      <w:r>
+        <w:rPr>
+          <w:rFonts w:ascii="Courier New" w:hAnsi="Courier New" w:cs="Courier New"/>
+        </w:rPr>
+        <w:t>---------------------------------------------------------------</w:t>
+      </w:r>
+    </w:p>
+    <w:p>
+      <w:pPr>
+        <w:pStyle w:val="PlainText"/>
+        <w:rPr>
+          <w:rFonts w:ascii="Courier New" w:hAnsi="Courier New" w:cs="Courier New"/>
+        </w:rPr>
+      </w:pPr>
+      <w:r>
+        <w:rPr>
+          <w:rFonts w:ascii="Courier New" w:hAnsi="Courier New" w:cs="Courier New"/>
+        </w:rPr>
+        <w:t>Item Name</w:t>
+      </w:r>
+      <w:r>
+        <w:rPr>
+          <w:rFonts w:ascii="Courier New" w:hAnsi="Courier New" w:cs="Courier New"/>
+        </w:rPr>
+        <w:tab/>
+      </w:r>
+      <w:r>
+        <w:rPr>
+          <w:rFonts w:ascii="Courier New" w:hAnsi="Courier New" w:cs="Courier New"/>
+        </w:rPr>
+        <w:tab/>
+      </w:r>
+      <w:r>
+        <w:rPr>
+          <w:rFonts w:ascii="Courier New" w:hAnsi="Courier New" w:cs="Courier New"/>
+        </w:rPr>
+        <w:tab/>
+      </w:r>
+      <w:r>
+        <w:rPr>
+          <w:rFonts w:ascii="Courier New" w:hAnsi="Courier New" w:cs="Courier New"/>
+        </w:rPr>
+        <w:tab/>
+        <w:t>- CARROT</w:t>
+      </w:r>
+    </w:p>
+    <w:p>
+      <w:pPr>
+        <w:pStyle w:val="PlainText"/>
+        <w:rPr>
+          <w:rFonts w:ascii="Courier New" w:hAnsi="Courier New" w:cs="Courier New"/>
+        </w:rPr>
+      </w:pPr>
+      <w:r>
+        <w:rPr>
+          <w:rFonts w:ascii="Courier New" w:hAnsi="Courier New" w:cs="Courier New"/>
+        </w:rPr>
+        <w:t>Number of Pockets</w:t>
+      </w:r>
+      <w:r>
+        <w:rPr>
+          <w:rFonts w:ascii="Courier New" w:hAnsi="Courier New" w:cs="Courier New"/>
+        </w:rPr>
+        <w:tab/>
+      </w:r>
+      <w:r>
+        <w:rPr>
+          <w:rFonts w:ascii="Courier New" w:hAnsi="Courier New" w:cs="Courier New"/>
+        </w:rPr>
+        <w:tab/>
+      </w:r>
+      <w:r>
+        <w:rPr>
+          <w:rFonts w:ascii="Courier New" w:hAnsi="Courier New" w:cs="Courier New"/>
+        </w:rPr>
+        <w:tab/>
+        <w:t>- 1</w:t>
+      </w:r>
+    </w:p>
+    <w:p>
+      <w:pPr>
+        <w:pStyle w:val="PlainText"/>
+        <w:rPr>
+          <w:rFonts w:ascii="Courier New" w:hAnsi="Courier New" w:cs="Courier New"/>
+        </w:rPr>
+      </w:pPr>
+      <w:r>
+        <w:rPr>
+          <w:rFonts w:ascii="Courier New" w:hAnsi="Courier New" w:cs="Courier New"/>
+        </w:rPr>
+        <w:t>Number of KGs</w:t>
+      </w:r>
+      <w:r>
+        <w:rPr>
+          <w:rFonts w:ascii="Courier New" w:hAnsi="Courier New" w:cs="Courier New"/>
+        </w:rPr>
+        <w:tab/>
+      </w:r>
+      <w:r>
+        <w:rPr>
+          <w:rFonts w:ascii="Courier New" w:hAnsi="Courier New" w:cs="Courier New"/>
+        </w:rPr>
+        <w:tab/>
+      </w:r>
+      <w:r>
+        <w:rPr>
+          <w:rFonts w:ascii="Courier New" w:hAnsi="Courier New" w:cs="Courier New"/>
+        </w:rPr>
+        <w:tab/>
+        <w:t>- 105</w:t>
+      </w:r>
+    </w:p>
+    <w:p>
+      <w:pPr>
+        <w:pStyle w:val="PlainText"/>
+        <w:rPr>
+          <w:rFonts w:ascii="Courier New" w:hAnsi="Courier New" w:cs="Courier New"/>
+        </w:rPr>
+      </w:pPr>
+      <w:r>
+        <w:rPr>
+          <w:rFonts w:ascii="Courier New" w:hAnsi="Courier New" w:cs="Courier New"/>
+        </w:rPr>
+        <w:t>Rate</w:t>
+      </w:r>
+      <w:r>
+        <w:rPr>
+          <w:rFonts w:ascii="Courier New" w:hAnsi="Courier New" w:cs="Courier New"/>
+        </w:rPr>
+        <w:tab/>
+      </w:r>
+      <w:r>
+        <w:rPr>
+          <w:rFonts w:ascii="Courier New" w:hAnsi="Courier New" w:cs="Courier New"/>
+        </w:rPr>
+        <w:tab/>
+      </w:r>
+      <w:r>
+        <w:rPr>
+          <w:rFonts w:ascii="Courier New" w:hAnsi="Courier New" w:cs="Courier New"/>
+        </w:rPr>
+        <w:tab/>
+      </w:r>
+      <w:r>
+        <w:rPr>
+          <w:rFonts w:ascii="Courier New" w:hAnsi="Courier New" w:cs="Courier New"/>
+        </w:rPr>
+        <w:tab/>
+      </w:r>
+      <w:r>
+        <w:rPr>
+          <w:rFonts w:ascii="Courier New" w:hAnsi="Courier New" w:cs="Courier New"/>
+        </w:rPr>
+        <w:tab/>
+        <w:t>- 10</w:t>
+      </w:r>
+    </w:p>
+    <w:p>
+      <w:pPr>
+        <w:pStyle w:val="PlainText"/>
+        <w:rPr>
+          <w:rFonts w:ascii="Courier New" w:hAnsi="Courier New" w:cs="Courier New"/>
+        </w:rPr>
+      </w:pPr>
+      <w:r>
+        <w:rPr>
+          <w:rFonts w:ascii="Courier New" w:hAnsi="Courier New" w:cs="Courier New"/>
+        </w:rPr>
+        <w:t>Total Price</w:t>
+      </w:r>
+      <w:r>
+        <w:rPr>
+          <w:rFonts w:ascii="Courier New" w:hAnsi="Courier New" w:cs="Courier New"/>
+        </w:rPr>
+        <w:tab/>
+      </w:r>
+      <w:r>
+        <w:rPr>
+          <w:rFonts w:ascii="Courier New" w:hAnsi="Courier New" w:cs="Courier New"/>
+        </w:rPr>
+        <w:tab/>
+      </w:r>
+      <w:r>
+        <w:rPr>
+          <w:rFonts w:ascii="Courier New" w:hAnsi="Courier New" w:cs="Courier New"/>
+        </w:rPr>
+        <w:tab/>
+      </w:r>
+      <w:r>
+        <w:rPr>
+          <w:rFonts w:ascii="Courier New" w:hAnsi="Courier New" w:cs="Courier New"/>
+        </w:rPr>
+        <w:tab/>
+        <w:t>- 1050.0</w:t>
+      </w:r>
+    </w:p>
+    <w:p>
+      <w:pPr>
+        <w:pStyle w:val="PlainText"/>
+        <w:rPr>
+          <w:rFonts w:ascii="Courier New" w:hAnsi="Courier New" w:cs="Courier New"/>
+          <w:b/>
+        </w:rPr>
+      </w:pPr>
+      <w:r>
+        <w:rPr>
+          <w:rFonts w:ascii="Courier New" w:hAnsi="Courier New" w:cs="Courier New"/>
+          <w:b/>
+        </w:rPr>
+        <w:t>Amount balance</w:t>
+      </w:r>
+      <w:r>
+        <w:rPr>
+          <w:rFonts w:ascii="Courier New" w:hAnsi="Courier New" w:cs="Courier New"/>
+          <w:b/>
+        </w:rPr>
+        <w:tab/>
+      </w:r>
+      <w:r>
+        <w:rPr>
+          <w:rFonts w:ascii="Courier New" w:hAnsi="Courier New" w:cs="Courier New"/>
+          <w:b/>
+        </w:rPr>
+        <w:tab/>
+      </w:r>
+      <w:r>
+        <w:rPr>
+          <w:rFonts w:ascii="Courier New" w:hAnsi="Courier New" w:cs="Courier New"/>
+          <w:b/>
+        </w:rPr>
+        <w:tab/>
+        <w:t>- 1952.0</w:t>
+      </w:r>
+    </w:p>
+    <w:p>
+      <w:pPr>
+        <w:pStyle w:val="PlainText"/>
+        <w:rPr>
+          <w:rFonts w:ascii="Courier New" w:hAnsi="Courier New" w:cs="Courier New"/>
+        </w:rPr>
+      </w:pPr>
+    </w:p>
+    <w:p>
+      <w:pPr>
+        <w:pStyle w:val="PlainText"/>
+        <w:rPr>
+          <w:rFonts w:ascii="Courier New" w:hAnsi="Courier New" w:cs="Courier New"/>
+        </w:rPr>
+      </w:pPr>
     </w:p>
     <w:p>
       <w:pPr>

--- a/customer _details/GANGAMMA/SEP/TUMKUR/BABU/PURCHASE DETAILS.docx
+++ b/customer _details/GANGAMMA/SEP/TUMKUR/BABU/PURCHASE DETAILS.docx
@@ -6630,13 +6630,7 @@
         <w:rPr>
           <w:rFonts w:ascii="Courier New" w:hAnsi="Courier New" w:cs="Courier New"/>
         </w:rPr>
-        <w:t>MON Feb 25</w:t>
-      </w:r>
-      <w:r>
-        <w:rPr>
-          <w:rFonts w:ascii="Courier New" w:hAnsi="Courier New" w:cs="Courier New"/>
-        </w:rPr>
-        <w:t xml:space="preserve"> 14:19:18 IST 2019</w:t>
+        <w:t>MON Feb 25 14:19:18 IST 2019</w:t>
       </w:r>
     </w:p>
     <w:p>
@@ -6957,6 +6951,796 @@
         <w:tab/>
         <w:t>- 1952.0</w:t>
       </w:r>
+    </w:p>
+    <w:p>
+      <w:pPr>
+        <w:pStyle w:val="PlainText"/>
+        <w:rPr>
+          <w:rFonts w:ascii="Courier New" w:hAnsi="Courier New" w:cs="Courier New"/>
+          <w:b/>
+        </w:rPr>
+      </w:pPr>
+    </w:p>
+    <w:p>
+      <w:pPr>
+        <w:pStyle w:val="PlainText"/>
+        <w:rPr>
+          <w:rFonts w:ascii="Courier New" w:hAnsi="Courier New" w:cs="Courier New"/>
+        </w:rPr>
+      </w:pPr>
+      <w:r>
+        <w:rPr>
+          <w:rFonts w:ascii="Courier New" w:hAnsi="Courier New" w:cs="Courier New"/>
+        </w:rPr>
+        <w:t>TUE Feb 26 12:31:30 IST 2019</w:t>
+      </w:r>
+    </w:p>
+    <w:p>
+      <w:pPr>
+        <w:pStyle w:val="PlainText"/>
+        <w:rPr>
+          <w:rFonts w:ascii="Courier New" w:hAnsi="Courier New" w:cs="Courier New"/>
+        </w:rPr>
+      </w:pPr>
+      <w:r>
+        <w:rPr>
+          <w:rFonts w:ascii="Courier New" w:hAnsi="Courier New" w:cs="Courier New"/>
+        </w:rPr>
+        <w:t>Person Name</w:t>
+      </w:r>
+      <w:r>
+        <w:rPr>
+          <w:rFonts w:ascii="Courier New" w:hAnsi="Courier New" w:cs="Courier New"/>
+        </w:rPr>
+        <w:tab/>
+      </w:r>
+      <w:r>
+        <w:rPr>
+          <w:rFonts w:ascii="Courier New" w:hAnsi="Courier New" w:cs="Courier New"/>
+        </w:rPr>
+        <w:tab/>
+      </w:r>
+      <w:r>
+        <w:rPr>
+          <w:rFonts w:ascii="Courier New" w:hAnsi="Courier New" w:cs="Courier New"/>
+        </w:rPr>
+        <w:tab/>
+      </w:r>
+      <w:r>
+        <w:rPr>
+          <w:rFonts w:ascii="Courier New" w:hAnsi="Courier New" w:cs="Courier New"/>
+        </w:rPr>
+        <w:tab/>
+        <w:t>- BABU</w:t>
+      </w:r>
+    </w:p>
+    <w:p>
+      <w:pPr>
+        <w:pStyle w:val="PlainText"/>
+        <w:rPr>
+          <w:rFonts w:ascii="Courier New" w:hAnsi="Courier New" w:cs="Courier New"/>
+        </w:rPr>
+      </w:pPr>
+      <w:r>
+        <w:rPr>
+          <w:rFonts w:ascii="Courier New" w:hAnsi="Courier New" w:cs="Courier New"/>
+        </w:rPr>
+        <w:t>---------------------------------------------------------------</w:t>
+      </w:r>
+    </w:p>
+    <w:p>
+      <w:pPr>
+        <w:pStyle w:val="PlainText"/>
+        <w:rPr>
+          <w:rFonts w:ascii="Courier New" w:hAnsi="Courier New" w:cs="Courier New"/>
+        </w:rPr>
+      </w:pPr>
+      <w:r>
+        <w:rPr>
+          <w:rFonts w:ascii="Courier New" w:hAnsi="Courier New" w:cs="Courier New"/>
+        </w:rPr>
+        <w:t>Item Name</w:t>
+      </w:r>
+      <w:r>
+        <w:rPr>
+          <w:rFonts w:ascii="Courier New" w:hAnsi="Courier New" w:cs="Courier New"/>
+        </w:rPr>
+        <w:tab/>
+      </w:r>
+      <w:r>
+        <w:rPr>
+          <w:rFonts w:ascii="Courier New" w:hAnsi="Courier New" w:cs="Courier New"/>
+        </w:rPr>
+        <w:tab/>
+      </w:r>
+      <w:r>
+        <w:rPr>
+          <w:rFonts w:ascii="Courier New" w:hAnsi="Courier New" w:cs="Courier New"/>
+        </w:rPr>
+        <w:tab/>
+      </w:r>
+      <w:r>
+        <w:rPr>
+          <w:rFonts w:ascii="Courier New" w:hAnsi="Courier New" w:cs="Courier New"/>
+        </w:rPr>
+        <w:tab/>
+        <w:t>- MULANGI</w:t>
+      </w:r>
+    </w:p>
+    <w:p>
+      <w:pPr>
+        <w:pStyle w:val="PlainText"/>
+        <w:rPr>
+          <w:rFonts w:ascii="Courier New" w:hAnsi="Courier New" w:cs="Courier New"/>
+          <w:color w:val="FF0000"/>
+        </w:rPr>
+      </w:pPr>
+      <w:r>
+        <w:rPr>
+          <w:rFonts w:ascii="Courier New" w:hAnsi="Courier New" w:cs="Courier New"/>
+          <w:color w:val="FF0000"/>
+        </w:rPr>
+        <w:t>Amount Received</w:t>
+      </w:r>
+      <w:r>
+        <w:rPr>
+          <w:rFonts w:ascii="Courier New" w:hAnsi="Courier New" w:cs="Courier New"/>
+          <w:color w:val="FF0000"/>
+        </w:rPr>
+        <w:tab/>
+      </w:r>
+      <w:r>
+        <w:rPr>
+          <w:rFonts w:ascii="Courier New" w:hAnsi="Courier New" w:cs="Courier New"/>
+          <w:color w:val="FF0000"/>
+        </w:rPr>
+        <w:tab/>
+      </w:r>
+      <w:r>
+        <w:rPr>
+          <w:rFonts w:ascii="Courier New" w:hAnsi="Courier New" w:cs="Courier New"/>
+          <w:color w:val="FF0000"/>
+        </w:rPr>
+        <w:tab/>
+        <w:t>- 1952</w:t>
+      </w:r>
+    </w:p>
+    <w:p>
+      <w:pPr>
+        <w:pStyle w:val="PlainText"/>
+        <w:rPr>
+          <w:rFonts w:ascii="Courier New" w:hAnsi="Courier New" w:cs="Courier New"/>
+        </w:rPr>
+      </w:pPr>
+      <w:r>
+        <w:rPr>
+          <w:rFonts w:ascii="Courier New" w:hAnsi="Courier New" w:cs="Courier New"/>
+        </w:rPr>
+        <w:t>Amount Received mode</w:t>
+      </w:r>
+      <w:r>
+        <w:rPr>
+          <w:rFonts w:ascii="Courier New" w:hAnsi="Courier New" w:cs="Courier New"/>
+        </w:rPr>
+        <w:tab/>
+      </w:r>
+      <w:r>
+        <w:rPr>
+          <w:rFonts w:ascii="Courier New" w:hAnsi="Courier New" w:cs="Courier New"/>
+        </w:rPr>
+        <w:tab/>
+        <w:t>- CASH AND CLEARD</w:t>
+      </w:r>
+    </w:p>
+    <w:p>
+      <w:pPr>
+        <w:pStyle w:val="PlainText"/>
+        <w:rPr>
+          <w:rFonts w:ascii="Courier New" w:hAnsi="Courier New" w:cs="Courier New"/>
+        </w:rPr>
+      </w:pPr>
+    </w:p>
+    <w:p>
+      <w:pPr>
+        <w:pStyle w:val="PlainText"/>
+        <w:rPr>
+          <w:rFonts w:ascii="Courier New" w:hAnsi="Courier New" w:cs="Courier New"/>
+        </w:rPr>
+      </w:pPr>
+      <w:r>
+        <w:rPr>
+          <w:rFonts w:ascii="Courier New" w:hAnsi="Courier New" w:cs="Courier New"/>
+        </w:rPr>
+        <w:t>THU Mar 28</w:t>
+      </w:r>
+      <w:r>
+        <w:rPr>
+          <w:rFonts w:ascii="Courier New" w:hAnsi="Courier New" w:cs="Courier New"/>
+        </w:rPr>
+        <w:t xml:space="preserve"> 13:07:30 IST 2019</w:t>
+      </w:r>
+    </w:p>
+    <w:p>
+      <w:pPr>
+        <w:pStyle w:val="PlainText"/>
+        <w:rPr>
+          <w:rFonts w:ascii="Courier New" w:hAnsi="Courier New" w:cs="Courier New"/>
+        </w:rPr>
+      </w:pPr>
+      <w:r>
+        <w:rPr>
+          <w:rFonts w:ascii="Courier New" w:hAnsi="Courier New" w:cs="Courier New"/>
+        </w:rPr>
+        <w:t>Person Name</w:t>
+      </w:r>
+      <w:r>
+        <w:rPr>
+          <w:rFonts w:ascii="Courier New" w:hAnsi="Courier New" w:cs="Courier New"/>
+        </w:rPr>
+        <w:tab/>
+      </w:r>
+      <w:r>
+        <w:rPr>
+          <w:rFonts w:ascii="Courier New" w:hAnsi="Courier New" w:cs="Courier New"/>
+        </w:rPr>
+        <w:tab/>
+      </w:r>
+      <w:r>
+        <w:rPr>
+          <w:rFonts w:ascii="Courier New" w:hAnsi="Courier New" w:cs="Courier New"/>
+        </w:rPr>
+        <w:tab/>
+      </w:r>
+      <w:r>
+        <w:rPr>
+          <w:rFonts w:ascii="Courier New" w:hAnsi="Courier New" w:cs="Courier New"/>
+        </w:rPr>
+        <w:tab/>
+        <w:t>- BABU</w:t>
+      </w:r>
+    </w:p>
+    <w:p>
+      <w:pPr>
+        <w:pStyle w:val="PlainText"/>
+        <w:rPr>
+          <w:rFonts w:ascii="Courier New" w:hAnsi="Courier New" w:cs="Courier New"/>
+        </w:rPr>
+      </w:pPr>
+      <w:r>
+        <w:rPr>
+          <w:rFonts w:ascii="Courier New" w:hAnsi="Courier New" w:cs="Courier New"/>
+        </w:rPr>
+        <w:t>Bill number</w:t>
+      </w:r>
+      <w:r>
+        <w:rPr>
+          <w:rFonts w:ascii="Courier New" w:hAnsi="Courier New" w:cs="Courier New"/>
+        </w:rPr>
+        <w:tab/>
+      </w:r>
+      <w:r>
+        <w:rPr>
+          <w:rFonts w:ascii="Courier New" w:hAnsi="Courier New" w:cs="Courier New"/>
+        </w:rPr>
+        <w:tab/>
+      </w:r>
+      <w:r>
+        <w:rPr>
+          <w:rFonts w:ascii="Courier New" w:hAnsi="Courier New" w:cs="Courier New"/>
+        </w:rPr>
+        <w:tab/>
+      </w:r>
+      <w:r>
+        <w:rPr>
+          <w:rFonts w:ascii="Courier New" w:hAnsi="Courier New" w:cs="Courier New"/>
+        </w:rPr>
+        <w:tab/>
+        <w:t>- 11209</w:t>
+      </w:r>
+    </w:p>
+    <w:p>
+      <w:pPr>
+        <w:pStyle w:val="PlainText"/>
+        <w:rPr>
+          <w:rFonts w:ascii="Courier New" w:hAnsi="Courier New" w:cs="Courier New"/>
+        </w:rPr>
+      </w:pPr>
+      <w:r>
+        <w:rPr>
+          <w:rFonts w:ascii="Courier New" w:hAnsi="Courier New" w:cs="Courier New"/>
+        </w:rPr>
+        <w:t>---------------------------------------------------------------</w:t>
+      </w:r>
+    </w:p>
+    <w:p>
+      <w:pPr>
+        <w:pStyle w:val="PlainText"/>
+        <w:rPr>
+          <w:rFonts w:ascii="Courier New" w:hAnsi="Courier New" w:cs="Courier New"/>
+        </w:rPr>
+      </w:pPr>
+      <w:r>
+        <w:rPr>
+          <w:rFonts w:ascii="Courier New" w:hAnsi="Courier New" w:cs="Courier New"/>
+        </w:rPr>
+        <w:t>Item Name</w:t>
+      </w:r>
+      <w:r>
+        <w:rPr>
+          <w:rFonts w:ascii="Courier New" w:hAnsi="Courier New" w:cs="Courier New"/>
+        </w:rPr>
+        <w:tab/>
+      </w:r>
+      <w:r>
+        <w:rPr>
+          <w:rFonts w:ascii="Courier New" w:hAnsi="Courier New" w:cs="Courier New"/>
+        </w:rPr>
+        <w:tab/>
+      </w:r>
+      <w:r>
+        <w:rPr>
+          <w:rFonts w:ascii="Courier New" w:hAnsi="Courier New" w:cs="Courier New"/>
+        </w:rPr>
+        <w:tab/>
+      </w:r>
+      <w:r>
+        <w:rPr>
+          <w:rFonts w:ascii="Courier New" w:hAnsi="Courier New" w:cs="Courier New"/>
+        </w:rPr>
+        <w:tab/>
+        <w:t>- POTATO EVE</w:t>
+      </w:r>
+    </w:p>
+    <w:p>
+      <w:pPr>
+        <w:pStyle w:val="PlainText"/>
+        <w:rPr>
+          <w:rFonts w:ascii="Courier New" w:hAnsi="Courier New" w:cs="Courier New"/>
+        </w:rPr>
+      </w:pPr>
+      <w:r>
+        <w:rPr>
+          <w:rFonts w:ascii="Courier New" w:hAnsi="Courier New" w:cs="Courier New"/>
+        </w:rPr>
+        <w:t>Number of Pockets</w:t>
+      </w:r>
+      <w:r>
+        <w:rPr>
+          <w:rFonts w:ascii="Courier New" w:hAnsi="Courier New" w:cs="Courier New"/>
+        </w:rPr>
+        <w:tab/>
+      </w:r>
+      <w:r>
+        <w:rPr>
+          <w:rFonts w:ascii="Courier New" w:hAnsi="Courier New" w:cs="Courier New"/>
+        </w:rPr>
+        <w:tab/>
+      </w:r>
+      <w:r>
+        <w:rPr>
+          <w:rFonts w:ascii="Courier New" w:hAnsi="Courier New" w:cs="Courier New"/>
+        </w:rPr>
+        <w:tab/>
+        <w:t>- 2</w:t>
+      </w:r>
+    </w:p>
+    <w:p>
+      <w:pPr>
+        <w:pStyle w:val="PlainText"/>
+        <w:rPr>
+          <w:rFonts w:ascii="Courier New" w:hAnsi="Courier New" w:cs="Courier New"/>
+        </w:rPr>
+      </w:pPr>
+      <w:r>
+        <w:rPr>
+          <w:rFonts w:ascii="Courier New" w:hAnsi="Courier New" w:cs="Courier New"/>
+        </w:rPr>
+        <w:t>Number of KGs</w:t>
+      </w:r>
+      <w:r>
+        <w:rPr>
+          <w:rFonts w:ascii="Courier New" w:hAnsi="Courier New" w:cs="Courier New"/>
+        </w:rPr>
+        <w:tab/>
+      </w:r>
+      <w:r>
+        <w:rPr>
+          <w:rFonts w:ascii="Courier New" w:hAnsi="Courier New" w:cs="Courier New"/>
+        </w:rPr>
+        <w:tab/>
+      </w:r>
+      <w:r>
+        <w:rPr>
+          <w:rFonts w:ascii="Courier New" w:hAnsi="Courier New" w:cs="Courier New"/>
+        </w:rPr>
+        <w:tab/>
+        <w:t>- 109</w:t>
+      </w:r>
+    </w:p>
+    <w:p>
+      <w:pPr>
+        <w:pStyle w:val="PlainText"/>
+        <w:rPr>
+          <w:rFonts w:ascii="Courier New" w:hAnsi="Courier New" w:cs="Courier New"/>
+        </w:rPr>
+      </w:pPr>
+      <w:r>
+        <w:rPr>
+          <w:rFonts w:ascii="Courier New" w:hAnsi="Courier New" w:cs="Courier New"/>
+        </w:rPr>
+        <w:t>Rate</w:t>
+      </w:r>
+      <w:r>
+        <w:rPr>
+          <w:rFonts w:ascii="Courier New" w:hAnsi="Courier New" w:cs="Courier New"/>
+        </w:rPr>
+        <w:tab/>
+      </w:r>
+      <w:r>
+        <w:rPr>
+          <w:rFonts w:ascii="Courier New" w:hAnsi="Courier New" w:cs="Courier New"/>
+        </w:rPr>
+        <w:tab/>
+      </w:r>
+      <w:r>
+        <w:rPr>
+          <w:rFonts w:ascii="Courier New" w:hAnsi="Courier New" w:cs="Courier New"/>
+        </w:rPr>
+        <w:tab/>
+      </w:r>
+      <w:r>
+        <w:rPr>
+          <w:rFonts w:ascii="Courier New" w:hAnsi="Courier New" w:cs="Courier New"/>
+        </w:rPr>
+        <w:tab/>
+      </w:r>
+      <w:r>
+        <w:rPr>
+          <w:rFonts w:ascii="Courier New" w:hAnsi="Courier New" w:cs="Courier New"/>
+        </w:rPr>
+        <w:tab/>
+        <w:t>- 15</w:t>
+      </w:r>
+    </w:p>
+    <w:p>
+      <w:pPr>
+        <w:pStyle w:val="PlainText"/>
+        <w:rPr>
+          <w:rFonts w:ascii="Courier New" w:hAnsi="Courier New" w:cs="Courier New"/>
+        </w:rPr>
+      </w:pPr>
+      <w:r>
+        <w:rPr>
+          <w:rFonts w:ascii="Courier New" w:hAnsi="Courier New" w:cs="Courier New"/>
+        </w:rPr>
+        <w:t>Total Price</w:t>
+      </w:r>
+      <w:r>
+        <w:rPr>
+          <w:rFonts w:ascii="Courier New" w:hAnsi="Courier New" w:cs="Courier New"/>
+        </w:rPr>
+        <w:tab/>
+      </w:r>
+      <w:r>
+        <w:rPr>
+          <w:rFonts w:ascii="Courier New" w:hAnsi="Courier New" w:cs="Courier New"/>
+        </w:rPr>
+        <w:tab/>
+      </w:r>
+      <w:r>
+        <w:rPr>
+          <w:rFonts w:ascii="Courier New" w:hAnsi="Courier New" w:cs="Courier New"/>
+        </w:rPr>
+        <w:tab/>
+      </w:r>
+      <w:r>
+        <w:rPr>
+          <w:rFonts w:ascii="Courier New" w:hAnsi="Courier New" w:cs="Courier New"/>
+        </w:rPr>
+        <w:tab/>
+        <w:t>- 1635.0</w:t>
+      </w:r>
+    </w:p>
+    <w:p>
+      <w:pPr>
+        <w:pStyle w:val="PlainText"/>
+        <w:rPr>
+          <w:rFonts w:ascii="Courier New" w:hAnsi="Courier New" w:cs="Courier New"/>
+        </w:rPr>
+      </w:pPr>
+      <w:r>
+        <w:rPr>
+          <w:rFonts w:ascii="Courier New" w:hAnsi="Courier New" w:cs="Courier New"/>
+        </w:rPr>
+        <w:t>Amount balance</w:t>
+      </w:r>
+      <w:r>
+        <w:rPr>
+          <w:rFonts w:ascii="Courier New" w:hAnsi="Courier New" w:cs="Courier New"/>
+        </w:rPr>
+        <w:tab/>
+      </w:r>
+      <w:r>
+        <w:rPr>
+          <w:rFonts w:ascii="Courier New" w:hAnsi="Courier New" w:cs="Courier New"/>
+        </w:rPr>
+        <w:tab/>
+      </w:r>
+      <w:r>
+        <w:rPr>
+          <w:rFonts w:ascii="Courier New" w:hAnsi="Courier New" w:cs="Courier New"/>
+        </w:rPr>
+        <w:tab/>
+        <w:t>- 1635.0</w:t>
+      </w:r>
+    </w:p>
+    <w:p>
+      <w:pPr>
+        <w:pStyle w:val="PlainText"/>
+        <w:rPr>
+          <w:rFonts w:ascii="Courier New" w:hAnsi="Courier New" w:cs="Courier New"/>
+        </w:rPr>
+      </w:pPr>
+    </w:p>
+    <w:p>
+      <w:pPr>
+        <w:pStyle w:val="PlainText"/>
+        <w:rPr>
+          <w:rFonts w:ascii="Courier New" w:hAnsi="Courier New" w:cs="Courier New"/>
+        </w:rPr>
+      </w:pPr>
+      <w:r>
+        <w:rPr>
+          <w:rFonts w:ascii="Courier New" w:hAnsi="Courier New" w:cs="Courier New"/>
+        </w:rPr>
+        <w:t>Item Name</w:t>
+      </w:r>
+      <w:r>
+        <w:rPr>
+          <w:rFonts w:ascii="Courier New" w:hAnsi="Courier New" w:cs="Courier New"/>
+        </w:rPr>
+        <w:tab/>
+      </w:r>
+      <w:r>
+        <w:rPr>
+          <w:rFonts w:ascii="Courier New" w:hAnsi="Courier New" w:cs="Courier New"/>
+        </w:rPr>
+        <w:tab/>
+      </w:r>
+      <w:r>
+        <w:rPr>
+          <w:rFonts w:ascii="Courier New" w:hAnsi="Courier New" w:cs="Courier New"/>
+        </w:rPr>
+        <w:tab/>
+      </w:r>
+      <w:r>
+        <w:rPr>
+          <w:rFonts w:ascii="Courier New" w:hAnsi="Courier New" w:cs="Courier New"/>
+        </w:rPr>
+        <w:tab/>
+        <w:t>- CARROT</w:t>
+      </w:r>
+    </w:p>
+    <w:p>
+      <w:pPr>
+        <w:pStyle w:val="PlainText"/>
+        <w:rPr>
+          <w:rFonts w:ascii="Courier New" w:hAnsi="Courier New" w:cs="Courier New"/>
+        </w:rPr>
+      </w:pPr>
+      <w:r>
+        <w:rPr>
+          <w:rFonts w:ascii="Courier New" w:hAnsi="Courier New" w:cs="Courier New"/>
+        </w:rPr>
+        <w:t>Number of Pockets</w:t>
+      </w:r>
+      <w:r>
+        <w:rPr>
+          <w:rFonts w:ascii="Courier New" w:hAnsi="Courier New" w:cs="Courier New"/>
+        </w:rPr>
+        <w:tab/>
+      </w:r>
+      <w:r>
+        <w:rPr>
+          <w:rFonts w:ascii="Courier New" w:hAnsi="Courier New" w:cs="Courier New"/>
+        </w:rPr>
+        <w:tab/>
+      </w:r>
+      <w:r>
+        <w:rPr>
+          <w:rFonts w:ascii="Courier New" w:hAnsi="Courier New" w:cs="Courier New"/>
+        </w:rPr>
+        <w:tab/>
+        <w:t>- 2</w:t>
+      </w:r>
+    </w:p>
+    <w:p>
+      <w:pPr>
+        <w:pStyle w:val="PlainText"/>
+        <w:rPr>
+          <w:rFonts w:ascii="Courier New" w:hAnsi="Courier New" w:cs="Courier New"/>
+        </w:rPr>
+      </w:pPr>
+      <w:r>
+        <w:rPr>
+          <w:rFonts w:ascii="Courier New" w:hAnsi="Courier New" w:cs="Courier New"/>
+        </w:rPr>
+        <w:t>Number of KGs</w:t>
+      </w:r>
+      <w:r>
+        <w:rPr>
+          <w:rFonts w:ascii="Courier New" w:hAnsi="Courier New" w:cs="Courier New"/>
+        </w:rPr>
+        <w:tab/>
+      </w:r>
+      <w:r>
+        <w:rPr>
+          <w:rFonts w:ascii="Courier New" w:hAnsi="Courier New" w:cs="Courier New"/>
+        </w:rPr>
+        <w:tab/>
+      </w:r>
+      <w:r>
+        <w:rPr>
+          <w:rFonts w:ascii="Courier New" w:hAnsi="Courier New" w:cs="Courier New"/>
+        </w:rPr>
+        <w:tab/>
+        <w:t>- 163</w:t>
+      </w:r>
+    </w:p>
+    <w:p>
+      <w:pPr>
+        <w:pStyle w:val="PlainText"/>
+        <w:rPr>
+          <w:rFonts w:ascii="Courier New" w:hAnsi="Courier New" w:cs="Courier New"/>
+        </w:rPr>
+      </w:pPr>
+      <w:r>
+        <w:rPr>
+          <w:rFonts w:ascii="Courier New" w:hAnsi="Courier New" w:cs="Courier New"/>
+        </w:rPr>
+        <w:t>Rate</w:t>
+      </w:r>
+      <w:r>
+        <w:rPr>
+          <w:rFonts w:ascii="Courier New" w:hAnsi="Courier New" w:cs="Courier New"/>
+        </w:rPr>
+        <w:tab/>
+      </w:r>
+      <w:r>
+        <w:rPr>
+          <w:rFonts w:ascii="Courier New" w:hAnsi="Courier New" w:cs="Courier New"/>
+        </w:rPr>
+        <w:tab/>
+      </w:r>
+      <w:r>
+        <w:rPr>
+          <w:rFonts w:ascii="Courier New" w:hAnsi="Courier New" w:cs="Courier New"/>
+        </w:rPr>
+        <w:tab/>
+      </w:r>
+      <w:r>
+        <w:rPr>
+          <w:rFonts w:ascii="Courier New" w:hAnsi="Courier New" w:cs="Courier New"/>
+        </w:rPr>
+        <w:tab/>
+      </w:r>
+      <w:r>
+        <w:rPr>
+          <w:rFonts w:ascii="Courier New" w:hAnsi="Courier New" w:cs="Courier New"/>
+        </w:rPr>
+        <w:tab/>
+        <w:t>- 10</w:t>
+      </w:r>
+    </w:p>
+    <w:p>
+      <w:pPr>
+        <w:pStyle w:val="PlainText"/>
+        <w:rPr>
+          <w:rFonts w:ascii="Courier New" w:hAnsi="Courier New" w:cs="Courier New"/>
+        </w:rPr>
+      </w:pPr>
+      <w:r>
+        <w:rPr>
+          <w:rFonts w:ascii="Courier New" w:hAnsi="Courier New" w:cs="Courier New"/>
+        </w:rPr>
+        <w:t>Total Price</w:t>
+      </w:r>
+      <w:r>
+        <w:rPr>
+          <w:rFonts w:ascii="Courier New" w:hAnsi="Courier New" w:cs="Courier New"/>
+        </w:rPr>
+        <w:tab/>
+      </w:r>
+      <w:r>
+        <w:rPr>
+          <w:rFonts w:ascii="Courier New" w:hAnsi="Courier New" w:cs="Courier New"/>
+        </w:rPr>
+        <w:tab/>
+      </w:r>
+      <w:r>
+        <w:rPr>
+          <w:rFonts w:ascii="Courier New" w:hAnsi="Courier New" w:cs="Courier New"/>
+        </w:rPr>
+        <w:tab/>
+      </w:r>
+      <w:r>
+        <w:rPr>
+          <w:rFonts w:ascii="Courier New" w:hAnsi="Courier New" w:cs="Courier New"/>
+        </w:rPr>
+        <w:tab/>
+        <w:t>- 1630.0</w:t>
+      </w:r>
+    </w:p>
+    <w:p>
+      <w:pPr>
+        <w:pStyle w:val="PlainText"/>
+        <w:rPr>
+          <w:rFonts w:ascii="Courier New" w:hAnsi="Courier New" w:cs="Courier New"/>
+          <w:b/>
+        </w:rPr>
+      </w:pPr>
+      <w:r>
+        <w:rPr>
+          <w:rFonts w:ascii="Courier New" w:hAnsi="Courier New" w:cs="Courier New"/>
+          <w:b/>
+        </w:rPr>
+        <w:t>Amount balance</w:t>
+      </w:r>
+      <w:r>
+        <w:rPr>
+          <w:rFonts w:ascii="Courier New" w:hAnsi="Courier New" w:cs="Courier New"/>
+          <w:b/>
+        </w:rPr>
+        <w:tab/>
+      </w:r>
+      <w:r>
+        <w:rPr>
+          <w:rFonts w:ascii="Courier New" w:hAnsi="Courier New" w:cs="Courier New"/>
+          <w:b/>
+        </w:rPr>
+        <w:tab/>
+      </w:r>
+      <w:r>
+        <w:rPr>
+          <w:rFonts w:ascii="Courier New" w:hAnsi="Courier New" w:cs="Courier New"/>
+          <w:b/>
+        </w:rPr>
+        <w:tab/>
+        <w:t>- 3265.0</w:t>
+      </w:r>
+    </w:p>
+    <w:p>
+      <w:pPr>
+        <w:pStyle w:val="PlainText"/>
+        <w:rPr>
+          <w:rFonts w:ascii="Courier New" w:hAnsi="Courier New" w:cs="Courier New"/>
+        </w:rPr>
+      </w:pPr>
+    </w:p>
+    <w:p>
+      <w:pPr>
+        <w:pStyle w:val="PlainText"/>
+        <w:rPr>
+          <w:rFonts w:ascii="Courier New" w:hAnsi="Courier New" w:cs="Courier New"/>
+        </w:rPr>
+      </w:pPr>
+    </w:p>
+    <w:p>
+      <w:pPr>
+        <w:pStyle w:val="PlainText"/>
+        <w:rPr>
+          <w:rFonts w:ascii="Courier New" w:hAnsi="Courier New" w:cs="Courier New"/>
+        </w:rPr>
+      </w:pPr>
+    </w:p>
+    <w:p>
+      <w:pPr>
+        <w:pStyle w:val="PlainText"/>
+        <w:rPr>
+          <w:rFonts w:ascii="Courier New" w:hAnsi="Courier New" w:cs="Courier New"/>
+          <w:b/>
+        </w:rPr>
+      </w:pPr>
     </w:p>
     <w:p>
       <w:pPr>

--- a/customer _details/GANGAMMA/SEP/TUMKUR/BABU/PURCHASE DETAILS.docx
+++ b/customer _details/GANGAMMA/SEP/TUMKUR/BABU/PURCHASE DETAILS.docx
@@ -7151,13 +7151,7 @@
         <w:rPr>
           <w:rFonts w:ascii="Courier New" w:hAnsi="Courier New" w:cs="Courier New"/>
         </w:rPr>
-        <w:t>THU Mar 28</w:t>
-      </w:r>
-      <w:r>
-        <w:rPr>
-          <w:rFonts w:ascii="Courier New" w:hAnsi="Courier New" w:cs="Courier New"/>
-        </w:rPr>
-        <w:t xml:space="preserve"> 13:07:30 IST 2019</w:t>
+        <w:t>THU Mar 28 13:07:30 IST 2019</w:t>
       </w:r>
     </w:p>
     <w:p>
@@ -7708,6 +7702,1644 @@
         <w:tab/>
         <w:t>- 3265.0</w:t>
       </w:r>
+    </w:p>
+    <w:p>
+      <w:pPr>
+        <w:pStyle w:val="PlainText"/>
+        <w:rPr>
+          <w:rFonts w:ascii="Courier New" w:hAnsi="Courier New" w:cs="Courier New"/>
+          <w:b/>
+        </w:rPr>
+      </w:pPr>
+    </w:p>
+    <w:p>
+      <w:pPr>
+        <w:pStyle w:val="PlainText"/>
+        <w:rPr>
+          <w:rFonts w:ascii="Courier New" w:hAnsi="Courier New" w:cs="Courier New"/>
+        </w:rPr>
+      </w:pPr>
+      <w:r>
+        <w:rPr>
+          <w:rFonts w:ascii="Courier New" w:hAnsi="Courier New" w:cs="Courier New"/>
+        </w:rPr>
+        <w:t>FRI Mar 01 16:16:14 IST 2019</w:t>
+      </w:r>
+    </w:p>
+    <w:p>
+      <w:pPr>
+        <w:pStyle w:val="PlainText"/>
+        <w:rPr>
+          <w:rFonts w:ascii="Courier New" w:hAnsi="Courier New" w:cs="Courier New"/>
+        </w:rPr>
+      </w:pPr>
+      <w:r>
+        <w:rPr>
+          <w:rFonts w:ascii="Courier New" w:hAnsi="Courier New" w:cs="Courier New"/>
+        </w:rPr>
+        <w:t>Person Name</w:t>
+      </w:r>
+      <w:r>
+        <w:rPr>
+          <w:rFonts w:ascii="Courier New" w:hAnsi="Courier New" w:cs="Courier New"/>
+        </w:rPr>
+        <w:tab/>
+      </w:r>
+      <w:r>
+        <w:rPr>
+          <w:rFonts w:ascii="Courier New" w:hAnsi="Courier New" w:cs="Courier New"/>
+        </w:rPr>
+        <w:tab/>
+      </w:r>
+      <w:r>
+        <w:rPr>
+          <w:rFonts w:ascii="Courier New" w:hAnsi="Courier New" w:cs="Courier New"/>
+        </w:rPr>
+        <w:tab/>
+      </w:r>
+      <w:r>
+        <w:rPr>
+          <w:rFonts w:ascii="Courier New" w:hAnsi="Courier New" w:cs="Courier New"/>
+        </w:rPr>
+        <w:tab/>
+        <w:t>- BABU</w:t>
+      </w:r>
+    </w:p>
+    <w:p>
+      <w:pPr>
+        <w:pStyle w:val="PlainText"/>
+        <w:rPr>
+          <w:rFonts w:ascii="Courier New" w:hAnsi="Courier New" w:cs="Courier New"/>
+        </w:rPr>
+      </w:pPr>
+      <w:r>
+        <w:rPr>
+          <w:rFonts w:ascii="Courier New" w:hAnsi="Courier New" w:cs="Courier New"/>
+        </w:rPr>
+        <w:t>Bill number</w:t>
+      </w:r>
+      <w:r>
+        <w:rPr>
+          <w:rFonts w:ascii="Courier New" w:hAnsi="Courier New" w:cs="Courier New"/>
+        </w:rPr>
+        <w:tab/>
+      </w:r>
+      <w:r>
+        <w:rPr>
+          <w:rFonts w:ascii="Courier New" w:hAnsi="Courier New" w:cs="Courier New"/>
+        </w:rPr>
+        <w:tab/>
+      </w:r>
+      <w:r>
+        <w:rPr>
+          <w:rFonts w:ascii="Courier New" w:hAnsi="Courier New" w:cs="Courier New"/>
+        </w:rPr>
+        <w:tab/>
+      </w:r>
+      <w:r>
+        <w:rPr>
+          <w:rFonts w:ascii="Courier New" w:hAnsi="Courier New" w:cs="Courier New"/>
+        </w:rPr>
+        <w:tab/>
+        <w:t>- 11246</w:t>
+      </w:r>
+    </w:p>
+    <w:p>
+      <w:pPr>
+        <w:pStyle w:val="PlainText"/>
+        <w:rPr>
+          <w:rFonts w:ascii="Courier New" w:hAnsi="Courier New" w:cs="Courier New"/>
+        </w:rPr>
+      </w:pPr>
+      <w:r>
+        <w:rPr>
+          <w:rFonts w:ascii="Courier New" w:hAnsi="Courier New" w:cs="Courier New"/>
+        </w:rPr>
+        <w:t>---------------------------------------------------------------</w:t>
+      </w:r>
+    </w:p>
+    <w:p>
+      <w:pPr>
+        <w:pStyle w:val="PlainText"/>
+        <w:rPr>
+          <w:rFonts w:ascii="Courier New" w:hAnsi="Courier New" w:cs="Courier New"/>
+        </w:rPr>
+      </w:pPr>
+      <w:r>
+        <w:rPr>
+          <w:rFonts w:ascii="Courier New" w:hAnsi="Courier New" w:cs="Courier New"/>
+        </w:rPr>
+        <w:t>Item Name</w:t>
+      </w:r>
+      <w:r>
+        <w:rPr>
+          <w:rFonts w:ascii="Courier New" w:hAnsi="Courier New" w:cs="Courier New"/>
+        </w:rPr>
+        <w:tab/>
+      </w:r>
+      <w:r>
+        <w:rPr>
+          <w:rFonts w:ascii="Courier New" w:hAnsi="Courier New" w:cs="Courier New"/>
+        </w:rPr>
+        <w:tab/>
+      </w:r>
+      <w:r>
+        <w:rPr>
+          <w:rFonts w:ascii="Courier New" w:hAnsi="Courier New" w:cs="Courier New"/>
+        </w:rPr>
+        <w:tab/>
+      </w:r>
+      <w:r>
+        <w:rPr>
+          <w:rFonts w:ascii="Courier New" w:hAnsi="Courier New" w:cs="Courier New"/>
+        </w:rPr>
+        <w:tab/>
+        <w:t>- BEET</w:t>
+      </w:r>
+    </w:p>
+    <w:p>
+      <w:pPr>
+        <w:pStyle w:val="PlainText"/>
+        <w:rPr>
+          <w:rFonts w:ascii="Courier New" w:hAnsi="Courier New" w:cs="Courier New"/>
+          <w:color w:val="FF0000"/>
+        </w:rPr>
+      </w:pPr>
+      <w:r>
+        <w:rPr>
+          <w:rFonts w:ascii="Courier New" w:hAnsi="Courier New" w:cs="Courier New"/>
+          <w:color w:val="FF0000"/>
+        </w:rPr>
+        <w:t>Amount Received</w:t>
+      </w:r>
+      <w:r>
+        <w:rPr>
+          <w:rFonts w:ascii="Courier New" w:hAnsi="Courier New" w:cs="Courier New"/>
+          <w:color w:val="FF0000"/>
+        </w:rPr>
+        <w:tab/>
+      </w:r>
+      <w:r>
+        <w:rPr>
+          <w:rFonts w:ascii="Courier New" w:hAnsi="Courier New" w:cs="Courier New"/>
+          <w:color w:val="FF0000"/>
+        </w:rPr>
+        <w:tab/>
+      </w:r>
+      <w:r>
+        <w:rPr>
+          <w:rFonts w:ascii="Courier New" w:hAnsi="Courier New" w:cs="Courier New"/>
+          <w:color w:val="FF0000"/>
+        </w:rPr>
+        <w:tab/>
+        <w:t>- 3265</w:t>
+      </w:r>
+    </w:p>
+    <w:p>
+      <w:pPr>
+        <w:pStyle w:val="PlainText"/>
+        <w:rPr>
+          <w:rFonts w:ascii="Courier New" w:hAnsi="Courier New" w:cs="Courier New"/>
+        </w:rPr>
+      </w:pPr>
+      <w:r>
+        <w:rPr>
+          <w:rFonts w:ascii="Courier New" w:hAnsi="Courier New" w:cs="Courier New"/>
+        </w:rPr>
+        <w:t>Amount Received mode</w:t>
+      </w:r>
+      <w:r>
+        <w:rPr>
+          <w:rFonts w:ascii="Courier New" w:hAnsi="Courier New" w:cs="Courier New"/>
+        </w:rPr>
+        <w:tab/>
+      </w:r>
+      <w:r>
+        <w:rPr>
+          <w:rFonts w:ascii="Courier New" w:hAnsi="Courier New" w:cs="Courier New"/>
+        </w:rPr>
+        <w:tab/>
+        <w:t>- CASH AND CLEARD</w:t>
+      </w:r>
+    </w:p>
+    <w:p>
+      <w:pPr>
+        <w:pStyle w:val="PlainText"/>
+        <w:rPr>
+          <w:rFonts w:ascii="Courier New" w:hAnsi="Courier New" w:cs="Courier New"/>
+        </w:rPr>
+      </w:pPr>
+    </w:p>
+    <w:p>
+      <w:pPr>
+        <w:pStyle w:val="PlainText"/>
+        <w:rPr>
+          <w:rFonts w:ascii="Courier New" w:hAnsi="Courier New" w:cs="Courier New"/>
+        </w:rPr>
+      </w:pPr>
+      <w:r>
+        <w:rPr>
+          <w:rFonts w:ascii="Courier New" w:hAnsi="Courier New" w:cs="Courier New"/>
+        </w:rPr>
+        <w:t>Item Name</w:t>
+      </w:r>
+      <w:r>
+        <w:rPr>
+          <w:rFonts w:ascii="Courier New" w:hAnsi="Courier New" w:cs="Courier New"/>
+        </w:rPr>
+        <w:tab/>
+      </w:r>
+      <w:r>
+        <w:rPr>
+          <w:rFonts w:ascii="Courier New" w:hAnsi="Courier New" w:cs="Courier New"/>
+        </w:rPr>
+        <w:tab/>
+      </w:r>
+      <w:r>
+        <w:rPr>
+          <w:rFonts w:ascii="Courier New" w:hAnsi="Courier New" w:cs="Courier New"/>
+        </w:rPr>
+        <w:tab/>
+      </w:r>
+      <w:r>
+        <w:rPr>
+          <w:rFonts w:ascii="Courier New" w:hAnsi="Courier New" w:cs="Courier New"/>
+        </w:rPr>
+        <w:tab/>
+        <w:t>- POTATO EVE</w:t>
+      </w:r>
+    </w:p>
+    <w:p>
+      <w:pPr>
+        <w:pStyle w:val="PlainText"/>
+        <w:rPr>
+          <w:rFonts w:ascii="Courier New" w:hAnsi="Courier New" w:cs="Courier New"/>
+        </w:rPr>
+      </w:pPr>
+      <w:r>
+        <w:rPr>
+          <w:rFonts w:ascii="Courier New" w:hAnsi="Courier New" w:cs="Courier New"/>
+        </w:rPr>
+        <w:t>Number of Pockets</w:t>
+      </w:r>
+      <w:r>
+        <w:rPr>
+          <w:rFonts w:ascii="Courier New" w:hAnsi="Courier New" w:cs="Courier New"/>
+        </w:rPr>
+        <w:tab/>
+      </w:r>
+      <w:r>
+        <w:rPr>
+          <w:rFonts w:ascii="Courier New" w:hAnsi="Courier New" w:cs="Courier New"/>
+        </w:rPr>
+        <w:tab/>
+      </w:r>
+      <w:r>
+        <w:rPr>
+          <w:rFonts w:ascii="Courier New" w:hAnsi="Courier New" w:cs="Courier New"/>
+        </w:rPr>
+        <w:tab/>
+        <w:t>- 1</w:t>
+      </w:r>
+    </w:p>
+    <w:p>
+      <w:pPr>
+        <w:pStyle w:val="PlainText"/>
+        <w:rPr>
+          <w:rFonts w:ascii="Courier New" w:hAnsi="Courier New" w:cs="Courier New"/>
+        </w:rPr>
+      </w:pPr>
+      <w:r>
+        <w:rPr>
+          <w:rFonts w:ascii="Courier New" w:hAnsi="Courier New" w:cs="Courier New"/>
+        </w:rPr>
+        <w:t>Number of KGs</w:t>
+      </w:r>
+      <w:r>
+        <w:rPr>
+          <w:rFonts w:ascii="Courier New" w:hAnsi="Courier New" w:cs="Courier New"/>
+        </w:rPr>
+        <w:tab/>
+      </w:r>
+      <w:r>
+        <w:rPr>
+          <w:rFonts w:ascii="Courier New" w:hAnsi="Courier New" w:cs="Courier New"/>
+        </w:rPr>
+        <w:tab/>
+      </w:r>
+      <w:r>
+        <w:rPr>
+          <w:rFonts w:ascii="Courier New" w:hAnsi="Courier New" w:cs="Courier New"/>
+        </w:rPr>
+        <w:tab/>
+        <w:t>- 52</w:t>
+      </w:r>
+    </w:p>
+    <w:p>
+      <w:pPr>
+        <w:pStyle w:val="PlainText"/>
+        <w:rPr>
+          <w:rFonts w:ascii="Courier New" w:hAnsi="Courier New" w:cs="Courier New"/>
+        </w:rPr>
+      </w:pPr>
+      <w:r>
+        <w:rPr>
+          <w:rFonts w:ascii="Courier New" w:hAnsi="Courier New" w:cs="Courier New"/>
+        </w:rPr>
+        <w:t>Rate</w:t>
+      </w:r>
+      <w:r>
+        <w:rPr>
+          <w:rFonts w:ascii="Courier New" w:hAnsi="Courier New" w:cs="Courier New"/>
+        </w:rPr>
+        <w:tab/>
+      </w:r>
+      <w:r>
+        <w:rPr>
+          <w:rFonts w:ascii="Courier New" w:hAnsi="Courier New" w:cs="Courier New"/>
+        </w:rPr>
+        <w:tab/>
+      </w:r>
+      <w:r>
+        <w:rPr>
+          <w:rFonts w:ascii="Courier New" w:hAnsi="Courier New" w:cs="Courier New"/>
+        </w:rPr>
+        <w:tab/>
+      </w:r>
+      <w:r>
+        <w:rPr>
+          <w:rFonts w:ascii="Courier New" w:hAnsi="Courier New" w:cs="Courier New"/>
+        </w:rPr>
+        <w:tab/>
+      </w:r>
+      <w:r>
+        <w:rPr>
+          <w:rFonts w:ascii="Courier New" w:hAnsi="Courier New" w:cs="Courier New"/>
+        </w:rPr>
+        <w:tab/>
+        <w:t>- 14</w:t>
+      </w:r>
+    </w:p>
+    <w:p>
+      <w:pPr>
+        <w:pStyle w:val="PlainText"/>
+        <w:rPr>
+          <w:rFonts w:ascii="Courier New" w:hAnsi="Courier New" w:cs="Courier New"/>
+        </w:rPr>
+      </w:pPr>
+      <w:r>
+        <w:rPr>
+          <w:rFonts w:ascii="Courier New" w:hAnsi="Courier New" w:cs="Courier New"/>
+        </w:rPr>
+        <w:t>Total Price</w:t>
+      </w:r>
+      <w:r>
+        <w:rPr>
+          <w:rFonts w:ascii="Courier New" w:hAnsi="Courier New" w:cs="Courier New"/>
+        </w:rPr>
+        <w:tab/>
+      </w:r>
+      <w:r>
+        <w:rPr>
+          <w:rFonts w:ascii="Courier New" w:hAnsi="Courier New" w:cs="Courier New"/>
+        </w:rPr>
+        <w:tab/>
+      </w:r>
+      <w:r>
+        <w:rPr>
+          <w:rFonts w:ascii="Courier New" w:hAnsi="Courier New" w:cs="Courier New"/>
+        </w:rPr>
+        <w:tab/>
+      </w:r>
+      <w:r>
+        <w:rPr>
+          <w:rFonts w:ascii="Courier New" w:hAnsi="Courier New" w:cs="Courier New"/>
+        </w:rPr>
+        <w:tab/>
+        <w:t>- 728.0</w:t>
+      </w:r>
+    </w:p>
+    <w:p>
+      <w:pPr>
+        <w:pStyle w:val="PlainText"/>
+        <w:rPr>
+          <w:rFonts w:ascii="Courier New" w:hAnsi="Courier New" w:cs="Courier New"/>
+        </w:rPr>
+      </w:pPr>
+      <w:r>
+        <w:rPr>
+          <w:rFonts w:ascii="Courier New" w:hAnsi="Courier New" w:cs="Courier New"/>
+        </w:rPr>
+        <w:t>Amount balance</w:t>
+      </w:r>
+      <w:r>
+        <w:rPr>
+          <w:rFonts w:ascii="Courier New" w:hAnsi="Courier New" w:cs="Courier New"/>
+        </w:rPr>
+        <w:tab/>
+      </w:r>
+      <w:r>
+        <w:rPr>
+          <w:rFonts w:ascii="Courier New" w:hAnsi="Courier New" w:cs="Courier New"/>
+        </w:rPr>
+        <w:tab/>
+      </w:r>
+      <w:r>
+        <w:rPr>
+          <w:rFonts w:ascii="Courier New" w:hAnsi="Courier New" w:cs="Courier New"/>
+        </w:rPr>
+        <w:tab/>
+        <w:t>- 728.0</w:t>
+      </w:r>
+    </w:p>
+    <w:p>
+      <w:pPr>
+        <w:pStyle w:val="PlainText"/>
+        <w:rPr>
+          <w:rFonts w:ascii="Courier New" w:hAnsi="Courier New" w:cs="Courier New"/>
+        </w:rPr>
+      </w:pPr>
+    </w:p>
+    <w:p>
+      <w:pPr>
+        <w:pStyle w:val="PlainText"/>
+        <w:rPr>
+          <w:rFonts w:ascii="Courier New" w:hAnsi="Courier New" w:cs="Courier New"/>
+        </w:rPr>
+      </w:pPr>
+      <w:r>
+        <w:rPr>
+          <w:rFonts w:ascii="Courier New" w:hAnsi="Courier New" w:cs="Courier New"/>
+        </w:rPr>
+        <w:t>Item Name</w:t>
+      </w:r>
+      <w:r>
+        <w:rPr>
+          <w:rFonts w:ascii="Courier New" w:hAnsi="Courier New" w:cs="Courier New"/>
+        </w:rPr>
+        <w:tab/>
+      </w:r>
+      <w:r>
+        <w:rPr>
+          <w:rFonts w:ascii="Courier New" w:hAnsi="Courier New" w:cs="Courier New"/>
+        </w:rPr>
+        <w:tab/>
+      </w:r>
+      <w:r>
+        <w:rPr>
+          <w:rFonts w:ascii="Courier New" w:hAnsi="Courier New" w:cs="Courier New"/>
+        </w:rPr>
+        <w:tab/>
+      </w:r>
+      <w:r>
+        <w:rPr>
+          <w:rFonts w:ascii="Courier New" w:hAnsi="Courier New" w:cs="Courier New"/>
+        </w:rPr>
+        <w:tab/>
+        <w:t>- CARROT</w:t>
+      </w:r>
+    </w:p>
+    <w:p>
+      <w:pPr>
+        <w:pStyle w:val="PlainText"/>
+        <w:rPr>
+          <w:rFonts w:ascii="Courier New" w:hAnsi="Courier New" w:cs="Courier New"/>
+        </w:rPr>
+      </w:pPr>
+      <w:r>
+        <w:rPr>
+          <w:rFonts w:ascii="Courier New" w:hAnsi="Courier New" w:cs="Courier New"/>
+        </w:rPr>
+        <w:t>Number of Pockets</w:t>
+      </w:r>
+      <w:r>
+        <w:rPr>
+          <w:rFonts w:ascii="Courier New" w:hAnsi="Courier New" w:cs="Courier New"/>
+        </w:rPr>
+        <w:tab/>
+      </w:r>
+      <w:r>
+        <w:rPr>
+          <w:rFonts w:ascii="Courier New" w:hAnsi="Courier New" w:cs="Courier New"/>
+        </w:rPr>
+        <w:tab/>
+      </w:r>
+      <w:r>
+        <w:rPr>
+          <w:rFonts w:ascii="Courier New" w:hAnsi="Courier New" w:cs="Courier New"/>
+        </w:rPr>
+        <w:tab/>
+        <w:t>- 1</w:t>
+      </w:r>
+    </w:p>
+    <w:p>
+      <w:pPr>
+        <w:pStyle w:val="PlainText"/>
+        <w:rPr>
+          <w:rFonts w:ascii="Courier New" w:hAnsi="Courier New" w:cs="Courier New"/>
+        </w:rPr>
+      </w:pPr>
+      <w:r>
+        <w:rPr>
+          <w:rFonts w:ascii="Courier New" w:hAnsi="Courier New" w:cs="Courier New"/>
+        </w:rPr>
+        <w:t>Number of KGs</w:t>
+      </w:r>
+      <w:r>
+        <w:rPr>
+          <w:rFonts w:ascii="Courier New" w:hAnsi="Courier New" w:cs="Courier New"/>
+        </w:rPr>
+        <w:tab/>
+      </w:r>
+      <w:r>
+        <w:rPr>
+          <w:rFonts w:ascii="Courier New" w:hAnsi="Courier New" w:cs="Courier New"/>
+        </w:rPr>
+        <w:tab/>
+      </w:r>
+      <w:r>
+        <w:rPr>
+          <w:rFonts w:ascii="Courier New" w:hAnsi="Courier New" w:cs="Courier New"/>
+        </w:rPr>
+        <w:tab/>
+        <w:t>- 100</w:t>
+      </w:r>
+    </w:p>
+    <w:p>
+      <w:pPr>
+        <w:pStyle w:val="PlainText"/>
+        <w:rPr>
+          <w:rFonts w:ascii="Courier New" w:hAnsi="Courier New" w:cs="Courier New"/>
+        </w:rPr>
+      </w:pPr>
+      <w:r>
+        <w:rPr>
+          <w:rFonts w:ascii="Courier New" w:hAnsi="Courier New" w:cs="Courier New"/>
+        </w:rPr>
+        <w:t>Rate</w:t>
+      </w:r>
+      <w:r>
+        <w:rPr>
+          <w:rFonts w:ascii="Courier New" w:hAnsi="Courier New" w:cs="Courier New"/>
+        </w:rPr>
+        <w:tab/>
+      </w:r>
+      <w:r>
+        <w:rPr>
+          <w:rFonts w:ascii="Courier New" w:hAnsi="Courier New" w:cs="Courier New"/>
+        </w:rPr>
+        <w:tab/>
+      </w:r>
+      <w:r>
+        <w:rPr>
+          <w:rFonts w:ascii="Courier New" w:hAnsi="Courier New" w:cs="Courier New"/>
+        </w:rPr>
+        <w:tab/>
+      </w:r>
+      <w:r>
+        <w:rPr>
+          <w:rFonts w:ascii="Courier New" w:hAnsi="Courier New" w:cs="Courier New"/>
+        </w:rPr>
+        <w:tab/>
+      </w:r>
+      <w:r>
+        <w:rPr>
+          <w:rFonts w:ascii="Courier New" w:hAnsi="Courier New" w:cs="Courier New"/>
+        </w:rPr>
+        <w:tab/>
+        <w:t>- 10</w:t>
+      </w:r>
+    </w:p>
+    <w:p>
+      <w:pPr>
+        <w:pStyle w:val="PlainText"/>
+        <w:rPr>
+          <w:rFonts w:ascii="Courier New" w:hAnsi="Courier New" w:cs="Courier New"/>
+        </w:rPr>
+      </w:pPr>
+      <w:r>
+        <w:rPr>
+          <w:rFonts w:ascii="Courier New" w:hAnsi="Courier New" w:cs="Courier New"/>
+        </w:rPr>
+        <w:t>Total Price</w:t>
+      </w:r>
+      <w:r>
+        <w:rPr>
+          <w:rFonts w:ascii="Courier New" w:hAnsi="Courier New" w:cs="Courier New"/>
+        </w:rPr>
+        <w:tab/>
+      </w:r>
+      <w:r>
+        <w:rPr>
+          <w:rFonts w:ascii="Courier New" w:hAnsi="Courier New" w:cs="Courier New"/>
+        </w:rPr>
+        <w:tab/>
+      </w:r>
+      <w:r>
+        <w:rPr>
+          <w:rFonts w:ascii="Courier New" w:hAnsi="Courier New" w:cs="Courier New"/>
+        </w:rPr>
+        <w:tab/>
+      </w:r>
+      <w:r>
+        <w:rPr>
+          <w:rFonts w:ascii="Courier New" w:hAnsi="Courier New" w:cs="Courier New"/>
+        </w:rPr>
+        <w:tab/>
+        <w:t>- 1000.0</w:t>
+      </w:r>
+    </w:p>
+    <w:p>
+      <w:pPr>
+        <w:pStyle w:val="PlainText"/>
+        <w:rPr>
+          <w:rFonts w:ascii="Courier New" w:hAnsi="Courier New" w:cs="Courier New"/>
+          <w:b/>
+        </w:rPr>
+      </w:pPr>
+      <w:r>
+        <w:rPr>
+          <w:rFonts w:ascii="Courier New" w:hAnsi="Courier New" w:cs="Courier New"/>
+          <w:b/>
+        </w:rPr>
+        <w:t>Amount balance</w:t>
+      </w:r>
+      <w:r>
+        <w:rPr>
+          <w:rFonts w:ascii="Courier New" w:hAnsi="Courier New" w:cs="Courier New"/>
+          <w:b/>
+        </w:rPr>
+        <w:tab/>
+      </w:r>
+      <w:r>
+        <w:rPr>
+          <w:rFonts w:ascii="Courier New" w:hAnsi="Courier New" w:cs="Courier New"/>
+          <w:b/>
+        </w:rPr>
+        <w:tab/>
+      </w:r>
+      <w:r>
+        <w:rPr>
+          <w:rFonts w:ascii="Courier New" w:hAnsi="Courier New" w:cs="Courier New"/>
+          <w:b/>
+        </w:rPr>
+        <w:tab/>
+        <w:t>- 1728.0</w:t>
+      </w:r>
+    </w:p>
+    <w:p>
+      <w:pPr>
+        <w:pStyle w:val="PlainText"/>
+        <w:rPr>
+          <w:rFonts w:ascii="Courier New" w:hAnsi="Courier New" w:cs="Courier New"/>
+          <w:b/>
+        </w:rPr>
+      </w:pPr>
+    </w:p>
+    <w:p>
+      <w:pPr>
+        <w:pStyle w:val="PlainText"/>
+        <w:rPr>
+          <w:rFonts w:ascii="Courier New" w:hAnsi="Courier New" w:cs="Courier New"/>
+        </w:rPr>
+      </w:pPr>
+      <w:r>
+        <w:rPr>
+          <w:rFonts w:ascii="Courier New" w:hAnsi="Courier New" w:cs="Courier New"/>
+        </w:rPr>
+        <w:t>SAT Mar 02 14:30:51 IST 2019</w:t>
+      </w:r>
+    </w:p>
+    <w:p>
+      <w:pPr>
+        <w:pStyle w:val="PlainText"/>
+        <w:rPr>
+          <w:rFonts w:ascii="Courier New" w:hAnsi="Courier New" w:cs="Courier New"/>
+        </w:rPr>
+      </w:pPr>
+      <w:r>
+        <w:rPr>
+          <w:rFonts w:ascii="Courier New" w:hAnsi="Courier New" w:cs="Courier New"/>
+        </w:rPr>
+        <w:t>Person Name</w:t>
+      </w:r>
+      <w:r>
+        <w:rPr>
+          <w:rFonts w:ascii="Courier New" w:hAnsi="Courier New" w:cs="Courier New"/>
+        </w:rPr>
+        <w:tab/>
+      </w:r>
+      <w:r>
+        <w:rPr>
+          <w:rFonts w:ascii="Courier New" w:hAnsi="Courier New" w:cs="Courier New"/>
+        </w:rPr>
+        <w:tab/>
+      </w:r>
+      <w:r>
+        <w:rPr>
+          <w:rFonts w:ascii="Courier New" w:hAnsi="Courier New" w:cs="Courier New"/>
+        </w:rPr>
+        <w:tab/>
+      </w:r>
+      <w:r>
+        <w:rPr>
+          <w:rFonts w:ascii="Courier New" w:hAnsi="Courier New" w:cs="Courier New"/>
+        </w:rPr>
+        <w:tab/>
+        <w:t>- BABU</w:t>
+      </w:r>
+    </w:p>
+    <w:p>
+      <w:pPr>
+        <w:pStyle w:val="PlainText"/>
+        <w:rPr>
+          <w:rFonts w:ascii="Courier New" w:hAnsi="Courier New" w:cs="Courier New"/>
+        </w:rPr>
+      </w:pPr>
+      <w:r>
+        <w:rPr>
+          <w:rFonts w:ascii="Courier New" w:hAnsi="Courier New" w:cs="Courier New"/>
+        </w:rPr>
+        <w:t>Bill number</w:t>
+      </w:r>
+      <w:r>
+        <w:rPr>
+          <w:rFonts w:ascii="Courier New" w:hAnsi="Courier New" w:cs="Courier New"/>
+        </w:rPr>
+        <w:tab/>
+      </w:r>
+      <w:r>
+        <w:rPr>
+          <w:rFonts w:ascii="Courier New" w:hAnsi="Courier New" w:cs="Courier New"/>
+        </w:rPr>
+        <w:tab/>
+      </w:r>
+      <w:r>
+        <w:rPr>
+          <w:rFonts w:ascii="Courier New" w:hAnsi="Courier New" w:cs="Courier New"/>
+        </w:rPr>
+        <w:tab/>
+      </w:r>
+      <w:r>
+        <w:rPr>
+          <w:rFonts w:ascii="Courier New" w:hAnsi="Courier New" w:cs="Courier New"/>
+        </w:rPr>
+        <w:tab/>
+        <w:t>- 11262</w:t>
+      </w:r>
+    </w:p>
+    <w:p>
+      <w:pPr>
+        <w:pStyle w:val="PlainText"/>
+        <w:rPr>
+          <w:rFonts w:ascii="Courier New" w:hAnsi="Courier New" w:cs="Courier New"/>
+        </w:rPr>
+      </w:pPr>
+      <w:r>
+        <w:rPr>
+          <w:rFonts w:ascii="Courier New" w:hAnsi="Courier New" w:cs="Courier New"/>
+        </w:rPr>
+        <w:t>---------------------------------------------------------------</w:t>
+      </w:r>
+    </w:p>
+    <w:p>
+      <w:pPr>
+        <w:pStyle w:val="PlainText"/>
+        <w:rPr>
+          <w:rFonts w:ascii="Courier New" w:hAnsi="Courier New" w:cs="Courier New"/>
+        </w:rPr>
+      </w:pPr>
+      <w:r>
+        <w:rPr>
+          <w:rFonts w:ascii="Courier New" w:hAnsi="Courier New" w:cs="Courier New"/>
+        </w:rPr>
+        <w:t>Item Name</w:t>
+      </w:r>
+      <w:r>
+        <w:rPr>
+          <w:rFonts w:ascii="Courier New" w:hAnsi="Courier New" w:cs="Courier New"/>
+        </w:rPr>
+        <w:tab/>
+      </w:r>
+      <w:r>
+        <w:rPr>
+          <w:rFonts w:ascii="Courier New" w:hAnsi="Courier New" w:cs="Courier New"/>
+        </w:rPr>
+        <w:tab/>
+      </w:r>
+      <w:r>
+        <w:rPr>
+          <w:rFonts w:ascii="Courier New" w:hAnsi="Courier New" w:cs="Courier New"/>
+        </w:rPr>
+        <w:tab/>
+      </w:r>
+      <w:r>
+        <w:rPr>
+          <w:rFonts w:ascii="Courier New" w:hAnsi="Courier New" w:cs="Courier New"/>
+        </w:rPr>
+        <w:tab/>
+        <w:t>- POTATO</w:t>
+      </w:r>
+    </w:p>
+    <w:p>
+      <w:pPr>
+        <w:pStyle w:val="PlainText"/>
+        <w:rPr>
+          <w:rFonts w:ascii="Courier New" w:hAnsi="Courier New" w:cs="Courier New"/>
+        </w:rPr>
+      </w:pPr>
+      <w:r>
+        <w:rPr>
+          <w:rFonts w:ascii="Courier New" w:hAnsi="Courier New" w:cs="Courier New"/>
+        </w:rPr>
+        <w:t>Number of Pockets</w:t>
+      </w:r>
+      <w:r>
+        <w:rPr>
+          <w:rFonts w:ascii="Courier New" w:hAnsi="Courier New" w:cs="Courier New"/>
+        </w:rPr>
+        <w:tab/>
+      </w:r>
+      <w:r>
+        <w:rPr>
+          <w:rFonts w:ascii="Courier New" w:hAnsi="Courier New" w:cs="Courier New"/>
+        </w:rPr>
+        <w:tab/>
+      </w:r>
+      <w:r>
+        <w:rPr>
+          <w:rFonts w:ascii="Courier New" w:hAnsi="Courier New" w:cs="Courier New"/>
+        </w:rPr>
+        <w:tab/>
+        <w:t>- 2</w:t>
+      </w:r>
+    </w:p>
+    <w:p>
+      <w:pPr>
+        <w:pStyle w:val="PlainText"/>
+        <w:rPr>
+          <w:rFonts w:ascii="Courier New" w:hAnsi="Courier New" w:cs="Courier New"/>
+        </w:rPr>
+      </w:pPr>
+      <w:r>
+        <w:rPr>
+          <w:rFonts w:ascii="Courier New" w:hAnsi="Courier New" w:cs="Courier New"/>
+        </w:rPr>
+        <w:t>Number of KGs</w:t>
+      </w:r>
+      <w:r>
+        <w:rPr>
+          <w:rFonts w:ascii="Courier New" w:hAnsi="Courier New" w:cs="Courier New"/>
+        </w:rPr>
+        <w:tab/>
+      </w:r>
+      <w:r>
+        <w:rPr>
+          <w:rFonts w:ascii="Courier New" w:hAnsi="Courier New" w:cs="Courier New"/>
+        </w:rPr>
+        <w:tab/>
+      </w:r>
+      <w:r>
+        <w:rPr>
+          <w:rFonts w:ascii="Courier New" w:hAnsi="Courier New" w:cs="Courier New"/>
+        </w:rPr>
+        <w:tab/>
+        <w:t>- 109</w:t>
+      </w:r>
+    </w:p>
+    <w:p>
+      <w:pPr>
+        <w:pStyle w:val="PlainText"/>
+        <w:rPr>
+          <w:rFonts w:ascii="Courier New" w:hAnsi="Courier New" w:cs="Courier New"/>
+        </w:rPr>
+      </w:pPr>
+      <w:r>
+        <w:rPr>
+          <w:rFonts w:ascii="Courier New" w:hAnsi="Courier New" w:cs="Courier New"/>
+        </w:rPr>
+        <w:t>Rate</w:t>
+      </w:r>
+      <w:r>
+        <w:rPr>
+          <w:rFonts w:ascii="Courier New" w:hAnsi="Courier New" w:cs="Courier New"/>
+        </w:rPr>
+        <w:tab/>
+      </w:r>
+      <w:r>
+        <w:rPr>
+          <w:rFonts w:ascii="Courier New" w:hAnsi="Courier New" w:cs="Courier New"/>
+        </w:rPr>
+        <w:tab/>
+      </w:r>
+      <w:r>
+        <w:rPr>
+          <w:rFonts w:ascii="Courier New" w:hAnsi="Courier New" w:cs="Courier New"/>
+        </w:rPr>
+        <w:tab/>
+      </w:r>
+      <w:r>
+        <w:rPr>
+          <w:rFonts w:ascii="Courier New" w:hAnsi="Courier New" w:cs="Courier New"/>
+        </w:rPr>
+        <w:tab/>
+      </w:r>
+      <w:r>
+        <w:rPr>
+          <w:rFonts w:ascii="Courier New" w:hAnsi="Courier New" w:cs="Courier New"/>
+        </w:rPr>
+        <w:tab/>
+        <w:t>- 14</w:t>
+      </w:r>
+    </w:p>
+    <w:p>
+      <w:pPr>
+        <w:pStyle w:val="PlainText"/>
+        <w:rPr>
+          <w:rFonts w:ascii="Courier New" w:hAnsi="Courier New" w:cs="Courier New"/>
+        </w:rPr>
+      </w:pPr>
+      <w:r>
+        <w:rPr>
+          <w:rFonts w:ascii="Courier New" w:hAnsi="Courier New" w:cs="Courier New"/>
+        </w:rPr>
+        <w:t>Total Price</w:t>
+      </w:r>
+      <w:r>
+        <w:rPr>
+          <w:rFonts w:ascii="Courier New" w:hAnsi="Courier New" w:cs="Courier New"/>
+        </w:rPr>
+        <w:tab/>
+      </w:r>
+      <w:r>
+        <w:rPr>
+          <w:rFonts w:ascii="Courier New" w:hAnsi="Courier New" w:cs="Courier New"/>
+        </w:rPr>
+        <w:tab/>
+      </w:r>
+      <w:r>
+        <w:rPr>
+          <w:rFonts w:ascii="Courier New" w:hAnsi="Courier New" w:cs="Courier New"/>
+        </w:rPr>
+        <w:tab/>
+      </w:r>
+      <w:r>
+        <w:rPr>
+          <w:rFonts w:ascii="Courier New" w:hAnsi="Courier New" w:cs="Courier New"/>
+        </w:rPr>
+        <w:tab/>
+        <w:t>- 1526.0</w:t>
+      </w:r>
+    </w:p>
+    <w:p>
+      <w:pPr>
+        <w:pStyle w:val="PlainText"/>
+        <w:rPr>
+          <w:rFonts w:ascii="Courier New" w:hAnsi="Courier New" w:cs="Courier New"/>
+        </w:rPr>
+      </w:pPr>
+      <w:r>
+        <w:rPr>
+          <w:rFonts w:ascii="Courier New" w:hAnsi="Courier New" w:cs="Courier New"/>
+        </w:rPr>
+        <w:t>Amount balance</w:t>
+      </w:r>
+      <w:r>
+        <w:rPr>
+          <w:rFonts w:ascii="Courier New" w:hAnsi="Courier New" w:cs="Courier New"/>
+        </w:rPr>
+        <w:tab/>
+      </w:r>
+      <w:r>
+        <w:rPr>
+          <w:rFonts w:ascii="Courier New" w:hAnsi="Courier New" w:cs="Courier New"/>
+        </w:rPr>
+        <w:tab/>
+      </w:r>
+      <w:r>
+        <w:rPr>
+          <w:rFonts w:ascii="Courier New" w:hAnsi="Courier New" w:cs="Courier New"/>
+        </w:rPr>
+        <w:tab/>
+        <w:t>- 3254.0</w:t>
+      </w:r>
+    </w:p>
+    <w:p>
+      <w:pPr>
+        <w:pStyle w:val="PlainText"/>
+        <w:rPr>
+          <w:rFonts w:ascii="Courier New" w:hAnsi="Courier New" w:cs="Courier New"/>
+        </w:rPr>
+      </w:pPr>
+    </w:p>
+    <w:p>
+      <w:pPr>
+        <w:pStyle w:val="PlainText"/>
+        <w:rPr>
+          <w:rFonts w:ascii="Courier New" w:hAnsi="Courier New" w:cs="Courier New"/>
+        </w:rPr>
+      </w:pPr>
+      <w:r>
+        <w:rPr>
+          <w:rFonts w:ascii="Courier New" w:hAnsi="Courier New" w:cs="Courier New"/>
+        </w:rPr>
+        <w:t>Item Name</w:t>
+      </w:r>
+      <w:r>
+        <w:rPr>
+          <w:rFonts w:ascii="Courier New" w:hAnsi="Courier New" w:cs="Courier New"/>
+        </w:rPr>
+        <w:tab/>
+      </w:r>
+      <w:r>
+        <w:rPr>
+          <w:rFonts w:ascii="Courier New" w:hAnsi="Courier New" w:cs="Courier New"/>
+        </w:rPr>
+        <w:tab/>
+      </w:r>
+      <w:r>
+        <w:rPr>
+          <w:rFonts w:ascii="Courier New" w:hAnsi="Courier New" w:cs="Courier New"/>
+        </w:rPr>
+        <w:tab/>
+      </w:r>
+      <w:r>
+        <w:rPr>
+          <w:rFonts w:ascii="Courier New" w:hAnsi="Courier New" w:cs="Courier New"/>
+        </w:rPr>
+        <w:tab/>
+        <w:t>- POTATO</w:t>
+      </w:r>
+    </w:p>
+    <w:p>
+      <w:pPr>
+        <w:pStyle w:val="PlainText"/>
+        <w:rPr>
+          <w:rFonts w:ascii="Courier New" w:hAnsi="Courier New" w:cs="Courier New"/>
+          <w:color w:val="FF0000"/>
+        </w:rPr>
+      </w:pPr>
+      <w:r>
+        <w:rPr>
+          <w:rFonts w:ascii="Courier New" w:hAnsi="Courier New" w:cs="Courier New"/>
+          <w:color w:val="FF0000"/>
+        </w:rPr>
+        <w:t>Amount Received</w:t>
+      </w:r>
+      <w:r>
+        <w:rPr>
+          <w:rFonts w:ascii="Courier New" w:hAnsi="Courier New" w:cs="Courier New"/>
+          <w:color w:val="FF0000"/>
+        </w:rPr>
+        <w:tab/>
+      </w:r>
+      <w:r>
+        <w:rPr>
+          <w:rFonts w:ascii="Courier New" w:hAnsi="Courier New" w:cs="Courier New"/>
+          <w:color w:val="FF0000"/>
+        </w:rPr>
+        <w:tab/>
+      </w:r>
+      <w:r>
+        <w:rPr>
+          <w:rFonts w:ascii="Courier New" w:hAnsi="Courier New" w:cs="Courier New"/>
+          <w:color w:val="FF0000"/>
+        </w:rPr>
+        <w:tab/>
+        <w:t>- 1710</w:t>
+      </w:r>
+    </w:p>
+    <w:p>
+      <w:pPr>
+        <w:pStyle w:val="PlainText"/>
+        <w:rPr>
+          <w:rFonts w:ascii="Courier New" w:hAnsi="Courier New" w:cs="Courier New"/>
+        </w:rPr>
+      </w:pPr>
+      <w:r>
+        <w:rPr>
+          <w:rFonts w:ascii="Courier New" w:hAnsi="Courier New" w:cs="Courier New"/>
+        </w:rPr>
+        <w:t>Amount balance</w:t>
+      </w:r>
+      <w:r>
+        <w:rPr>
+          <w:rFonts w:ascii="Courier New" w:hAnsi="Courier New" w:cs="Courier New"/>
+        </w:rPr>
+        <w:tab/>
+      </w:r>
+      <w:r>
+        <w:rPr>
+          <w:rFonts w:ascii="Courier New" w:hAnsi="Courier New" w:cs="Courier New"/>
+        </w:rPr>
+        <w:tab/>
+      </w:r>
+      <w:r>
+        <w:rPr>
+          <w:rFonts w:ascii="Courier New" w:hAnsi="Courier New" w:cs="Courier New"/>
+        </w:rPr>
+        <w:tab/>
+        <w:t>- 1544.0</w:t>
+      </w:r>
+    </w:p>
+    <w:p>
+      <w:pPr>
+        <w:pStyle w:val="PlainText"/>
+        <w:rPr>
+          <w:rFonts w:ascii="Courier New" w:hAnsi="Courier New" w:cs="Courier New"/>
+        </w:rPr>
+      </w:pPr>
+      <w:r>
+        <w:rPr>
+          <w:rFonts w:ascii="Courier New" w:hAnsi="Courier New" w:cs="Courier New"/>
+        </w:rPr>
+        <w:t>Amount Received mode</w:t>
+      </w:r>
+      <w:r>
+        <w:rPr>
+          <w:rFonts w:ascii="Courier New" w:hAnsi="Courier New" w:cs="Courier New"/>
+        </w:rPr>
+        <w:tab/>
+      </w:r>
+      <w:r>
+        <w:rPr>
+          <w:rFonts w:ascii="Courier New" w:hAnsi="Courier New" w:cs="Courier New"/>
+        </w:rPr>
+        <w:tab/>
+        <w:t>- CASH</w:t>
+      </w:r>
+    </w:p>
+    <w:p>
+      <w:pPr>
+        <w:pStyle w:val="PlainText"/>
+        <w:rPr>
+          <w:rFonts w:ascii="Courier New" w:hAnsi="Courier New" w:cs="Courier New"/>
+        </w:rPr>
+      </w:pPr>
+    </w:p>
+    <w:p>
+      <w:pPr>
+        <w:pStyle w:val="PlainText"/>
+        <w:rPr>
+          <w:rFonts w:ascii="Courier New" w:hAnsi="Courier New" w:cs="Courier New"/>
+        </w:rPr>
+      </w:pPr>
+      <w:r>
+        <w:rPr>
+          <w:rFonts w:ascii="Courier New" w:hAnsi="Courier New" w:cs="Courier New"/>
+        </w:rPr>
+        <w:t>Item Name</w:t>
+      </w:r>
+      <w:r>
+        <w:rPr>
+          <w:rFonts w:ascii="Courier New" w:hAnsi="Courier New" w:cs="Courier New"/>
+        </w:rPr>
+        <w:tab/>
+      </w:r>
+      <w:r>
+        <w:rPr>
+          <w:rFonts w:ascii="Courier New" w:hAnsi="Courier New" w:cs="Courier New"/>
+        </w:rPr>
+        <w:tab/>
+      </w:r>
+      <w:r>
+        <w:rPr>
+          <w:rFonts w:ascii="Courier New" w:hAnsi="Courier New" w:cs="Courier New"/>
+        </w:rPr>
+        <w:tab/>
+      </w:r>
+      <w:r>
+        <w:rPr>
+          <w:rFonts w:ascii="Courier New" w:hAnsi="Courier New" w:cs="Courier New"/>
+        </w:rPr>
+        <w:tab/>
+        <w:t>- CARROT</w:t>
+      </w:r>
+    </w:p>
+    <w:p>
+      <w:pPr>
+        <w:pStyle w:val="PlainText"/>
+        <w:rPr>
+          <w:rFonts w:ascii="Courier New" w:hAnsi="Courier New" w:cs="Courier New"/>
+        </w:rPr>
+      </w:pPr>
+      <w:r>
+        <w:rPr>
+          <w:rFonts w:ascii="Courier New" w:hAnsi="Courier New" w:cs="Courier New"/>
+        </w:rPr>
+        <w:t>Number of Pockets</w:t>
+      </w:r>
+      <w:r>
+        <w:rPr>
+          <w:rFonts w:ascii="Courier New" w:hAnsi="Courier New" w:cs="Courier New"/>
+        </w:rPr>
+        <w:tab/>
+      </w:r>
+      <w:r>
+        <w:rPr>
+          <w:rFonts w:ascii="Courier New" w:hAnsi="Courier New" w:cs="Courier New"/>
+        </w:rPr>
+        <w:tab/>
+      </w:r>
+      <w:r>
+        <w:rPr>
+          <w:rFonts w:ascii="Courier New" w:hAnsi="Courier New" w:cs="Courier New"/>
+        </w:rPr>
+        <w:tab/>
+        <w:t>- 2</w:t>
+      </w:r>
+    </w:p>
+    <w:p>
+      <w:pPr>
+        <w:pStyle w:val="PlainText"/>
+        <w:rPr>
+          <w:rFonts w:ascii="Courier New" w:hAnsi="Courier New" w:cs="Courier New"/>
+        </w:rPr>
+      </w:pPr>
+      <w:r>
+        <w:rPr>
+          <w:rFonts w:ascii="Courier New" w:hAnsi="Courier New" w:cs="Courier New"/>
+        </w:rPr>
+        <w:t>Number of KGs</w:t>
+      </w:r>
+      <w:r>
+        <w:rPr>
+          <w:rFonts w:ascii="Courier New" w:hAnsi="Courier New" w:cs="Courier New"/>
+        </w:rPr>
+        <w:tab/>
+      </w:r>
+      <w:r>
+        <w:rPr>
+          <w:rFonts w:ascii="Courier New" w:hAnsi="Courier New" w:cs="Courier New"/>
+        </w:rPr>
+        <w:tab/>
+      </w:r>
+      <w:r>
+        <w:rPr>
+          <w:rFonts w:ascii="Courier New" w:hAnsi="Courier New" w:cs="Courier New"/>
+        </w:rPr>
+        <w:tab/>
+        <w:t>- 206</w:t>
+      </w:r>
+    </w:p>
+    <w:p>
+      <w:pPr>
+        <w:pStyle w:val="PlainText"/>
+        <w:rPr>
+          <w:rFonts w:ascii="Courier New" w:hAnsi="Courier New" w:cs="Courier New"/>
+        </w:rPr>
+      </w:pPr>
+      <w:r>
+        <w:rPr>
+          <w:rFonts w:ascii="Courier New" w:hAnsi="Courier New" w:cs="Courier New"/>
+        </w:rPr>
+        <w:t>Rate</w:t>
+      </w:r>
+      <w:r>
+        <w:rPr>
+          <w:rFonts w:ascii="Courier New" w:hAnsi="Courier New" w:cs="Courier New"/>
+        </w:rPr>
+        <w:tab/>
+      </w:r>
+      <w:r>
+        <w:rPr>
+          <w:rFonts w:ascii="Courier New" w:hAnsi="Courier New" w:cs="Courier New"/>
+        </w:rPr>
+        <w:tab/>
+      </w:r>
+      <w:r>
+        <w:rPr>
+          <w:rFonts w:ascii="Courier New" w:hAnsi="Courier New" w:cs="Courier New"/>
+        </w:rPr>
+        <w:tab/>
+      </w:r>
+      <w:r>
+        <w:rPr>
+          <w:rFonts w:ascii="Courier New" w:hAnsi="Courier New" w:cs="Courier New"/>
+        </w:rPr>
+        <w:tab/>
+      </w:r>
+      <w:r>
+        <w:rPr>
+          <w:rFonts w:ascii="Courier New" w:hAnsi="Courier New" w:cs="Courier New"/>
+        </w:rPr>
+        <w:tab/>
+        <w:t>- 10</w:t>
+      </w:r>
+    </w:p>
+    <w:p>
+      <w:pPr>
+        <w:pStyle w:val="PlainText"/>
+        <w:rPr>
+          <w:rFonts w:ascii="Courier New" w:hAnsi="Courier New" w:cs="Courier New"/>
+        </w:rPr>
+      </w:pPr>
+      <w:r>
+        <w:rPr>
+          <w:rFonts w:ascii="Courier New" w:hAnsi="Courier New" w:cs="Courier New"/>
+        </w:rPr>
+        <w:t>Total Price</w:t>
+      </w:r>
+      <w:r>
+        <w:rPr>
+          <w:rFonts w:ascii="Courier New" w:hAnsi="Courier New" w:cs="Courier New"/>
+        </w:rPr>
+        <w:tab/>
+      </w:r>
+      <w:r>
+        <w:rPr>
+          <w:rFonts w:ascii="Courier New" w:hAnsi="Courier New" w:cs="Courier New"/>
+        </w:rPr>
+        <w:tab/>
+      </w:r>
+      <w:r>
+        <w:rPr>
+          <w:rFonts w:ascii="Courier New" w:hAnsi="Courier New" w:cs="Courier New"/>
+        </w:rPr>
+        <w:tab/>
+      </w:r>
+      <w:r>
+        <w:rPr>
+          <w:rFonts w:ascii="Courier New" w:hAnsi="Courier New" w:cs="Courier New"/>
+        </w:rPr>
+        <w:tab/>
+        <w:t>- 2060.0</w:t>
+      </w:r>
+    </w:p>
+    <w:p>
+      <w:pPr>
+        <w:pStyle w:val="PlainText"/>
+        <w:rPr>
+          <w:rFonts w:ascii="Courier New" w:hAnsi="Courier New" w:cs="Courier New"/>
+          <w:b/>
+        </w:rPr>
+      </w:pPr>
+      <w:r>
+        <w:rPr>
+          <w:rFonts w:ascii="Courier New" w:hAnsi="Courier New" w:cs="Courier New"/>
+          <w:b/>
+        </w:rPr>
+        <w:t>Amount balance</w:t>
+      </w:r>
+      <w:r>
+        <w:rPr>
+          <w:rFonts w:ascii="Courier New" w:hAnsi="Courier New" w:cs="Courier New"/>
+          <w:b/>
+        </w:rPr>
+        <w:tab/>
+      </w:r>
+      <w:r>
+        <w:rPr>
+          <w:rFonts w:ascii="Courier New" w:hAnsi="Courier New" w:cs="Courier New"/>
+          <w:b/>
+        </w:rPr>
+        <w:tab/>
+      </w:r>
+      <w:r>
+        <w:rPr>
+          <w:rFonts w:ascii="Courier New" w:hAnsi="Courier New" w:cs="Courier New"/>
+          <w:b/>
+        </w:rPr>
+        <w:tab/>
+        <w:t>- 3604.0</w:t>
+      </w:r>
+    </w:p>
+    <w:p>
+      <w:pPr>
+        <w:pStyle w:val="PlainText"/>
+        <w:rPr>
+          <w:rFonts w:ascii="Courier New" w:hAnsi="Courier New" w:cs="Courier New"/>
+          <w:b/>
+        </w:rPr>
+      </w:pPr>
+    </w:p>
+    <w:p>
+      <w:pPr>
+        <w:pStyle w:val="PlainText"/>
+        <w:rPr>
+          <w:rFonts w:ascii="Courier New" w:hAnsi="Courier New" w:cs="Courier New"/>
+        </w:rPr>
+      </w:pPr>
+      <w:r>
+        <w:rPr>
+          <w:rFonts w:ascii="Courier New" w:hAnsi="Courier New" w:cs="Courier New"/>
+        </w:rPr>
+        <w:t>MON Mar 04</w:t>
+      </w:r>
+      <w:r>
+        <w:rPr>
+          <w:rFonts w:ascii="Courier New" w:hAnsi="Courier New" w:cs="Courier New"/>
+        </w:rPr>
+        <w:t xml:space="preserve"> 14:02:21 IST 2019</w:t>
+      </w:r>
+    </w:p>
+    <w:p>
+      <w:pPr>
+        <w:pStyle w:val="PlainText"/>
+        <w:rPr>
+          <w:rFonts w:ascii="Courier New" w:hAnsi="Courier New" w:cs="Courier New"/>
+        </w:rPr>
+      </w:pPr>
+      <w:r>
+        <w:rPr>
+          <w:rFonts w:ascii="Courier New" w:hAnsi="Courier New" w:cs="Courier New"/>
+        </w:rPr>
+        <w:t>Person Name</w:t>
+      </w:r>
+      <w:r>
+        <w:rPr>
+          <w:rFonts w:ascii="Courier New" w:hAnsi="Courier New" w:cs="Courier New"/>
+        </w:rPr>
+        <w:tab/>
+      </w:r>
+      <w:r>
+        <w:rPr>
+          <w:rFonts w:ascii="Courier New" w:hAnsi="Courier New" w:cs="Courier New"/>
+        </w:rPr>
+        <w:tab/>
+      </w:r>
+      <w:r>
+        <w:rPr>
+          <w:rFonts w:ascii="Courier New" w:hAnsi="Courier New" w:cs="Courier New"/>
+        </w:rPr>
+        <w:tab/>
+      </w:r>
+      <w:r>
+        <w:rPr>
+          <w:rFonts w:ascii="Courier New" w:hAnsi="Courier New" w:cs="Courier New"/>
+        </w:rPr>
+        <w:tab/>
+        <w:t>- BABU</w:t>
+      </w:r>
+    </w:p>
+    <w:p>
+      <w:pPr>
+        <w:pStyle w:val="PlainText"/>
+        <w:rPr>
+          <w:rFonts w:ascii="Courier New" w:hAnsi="Courier New" w:cs="Courier New"/>
+        </w:rPr>
+      </w:pPr>
+      <w:r>
+        <w:rPr>
+          <w:rFonts w:ascii="Courier New" w:hAnsi="Courier New" w:cs="Courier New"/>
+        </w:rPr>
+        <w:t>---------------------------------------------------------------</w:t>
+      </w:r>
+    </w:p>
+    <w:p>
+      <w:pPr>
+        <w:pStyle w:val="PlainText"/>
+        <w:rPr>
+          <w:rFonts w:ascii="Courier New" w:hAnsi="Courier New" w:cs="Courier New"/>
+        </w:rPr>
+      </w:pPr>
+      <w:r>
+        <w:rPr>
+          <w:rFonts w:ascii="Courier New" w:hAnsi="Courier New" w:cs="Courier New"/>
+        </w:rPr>
+        <w:t>Item Name</w:t>
+      </w:r>
+      <w:r>
+        <w:rPr>
+          <w:rFonts w:ascii="Courier New" w:hAnsi="Courier New" w:cs="Courier New"/>
+        </w:rPr>
+        <w:tab/>
+      </w:r>
+      <w:r>
+        <w:rPr>
+          <w:rFonts w:ascii="Courier New" w:hAnsi="Courier New" w:cs="Courier New"/>
+        </w:rPr>
+        <w:tab/>
+      </w:r>
+      <w:r>
+        <w:rPr>
+          <w:rFonts w:ascii="Courier New" w:hAnsi="Courier New" w:cs="Courier New"/>
+        </w:rPr>
+        <w:tab/>
+      </w:r>
+      <w:r>
+        <w:rPr>
+          <w:rFonts w:ascii="Courier New" w:hAnsi="Courier New" w:cs="Courier New"/>
+        </w:rPr>
+        <w:tab/>
+        <w:t>- BEET</w:t>
+      </w:r>
+    </w:p>
+    <w:p>
+      <w:pPr>
+        <w:pStyle w:val="PlainText"/>
+        <w:rPr>
+          <w:rFonts w:ascii="Courier New" w:hAnsi="Courier New" w:cs="Courier New"/>
+          <w:color w:val="FF0000"/>
+        </w:rPr>
+      </w:pPr>
+      <w:r>
+        <w:rPr>
+          <w:rFonts w:ascii="Courier New" w:hAnsi="Courier New" w:cs="Courier New"/>
+          <w:color w:val="FF0000"/>
+        </w:rPr>
+        <w:t>Amount Received</w:t>
+      </w:r>
+      <w:r>
+        <w:rPr>
+          <w:rFonts w:ascii="Courier New" w:hAnsi="Courier New" w:cs="Courier New"/>
+          <w:color w:val="FF0000"/>
+        </w:rPr>
+        <w:tab/>
+      </w:r>
+      <w:r>
+        <w:rPr>
+          <w:rFonts w:ascii="Courier New" w:hAnsi="Courier New" w:cs="Courier New"/>
+          <w:color w:val="FF0000"/>
+        </w:rPr>
+        <w:tab/>
+      </w:r>
+      <w:r>
+        <w:rPr>
+          <w:rFonts w:ascii="Courier New" w:hAnsi="Courier New" w:cs="Courier New"/>
+          <w:color w:val="FF0000"/>
+        </w:rPr>
+        <w:tab/>
+        <w:t>- 2352</w:t>
+      </w:r>
+    </w:p>
+    <w:p>
+      <w:pPr>
+        <w:pStyle w:val="PlainText"/>
+        <w:rPr>
+          <w:rFonts w:ascii="Courier New" w:hAnsi="Courier New" w:cs="Courier New"/>
+        </w:rPr>
+      </w:pPr>
+      <w:r>
+        <w:rPr>
+          <w:rFonts w:ascii="Courier New" w:hAnsi="Courier New" w:cs="Courier New"/>
+        </w:rPr>
+        <w:t>Amount Received mode</w:t>
+      </w:r>
+      <w:r>
+        <w:rPr>
+          <w:rFonts w:ascii="Courier New" w:hAnsi="Courier New" w:cs="Courier New"/>
+        </w:rPr>
+        <w:tab/>
+      </w:r>
+      <w:r>
+        <w:rPr>
+          <w:rFonts w:ascii="Courier New" w:hAnsi="Courier New" w:cs="Courier New"/>
+        </w:rPr>
+        <w:tab/>
+        <w:t>- CASH AND CLEARD</w:t>
+      </w:r>
+    </w:p>
+    <w:p>
+      <w:pPr>
+        <w:pStyle w:val="PlainText"/>
+        <w:rPr>
+          <w:rFonts w:ascii="Courier New" w:hAnsi="Courier New" w:cs="Courier New"/>
+        </w:rPr>
+      </w:pPr>
+    </w:p>
+    <w:p>
+      <w:pPr>
+        <w:pStyle w:val="PlainText"/>
+        <w:rPr>
+          <w:rFonts w:ascii="Courier New" w:hAnsi="Courier New" w:cs="Courier New"/>
+          <w:b/>
+        </w:rPr>
+      </w:pPr>
+    </w:p>
+    <w:p>
+      <w:pPr>
+        <w:pStyle w:val="PlainText"/>
+        <w:rPr>
+          <w:rFonts w:ascii="Courier New" w:hAnsi="Courier New" w:cs="Courier New"/>
+        </w:rPr>
+      </w:pPr>
+    </w:p>
+    <w:p>
+      <w:pPr>
+        <w:pStyle w:val="PlainText"/>
+        <w:rPr>
+          <w:rFonts w:ascii="Courier New" w:hAnsi="Courier New" w:cs="Courier New"/>
+          <w:b/>
+        </w:rPr>
+      </w:pPr>
+    </w:p>
+    <w:p>
+      <w:pPr>
+        <w:pStyle w:val="PlainText"/>
+        <w:rPr>
+          <w:rFonts w:ascii="Courier New" w:hAnsi="Courier New" w:cs="Courier New"/>
+        </w:rPr>
+      </w:pPr>
+    </w:p>
+    <w:p>
+      <w:pPr>
+        <w:pStyle w:val="PlainText"/>
+        <w:rPr>
+          <w:rFonts w:ascii="Courier New" w:hAnsi="Courier New" w:cs="Courier New"/>
+          <w:b/>
+        </w:rPr>
+      </w:pPr>
     </w:p>
     <w:p>
       <w:pPr>

--- a/customer _details/GANGAMMA/SEP/TUMKUR/BABU/PURCHASE DETAILS.docx
+++ b/customer _details/GANGAMMA/SEP/TUMKUR/BABU/PURCHASE DETAILS.docx
@@ -9124,13 +9124,7 @@
         <w:rPr>
           <w:rFonts w:ascii="Courier New" w:hAnsi="Courier New" w:cs="Courier New"/>
         </w:rPr>
-        <w:t>MON Mar 04</w:t>
-      </w:r>
-      <w:r>
-        <w:rPr>
-          <w:rFonts w:ascii="Courier New" w:hAnsi="Courier New" w:cs="Courier New"/>
-        </w:rPr>
-        <w:t xml:space="preserve"> 14:02:21 IST 2019</w:t>
+        <w:t>MON Mar 04 14:02:21 IST 2019</w:t>
       </w:r>
     </w:p>
     <w:p>
@@ -9289,6 +9283,369 @@
         <w:tab/>
         <w:t>- CASH AND CLEARD</w:t>
       </w:r>
+    </w:p>
+    <w:p>
+      <w:pPr>
+        <w:pStyle w:val="PlainText"/>
+        <w:rPr>
+          <w:rFonts w:ascii="Courier New" w:hAnsi="Courier New" w:cs="Courier New"/>
+        </w:rPr>
+      </w:pPr>
+    </w:p>
+    <w:p>
+      <w:pPr>
+        <w:pStyle w:val="PlainText"/>
+        <w:rPr>
+          <w:rFonts w:ascii="Courier New" w:hAnsi="Courier New" w:cs="Courier New"/>
+        </w:rPr>
+      </w:pPr>
+      <w:r>
+        <w:rPr>
+          <w:rFonts w:ascii="Courier New" w:hAnsi="Courier New" w:cs="Courier New"/>
+        </w:rPr>
+        <w:t>THU Mar 07</w:t>
+      </w:r>
+      <w:r>
+        <w:rPr>
+          <w:rFonts w:ascii="Courier New" w:hAnsi="Courier New" w:cs="Courier New"/>
+        </w:rPr>
+        <w:t xml:space="preserve"> 14:27:35 IST 2019</w:t>
+      </w:r>
+    </w:p>
+    <w:p>
+      <w:pPr>
+        <w:pStyle w:val="PlainText"/>
+        <w:rPr>
+          <w:rFonts w:ascii="Courier New" w:hAnsi="Courier New" w:cs="Courier New"/>
+        </w:rPr>
+      </w:pPr>
+      <w:r>
+        <w:rPr>
+          <w:rFonts w:ascii="Courier New" w:hAnsi="Courier New" w:cs="Courier New"/>
+        </w:rPr>
+        <w:t>Person Name</w:t>
+      </w:r>
+      <w:r>
+        <w:rPr>
+          <w:rFonts w:ascii="Courier New" w:hAnsi="Courier New" w:cs="Courier New"/>
+        </w:rPr>
+        <w:tab/>
+      </w:r>
+      <w:r>
+        <w:rPr>
+          <w:rFonts w:ascii="Courier New" w:hAnsi="Courier New" w:cs="Courier New"/>
+        </w:rPr>
+        <w:tab/>
+      </w:r>
+      <w:r>
+        <w:rPr>
+          <w:rFonts w:ascii="Courier New" w:hAnsi="Courier New" w:cs="Courier New"/>
+        </w:rPr>
+        <w:tab/>
+      </w:r>
+      <w:r>
+        <w:rPr>
+          <w:rFonts w:ascii="Courier New" w:hAnsi="Courier New" w:cs="Courier New"/>
+        </w:rPr>
+        <w:tab/>
+        <w:t>- BABU</w:t>
+      </w:r>
+    </w:p>
+    <w:p>
+      <w:pPr>
+        <w:pStyle w:val="PlainText"/>
+        <w:rPr>
+          <w:rFonts w:ascii="Courier New" w:hAnsi="Courier New" w:cs="Courier New"/>
+        </w:rPr>
+      </w:pPr>
+      <w:r>
+        <w:rPr>
+          <w:rFonts w:ascii="Courier New" w:hAnsi="Courier New" w:cs="Courier New"/>
+        </w:rPr>
+        <w:t>Bill number</w:t>
+      </w:r>
+      <w:r>
+        <w:rPr>
+          <w:rFonts w:ascii="Courier New" w:hAnsi="Courier New" w:cs="Courier New"/>
+        </w:rPr>
+        <w:tab/>
+      </w:r>
+      <w:r>
+        <w:rPr>
+          <w:rFonts w:ascii="Courier New" w:hAnsi="Courier New" w:cs="Courier New"/>
+        </w:rPr>
+        <w:tab/>
+      </w:r>
+      <w:r>
+        <w:rPr>
+          <w:rFonts w:ascii="Courier New" w:hAnsi="Courier New" w:cs="Courier New"/>
+        </w:rPr>
+        <w:tab/>
+      </w:r>
+      <w:r>
+        <w:rPr>
+          <w:rFonts w:ascii="Courier New" w:hAnsi="Courier New" w:cs="Courier New"/>
+        </w:rPr>
+        <w:tab/>
+        <w:t>- 11395</w:t>
+      </w:r>
+    </w:p>
+    <w:p>
+      <w:pPr>
+        <w:pStyle w:val="PlainText"/>
+        <w:rPr>
+          <w:rFonts w:ascii="Courier New" w:hAnsi="Courier New" w:cs="Courier New"/>
+        </w:rPr>
+      </w:pPr>
+      <w:r>
+        <w:rPr>
+          <w:rFonts w:ascii="Courier New" w:hAnsi="Courier New" w:cs="Courier New"/>
+        </w:rPr>
+        <w:t>---------------------------------------------------------------</w:t>
+      </w:r>
+    </w:p>
+    <w:p>
+      <w:pPr>
+        <w:pStyle w:val="PlainText"/>
+        <w:rPr>
+          <w:rFonts w:ascii="Courier New" w:hAnsi="Courier New" w:cs="Courier New"/>
+        </w:rPr>
+      </w:pPr>
+      <w:r>
+        <w:rPr>
+          <w:rFonts w:ascii="Courier New" w:hAnsi="Courier New" w:cs="Courier New"/>
+        </w:rPr>
+        <w:t>Item Name</w:t>
+      </w:r>
+      <w:r>
+        <w:rPr>
+          <w:rFonts w:ascii="Courier New" w:hAnsi="Courier New" w:cs="Courier New"/>
+        </w:rPr>
+        <w:tab/>
+      </w:r>
+      <w:r>
+        <w:rPr>
+          <w:rFonts w:ascii="Courier New" w:hAnsi="Courier New" w:cs="Courier New"/>
+        </w:rPr>
+        <w:tab/>
+      </w:r>
+      <w:r>
+        <w:rPr>
+          <w:rFonts w:ascii="Courier New" w:hAnsi="Courier New" w:cs="Courier New"/>
+        </w:rPr>
+        <w:tab/>
+      </w:r>
+      <w:r>
+        <w:rPr>
+          <w:rFonts w:ascii="Courier New" w:hAnsi="Courier New" w:cs="Courier New"/>
+        </w:rPr>
+        <w:tab/>
+        <w:t>- CARROT</w:t>
+      </w:r>
+    </w:p>
+    <w:p>
+      <w:pPr>
+        <w:pStyle w:val="PlainText"/>
+        <w:rPr>
+          <w:rFonts w:ascii="Courier New" w:hAnsi="Courier New" w:cs="Courier New"/>
+        </w:rPr>
+      </w:pPr>
+      <w:r>
+        <w:rPr>
+          <w:rFonts w:ascii="Courier New" w:hAnsi="Courier New" w:cs="Courier New"/>
+        </w:rPr>
+        <w:t>Number of Pockets</w:t>
+      </w:r>
+      <w:r>
+        <w:rPr>
+          <w:rFonts w:ascii="Courier New" w:hAnsi="Courier New" w:cs="Courier New"/>
+        </w:rPr>
+        <w:tab/>
+      </w:r>
+      <w:r>
+        <w:rPr>
+          <w:rFonts w:ascii="Courier New" w:hAnsi="Courier New" w:cs="Courier New"/>
+        </w:rPr>
+        <w:tab/>
+      </w:r>
+      <w:r>
+        <w:rPr>
+          <w:rFonts w:ascii="Courier New" w:hAnsi="Courier New" w:cs="Courier New"/>
+        </w:rPr>
+        <w:tab/>
+        <w:t>- 1</w:t>
+      </w:r>
+    </w:p>
+    <w:p>
+      <w:pPr>
+        <w:pStyle w:val="PlainText"/>
+        <w:rPr>
+          <w:rFonts w:ascii="Courier New" w:hAnsi="Courier New" w:cs="Courier New"/>
+        </w:rPr>
+      </w:pPr>
+      <w:r>
+        <w:rPr>
+          <w:rFonts w:ascii="Courier New" w:hAnsi="Courier New" w:cs="Courier New"/>
+        </w:rPr>
+        <w:t>Number of KGs</w:t>
+      </w:r>
+      <w:r>
+        <w:rPr>
+          <w:rFonts w:ascii="Courier New" w:hAnsi="Courier New" w:cs="Courier New"/>
+        </w:rPr>
+        <w:tab/>
+      </w:r>
+      <w:r>
+        <w:rPr>
+          <w:rFonts w:ascii="Courier New" w:hAnsi="Courier New" w:cs="Courier New"/>
+        </w:rPr>
+        <w:tab/>
+      </w:r>
+      <w:r>
+        <w:rPr>
+          <w:rFonts w:ascii="Courier New" w:hAnsi="Courier New" w:cs="Courier New"/>
+        </w:rPr>
+        <w:tab/>
+        <w:t>- 80</w:t>
+      </w:r>
+    </w:p>
+    <w:p>
+      <w:pPr>
+        <w:pStyle w:val="PlainText"/>
+        <w:rPr>
+          <w:rFonts w:ascii="Courier New" w:hAnsi="Courier New" w:cs="Courier New"/>
+        </w:rPr>
+      </w:pPr>
+      <w:r>
+        <w:rPr>
+          <w:rFonts w:ascii="Courier New" w:hAnsi="Courier New" w:cs="Courier New"/>
+        </w:rPr>
+        <w:t>Rate</w:t>
+      </w:r>
+      <w:r>
+        <w:rPr>
+          <w:rFonts w:ascii="Courier New" w:hAnsi="Courier New" w:cs="Courier New"/>
+        </w:rPr>
+        <w:tab/>
+      </w:r>
+      <w:r>
+        <w:rPr>
+          <w:rFonts w:ascii="Courier New" w:hAnsi="Courier New" w:cs="Courier New"/>
+        </w:rPr>
+        <w:tab/>
+      </w:r>
+      <w:r>
+        <w:rPr>
+          <w:rFonts w:ascii="Courier New" w:hAnsi="Courier New" w:cs="Courier New"/>
+        </w:rPr>
+        <w:tab/>
+      </w:r>
+      <w:r>
+        <w:rPr>
+          <w:rFonts w:ascii="Courier New" w:hAnsi="Courier New" w:cs="Courier New"/>
+        </w:rPr>
+        <w:tab/>
+      </w:r>
+      <w:r>
+        <w:rPr>
+          <w:rFonts w:ascii="Courier New" w:hAnsi="Courier New" w:cs="Courier New"/>
+        </w:rPr>
+        <w:tab/>
+        <w:t>- 14</w:t>
+      </w:r>
+    </w:p>
+    <w:p>
+      <w:pPr>
+        <w:pStyle w:val="PlainText"/>
+        <w:rPr>
+          <w:rFonts w:ascii="Courier New" w:hAnsi="Courier New" w:cs="Courier New"/>
+        </w:rPr>
+      </w:pPr>
+      <w:r>
+        <w:rPr>
+          <w:rFonts w:ascii="Courier New" w:hAnsi="Courier New" w:cs="Courier New"/>
+        </w:rPr>
+        <w:t>Total Price</w:t>
+      </w:r>
+      <w:r>
+        <w:rPr>
+          <w:rFonts w:ascii="Courier New" w:hAnsi="Courier New" w:cs="Courier New"/>
+        </w:rPr>
+        <w:tab/>
+      </w:r>
+      <w:r>
+        <w:rPr>
+          <w:rFonts w:ascii="Courier New" w:hAnsi="Courier New" w:cs="Courier New"/>
+        </w:rPr>
+        <w:tab/>
+      </w:r>
+      <w:r>
+        <w:rPr>
+          <w:rFonts w:ascii="Courier New" w:hAnsi="Courier New" w:cs="Courier New"/>
+        </w:rPr>
+        <w:tab/>
+      </w:r>
+      <w:r>
+        <w:rPr>
+          <w:rFonts w:ascii="Courier New" w:hAnsi="Courier New" w:cs="Courier New"/>
+        </w:rPr>
+        <w:tab/>
+        <w:t>- 1120.0</w:t>
+      </w:r>
+    </w:p>
+    <w:p>
+      <w:pPr>
+        <w:pStyle w:val="PlainText"/>
+        <w:rPr>
+          <w:rFonts w:ascii="Courier New" w:hAnsi="Courier New" w:cs="Courier New"/>
+          <w:b/>
+        </w:rPr>
+      </w:pPr>
+      <w:r>
+        <w:rPr>
+          <w:rFonts w:ascii="Courier New" w:hAnsi="Courier New" w:cs="Courier New"/>
+          <w:b/>
+        </w:rPr>
+        <w:t>Amount balance</w:t>
+      </w:r>
+      <w:r>
+        <w:rPr>
+          <w:rFonts w:ascii="Courier New" w:hAnsi="Courier New" w:cs="Courier New"/>
+          <w:b/>
+        </w:rPr>
+        <w:tab/>
+      </w:r>
+      <w:r>
+        <w:rPr>
+          <w:rFonts w:ascii="Courier New" w:hAnsi="Courier New" w:cs="Courier New"/>
+          <w:b/>
+        </w:rPr>
+        <w:tab/>
+      </w:r>
+      <w:r>
+        <w:rPr>
+          <w:rFonts w:ascii="Courier New" w:hAnsi="Courier New" w:cs="Courier New"/>
+          <w:b/>
+        </w:rPr>
+        <w:tab/>
+        <w:t>- 1120.0</w:t>
+      </w:r>
+    </w:p>
+    <w:p>
+      <w:pPr>
+        <w:pStyle w:val="PlainText"/>
+        <w:rPr>
+          <w:rFonts w:ascii="Courier New" w:hAnsi="Courier New" w:cs="Courier New"/>
+        </w:rPr>
+      </w:pPr>
+    </w:p>
+    <w:p>
+      <w:pPr>
+        <w:pStyle w:val="PlainText"/>
+        <w:rPr>
+          <w:rFonts w:ascii="Courier New" w:hAnsi="Courier New" w:cs="Courier New"/>
+        </w:rPr>
+      </w:pPr>
     </w:p>
     <w:p>
       <w:pPr>

--- a/customer _details/GANGAMMA/SEP/TUMKUR/BABU/PURCHASE DETAILS.docx
+++ b/customer _details/GANGAMMA/SEP/TUMKUR/BABU/PURCHASE DETAILS.docx
@@ -9303,13 +9303,7 @@
         <w:rPr>
           <w:rFonts w:ascii="Courier New" w:hAnsi="Courier New" w:cs="Courier New"/>
         </w:rPr>
-        <w:t>THU Mar 07</w:t>
-      </w:r>
-      <w:r>
-        <w:rPr>
-          <w:rFonts w:ascii="Courier New" w:hAnsi="Courier New" w:cs="Courier New"/>
-        </w:rPr>
-        <w:t xml:space="preserve"> 14:27:35 IST 2019</w:t>
+        <w:t>THU Mar 07 14:27:35 IST 2019</w:t>
       </w:r>
     </w:p>
     <w:p>
@@ -9630,6 +9624,1102 @@
         <w:tab/>
         <w:t>- 1120.0</w:t>
       </w:r>
+    </w:p>
+    <w:p>
+      <w:pPr>
+        <w:pStyle w:val="PlainText"/>
+        <w:rPr>
+          <w:rFonts w:ascii="Courier New" w:hAnsi="Courier New" w:cs="Courier New"/>
+          <w:b/>
+        </w:rPr>
+      </w:pPr>
+    </w:p>
+    <w:p>
+      <w:pPr>
+        <w:pStyle w:val="PlainText"/>
+        <w:rPr>
+          <w:rFonts w:ascii="Courier New" w:hAnsi="Courier New" w:cs="Courier New"/>
+        </w:rPr>
+      </w:pPr>
+      <w:r>
+        <w:rPr>
+          <w:rFonts w:ascii="Courier New" w:hAnsi="Courier New" w:cs="Courier New"/>
+        </w:rPr>
+        <w:t>SAT Mar 09 15:29:56 IST 2019</w:t>
+      </w:r>
+    </w:p>
+    <w:p>
+      <w:pPr>
+        <w:pStyle w:val="PlainText"/>
+        <w:rPr>
+          <w:rFonts w:ascii="Courier New" w:hAnsi="Courier New" w:cs="Courier New"/>
+        </w:rPr>
+      </w:pPr>
+      <w:r>
+        <w:rPr>
+          <w:rFonts w:ascii="Courier New" w:hAnsi="Courier New" w:cs="Courier New"/>
+        </w:rPr>
+        <w:t>Person Name</w:t>
+      </w:r>
+      <w:r>
+        <w:rPr>
+          <w:rFonts w:ascii="Courier New" w:hAnsi="Courier New" w:cs="Courier New"/>
+        </w:rPr>
+        <w:tab/>
+      </w:r>
+      <w:r>
+        <w:rPr>
+          <w:rFonts w:ascii="Courier New" w:hAnsi="Courier New" w:cs="Courier New"/>
+        </w:rPr>
+        <w:tab/>
+      </w:r>
+      <w:r>
+        <w:rPr>
+          <w:rFonts w:ascii="Courier New" w:hAnsi="Courier New" w:cs="Courier New"/>
+        </w:rPr>
+        <w:tab/>
+      </w:r>
+      <w:r>
+        <w:rPr>
+          <w:rFonts w:ascii="Courier New" w:hAnsi="Courier New" w:cs="Courier New"/>
+        </w:rPr>
+        <w:tab/>
+        <w:t>- BABU</w:t>
+      </w:r>
+    </w:p>
+    <w:p>
+      <w:pPr>
+        <w:pStyle w:val="PlainText"/>
+        <w:rPr>
+          <w:rFonts w:ascii="Courier New" w:hAnsi="Courier New" w:cs="Courier New"/>
+        </w:rPr>
+      </w:pPr>
+      <w:r>
+        <w:rPr>
+          <w:rFonts w:ascii="Courier New" w:hAnsi="Courier New" w:cs="Courier New"/>
+        </w:rPr>
+        <w:t>Bill number</w:t>
+      </w:r>
+      <w:r>
+        <w:rPr>
+          <w:rFonts w:ascii="Courier New" w:hAnsi="Courier New" w:cs="Courier New"/>
+        </w:rPr>
+        <w:tab/>
+      </w:r>
+      <w:r>
+        <w:rPr>
+          <w:rFonts w:ascii="Courier New" w:hAnsi="Courier New" w:cs="Courier New"/>
+        </w:rPr>
+        <w:tab/>
+      </w:r>
+      <w:r>
+        <w:rPr>
+          <w:rFonts w:ascii="Courier New" w:hAnsi="Courier New" w:cs="Courier New"/>
+        </w:rPr>
+        <w:tab/>
+      </w:r>
+      <w:r>
+        <w:rPr>
+          <w:rFonts w:ascii="Courier New" w:hAnsi="Courier New" w:cs="Courier New"/>
+        </w:rPr>
+        <w:tab/>
+        <w:t>- 11434</w:t>
+      </w:r>
+    </w:p>
+    <w:p>
+      <w:pPr>
+        <w:pStyle w:val="PlainText"/>
+        <w:rPr>
+          <w:rFonts w:ascii="Courier New" w:hAnsi="Courier New" w:cs="Courier New"/>
+        </w:rPr>
+      </w:pPr>
+      <w:r>
+        <w:rPr>
+          <w:rFonts w:ascii="Courier New" w:hAnsi="Courier New" w:cs="Courier New"/>
+        </w:rPr>
+        <w:t>---------------------------------------------------------------</w:t>
+      </w:r>
+    </w:p>
+    <w:p>
+      <w:pPr>
+        <w:pStyle w:val="PlainText"/>
+        <w:rPr>
+          <w:rFonts w:ascii="Courier New" w:hAnsi="Courier New" w:cs="Courier New"/>
+        </w:rPr>
+      </w:pPr>
+      <w:r>
+        <w:rPr>
+          <w:rFonts w:ascii="Courier New" w:hAnsi="Courier New" w:cs="Courier New"/>
+        </w:rPr>
+        <w:t>Item Name</w:t>
+      </w:r>
+      <w:r>
+        <w:rPr>
+          <w:rFonts w:ascii="Courier New" w:hAnsi="Courier New" w:cs="Courier New"/>
+        </w:rPr>
+        <w:tab/>
+      </w:r>
+      <w:r>
+        <w:rPr>
+          <w:rFonts w:ascii="Courier New" w:hAnsi="Courier New" w:cs="Courier New"/>
+        </w:rPr>
+        <w:tab/>
+      </w:r>
+      <w:r>
+        <w:rPr>
+          <w:rFonts w:ascii="Courier New" w:hAnsi="Courier New" w:cs="Courier New"/>
+        </w:rPr>
+        <w:tab/>
+      </w:r>
+      <w:r>
+        <w:rPr>
+          <w:rFonts w:ascii="Courier New" w:hAnsi="Courier New" w:cs="Courier New"/>
+        </w:rPr>
+        <w:tab/>
+        <w:t>- POTATO EVE</w:t>
+      </w:r>
+    </w:p>
+    <w:p>
+      <w:pPr>
+        <w:pStyle w:val="PlainText"/>
+        <w:rPr>
+          <w:rFonts w:ascii="Courier New" w:hAnsi="Courier New" w:cs="Courier New"/>
+        </w:rPr>
+      </w:pPr>
+      <w:r>
+        <w:rPr>
+          <w:rFonts w:ascii="Courier New" w:hAnsi="Courier New" w:cs="Courier New"/>
+        </w:rPr>
+        <w:t>Number of Pockets</w:t>
+      </w:r>
+      <w:r>
+        <w:rPr>
+          <w:rFonts w:ascii="Courier New" w:hAnsi="Courier New" w:cs="Courier New"/>
+        </w:rPr>
+        <w:tab/>
+      </w:r>
+      <w:r>
+        <w:rPr>
+          <w:rFonts w:ascii="Courier New" w:hAnsi="Courier New" w:cs="Courier New"/>
+        </w:rPr>
+        <w:tab/>
+      </w:r>
+      <w:r>
+        <w:rPr>
+          <w:rFonts w:ascii="Courier New" w:hAnsi="Courier New" w:cs="Courier New"/>
+        </w:rPr>
+        <w:tab/>
+        <w:t>- 2</w:t>
+      </w:r>
+    </w:p>
+    <w:p>
+      <w:pPr>
+        <w:pStyle w:val="PlainText"/>
+        <w:rPr>
+          <w:rFonts w:ascii="Courier New" w:hAnsi="Courier New" w:cs="Courier New"/>
+        </w:rPr>
+      </w:pPr>
+      <w:r>
+        <w:rPr>
+          <w:rFonts w:ascii="Courier New" w:hAnsi="Courier New" w:cs="Courier New"/>
+        </w:rPr>
+        <w:t>Number of KGs</w:t>
+      </w:r>
+      <w:r>
+        <w:rPr>
+          <w:rFonts w:ascii="Courier New" w:hAnsi="Courier New" w:cs="Courier New"/>
+        </w:rPr>
+        <w:tab/>
+      </w:r>
+      <w:r>
+        <w:rPr>
+          <w:rFonts w:ascii="Courier New" w:hAnsi="Courier New" w:cs="Courier New"/>
+        </w:rPr>
+        <w:tab/>
+      </w:r>
+      <w:r>
+        <w:rPr>
+          <w:rFonts w:ascii="Courier New" w:hAnsi="Courier New" w:cs="Courier New"/>
+        </w:rPr>
+        <w:tab/>
+        <w:t>- 100</w:t>
+      </w:r>
+    </w:p>
+    <w:p>
+      <w:pPr>
+        <w:pStyle w:val="PlainText"/>
+        <w:rPr>
+          <w:rFonts w:ascii="Courier New" w:hAnsi="Courier New" w:cs="Courier New"/>
+        </w:rPr>
+      </w:pPr>
+      <w:r>
+        <w:rPr>
+          <w:rFonts w:ascii="Courier New" w:hAnsi="Courier New" w:cs="Courier New"/>
+        </w:rPr>
+        <w:t>Rate</w:t>
+      </w:r>
+      <w:r>
+        <w:rPr>
+          <w:rFonts w:ascii="Courier New" w:hAnsi="Courier New" w:cs="Courier New"/>
+        </w:rPr>
+        <w:tab/>
+      </w:r>
+      <w:r>
+        <w:rPr>
+          <w:rFonts w:ascii="Courier New" w:hAnsi="Courier New" w:cs="Courier New"/>
+        </w:rPr>
+        <w:tab/>
+      </w:r>
+      <w:r>
+        <w:rPr>
+          <w:rFonts w:ascii="Courier New" w:hAnsi="Courier New" w:cs="Courier New"/>
+        </w:rPr>
+        <w:tab/>
+      </w:r>
+      <w:r>
+        <w:rPr>
+          <w:rFonts w:ascii="Courier New" w:hAnsi="Courier New" w:cs="Courier New"/>
+        </w:rPr>
+        <w:tab/>
+      </w:r>
+      <w:r>
+        <w:rPr>
+          <w:rFonts w:ascii="Courier New" w:hAnsi="Courier New" w:cs="Courier New"/>
+        </w:rPr>
+        <w:tab/>
+        <w:t>- 14</w:t>
+      </w:r>
+    </w:p>
+    <w:p>
+      <w:pPr>
+        <w:pStyle w:val="PlainText"/>
+        <w:rPr>
+          <w:rFonts w:ascii="Courier New" w:hAnsi="Courier New" w:cs="Courier New"/>
+        </w:rPr>
+      </w:pPr>
+      <w:r>
+        <w:rPr>
+          <w:rFonts w:ascii="Courier New" w:hAnsi="Courier New" w:cs="Courier New"/>
+        </w:rPr>
+        <w:t>Total Price</w:t>
+      </w:r>
+      <w:r>
+        <w:rPr>
+          <w:rFonts w:ascii="Courier New" w:hAnsi="Courier New" w:cs="Courier New"/>
+        </w:rPr>
+        <w:tab/>
+      </w:r>
+      <w:r>
+        <w:rPr>
+          <w:rFonts w:ascii="Courier New" w:hAnsi="Courier New" w:cs="Courier New"/>
+        </w:rPr>
+        <w:tab/>
+      </w:r>
+      <w:r>
+        <w:rPr>
+          <w:rFonts w:ascii="Courier New" w:hAnsi="Courier New" w:cs="Courier New"/>
+        </w:rPr>
+        <w:tab/>
+      </w:r>
+      <w:r>
+        <w:rPr>
+          <w:rFonts w:ascii="Courier New" w:hAnsi="Courier New" w:cs="Courier New"/>
+        </w:rPr>
+        <w:tab/>
+        <w:t>- 1400.0</w:t>
+      </w:r>
+    </w:p>
+    <w:p>
+      <w:pPr>
+        <w:pStyle w:val="PlainText"/>
+        <w:rPr>
+          <w:rFonts w:ascii="Courier New" w:hAnsi="Courier New" w:cs="Courier New"/>
+        </w:rPr>
+      </w:pPr>
+      <w:r>
+        <w:rPr>
+          <w:rFonts w:ascii="Courier New" w:hAnsi="Courier New" w:cs="Courier New"/>
+        </w:rPr>
+        <w:t>Amount balance</w:t>
+      </w:r>
+      <w:r>
+        <w:rPr>
+          <w:rFonts w:ascii="Courier New" w:hAnsi="Courier New" w:cs="Courier New"/>
+        </w:rPr>
+        <w:tab/>
+      </w:r>
+      <w:r>
+        <w:rPr>
+          <w:rFonts w:ascii="Courier New" w:hAnsi="Courier New" w:cs="Courier New"/>
+        </w:rPr>
+        <w:tab/>
+      </w:r>
+      <w:r>
+        <w:rPr>
+          <w:rFonts w:ascii="Courier New" w:hAnsi="Courier New" w:cs="Courier New"/>
+        </w:rPr>
+        <w:tab/>
+        <w:t>- 2520.0</w:t>
+      </w:r>
+    </w:p>
+    <w:p>
+      <w:pPr>
+        <w:pStyle w:val="PlainText"/>
+        <w:rPr>
+          <w:rFonts w:ascii="Courier New" w:hAnsi="Courier New" w:cs="Courier New"/>
+        </w:rPr>
+      </w:pPr>
+    </w:p>
+    <w:p>
+      <w:pPr>
+        <w:pStyle w:val="PlainText"/>
+        <w:rPr>
+          <w:rFonts w:ascii="Courier New" w:hAnsi="Courier New" w:cs="Courier New"/>
+        </w:rPr>
+      </w:pPr>
+      <w:r>
+        <w:rPr>
+          <w:rFonts w:ascii="Courier New" w:hAnsi="Courier New" w:cs="Courier New"/>
+        </w:rPr>
+        <w:t>Item Name</w:t>
+      </w:r>
+      <w:r>
+        <w:rPr>
+          <w:rFonts w:ascii="Courier New" w:hAnsi="Courier New" w:cs="Courier New"/>
+        </w:rPr>
+        <w:tab/>
+      </w:r>
+      <w:r>
+        <w:rPr>
+          <w:rFonts w:ascii="Courier New" w:hAnsi="Courier New" w:cs="Courier New"/>
+        </w:rPr>
+        <w:tab/>
+      </w:r>
+      <w:r>
+        <w:rPr>
+          <w:rFonts w:ascii="Courier New" w:hAnsi="Courier New" w:cs="Courier New"/>
+        </w:rPr>
+        <w:tab/>
+      </w:r>
+      <w:r>
+        <w:rPr>
+          <w:rFonts w:ascii="Courier New" w:hAnsi="Courier New" w:cs="Courier New"/>
+        </w:rPr>
+        <w:tab/>
+        <w:t>- BEET</w:t>
+      </w:r>
+    </w:p>
+    <w:p>
+      <w:pPr>
+        <w:pStyle w:val="PlainText"/>
+        <w:rPr>
+          <w:rFonts w:ascii="Courier New" w:hAnsi="Courier New" w:cs="Courier New"/>
+        </w:rPr>
+      </w:pPr>
+      <w:r>
+        <w:rPr>
+          <w:rFonts w:ascii="Courier New" w:hAnsi="Courier New" w:cs="Courier New"/>
+        </w:rPr>
+        <w:t>Number of Pockets</w:t>
+      </w:r>
+      <w:r>
+        <w:rPr>
+          <w:rFonts w:ascii="Courier New" w:hAnsi="Courier New" w:cs="Courier New"/>
+        </w:rPr>
+        <w:tab/>
+      </w:r>
+      <w:r>
+        <w:rPr>
+          <w:rFonts w:ascii="Courier New" w:hAnsi="Courier New" w:cs="Courier New"/>
+        </w:rPr>
+        <w:tab/>
+      </w:r>
+      <w:r>
+        <w:rPr>
+          <w:rFonts w:ascii="Courier New" w:hAnsi="Courier New" w:cs="Courier New"/>
+        </w:rPr>
+        <w:tab/>
+        <w:t>- 1</w:t>
+      </w:r>
+    </w:p>
+    <w:p>
+      <w:pPr>
+        <w:pStyle w:val="PlainText"/>
+        <w:rPr>
+          <w:rFonts w:ascii="Courier New" w:hAnsi="Courier New" w:cs="Courier New"/>
+        </w:rPr>
+      </w:pPr>
+      <w:r>
+        <w:rPr>
+          <w:rFonts w:ascii="Courier New" w:hAnsi="Courier New" w:cs="Courier New"/>
+        </w:rPr>
+        <w:t>Number of KGs</w:t>
+      </w:r>
+      <w:r>
+        <w:rPr>
+          <w:rFonts w:ascii="Courier New" w:hAnsi="Courier New" w:cs="Courier New"/>
+        </w:rPr>
+        <w:tab/>
+      </w:r>
+      <w:r>
+        <w:rPr>
+          <w:rFonts w:ascii="Courier New" w:hAnsi="Courier New" w:cs="Courier New"/>
+        </w:rPr>
+        <w:tab/>
+      </w:r>
+      <w:r>
+        <w:rPr>
+          <w:rFonts w:ascii="Courier New" w:hAnsi="Courier New" w:cs="Courier New"/>
+        </w:rPr>
+        <w:tab/>
+        <w:t>- 56</w:t>
+      </w:r>
+    </w:p>
+    <w:p>
+      <w:pPr>
+        <w:pStyle w:val="PlainText"/>
+        <w:rPr>
+          <w:rFonts w:ascii="Courier New" w:hAnsi="Courier New" w:cs="Courier New"/>
+        </w:rPr>
+      </w:pPr>
+      <w:r>
+        <w:rPr>
+          <w:rFonts w:ascii="Courier New" w:hAnsi="Courier New" w:cs="Courier New"/>
+        </w:rPr>
+        <w:t>Rate</w:t>
+      </w:r>
+      <w:r>
+        <w:rPr>
+          <w:rFonts w:ascii="Courier New" w:hAnsi="Courier New" w:cs="Courier New"/>
+        </w:rPr>
+        <w:tab/>
+      </w:r>
+      <w:r>
+        <w:rPr>
+          <w:rFonts w:ascii="Courier New" w:hAnsi="Courier New" w:cs="Courier New"/>
+        </w:rPr>
+        <w:tab/>
+      </w:r>
+      <w:r>
+        <w:rPr>
+          <w:rFonts w:ascii="Courier New" w:hAnsi="Courier New" w:cs="Courier New"/>
+        </w:rPr>
+        <w:tab/>
+      </w:r>
+      <w:r>
+        <w:rPr>
+          <w:rFonts w:ascii="Courier New" w:hAnsi="Courier New" w:cs="Courier New"/>
+        </w:rPr>
+        <w:tab/>
+      </w:r>
+      <w:r>
+        <w:rPr>
+          <w:rFonts w:ascii="Courier New" w:hAnsi="Courier New" w:cs="Courier New"/>
+        </w:rPr>
+        <w:tab/>
+        <w:t>- 16</w:t>
+      </w:r>
+    </w:p>
+    <w:p>
+      <w:pPr>
+        <w:pStyle w:val="PlainText"/>
+        <w:rPr>
+          <w:rFonts w:ascii="Courier New" w:hAnsi="Courier New" w:cs="Courier New"/>
+        </w:rPr>
+      </w:pPr>
+      <w:r>
+        <w:rPr>
+          <w:rFonts w:ascii="Courier New" w:hAnsi="Courier New" w:cs="Courier New"/>
+        </w:rPr>
+        <w:t>Total Price</w:t>
+      </w:r>
+      <w:r>
+        <w:rPr>
+          <w:rFonts w:ascii="Courier New" w:hAnsi="Courier New" w:cs="Courier New"/>
+        </w:rPr>
+        <w:tab/>
+      </w:r>
+      <w:r>
+        <w:rPr>
+          <w:rFonts w:ascii="Courier New" w:hAnsi="Courier New" w:cs="Courier New"/>
+        </w:rPr>
+        <w:tab/>
+      </w:r>
+      <w:r>
+        <w:rPr>
+          <w:rFonts w:ascii="Courier New" w:hAnsi="Courier New" w:cs="Courier New"/>
+        </w:rPr>
+        <w:tab/>
+      </w:r>
+      <w:r>
+        <w:rPr>
+          <w:rFonts w:ascii="Courier New" w:hAnsi="Courier New" w:cs="Courier New"/>
+        </w:rPr>
+        <w:tab/>
+        <w:t>- 896.0</w:t>
+      </w:r>
+    </w:p>
+    <w:p>
+      <w:pPr>
+        <w:pStyle w:val="PlainText"/>
+        <w:rPr>
+          <w:rFonts w:ascii="Courier New" w:hAnsi="Courier New" w:cs="Courier New"/>
+          <w:color w:val="FF0000"/>
+        </w:rPr>
+      </w:pPr>
+      <w:r>
+        <w:rPr>
+          <w:rFonts w:ascii="Courier New" w:hAnsi="Courier New" w:cs="Courier New"/>
+          <w:color w:val="FF0000"/>
+        </w:rPr>
+        <w:t>Amount Received</w:t>
+      </w:r>
+      <w:r>
+        <w:rPr>
+          <w:rFonts w:ascii="Courier New" w:hAnsi="Courier New" w:cs="Courier New"/>
+          <w:color w:val="FF0000"/>
+        </w:rPr>
+        <w:tab/>
+      </w:r>
+      <w:r>
+        <w:rPr>
+          <w:rFonts w:ascii="Courier New" w:hAnsi="Courier New" w:cs="Courier New"/>
+          <w:color w:val="FF0000"/>
+        </w:rPr>
+        <w:tab/>
+      </w:r>
+      <w:r>
+        <w:rPr>
+          <w:rFonts w:ascii="Courier New" w:hAnsi="Courier New" w:cs="Courier New"/>
+          <w:color w:val="FF0000"/>
+        </w:rPr>
+        <w:tab/>
+        <w:t>- 1120</w:t>
+      </w:r>
+    </w:p>
+    <w:p>
+      <w:pPr>
+        <w:pStyle w:val="PlainText"/>
+        <w:rPr>
+          <w:rFonts w:ascii="Courier New" w:hAnsi="Courier New" w:cs="Courier New"/>
+        </w:rPr>
+      </w:pPr>
+      <w:r>
+        <w:rPr>
+          <w:rFonts w:ascii="Courier New" w:hAnsi="Courier New" w:cs="Courier New"/>
+        </w:rPr>
+        <w:t>Amount balance</w:t>
+      </w:r>
+      <w:r>
+        <w:rPr>
+          <w:rFonts w:ascii="Courier New" w:hAnsi="Courier New" w:cs="Courier New"/>
+        </w:rPr>
+        <w:tab/>
+      </w:r>
+      <w:r>
+        <w:rPr>
+          <w:rFonts w:ascii="Courier New" w:hAnsi="Courier New" w:cs="Courier New"/>
+        </w:rPr>
+        <w:tab/>
+      </w:r>
+      <w:r>
+        <w:rPr>
+          <w:rFonts w:ascii="Courier New" w:hAnsi="Courier New" w:cs="Courier New"/>
+        </w:rPr>
+        <w:tab/>
+        <w:t>- 2296.0</w:t>
+      </w:r>
+    </w:p>
+    <w:p>
+      <w:pPr>
+        <w:pStyle w:val="PlainText"/>
+        <w:rPr>
+          <w:rFonts w:ascii="Courier New" w:hAnsi="Courier New" w:cs="Courier New"/>
+        </w:rPr>
+      </w:pPr>
+      <w:r>
+        <w:rPr>
+          <w:rFonts w:ascii="Courier New" w:hAnsi="Courier New" w:cs="Courier New"/>
+        </w:rPr>
+        <w:t>Amount Received mode</w:t>
+      </w:r>
+      <w:r>
+        <w:rPr>
+          <w:rFonts w:ascii="Courier New" w:hAnsi="Courier New" w:cs="Courier New"/>
+        </w:rPr>
+        <w:tab/>
+      </w:r>
+      <w:r>
+        <w:rPr>
+          <w:rFonts w:ascii="Courier New" w:hAnsi="Courier New" w:cs="Courier New"/>
+        </w:rPr>
+        <w:tab/>
+        <w:t>- CASH</w:t>
+      </w:r>
+    </w:p>
+    <w:p>
+      <w:pPr>
+        <w:pStyle w:val="PlainText"/>
+        <w:rPr>
+          <w:rFonts w:ascii="Courier New" w:hAnsi="Courier New" w:cs="Courier New"/>
+        </w:rPr>
+      </w:pPr>
+    </w:p>
+    <w:p>
+      <w:pPr>
+        <w:pStyle w:val="PlainText"/>
+        <w:rPr>
+          <w:rFonts w:ascii="Courier New" w:hAnsi="Courier New" w:cs="Courier New"/>
+        </w:rPr>
+      </w:pPr>
+      <w:r>
+        <w:rPr>
+          <w:rFonts w:ascii="Courier New" w:hAnsi="Courier New" w:cs="Courier New"/>
+        </w:rPr>
+        <w:t>Item Name</w:t>
+      </w:r>
+      <w:r>
+        <w:rPr>
+          <w:rFonts w:ascii="Courier New" w:hAnsi="Courier New" w:cs="Courier New"/>
+        </w:rPr>
+        <w:tab/>
+      </w:r>
+      <w:r>
+        <w:rPr>
+          <w:rFonts w:ascii="Courier New" w:hAnsi="Courier New" w:cs="Courier New"/>
+        </w:rPr>
+        <w:tab/>
+      </w:r>
+      <w:r>
+        <w:rPr>
+          <w:rFonts w:ascii="Courier New" w:hAnsi="Courier New" w:cs="Courier New"/>
+        </w:rPr>
+        <w:tab/>
+      </w:r>
+      <w:r>
+        <w:rPr>
+          <w:rFonts w:ascii="Courier New" w:hAnsi="Courier New" w:cs="Courier New"/>
+        </w:rPr>
+        <w:tab/>
+        <w:t>- CARROT</w:t>
+      </w:r>
+    </w:p>
+    <w:p>
+      <w:pPr>
+        <w:pStyle w:val="PlainText"/>
+        <w:rPr>
+          <w:rFonts w:ascii="Courier New" w:hAnsi="Courier New" w:cs="Courier New"/>
+        </w:rPr>
+      </w:pPr>
+      <w:r>
+        <w:rPr>
+          <w:rFonts w:ascii="Courier New" w:hAnsi="Courier New" w:cs="Courier New"/>
+        </w:rPr>
+        <w:t>Number of Pockets</w:t>
+      </w:r>
+      <w:r>
+        <w:rPr>
+          <w:rFonts w:ascii="Courier New" w:hAnsi="Courier New" w:cs="Courier New"/>
+        </w:rPr>
+        <w:tab/>
+      </w:r>
+      <w:r>
+        <w:rPr>
+          <w:rFonts w:ascii="Courier New" w:hAnsi="Courier New" w:cs="Courier New"/>
+        </w:rPr>
+        <w:tab/>
+      </w:r>
+      <w:r>
+        <w:rPr>
+          <w:rFonts w:ascii="Courier New" w:hAnsi="Courier New" w:cs="Courier New"/>
+        </w:rPr>
+        <w:tab/>
+        <w:t>- 1</w:t>
+      </w:r>
+    </w:p>
+    <w:p>
+      <w:pPr>
+        <w:pStyle w:val="PlainText"/>
+        <w:rPr>
+          <w:rFonts w:ascii="Courier New" w:hAnsi="Courier New" w:cs="Courier New"/>
+        </w:rPr>
+      </w:pPr>
+      <w:r>
+        <w:rPr>
+          <w:rFonts w:ascii="Courier New" w:hAnsi="Courier New" w:cs="Courier New"/>
+        </w:rPr>
+        <w:t>Number of KGs</w:t>
+      </w:r>
+      <w:r>
+        <w:rPr>
+          <w:rFonts w:ascii="Courier New" w:hAnsi="Courier New" w:cs="Courier New"/>
+        </w:rPr>
+        <w:tab/>
+      </w:r>
+      <w:r>
+        <w:rPr>
+          <w:rFonts w:ascii="Courier New" w:hAnsi="Courier New" w:cs="Courier New"/>
+        </w:rPr>
+        <w:tab/>
+      </w:r>
+      <w:r>
+        <w:rPr>
+          <w:rFonts w:ascii="Courier New" w:hAnsi="Courier New" w:cs="Courier New"/>
+        </w:rPr>
+        <w:tab/>
+        <w:t>- 93</w:t>
+      </w:r>
+    </w:p>
+    <w:p>
+      <w:pPr>
+        <w:pStyle w:val="PlainText"/>
+        <w:rPr>
+          <w:rFonts w:ascii="Courier New" w:hAnsi="Courier New" w:cs="Courier New"/>
+        </w:rPr>
+      </w:pPr>
+      <w:r>
+        <w:rPr>
+          <w:rFonts w:ascii="Courier New" w:hAnsi="Courier New" w:cs="Courier New"/>
+        </w:rPr>
+        <w:t>Rate</w:t>
+      </w:r>
+      <w:r>
+        <w:rPr>
+          <w:rFonts w:ascii="Courier New" w:hAnsi="Courier New" w:cs="Courier New"/>
+        </w:rPr>
+        <w:tab/>
+      </w:r>
+      <w:r>
+        <w:rPr>
+          <w:rFonts w:ascii="Courier New" w:hAnsi="Courier New" w:cs="Courier New"/>
+        </w:rPr>
+        <w:tab/>
+      </w:r>
+      <w:r>
+        <w:rPr>
+          <w:rFonts w:ascii="Courier New" w:hAnsi="Courier New" w:cs="Courier New"/>
+        </w:rPr>
+        <w:tab/>
+      </w:r>
+      <w:r>
+        <w:rPr>
+          <w:rFonts w:ascii="Courier New" w:hAnsi="Courier New" w:cs="Courier New"/>
+        </w:rPr>
+        <w:tab/>
+      </w:r>
+      <w:r>
+        <w:rPr>
+          <w:rFonts w:ascii="Courier New" w:hAnsi="Courier New" w:cs="Courier New"/>
+        </w:rPr>
+        <w:tab/>
+        <w:t>- 14</w:t>
+      </w:r>
+    </w:p>
+    <w:p>
+      <w:pPr>
+        <w:pStyle w:val="PlainText"/>
+        <w:rPr>
+          <w:rFonts w:ascii="Courier New" w:hAnsi="Courier New" w:cs="Courier New"/>
+        </w:rPr>
+      </w:pPr>
+      <w:r>
+        <w:rPr>
+          <w:rFonts w:ascii="Courier New" w:hAnsi="Courier New" w:cs="Courier New"/>
+        </w:rPr>
+        <w:t>Total Price</w:t>
+      </w:r>
+      <w:r>
+        <w:rPr>
+          <w:rFonts w:ascii="Courier New" w:hAnsi="Courier New" w:cs="Courier New"/>
+        </w:rPr>
+        <w:tab/>
+      </w:r>
+      <w:r>
+        <w:rPr>
+          <w:rFonts w:ascii="Courier New" w:hAnsi="Courier New" w:cs="Courier New"/>
+        </w:rPr>
+        <w:tab/>
+      </w:r>
+      <w:r>
+        <w:rPr>
+          <w:rFonts w:ascii="Courier New" w:hAnsi="Courier New" w:cs="Courier New"/>
+        </w:rPr>
+        <w:tab/>
+      </w:r>
+      <w:r>
+        <w:rPr>
+          <w:rFonts w:ascii="Courier New" w:hAnsi="Courier New" w:cs="Courier New"/>
+        </w:rPr>
+        <w:tab/>
+        <w:t>- 1302.0</w:t>
+      </w:r>
+    </w:p>
+    <w:p>
+      <w:pPr>
+        <w:pStyle w:val="PlainText"/>
+        <w:rPr>
+          <w:rFonts w:ascii="Courier New" w:hAnsi="Courier New" w:cs="Courier New"/>
+          <w:b/>
+        </w:rPr>
+      </w:pPr>
+      <w:r>
+        <w:rPr>
+          <w:rFonts w:ascii="Courier New" w:hAnsi="Courier New" w:cs="Courier New"/>
+          <w:b/>
+        </w:rPr>
+        <w:t>Amount balance</w:t>
+      </w:r>
+      <w:r>
+        <w:rPr>
+          <w:rFonts w:ascii="Courier New" w:hAnsi="Courier New" w:cs="Courier New"/>
+          <w:b/>
+        </w:rPr>
+        <w:tab/>
+      </w:r>
+      <w:r>
+        <w:rPr>
+          <w:rFonts w:ascii="Courier New" w:hAnsi="Courier New" w:cs="Courier New"/>
+          <w:b/>
+        </w:rPr>
+        <w:tab/>
+      </w:r>
+      <w:r>
+        <w:rPr>
+          <w:rFonts w:ascii="Courier New" w:hAnsi="Courier New" w:cs="Courier New"/>
+          <w:b/>
+        </w:rPr>
+        <w:tab/>
+        <w:t>- 3598.0</w:t>
+      </w:r>
+    </w:p>
+    <w:p>
+      <w:pPr>
+        <w:pStyle w:val="PlainText"/>
+        <w:rPr>
+          <w:rFonts w:ascii="Courier New" w:hAnsi="Courier New" w:cs="Courier New"/>
+          <w:b/>
+        </w:rPr>
+      </w:pPr>
+    </w:p>
+    <w:p>
+      <w:pPr>
+        <w:pStyle w:val="PlainText"/>
+        <w:rPr>
+          <w:rFonts w:ascii="Courier New" w:hAnsi="Courier New" w:cs="Courier New"/>
+        </w:rPr>
+      </w:pPr>
+      <w:r>
+        <w:rPr>
+          <w:rFonts w:ascii="Courier New" w:hAnsi="Courier New" w:cs="Courier New"/>
+        </w:rPr>
+        <w:t>MON Mar 11</w:t>
+      </w:r>
+      <w:r>
+        <w:rPr>
+          <w:rFonts w:ascii="Courier New" w:hAnsi="Courier New" w:cs="Courier New"/>
+        </w:rPr>
+        <w:t xml:space="preserve"> 16:30:09 IST 2019</w:t>
+      </w:r>
+    </w:p>
+    <w:p>
+      <w:pPr>
+        <w:pStyle w:val="PlainText"/>
+        <w:rPr>
+          <w:rFonts w:ascii="Courier New" w:hAnsi="Courier New" w:cs="Courier New"/>
+        </w:rPr>
+      </w:pPr>
+      <w:r>
+        <w:rPr>
+          <w:rFonts w:ascii="Courier New" w:hAnsi="Courier New" w:cs="Courier New"/>
+        </w:rPr>
+        <w:t>Person Name</w:t>
+      </w:r>
+      <w:r>
+        <w:rPr>
+          <w:rFonts w:ascii="Courier New" w:hAnsi="Courier New" w:cs="Courier New"/>
+        </w:rPr>
+        <w:tab/>
+      </w:r>
+      <w:r>
+        <w:rPr>
+          <w:rFonts w:ascii="Courier New" w:hAnsi="Courier New" w:cs="Courier New"/>
+        </w:rPr>
+        <w:tab/>
+      </w:r>
+      <w:r>
+        <w:rPr>
+          <w:rFonts w:ascii="Courier New" w:hAnsi="Courier New" w:cs="Courier New"/>
+        </w:rPr>
+        <w:tab/>
+      </w:r>
+      <w:r>
+        <w:rPr>
+          <w:rFonts w:ascii="Courier New" w:hAnsi="Courier New" w:cs="Courier New"/>
+        </w:rPr>
+        <w:tab/>
+        <w:t>- BABU</w:t>
+      </w:r>
+    </w:p>
+    <w:p>
+      <w:pPr>
+        <w:pStyle w:val="PlainText"/>
+        <w:rPr>
+          <w:rFonts w:ascii="Courier New" w:hAnsi="Courier New" w:cs="Courier New"/>
+        </w:rPr>
+      </w:pPr>
+      <w:r>
+        <w:rPr>
+          <w:rFonts w:ascii="Courier New" w:hAnsi="Courier New" w:cs="Courier New"/>
+        </w:rPr>
+        <w:t>---------------------------------------------------------------</w:t>
+      </w:r>
+    </w:p>
+    <w:p>
+      <w:pPr>
+        <w:pStyle w:val="PlainText"/>
+        <w:rPr>
+          <w:rFonts w:ascii="Courier New" w:hAnsi="Courier New" w:cs="Courier New"/>
+        </w:rPr>
+      </w:pPr>
+      <w:r>
+        <w:rPr>
+          <w:rFonts w:ascii="Courier New" w:hAnsi="Courier New" w:cs="Courier New"/>
+        </w:rPr>
+        <w:t>Item Name</w:t>
+      </w:r>
+      <w:r>
+        <w:rPr>
+          <w:rFonts w:ascii="Courier New" w:hAnsi="Courier New" w:cs="Courier New"/>
+        </w:rPr>
+        <w:tab/>
+      </w:r>
+      <w:r>
+        <w:rPr>
+          <w:rFonts w:ascii="Courier New" w:hAnsi="Courier New" w:cs="Courier New"/>
+        </w:rPr>
+        <w:tab/>
+      </w:r>
+      <w:r>
+        <w:rPr>
+          <w:rFonts w:ascii="Courier New" w:hAnsi="Courier New" w:cs="Courier New"/>
+        </w:rPr>
+        <w:tab/>
+      </w:r>
+      <w:r>
+        <w:rPr>
+          <w:rFonts w:ascii="Courier New" w:hAnsi="Courier New" w:cs="Courier New"/>
+        </w:rPr>
+        <w:tab/>
+        <w:t>- CARROT</w:t>
+      </w:r>
+    </w:p>
+    <w:p>
+      <w:pPr>
+        <w:pStyle w:val="PlainText"/>
+        <w:rPr>
+          <w:rFonts w:ascii="Courier New" w:hAnsi="Courier New" w:cs="Courier New"/>
+          <w:color w:val="FF0000"/>
+        </w:rPr>
+      </w:pPr>
+      <w:r>
+        <w:rPr>
+          <w:rFonts w:ascii="Courier New" w:hAnsi="Courier New" w:cs="Courier New"/>
+          <w:color w:val="FF0000"/>
+        </w:rPr>
+        <w:t>Amount Received</w:t>
+      </w:r>
+      <w:r>
+        <w:rPr>
+          <w:rFonts w:ascii="Courier New" w:hAnsi="Courier New" w:cs="Courier New"/>
+          <w:color w:val="FF0000"/>
+        </w:rPr>
+        <w:tab/>
+      </w:r>
+      <w:r>
+        <w:rPr>
+          <w:rFonts w:ascii="Courier New" w:hAnsi="Courier New" w:cs="Courier New"/>
+          <w:color w:val="FF0000"/>
+        </w:rPr>
+        <w:tab/>
+      </w:r>
+      <w:r>
+        <w:rPr>
+          <w:rFonts w:ascii="Courier New" w:hAnsi="Courier New" w:cs="Courier New"/>
+          <w:color w:val="FF0000"/>
+        </w:rPr>
+        <w:tab/>
+        <w:t>- 663</w:t>
+      </w:r>
+    </w:p>
+    <w:p>
+      <w:pPr>
+        <w:pStyle w:val="PlainText"/>
+        <w:rPr>
+          <w:rFonts w:ascii="Courier New" w:hAnsi="Courier New" w:cs="Courier New"/>
+        </w:rPr>
+      </w:pPr>
+      <w:r>
+        <w:rPr>
+          <w:rFonts w:ascii="Courier New" w:hAnsi="Courier New" w:cs="Courier New"/>
+          <w:color w:val="FF0000"/>
+        </w:rPr>
+        <w:t>Amount Received mode</w:t>
+      </w:r>
+      <w:r>
+        <w:rPr>
+          <w:rFonts w:ascii="Courier New" w:hAnsi="Courier New" w:cs="Courier New"/>
+          <w:color w:val="FF0000"/>
+        </w:rPr>
+        <w:tab/>
+      </w:r>
+      <w:r>
+        <w:rPr>
+          <w:rFonts w:ascii="Courier New" w:hAnsi="Courier New" w:cs="Courier New"/>
+          <w:color w:val="FF0000"/>
+        </w:rPr>
+        <w:tab/>
+        <w:t xml:space="preserve">- CASH AND </w:t>
+      </w:r>
+      <w:r>
+        <w:rPr>
+          <w:rFonts w:ascii="Courier New" w:hAnsi="Courier New" w:cs="Courier New"/>
+        </w:rPr>
+        <w:t>CLEARD</w:t>
+      </w:r>
+    </w:p>
+    <w:p>
+      <w:pPr>
+        <w:pStyle w:val="PlainText"/>
+        <w:rPr>
+          <w:rFonts w:ascii="Courier New" w:hAnsi="Courier New" w:cs="Courier New"/>
+        </w:rPr>
+      </w:pPr>
+    </w:p>
+    <w:p>
+      <w:pPr>
+        <w:pStyle w:val="PlainText"/>
+        <w:rPr>
+          <w:rFonts w:ascii="Courier New" w:hAnsi="Courier New" w:cs="Courier New"/>
+          <w:b/>
+        </w:rPr>
+      </w:pPr>
+    </w:p>
+    <w:p>
+      <w:pPr>
+        <w:pStyle w:val="PlainText"/>
+        <w:rPr>
+          <w:rFonts w:ascii="Courier New" w:hAnsi="Courier New" w:cs="Courier New"/>
+        </w:rPr>
+      </w:pPr>
+    </w:p>
+    <w:p>
+      <w:pPr>
+        <w:pStyle w:val="PlainText"/>
+        <w:rPr>
+          <w:rFonts w:ascii="Courier New" w:hAnsi="Courier New" w:cs="Courier New"/>
+          <w:b/>
+        </w:rPr>
+      </w:pPr>
     </w:p>
     <w:p>
       <w:pPr>

--- a/customer _details/GANGAMMA/SEP/TUMKUR/BABU/PURCHASE DETAILS.docx
+++ b/customer _details/GANGAMMA/SEP/TUMKUR/BABU/PURCHASE DETAILS.docx
@@ -10512,13 +10512,7 @@
         <w:rPr>
           <w:rFonts w:ascii="Courier New" w:hAnsi="Courier New" w:cs="Courier New"/>
         </w:rPr>
-        <w:t>MON Mar 11</w:t>
-      </w:r>
-      <w:r>
-        <w:rPr>
-          <w:rFonts w:ascii="Courier New" w:hAnsi="Courier New" w:cs="Courier New"/>
-        </w:rPr>
-        <w:t xml:space="preserve"> 16:30:09 IST 2019</w:t>
+        <w:t>MON Mar 11 16:30:09 IST 2019</w:t>
       </w:r>
     </w:p>
     <w:p>
@@ -10686,6 +10680,729 @@
         </w:rPr>
         <w:t>CLEARD</w:t>
       </w:r>
+    </w:p>
+    <w:p>
+      <w:pPr>
+        <w:pStyle w:val="PlainText"/>
+        <w:rPr>
+          <w:rFonts w:ascii="Courier New" w:hAnsi="Courier New" w:cs="Courier New"/>
+        </w:rPr>
+      </w:pPr>
+    </w:p>
+    <w:p>
+      <w:pPr>
+        <w:pStyle w:val="PlainText"/>
+        <w:rPr>
+          <w:rFonts w:ascii="Courier New" w:hAnsi="Courier New" w:cs="Courier New"/>
+        </w:rPr>
+      </w:pPr>
+      <w:r>
+        <w:rPr>
+          <w:rFonts w:ascii="Courier New" w:hAnsi="Courier New" w:cs="Courier New"/>
+        </w:rPr>
+        <w:t>TUE Mar 12 13:23:20 IST 2019</w:t>
+      </w:r>
+    </w:p>
+    <w:p>
+      <w:pPr>
+        <w:pStyle w:val="PlainText"/>
+        <w:rPr>
+          <w:rFonts w:ascii="Courier New" w:hAnsi="Courier New" w:cs="Courier New"/>
+        </w:rPr>
+      </w:pPr>
+      <w:r>
+        <w:rPr>
+          <w:rFonts w:ascii="Courier New" w:hAnsi="Courier New" w:cs="Courier New"/>
+        </w:rPr>
+        <w:t>Person Name</w:t>
+      </w:r>
+      <w:r>
+        <w:rPr>
+          <w:rFonts w:ascii="Courier New" w:hAnsi="Courier New" w:cs="Courier New"/>
+        </w:rPr>
+        <w:tab/>
+      </w:r>
+      <w:r>
+        <w:rPr>
+          <w:rFonts w:ascii="Courier New" w:hAnsi="Courier New" w:cs="Courier New"/>
+        </w:rPr>
+        <w:tab/>
+      </w:r>
+      <w:r>
+        <w:rPr>
+          <w:rFonts w:ascii="Courier New" w:hAnsi="Courier New" w:cs="Courier New"/>
+        </w:rPr>
+        <w:tab/>
+      </w:r>
+      <w:r>
+        <w:rPr>
+          <w:rFonts w:ascii="Courier New" w:hAnsi="Courier New" w:cs="Courier New"/>
+        </w:rPr>
+        <w:tab/>
+        <w:t>- BABU</w:t>
+      </w:r>
+    </w:p>
+    <w:p>
+      <w:pPr>
+        <w:pStyle w:val="PlainText"/>
+        <w:rPr>
+          <w:rFonts w:ascii="Courier New" w:hAnsi="Courier New" w:cs="Courier New"/>
+        </w:rPr>
+      </w:pPr>
+      <w:r>
+        <w:rPr>
+          <w:rFonts w:ascii="Courier New" w:hAnsi="Courier New" w:cs="Courier New"/>
+        </w:rPr>
+        <w:t>Bill number</w:t>
+      </w:r>
+      <w:r>
+        <w:rPr>
+          <w:rFonts w:ascii="Courier New" w:hAnsi="Courier New" w:cs="Courier New"/>
+        </w:rPr>
+        <w:tab/>
+      </w:r>
+      <w:r>
+        <w:rPr>
+          <w:rFonts w:ascii="Courier New" w:hAnsi="Courier New" w:cs="Courier New"/>
+        </w:rPr>
+        <w:tab/>
+      </w:r>
+      <w:r>
+        <w:rPr>
+          <w:rFonts w:ascii="Courier New" w:hAnsi="Courier New" w:cs="Courier New"/>
+        </w:rPr>
+        <w:tab/>
+      </w:r>
+      <w:r>
+        <w:rPr>
+          <w:rFonts w:ascii="Courier New" w:hAnsi="Courier New" w:cs="Courier New"/>
+        </w:rPr>
+        <w:tab/>
+        <w:t>- 11530</w:t>
+      </w:r>
+    </w:p>
+    <w:p>
+      <w:pPr>
+        <w:pStyle w:val="PlainText"/>
+        <w:rPr>
+          <w:rFonts w:ascii="Courier New" w:hAnsi="Courier New" w:cs="Courier New"/>
+        </w:rPr>
+      </w:pPr>
+      <w:r>
+        <w:rPr>
+          <w:rFonts w:ascii="Courier New" w:hAnsi="Courier New" w:cs="Courier New"/>
+        </w:rPr>
+        <w:t>---------------------------------------------------------------</w:t>
+      </w:r>
+    </w:p>
+    <w:p>
+      <w:pPr>
+        <w:pStyle w:val="PlainText"/>
+        <w:rPr>
+          <w:rFonts w:ascii="Courier New" w:hAnsi="Courier New" w:cs="Courier New"/>
+        </w:rPr>
+      </w:pPr>
+      <w:r>
+        <w:rPr>
+          <w:rFonts w:ascii="Courier New" w:hAnsi="Courier New" w:cs="Courier New"/>
+        </w:rPr>
+        <w:t>Item Name</w:t>
+      </w:r>
+      <w:r>
+        <w:rPr>
+          <w:rFonts w:ascii="Courier New" w:hAnsi="Courier New" w:cs="Courier New"/>
+        </w:rPr>
+        <w:tab/>
+      </w:r>
+      <w:r>
+        <w:rPr>
+          <w:rFonts w:ascii="Courier New" w:hAnsi="Courier New" w:cs="Courier New"/>
+        </w:rPr>
+        <w:tab/>
+      </w:r>
+      <w:r>
+        <w:rPr>
+          <w:rFonts w:ascii="Courier New" w:hAnsi="Courier New" w:cs="Courier New"/>
+        </w:rPr>
+        <w:tab/>
+      </w:r>
+      <w:r>
+        <w:rPr>
+          <w:rFonts w:ascii="Courier New" w:hAnsi="Courier New" w:cs="Courier New"/>
+        </w:rPr>
+        <w:tab/>
+        <w:t>- CARROT</w:t>
+      </w:r>
+    </w:p>
+    <w:p>
+      <w:pPr>
+        <w:pStyle w:val="PlainText"/>
+        <w:rPr>
+          <w:rFonts w:ascii="Courier New" w:hAnsi="Courier New" w:cs="Courier New"/>
+        </w:rPr>
+      </w:pPr>
+      <w:r>
+        <w:rPr>
+          <w:rFonts w:ascii="Courier New" w:hAnsi="Courier New" w:cs="Courier New"/>
+        </w:rPr>
+        <w:t>Number of Pockets</w:t>
+      </w:r>
+      <w:r>
+        <w:rPr>
+          <w:rFonts w:ascii="Courier New" w:hAnsi="Courier New" w:cs="Courier New"/>
+        </w:rPr>
+        <w:tab/>
+      </w:r>
+      <w:r>
+        <w:rPr>
+          <w:rFonts w:ascii="Courier New" w:hAnsi="Courier New" w:cs="Courier New"/>
+        </w:rPr>
+        <w:tab/>
+      </w:r>
+      <w:r>
+        <w:rPr>
+          <w:rFonts w:ascii="Courier New" w:hAnsi="Courier New" w:cs="Courier New"/>
+        </w:rPr>
+        <w:tab/>
+        <w:t>- 1</w:t>
+      </w:r>
+    </w:p>
+    <w:p>
+      <w:pPr>
+        <w:pStyle w:val="PlainText"/>
+        <w:rPr>
+          <w:rFonts w:ascii="Courier New" w:hAnsi="Courier New" w:cs="Courier New"/>
+        </w:rPr>
+      </w:pPr>
+      <w:r>
+        <w:rPr>
+          <w:rFonts w:ascii="Courier New" w:hAnsi="Courier New" w:cs="Courier New"/>
+        </w:rPr>
+        <w:t>Number of KGs</w:t>
+      </w:r>
+      <w:r>
+        <w:rPr>
+          <w:rFonts w:ascii="Courier New" w:hAnsi="Courier New" w:cs="Courier New"/>
+        </w:rPr>
+        <w:tab/>
+      </w:r>
+      <w:r>
+        <w:rPr>
+          <w:rFonts w:ascii="Courier New" w:hAnsi="Courier New" w:cs="Courier New"/>
+        </w:rPr>
+        <w:tab/>
+      </w:r>
+      <w:r>
+        <w:rPr>
+          <w:rFonts w:ascii="Courier New" w:hAnsi="Courier New" w:cs="Courier New"/>
+        </w:rPr>
+        <w:tab/>
+        <w:t>- 80</w:t>
+      </w:r>
+    </w:p>
+    <w:p>
+      <w:pPr>
+        <w:pStyle w:val="PlainText"/>
+        <w:rPr>
+          <w:rFonts w:ascii="Courier New" w:hAnsi="Courier New" w:cs="Courier New"/>
+        </w:rPr>
+      </w:pPr>
+      <w:r>
+        <w:rPr>
+          <w:rFonts w:ascii="Courier New" w:hAnsi="Courier New" w:cs="Courier New"/>
+        </w:rPr>
+        <w:t>Rate</w:t>
+      </w:r>
+      <w:r>
+        <w:rPr>
+          <w:rFonts w:ascii="Courier New" w:hAnsi="Courier New" w:cs="Courier New"/>
+        </w:rPr>
+        <w:tab/>
+      </w:r>
+      <w:r>
+        <w:rPr>
+          <w:rFonts w:ascii="Courier New" w:hAnsi="Courier New" w:cs="Courier New"/>
+        </w:rPr>
+        <w:tab/>
+      </w:r>
+      <w:r>
+        <w:rPr>
+          <w:rFonts w:ascii="Courier New" w:hAnsi="Courier New" w:cs="Courier New"/>
+        </w:rPr>
+        <w:tab/>
+      </w:r>
+      <w:r>
+        <w:rPr>
+          <w:rFonts w:ascii="Courier New" w:hAnsi="Courier New" w:cs="Courier New"/>
+        </w:rPr>
+        <w:tab/>
+      </w:r>
+      <w:r>
+        <w:rPr>
+          <w:rFonts w:ascii="Courier New" w:hAnsi="Courier New" w:cs="Courier New"/>
+        </w:rPr>
+        <w:tab/>
+        <w:t>- 13</w:t>
+      </w:r>
+    </w:p>
+    <w:p>
+      <w:pPr>
+        <w:pStyle w:val="PlainText"/>
+        <w:rPr>
+          <w:rFonts w:ascii="Courier New" w:hAnsi="Courier New" w:cs="Courier New"/>
+        </w:rPr>
+      </w:pPr>
+      <w:r>
+        <w:rPr>
+          <w:rFonts w:ascii="Courier New" w:hAnsi="Courier New" w:cs="Courier New"/>
+        </w:rPr>
+        <w:t>Total Price</w:t>
+      </w:r>
+      <w:r>
+        <w:rPr>
+          <w:rFonts w:ascii="Courier New" w:hAnsi="Courier New" w:cs="Courier New"/>
+        </w:rPr>
+        <w:tab/>
+      </w:r>
+      <w:r>
+        <w:rPr>
+          <w:rFonts w:ascii="Courier New" w:hAnsi="Courier New" w:cs="Courier New"/>
+        </w:rPr>
+        <w:tab/>
+      </w:r>
+      <w:r>
+        <w:rPr>
+          <w:rFonts w:ascii="Courier New" w:hAnsi="Courier New" w:cs="Courier New"/>
+        </w:rPr>
+        <w:tab/>
+      </w:r>
+      <w:r>
+        <w:rPr>
+          <w:rFonts w:ascii="Courier New" w:hAnsi="Courier New" w:cs="Courier New"/>
+        </w:rPr>
+        <w:tab/>
+        <w:t>- 1040.0</w:t>
+      </w:r>
+    </w:p>
+    <w:p>
+      <w:pPr>
+        <w:pStyle w:val="PlainText"/>
+        <w:rPr>
+          <w:rFonts w:ascii="Courier New" w:hAnsi="Courier New" w:cs="Courier New"/>
+          <w:b/>
+        </w:rPr>
+      </w:pPr>
+      <w:r>
+        <w:rPr>
+          <w:rFonts w:ascii="Courier New" w:hAnsi="Courier New" w:cs="Courier New"/>
+          <w:b/>
+        </w:rPr>
+        <w:t>Amount balance</w:t>
+      </w:r>
+      <w:r>
+        <w:rPr>
+          <w:rFonts w:ascii="Courier New" w:hAnsi="Courier New" w:cs="Courier New"/>
+          <w:b/>
+        </w:rPr>
+        <w:tab/>
+      </w:r>
+      <w:r>
+        <w:rPr>
+          <w:rFonts w:ascii="Courier New" w:hAnsi="Courier New" w:cs="Courier New"/>
+          <w:b/>
+        </w:rPr>
+        <w:tab/>
+      </w:r>
+      <w:r>
+        <w:rPr>
+          <w:rFonts w:ascii="Courier New" w:hAnsi="Courier New" w:cs="Courier New"/>
+          <w:b/>
+        </w:rPr>
+        <w:tab/>
+        <w:t>- 1040.0</w:t>
+      </w:r>
+    </w:p>
+    <w:p>
+      <w:pPr>
+        <w:pStyle w:val="PlainText"/>
+        <w:rPr>
+          <w:rFonts w:ascii="Courier New" w:hAnsi="Courier New" w:cs="Courier New"/>
+          <w:b/>
+        </w:rPr>
+      </w:pPr>
+    </w:p>
+    <w:p>
+      <w:pPr>
+        <w:pStyle w:val="PlainText"/>
+        <w:rPr>
+          <w:rFonts w:ascii="Courier New" w:hAnsi="Courier New" w:cs="Courier New"/>
+        </w:rPr>
+      </w:pPr>
+      <w:r>
+        <w:rPr>
+          <w:rFonts w:ascii="Courier New" w:hAnsi="Courier New" w:cs="Courier New"/>
+        </w:rPr>
+        <w:t>FRI Mar 15</w:t>
+      </w:r>
+      <w:r>
+        <w:rPr>
+          <w:rFonts w:ascii="Courier New" w:hAnsi="Courier New" w:cs="Courier New"/>
+        </w:rPr>
+        <w:t xml:space="preserve"> 14:25:11 IST 2019</w:t>
+      </w:r>
+    </w:p>
+    <w:p>
+      <w:pPr>
+        <w:pStyle w:val="PlainText"/>
+        <w:rPr>
+          <w:rFonts w:ascii="Courier New" w:hAnsi="Courier New" w:cs="Courier New"/>
+        </w:rPr>
+      </w:pPr>
+      <w:r>
+        <w:rPr>
+          <w:rFonts w:ascii="Courier New" w:hAnsi="Courier New" w:cs="Courier New"/>
+        </w:rPr>
+        <w:t>Person Name</w:t>
+      </w:r>
+      <w:r>
+        <w:rPr>
+          <w:rFonts w:ascii="Courier New" w:hAnsi="Courier New" w:cs="Courier New"/>
+        </w:rPr>
+        <w:tab/>
+      </w:r>
+      <w:r>
+        <w:rPr>
+          <w:rFonts w:ascii="Courier New" w:hAnsi="Courier New" w:cs="Courier New"/>
+        </w:rPr>
+        <w:tab/>
+      </w:r>
+      <w:r>
+        <w:rPr>
+          <w:rFonts w:ascii="Courier New" w:hAnsi="Courier New" w:cs="Courier New"/>
+        </w:rPr>
+        <w:tab/>
+      </w:r>
+      <w:r>
+        <w:rPr>
+          <w:rFonts w:ascii="Courier New" w:hAnsi="Courier New" w:cs="Courier New"/>
+        </w:rPr>
+        <w:tab/>
+        <w:t>- BABU</w:t>
+      </w:r>
+    </w:p>
+    <w:p>
+      <w:pPr>
+        <w:pStyle w:val="PlainText"/>
+        <w:rPr>
+          <w:rFonts w:ascii="Courier New" w:hAnsi="Courier New" w:cs="Courier New"/>
+        </w:rPr>
+      </w:pPr>
+      <w:r>
+        <w:rPr>
+          <w:rFonts w:ascii="Courier New" w:hAnsi="Courier New" w:cs="Courier New"/>
+        </w:rPr>
+        <w:t>Bill number</w:t>
+      </w:r>
+      <w:r>
+        <w:rPr>
+          <w:rFonts w:ascii="Courier New" w:hAnsi="Courier New" w:cs="Courier New"/>
+        </w:rPr>
+        <w:tab/>
+      </w:r>
+      <w:r>
+        <w:rPr>
+          <w:rFonts w:ascii="Courier New" w:hAnsi="Courier New" w:cs="Courier New"/>
+        </w:rPr>
+        <w:tab/>
+      </w:r>
+      <w:r>
+        <w:rPr>
+          <w:rFonts w:ascii="Courier New" w:hAnsi="Courier New" w:cs="Courier New"/>
+        </w:rPr>
+        <w:tab/>
+      </w:r>
+      <w:r>
+        <w:rPr>
+          <w:rFonts w:ascii="Courier New" w:hAnsi="Courier New" w:cs="Courier New"/>
+        </w:rPr>
+        <w:tab/>
+        <w:t>- 11590</w:t>
+      </w:r>
+    </w:p>
+    <w:p>
+      <w:pPr>
+        <w:pStyle w:val="PlainText"/>
+        <w:rPr>
+          <w:rFonts w:ascii="Courier New" w:hAnsi="Courier New" w:cs="Courier New"/>
+        </w:rPr>
+      </w:pPr>
+      <w:r>
+        <w:rPr>
+          <w:rFonts w:ascii="Courier New" w:hAnsi="Courier New" w:cs="Courier New"/>
+        </w:rPr>
+        <w:t>---------------------------------------------------------------</w:t>
+      </w:r>
+    </w:p>
+    <w:p>
+      <w:pPr>
+        <w:pStyle w:val="PlainText"/>
+        <w:rPr>
+          <w:rFonts w:ascii="Courier New" w:hAnsi="Courier New" w:cs="Courier New"/>
+        </w:rPr>
+      </w:pPr>
+      <w:r>
+        <w:rPr>
+          <w:rFonts w:ascii="Courier New" w:hAnsi="Courier New" w:cs="Courier New"/>
+        </w:rPr>
+        <w:t>Item Name</w:t>
+      </w:r>
+      <w:r>
+        <w:rPr>
+          <w:rFonts w:ascii="Courier New" w:hAnsi="Courier New" w:cs="Courier New"/>
+        </w:rPr>
+        <w:tab/>
+      </w:r>
+      <w:r>
+        <w:rPr>
+          <w:rFonts w:ascii="Courier New" w:hAnsi="Courier New" w:cs="Courier New"/>
+        </w:rPr>
+        <w:tab/>
+      </w:r>
+      <w:r>
+        <w:rPr>
+          <w:rFonts w:ascii="Courier New" w:hAnsi="Courier New" w:cs="Courier New"/>
+        </w:rPr>
+        <w:tab/>
+      </w:r>
+      <w:r>
+        <w:rPr>
+          <w:rFonts w:ascii="Courier New" w:hAnsi="Courier New" w:cs="Courier New"/>
+        </w:rPr>
+        <w:tab/>
+        <w:t>- CARROT</w:t>
+      </w:r>
+    </w:p>
+    <w:p>
+      <w:pPr>
+        <w:pStyle w:val="PlainText"/>
+        <w:rPr>
+          <w:rFonts w:ascii="Courier New" w:hAnsi="Courier New" w:cs="Courier New"/>
+        </w:rPr>
+      </w:pPr>
+      <w:r>
+        <w:rPr>
+          <w:rFonts w:ascii="Courier New" w:hAnsi="Courier New" w:cs="Courier New"/>
+        </w:rPr>
+        <w:t>Number of Pockets</w:t>
+      </w:r>
+      <w:r>
+        <w:rPr>
+          <w:rFonts w:ascii="Courier New" w:hAnsi="Courier New" w:cs="Courier New"/>
+        </w:rPr>
+        <w:tab/>
+      </w:r>
+      <w:r>
+        <w:rPr>
+          <w:rFonts w:ascii="Courier New" w:hAnsi="Courier New" w:cs="Courier New"/>
+        </w:rPr>
+        <w:tab/>
+      </w:r>
+      <w:r>
+        <w:rPr>
+          <w:rFonts w:ascii="Courier New" w:hAnsi="Courier New" w:cs="Courier New"/>
+        </w:rPr>
+        <w:tab/>
+        <w:t>- 1</w:t>
+      </w:r>
+    </w:p>
+    <w:p>
+      <w:pPr>
+        <w:pStyle w:val="PlainText"/>
+        <w:rPr>
+          <w:rFonts w:ascii="Courier New" w:hAnsi="Courier New" w:cs="Courier New"/>
+        </w:rPr>
+      </w:pPr>
+      <w:r>
+        <w:rPr>
+          <w:rFonts w:ascii="Courier New" w:hAnsi="Courier New" w:cs="Courier New"/>
+        </w:rPr>
+        <w:t>Number of KGs</w:t>
+      </w:r>
+      <w:r>
+        <w:rPr>
+          <w:rFonts w:ascii="Courier New" w:hAnsi="Courier New" w:cs="Courier New"/>
+        </w:rPr>
+        <w:tab/>
+      </w:r>
+      <w:r>
+        <w:rPr>
+          <w:rFonts w:ascii="Courier New" w:hAnsi="Courier New" w:cs="Courier New"/>
+        </w:rPr>
+        <w:tab/>
+      </w:r>
+      <w:r>
+        <w:rPr>
+          <w:rFonts w:ascii="Courier New" w:hAnsi="Courier New" w:cs="Courier New"/>
+        </w:rPr>
+        <w:tab/>
+        <w:t>- 76</w:t>
+      </w:r>
+    </w:p>
+    <w:p>
+      <w:pPr>
+        <w:pStyle w:val="PlainText"/>
+        <w:rPr>
+          <w:rFonts w:ascii="Courier New" w:hAnsi="Courier New" w:cs="Courier New"/>
+        </w:rPr>
+      </w:pPr>
+      <w:r>
+        <w:rPr>
+          <w:rFonts w:ascii="Courier New" w:hAnsi="Courier New" w:cs="Courier New"/>
+        </w:rPr>
+        <w:t>Rate</w:t>
+      </w:r>
+      <w:r>
+        <w:rPr>
+          <w:rFonts w:ascii="Courier New" w:hAnsi="Courier New" w:cs="Courier New"/>
+        </w:rPr>
+        <w:tab/>
+      </w:r>
+      <w:r>
+        <w:rPr>
+          <w:rFonts w:ascii="Courier New" w:hAnsi="Courier New" w:cs="Courier New"/>
+        </w:rPr>
+        <w:tab/>
+      </w:r>
+      <w:r>
+        <w:rPr>
+          <w:rFonts w:ascii="Courier New" w:hAnsi="Courier New" w:cs="Courier New"/>
+        </w:rPr>
+        <w:tab/>
+      </w:r>
+      <w:r>
+        <w:rPr>
+          <w:rFonts w:ascii="Courier New" w:hAnsi="Courier New" w:cs="Courier New"/>
+        </w:rPr>
+        <w:tab/>
+      </w:r>
+      <w:r>
+        <w:rPr>
+          <w:rFonts w:ascii="Courier New" w:hAnsi="Courier New" w:cs="Courier New"/>
+        </w:rPr>
+        <w:tab/>
+        <w:t>- 15</w:t>
+      </w:r>
+    </w:p>
+    <w:p>
+      <w:pPr>
+        <w:pStyle w:val="PlainText"/>
+        <w:rPr>
+          <w:rFonts w:ascii="Courier New" w:hAnsi="Courier New" w:cs="Courier New"/>
+        </w:rPr>
+      </w:pPr>
+      <w:r>
+        <w:rPr>
+          <w:rFonts w:ascii="Courier New" w:hAnsi="Courier New" w:cs="Courier New"/>
+        </w:rPr>
+        <w:t>Total Price</w:t>
+      </w:r>
+      <w:r>
+        <w:rPr>
+          <w:rFonts w:ascii="Courier New" w:hAnsi="Courier New" w:cs="Courier New"/>
+        </w:rPr>
+        <w:tab/>
+      </w:r>
+      <w:r>
+        <w:rPr>
+          <w:rFonts w:ascii="Courier New" w:hAnsi="Courier New" w:cs="Courier New"/>
+        </w:rPr>
+        <w:tab/>
+      </w:r>
+      <w:r>
+        <w:rPr>
+          <w:rFonts w:ascii="Courier New" w:hAnsi="Courier New" w:cs="Courier New"/>
+        </w:rPr>
+        <w:tab/>
+      </w:r>
+      <w:r>
+        <w:rPr>
+          <w:rFonts w:ascii="Courier New" w:hAnsi="Courier New" w:cs="Courier New"/>
+        </w:rPr>
+        <w:tab/>
+        <w:t>- 1140.0</w:t>
+      </w:r>
+    </w:p>
+    <w:p>
+      <w:pPr>
+        <w:pStyle w:val="PlainText"/>
+        <w:rPr>
+          <w:rFonts w:ascii="Courier New" w:hAnsi="Courier New" w:cs="Courier New"/>
+          <w:b/>
+        </w:rPr>
+      </w:pPr>
+      <w:r>
+        <w:rPr>
+          <w:rFonts w:ascii="Courier New" w:hAnsi="Courier New" w:cs="Courier New"/>
+          <w:b/>
+        </w:rPr>
+        <w:t>Amount balance</w:t>
+      </w:r>
+      <w:r>
+        <w:rPr>
+          <w:rFonts w:ascii="Courier New" w:hAnsi="Courier New" w:cs="Courier New"/>
+          <w:b/>
+        </w:rPr>
+        <w:tab/>
+      </w:r>
+      <w:r>
+        <w:rPr>
+          <w:rFonts w:ascii="Courier New" w:hAnsi="Courier New" w:cs="Courier New"/>
+          <w:b/>
+        </w:rPr>
+        <w:tab/>
+      </w:r>
+      <w:r>
+        <w:rPr>
+          <w:rFonts w:ascii="Courier New" w:hAnsi="Courier New" w:cs="Courier New"/>
+          <w:b/>
+        </w:rPr>
+        <w:tab/>
+        <w:t>- 2180.0</w:t>
+      </w:r>
+    </w:p>
+    <w:p>
+      <w:pPr>
+        <w:pStyle w:val="PlainText"/>
+        <w:rPr>
+          <w:rFonts w:ascii="Courier New" w:hAnsi="Courier New" w:cs="Courier New"/>
+          <w:b/>
+        </w:rPr>
+      </w:pPr>
+    </w:p>
+    <w:p>
+      <w:pPr>
+        <w:pStyle w:val="PlainText"/>
+        <w:rPr>
+          <w:rFonts w:ascii="Courier New" w:hAnsi="Courier New" w:cs="Courier New"/>
+          <w:b/>
+        </w:rPr>
+      </w:pPr>
+    </w:p>
+    <w:p>
+      <w:pPr>
+        <w:pStyle w:val="PlainText"/>
+        <w:rPr>
+          <w:rFonts w:ascii="Courier New" w:hAnsi="Courier New" w:cs="Courier New"/>
+        </w:rPr>
+      </w:pPr>
+    </w:p>
+    <w:p>
+      <w:pPr>
+        <w:pStyle w:val="PlainText"/>
+        <w:rPr>
+          <w:rFonts w:ascii="Courier New" w:hAnsi="Courier New" w:cs="Courier New"/>
+        </w:rPr>
+      </w:pPr>
     </w:p>
     <w:p>
       <w:pPr>

--- a/customer _details/GANGAMMA/SEP/TUMKUR/BABU/PURCHASE DETAILS.docx
+++ b/customer _details/GANGAMMA/SEP/TUMKUR/BABU/PURCHASE DETAILS.docx
@@ -11042,13 +11042,7 @@
         <w:rPr>
           <w:rFonts w:ascii="Courier New" w:hAnsi="Courier New" w:cs="Courier New"/>
         </w:rPr>
-        <w:t>FRI Mar 15</w:t>
-      </w:r>
-      <w:r>
-        <w:rPr>
-          <w:rFonts w:ascii="Courier New" w:hAnsi="Courier New" w:cs="Courier New"/>
-        </w:rPr>
-        <w:t xml:space="preserve"> 14:25:11 IST 2019</w:t>
+        <w:t>FRI Mar 15 14:25:11 IST 2019</w:t>
       </w:r>
     </w:p>
     <w:p>
@@ -11369,6 +11363,1135 @@
         <w:tab/>
         <w:t>- 2180.0</w:t>
       </w:r>
+    </w:p>
+    <w:p>
+      <w:pPr>
+        <w:pStyle w:val="PlainText"/>
+        <w:rPr>
+          <w:rFonts w:ascii="Courier New" w:hAnsi="Courier New" w:cs="Courier New"/>
+          <w:b/>
+        </w:rPr>
+      </w:pPr>
+    </w:p>
+    <w:p>
+      <w:pPr>
+        <w:pStyle w:val="PlainText"/>
+        <w:rPr>
+          <w:rFonts w:ascii="Courier New" w:hAnsi="Courier New" w:cs="Courier New"/>
+        </w:rPr>
+      </w:pPr>
+      <w:r>
+        <w:rPr>
+          <w:rFonts w:ascii="Courier New" w:hAnsi="Courier New" w:cs="Courier New"/>
+        </w:rPr>
+        <w:t>SAT Mar 16 14:53:01 IST 2019</w:t>
+      </w:r>
+    </w:p>
+    <w:p>
+      <w:pPr>
+        <w:pStyle w:val="PlainText"/>
+        <w:rPr>
+          <w:rFonts w:ascii="Courier New" w:hAnsi="Courier New" w:cs="Courier New"/>
+        </w:rPr>
+      </w:pPr>
+      <w:r>
+        <w:rPr>
+          <w:rFonts w:ascii="Courier New" w:hAnsi="Courier New" w:cs="Courier New"/>
+        </w:rPr>
+        <w:t>Person Name</w:t>
+      </w:r>
+      <w:r>
+        <w:rPr>
+          <w:rFonts w:ascii="Courier New" w:hAnsi="Courier New" w:cs="Courier New"/>
+        </w:rPr>
+        <w:tab/>
+      </w:r>
+      <w:r>
+        <w:rPr>
+          <w:rFonts w:ascii="Courier New" w:hAnsi="Courier New" w:cs="Courier New"/>
+        </w:rPr>
+        <w:tab/>
+      </w:r>
+      <w:r>
+        <w:rPr>
+          <w:rFonts w:ascii="Courier New" w:hAnsi="Courier New" w:cs="Courier New"/>
+        </w:rPr>
+        <w:tab/>
+      </w:r>
+      <w:r>
+        <w:rPr>
+          <w:rFonts w:ascii="Courier New" w:hAnsi="Courier New" w:cs="Courier New"/>
+        </w:rPr>
+        <w:tab/>
+        <w:t>- BABU</w:t>
+      </w:r>
+    </w:p>
+    <w:p>
+      <w:pPr>
+        <w:pStyle w:val="PlainText"/>
+        <w:rPr>
+          <w:rFonts w:ascii="Courier New" w:hAnsi="Courier New" w:cs="Courier New"/>
+        </w:rPr>
+      </w:pPr>
+      <w:r>
+        <w:rPr>
+          <w:rFonts w:ascii="Courier New" w:hAnsi="Courier New" w:cs="Courier New"/>
+        </w:rPr>
+        <w:t>Bill number</w:t>
+      </w:r>
+      <w:r>
+        <w:rPr>
+          <w:rFonts w:ascii="Courier New" w:hAnsi="Courier New" w:cs="Courier New"/>
+        </w:rPr>
+        <w:tab/>
+      </w:r>
+      <w:r>
+        <w:rPr>
+          <w:rFonts w:ascii="Courier New" w:hAnsi="Courier New" w:cs="Courier New"/>
+        </w:rPr>
+        <w:tab/>
+      </w:r>
+      <w:r>
+        <w:rPr>
+          <w:rFonts w:ascii="Courier New" w:hAnsi="Courier New" w:cs="Courier New"/>
+        </w:rPr>
+        <w:tab/>
+      </w:r>
+      <w:r>
+        <w:rPr>
+          <w:rFonts w:ascii="Courier New" w:hAnsi="Courier New" w:cs="Courier New"/>
+        </w:rPr>
+        <w:tab/>
+        <w:t>- 11623</w:t>
+      </w:r>
+    </w:p>
+    <w:p>
+      <w:pPr>
+        <w:pStyle w:val="PlainText"/>
+        <w:rPr>
+          <w:rFonts w:ascii="Courier New" w:hAnsi="Courier New" w:cs="Courier New"/>
+        </w:rPr>
+      </w:pPr>
+      <w:r>
+        <w:rPr>
+          <w:rFonts w:ascii="Courier New" w:hAnsi="Courier New" w:cs="Courier New"/>
+        </w:rPr>
+        <w:t>---------------------------------------------------------------</w:t>
+      </w:r>
+    </w:p>
+    <w:p>
+      <w:pPr>
+        <w:pStyle w:val="PlainText"/>
+        <w:rPr>
+          <w:rFonts w:ascii="Courier New" w:hAnsi="Courier New" w:cs="Courier New"/>
+        </w:rPr>
+      </w:pPr>
+      <w:r>
+        <w:rPr>
+          <w:rFonts w:ascii="Courier New" w:hAnsi="Courier New" w:cs="Courier New"/>
+        </w:rPr>
+        <w:t>Item Name</w:t>
+      </w:r>
+      <w:r>
+        <w:rPr>
+          <w:rFonts w:ascii="Courier New" w:hAnsi="Courier New" w:cs="Courier New"/>
+        </w:rPr>
+        <w:tab/>
+      </w:r>
+      <w:r>
+        <w:rPr>
+          <w:rFonts w:ascii="Courier New" w:hAnsi="Courier New" w:cs="Courier New"/>
+        </w:rPr>
+        <w:tab/>
+      </w:r>
+      <w:r>
+        <w:rPr>
+          <w:rFonts w:ascii="Courier New" w:hAnsi="Courier New" w:cs="Courier New"/>
+        </w:rPr>
+        <w:tab/>
+      </w:r>
+      <w:r>
+        <w:rPr>
+          <w:rFonts w:ascii="Courier New" w:hAnsi="Courier New" w:cs="Courier New"/>
+        </w:rPr>
+        <w:tab/>
+        <w:t>- CARROT 2</w:t>
+      </w:r>
+    </w:p>
+    <w:p>
+      <w:pPr>
+        <w:pStyle w:val="PlainText"/>
+        <w:rPr>
+          <w:rFonts w:ascii="Courier New" w:hAnsi="Courier New" w:cs="Courier New"/>
+        </w:rPr>
+      </w:pPr>
+      <w:r>
+        <w:rPr>
+          <w:rFonts w:ascii="Courier New" w:hAnsi="Courier New" w:cs="Courier New"/>
+        </w:rPr>
+        <w:t>Number of Pockets</w:t>
+      </w:r>
+      <w:r>
+        <w:rPr>
+          <w:rFonts w:ascii="Courier New" w:hAnsi="Courier New" w:cs="Courier New"/>
+        </w:rPr>
+        <w:tab/>
+      </w:r>
+      <w:r>
+        <w:rPr>
+          <w:rFonts w:ascii="Courier New" w:hAnsi="Courier New" w:cs="Courier New"/>
+        </w:rPr>
+        <w:tab/>
+      </w:r>
+      <w:r>
+        <w:rPr>
+          <w:rFonts w:ascii="Courier New" w:hAnsi="Courier New" w:cs="Courier New"/>
+        </w:rPr>
+        <w:tab/>
+        <w:t>- 1</w:t>
+      </w:r>
+    </w:p>
+    <w:p>
+      <w:pPr>
+        <w:pStyle w:val="PlainText"/>
+        <w:rPr>
+          <w:rFonts w:ascii="Courier New" w:hAnsi="Courier New" w:cs="Courier New"/>
+        </w:rPr>
+      </w:pPr>
+      <w:r>
+        <w:rPr>
+          <w:rFonts w:ascii="Courier New" w:hAnsi="Courier New" w:cs="Courier New"/>
+        </w:rPr>
+        <w:t>Number of KGs</w:t>
+      </w:r>
+      <w:r>
+        <w:rPr>
+          <w:rFonts w:ascii="Courier New" w:hAnsi="Courier New" w:cs="Courier New"/>
+        </w:rPr>
+        <w:tab/>
+      </w:r>
+      <w:r>
+        <w:rPr>
+          <w:rFonts w:ascii="Courier New" w:hAnsi="Courier New" w:cs="Courier New"/>
+        </w:rPr>
+        <w:tab/>
+      </w:r>
+      <w:r>
+        <w:rPr>
+          <w:rFonts w:ascii="Courier New" w:hAnsi="Courier New" w:cs="Courier New"/>
+        </w:rPr>
+        <w:tab/>
+        <w:t>- 106</w:t>
+      </w:r>
+    </w:p>
+    <w:p>
+      <w:pPr>
+        <w:pStyle w:val="PlainText"/>
+        <w:rPr>
+          <w:rFonts w:ascii="Courier New" w:hAnsi="Courier New" w:cs="Courier New"/>
+        </w:rPr>
+      </w:pPr>
+      <w:r>
+        <w:rPr>
+          <w:rFonts w:ascii="Courier New" w:hAnsi="Courier New" w:cs="Courier New"/>
+        </w:rPr>
+        <w:t>Rate</w:t>
+      </w:r>
+      <w:r>
+        <w:rPr>
+          <w:rFonts w:ascii="Courier New" w:hAnsi="Courier New" w:cs="Courier New"/>
+        </w:rPr>
+        <w:tab/>
+      </w:r>
+      <w:r>
+        <w:rPr>
+          <w:rFonts w:ascii="Courier New" w:hAnsi="Courier New" w:cs="Courier New"/>
+        </w:rPr>
+        <w:tab/>
+      </w:r>
+      <w:r>
+        <w:rPr>
+          <w:rFonts w:ascii="Courier New" w:hAnsi="Courier New" w:cs="Courier New"/>
+        </w:rPr>
+        <w:tab/>
+      </w:r>
+      <w:r>
+        <w:rPr>
+          <w:rFonts w:ascii="Courier New" w:hAnsi="Courier New" w:cs="Courier New"/>
+        </w:rPr>
+        <w:tab/>
+      </w:r>
+      <w:r>
+        <w:rPr>
+          <w:rFonts w:ascii="Courier New" w:hAnsi="Courier New" w:cs="Courier New"/>
+        </w:rPr>
+        <w:tab/>
+        <w:t>- 15</w:t>
+      </w:r>
+    </w:p>
+    <w:p>
+      <w:pPr>
+        <w:pStyle w:val="PlainText"/>
+        <w:rPr>
+          <w:rFonts w:ascii="Courier New" w:hAnsi="Courier New" w:cs="Courier New"/>
+        </w:rPr>
+      </w:pPr>
+      <w:r>
+        <w:rPr>
+          <w:rFonts w:ascii="Courier New" w:hAnsi="Courier New" w:cs="Courier New"/>
+        </w:rPr>
+        <w:t>Total Price</w:t>
+      </w:r>
+      <w:r>
+        <w:rPr>
+          <w:rFonts w:ascii="Courier New" w:hAnsi="Courier New" w:cs="Courier New"/>
+        </w:rPr>
+        <w:tab/>
+      </w:r>
+      <w:r>
+        <w:rPr>
+          <w:rFonts w:ascii="Courier New" w:hAnsi="Courier New" w:cs="Courier New"/>
+        </w:rPr>
+        <w:tab/>
+      </w:r>
+      <w:r>
+        <w:rPr>
+          <w:rFonts w:ascii="Courier New" w:hAnsi="Courier New" w:cs="Courier New"/>
+        </w:rPr>
+        <w:tab/>
+      </w:r>
+      <w:r>
+        <w:rPr>
+          <w:rFonts w:ascii="Courier New" w:hAnsi="Courier New" w:cs="Courier New"/>
+        </w:rPr>
+        <w:tab/>
+        <w:t>- 1590.0</w:t>
+      </w:r>
+    </w:p>
+    <w:p>
+      <w:pPr>
+        <w:pStyle w:val="PlainText"/>
+        <w:rPr>
+          <w:rFonts w:ascii="Courier New" w:hAnsi="Courier New" w:cs="Courier New"/>
+          <w:color w:val="FF0000"/>
+        </w:rPr>
+      </w:pPr>
+      <w:r>
+        <w:rPr>
+          <w:rFonts w:ascii="Courier New" w:hAnsi="Courier New" w:cs="Courier New"/>
+          <w:color w:val="FF0000"/>
+        </w:rPr>
+        <w:t>Amount Received</w:t>
+      </w:r>
+      <w:r>
+        <w:rPr>
+          <w:rFonts w:ascii="Courier New" w:hAnsi="Courier New" w:cs="Courier New"/>
+          <w:color w:val="FF0000"/>
+        </w:rPr>
+        <w:tab/>
+      </w:r>
+      <w:r>
+        <w:rPr>
+          <w:rFonts w:ascii="Courier New" w:hAnsi="Courier New" w:cs="Courier New"/>
+          <w:color w:val="FF0000"/>
+        </w:rPr>
+        <w:tab/>
+      </w:r>
+      <w:r>
+        <w:rPr>
+          <w:rFonts w:ascii="Courier New" w:hAnsi="Courier New" w:cs="Courier New"/>
+          <w:color w:val="FF0000"/>
+        </w:rPr>
+        <w:tab/>
+        <w:t>- 2180</w:t>
+      </w:r>
+    </w:p>
+    <w:p>
+      <w:pPr>
+        <w:pStyle w:val="PlainText"/>
+        <w:rPr>
+          <w:rFonts w:ascii="Courier New" w:hAnsi="Courier New" w:cs="Courier New"/>
+          <w:b/>
+        </w:rPr>
+      </w:pPr>
+      <w:r>
+        <w:rPr>
+          <w:rFonts w:ascii="Courier New" w:hAnsi="Courier New" w:cs="Courier New"/>
+          <w:b/>
+        </w:rPr>
+        <w:t>Amount balance</w:t>
+      </w:r>
+      <w:r>
+        <w:rPr>
+          <w:rFonts w:ascii="Courier New" w:hAnsi="Courier New" w:cs="Courier New"/>
+          <w:b/>
+        </w:rPr>
+        <w:tab/>
+      </w:r>
+      <w:r>
+        <w:rPr>
+          <w:rFonts w:ascii="Courier New" w:hAnsi="Courier New" w:cs="Courier New"/>
+          <w:b/>
+        </w:rPr>
+        <w:tab/>
+      </w:r>
+      <w:r>
+        <w:rPr>
+          <w:rFonts w:ascii="Courier New" w:hAnsi="Courier New" w:cs="Courier New"/>
+          <w:b/>
+        </w:rPr>
+        <w:tab/>
+        <w:t>- 1590.0</w:t>
+      </w:r>
+    </w:p>
+    <w:p>
+      <w:pPr>
+        <w:pStyle w:val="PlainText"/>
+        <w:rPr>
+          <w:rFonts w:ascii="Courier New" w:hAnsi="Courier New" w:cs="Courier New"/>
+        </w:rPr>
+      </w:pPr>
+      <w:r>
+        <w:rPr>
+          <w:rFonts w:ascii="Courier New" w:hAnsi="Courier New" w:cs="Courier New"/>
+        </w:rPr>
+        <w:t>Amount Received mode</w:t>
+      </w:r>
+      <w:r>
+        <w:rPr>
+          <w:rFonts w:ascii="Courier New" w:hAnsi="Courier New" w:cs="Courier New"/>
+        </w:rPr>
+        <w:tab/>
+      </w:r>
+      <w:r>
+        <w:rPr>
+          <w:rFonts w:ascii="Courier New" w:hAnsi="Courier New" w:cs="Courier New"/>
+        </w:rPr>
+        <w:tab/>
+        <w:t>- CASH</w:t>
+      </w:r>
+    </w:p>
+    <w:p>
+      <w:pPr>
+        <w:pStyle w:val="PlainText"/>
+        <w:rPr>
+          <w:rFonts w:ascii="Courier New" w:hAnsi="Courier New" w:cs="Courier New"/>
+        </w:rPr>
+      </w:pPr>
+    </w:p>
+    <w:p>
+      <w:pPr>
+        <w:pStyle w:val="PlainText"/>
+        <w:rPr>
+          <w:rFonts w:ascii="Courier New" w:hAnsi="Courier New" w:cs="Courier New"/>
+        </w:rPr>
+      </w:pPr>
+      <w:r>
+        <w:rPr>
+          <w:rFonts w:ascii="Courier New" w:hAnsi="Courier New" w:cs="Courier New"/>
+        </w:rPr>
+        <w:t>SUN Mar 17</w:t>
+      </w:r>
+      <w:r>
+        <w:rPr>
+          <w:rFonts w:ascii="Courier New" w:hAnsi="Courier New" w:cs="Courier New"/>
+        </w:rPr>
+        <w:t xml:space="preserve"> 14:07:27 IST 2019</w:t>
+      </w:r>
+    </w:p>
+    <w:p>
+      <w:pPr>
+        <w:pStyle w:val="PlainText"/>
+        <w:rPr>
+          <w:rFonts w:ascii="Courier New" w:hAnsi="Courier New" w:cs="Courier New"/>
+        </w:rPr>
+      </w:pPr>
+      <w:r>
+        <w:rPr>
+          <w:rFonts w:ascii="Courier New" w:hAnsi="Courier New" w:cs="Courier New"/>
+        </w:rPr>
+        <w:t>Person Name</w:t>
+      </w:r>
+      <w:r>
+        <w:rPr>
+          <w:rFonts w:ascii="Courier New" w:hAnsi="Courier New" w:cs="Courier New"/>
+        </w:rPr>
+        <w:tab/>
+      </w:r>
+      <w:r>
+        <w:rPr>
+          <w:rFonts w:ascii="Courier New" w:hAnsi="Courier New" w:cs="Courier New"/>
+        </w:rPr>
+        <w:tab/>
+      </w:r>
+      <w:r>
+        <w:rPr>
+          <w:rFonts w:ascii="Courier New" w:hAnsi="Courier New" w:cs="Courier New"/>
+        </w:rPr>
+        <w:tab/>
+      </w:r>
+      <w:r>
+        <w:rPr>
+          <w:rFonts w:ascii="Courier New" w:hAnsi="Courier New" w:cs="Courier New"/>
+        </w:rPr>
+        <w:tab/>
+        <w:t>- BABU</w:t>
+      </w:r>
+    </w:p>
+    <w:p>
+      <w:pPr>
+        <w:pStyle w:val="PlainText"/>
+        <w:rPr>
+          <w:rFonts w:ascii="Courier New" w:hAnsi="Courier New" w:cs="Courier New"/>
+        </w:rPr>
+      </w:pPr>
+      <w:r>
+        <w:rPr>
+          <w:rFonts w:ascii="Courier New" w:hAnsi="Courier New" w:cs="Courier New"/>
+        </w:rPr>
+        <w:t>Bill number</w:t>
+      </w:r>
+      <w:r>
+        <w:rPr>
+          <w:rFonts w:ascii="Courier New" w:hAnsi="Courier New" w:cs="Courier New"/>
+        </w:rPr>
+        <w:tab/>
+      </w:r>
+      <w:r>
+        <w:rPr>
+          <w:rFonts w:ascii="Courier New" w:hAnsi="Courier New" w:cs="Courier New"/>
+        </w:rPr>
+        <w:tab/>
+      </w:r>
+      <w:r>
+        <w:rPr>
+          <w:rFonts w:ascii="Courier New" w:hAnsi="Courier New" w:cs="Courier New"/>
+        </w:rPr>
+        <w:tab/>
+      </w:r>
+      <w:r>
+        <w:rPr>
+          <w:rFonts w:ascii="Courier New" w:hAnsi="Courier New" w:cs="Courier New"/>
+        </w:rPr>
+        <w:tab/>
+        <w:t>- 11630</w:t>
+      </w:r>
+    </w:p>
+    <w:p>
+      <w:pPr>
+        <w:pStyle w:val="PlainText"/>
+        <w:rPr>
+          <w:rFonts w:ascii="Courier New" w:hAnsi="Courier New" w:cs="Courier New"/>
+        </w:rPr>
+      </w:pPr>
+      <w:r>
+        <w:rPr>
+          <w:rFonts w:ascii="Courier New" w:hAnsi="Courier New" w:cs="Courier New"/>
+        </w:rPr>
+        <w:t>---------------------------------------------------------------</w:t>
+      </w:r>
+    </w:p>
+    <w:p>
+      <w:pPr>
+        <w:pStyle w:val="PlainText"/>
+        <w:rPr>
+          <w:rFonts w:ascii="Courier New" w:hAnsi="Courier New" w:cs="Courier New"/>
+        </w:rPr>
+      </w:pPr>
+      <w:r>
+        <w:rPr>
+          <w:rFonts w:ascii="Courier New" w:hAnsi="Courier New" w:cs="Courier New"/>
+        </w:rPr>
+        <w:t>Item Name</w:t>
+      </w:r>
+      <w:r>
+        <w:rPr>
+          <w:rFonts w:ascii="Courier New" w:hAnsi="Courier New" w:cs="Courier New"/>
+        </w:rPr>
+        <w:tab/>
+      </w:r>
+      <w:r>
+        <w:rPr>
+          <w:rFonts w:ascii="Courier New" w:hAnsi="Courier New" w:cs="Courier New"/>
+        </w:rPr>
+        <w:tab/>
+      </w:r>
+      <w:r>
+        <w:rPr>
+          <w:rFonts w:ascii="Courier New" w:hAnsi="Courier New" w:cs="Courier New"/>
+        </w:rPr>
+        <w:tab/>
+      </w:r>
+      <w:r>
+        <w:rPr>
+          <w:rFonts w:ascii="Courier New" w:hAnsi="Courier New" w:cs="Courier New"/>
+        </w:rPr>
+        <w:tab/>
+        <w:t>- BEET</w:t>
+      </w:r>
+    </w:p>
+    <w:p>
+      <w:pPr>
+        <w:pStyle w:val="PlainText"/>
+        <w:rPr>
+          <w:rFonts w:ascii="Courier New" w:hAnsi="Courier New" w:cs="Courier New"/>
+          <w:color w:val="FF0000"/>
+        </w:rPr>
+      </w:pPr>
+      <w:r>
+        <w:rPr>
+          <w:rFonts w:ascii="Courier New" w:hAnsi="Courier New" w:cs="Courier New"/>
+          <w:color w:val="FF0000"/>
+        </w:rPr>
+        <w:t>Amount Received</w:t>
+      </w:r>
+      <w:r>
+        <w:rPr>
+          <w:rFonts w:ascii="Courier New" w:hAnsi="Courier New" w:cs="Courier New"/>
+          <w:color w:val="FF0000"/>
+        </w:rPr>
+        <w:tab/>
+      </w:r>
+      <w:r>
+        <w:rPr>
+          <w:rFonts w:ascii="Courier New" w:hAnsi="Courier New" w:cs="Courier New"/>
+          <w:color w:val="FF0000"/>
+        </w:rPr>
+        <w:tab/>
+      </w:r>
+      <w:r>
+        <w:rPr>
+          <w:rFonts w:ascii="Courier New" w:hAnsi="Courier New" w:cs="Courier New"/>
+          <w:color w:val="FF0000"/>
+        </w:rPr>
+        <w:tab/>
+        <w:t>- 1590</w:t>
+      </w:r>
+    </w:p>
+    <w:p>
+      <w:pPr>
+        <w:pStyle w:val="PlainText"/>
+        <w:rPr>
+          <w:rFonts w:ascii="Courier New" w:hAnsi="Courier New" w:cs="Courier New"/>
+        </w:rPr>
+      </w:pPr>
+      <w:r>
+        <w:rPr>
+          <w:rFonts w:ascii="Courier New" w:hAnsi="Courier New" w:cs="Courier New"/>
+        </w:rPr>
+        <w:t>Amount Received mode</w:t>
+      </w:r>
+      <w:r>
+        <w:rPr>
+          <w:rFonts w:ascii="Courier New" w:hAnsi="Courier New" w:cs="Courier New"/>
+        </w:rPr>
+        <w:tab/>
+      </w:r>
+      <w:r>
+        <w:rPr>
+          <w:rFonts w:ascii="Courier New" w:hAnsi="Courier New" w:cs="Courier New"/>
+        </w:rPr>
+        <w:tab/>
+        <w:t>- CASH AND CLEARD</w:t>
+      </w:r>
+    </w:p>
+    <w:p>
+      <w:pPr>
+        <w:pStyle w:val="PlainText"/>
+        <w:rPr>
+          <w:rFonts w:ascii="Courier New" w:hAnsi="Courier New" w:cs="Courier New"/>
+        </w:rPr>
+      </w:pPr>
+    </w:p>
+    <w:p>
+      <w:pPr>
+        <w:pStyle w:val="PlainText"/>
+        <w:rPr>
+          <w:rFonts w:ascii="Courier New" w:hAnsi="Courier New" w:cs="Courier New"/>
+        </w:rPr>
+      </w:pPr>
+      <w:r>
+        <w:rPr>
+          <w:rFonts w:ascii="Courier New" w:hAnsi="Courier New" w:cs="Courier New"/>
+        </w:rPr>
+        <w:t>Item Name</w:t>
+      </w:r>
+      <w:r>
+        <w:rPr>
+          <w:rFonts w:ascii="Courier New" w:hAnsi="Courier New" w:cs="Courier New"/>
+        </w:rPr>
+        <w:tab/>
+      </w:r>
+      <w:r>
+        <w:rPr>
+          <w:rFonts w:ascii="Courier New" w:hAnsi="Courier New" w:cs="Courier New"/>
+        </w:rPr>
+        <w:tab/>
+      </w:r>
+      <w:r>
+        <w:rPr>
+          <w:rFonts w:ascii="Courier New" w:hAnsi="Courier New" w:cs="Courier New"/>
+        </w:rPr>
+        <w:tab/>
+      </w:r>
+      <w:r>
+        <w:rPr>
+          <w:rFonts w:ascii="Courier New" w:hAnsi="Courier New" w:cs="Courier New"/>
+        </w:rPr>
+        <w:tab/>
+        <w:t>- POTATO EVE</w:t>
+      </w:r>
+    </w:p>
+    <w:p>
+      <w:pPr>
+        <w:pStyle w:val="PlainText"/>
+        <w:rPr>
+          <w:rFonts w:ascii="Courier New" w:hAnsi="Courier New" w:cs="Courier New"/>
+        </w:rPr>
+      </w:pPr>
+      <w:r>
+        <w:rPr>
+          <w:rFonts w:ascii="Courier New" w:hAnsi="Courier New" w:cs="Courier New"/>
+        </w:rPr>
+        <w:t>Number of Pockets</w:t>
+      </w:r>
+      <w:r>
+        <w:rPr>
+          <w:rFonts w:ascii="Courier New" w:hAnsi="Courier New" w:cs="Courier New"/>
+        </w:rPr>
+        <w:tab/>
+      </w:r>
+      <w:r>
+        <w:rPr>
+          <w:rFonts w:ascii="Courier New" w:hAnsi="Courier New" w:cs="Courier New"/>
+        </w:rPr>
+        <w:tab/>
+      </w:r>
+      <w:r>
+        <w:rPr>
+          <w:rFonts w:ascii="Courier New" w:hAnsi="Courier New" w:cs="Courier New"/>
+        </w:rPr>
+        <w:tab/>
+        <w:t>- 1</w:t>
+      </w:r>
+    </w:p>
+    <w:p>
+      <w:pPr>
+        <w:pStyle w:val="PlainText"/>
+        <w:rPr>
+          <w:rFonts w:ascii="Courier New" w:hAnsi="Courier New" w:cs="Courier New"/>
+        </w:rPr>
+      </w:pPr>
+      <w:r>
+        <w:rPr>
+          <w:rFonts w:ascii="Courier New" w:hAnsi="Courier New" w:cs="Courier New"/>
+        </w:rPr>
+        <w:t>Number of KGs</w:t>
+      </w:r>
+      <w:r>
+        <w:rPr>
+          <w:rFonts w:ascii="Courier New" w:hAnsi="Courier New" w:cs="Courier New"/>
+        </w:rPr>
+        <w:tab/>
+      </w:r>
+      <w:r>
+        <w:rPr>
+          <w:rFonts w:ascii="Courier New" w:hAnsi="Courier New" w:cs="Courier New"/>
+        </w:rPr>
+        <w:tab/>
+      </w:r>
+      <w:r>
+        <w:rPr>
+          <w:rFonts w:ascii="Courier New" w:hAnsi="Courier New" w:cs="Courier New"/>
+        </w:rPr>
+        <w:tab/>
+        <w:t>- 48</w:t>
+      </w:r>
+    </w:p>
+    <w:p>
+      <w:pPr>
+        <w:pStyle w:val="PlainText"/>
+        <w:rPr>
+          <w:rFonts w:ascii="Courier New" w:hAnsi="Courier New" w:cs="Courier New"/>
+        </w:rPr>
+      </w:pPr>
+      <w:r>
+        <w:rPr>
+          <w:rFonts w:ascii="Courier New" w:hAnsi="Courier New" w:cs="Courier New"/>
+        </w:rPr>
+        <w:t>Rate</w:t>
+      </w:r>
+      <w:r>
+        <w:rPr>
+          <w:rFonts w:ascii="Courier New" w:hAnsi="Courier New" w:cs="Courier New"/>
+        </w:rPr>
+        <w:tab/>
+      </w:r>
+      <w:r>
+        <w:rPr>
+          <w:rFonts w:ascii="Courier New" w:hAnsi="Courier New" w:cs="Courier New"/>
+        </w:rPr>
+        <w:tab/>
+      </w:r>
+      <w:r>
+        <w:rPr>
+          <w:rFonts w:ascii="Courier New" w:hAnsi="Courier New" w:cs="Courier New"/>
+        </w:rPr>
+        <w:tab/>
+      </w:r>
+      <w:r>
+        <w:rPr>
+          <w:rFonts w:ascii="Courier New" w:hAnsi="Courier New" w:cs="Courier New"/>
+        </w:rPr>
+        <w:tab/>
+      </w:r>
+      <w:r>
+        <w:rPr>
+          <w:rFonts w:ascii="Courier New" w:hAnsi="Courier New" w:cs="Courier New"/>
+        </w:rPr>
+        <w:tab/>
+        <w:t>- 14</w:t>
+      </w:r>
+    </w:p>
+    <w:p>
+      <w:pPr>
+        <w:pStyle w:val="PlainText"/>
+        <w:rPr>
+          <w:rFonts w:ascii="Courier New" w:hAnsi="Courier New" w:cs="Courier New"/>
+        </w:rPr>
+      </w:pPr>
+      <w:r>
+        <w:rPr>
+          <w:rFonts w:ascii="Courier New" w:hAnsi="Courier New" w:cs="Courier New"/>
+        </w:rPr>
+        <w:t>Total Price</w:t>
+      </w:r>
+      <w:r>
+        <w:rPr>
+          <w:rFonts w:ascii="Courier New" w:hAnsi="Courier New" w:cs="Courier New"/>
+        </w:rPr>
+        <w:tab/>
+      </w:r>
+      <w:r>
+        <w:rPr>
+          <w:rFonts w:ascii="Courier New" w:hAnsi="Courier New" w:cs="Courier New"/>
+        </w:rPr>
+        <w:tab/>
+      </w:r>
+      <w:r>
+        <w:rPr>
+          <w:rFonts w:ascii="Courier New" w:hAnsi="Courier New" w:cs="Courier New"/>
+        </w:rPr>
+        <w:tab/>
+      </w:r>
+      <w:r>
+        <w:rPr>
+          <w:rFonts w:ascii="Courier New" w:hAnsi="Courier New" w:cs="Courier New"/>
+        </w:rPr>
+        <w:tab/>
+        <w:t>- 672.0</w:t>
+      </w:r>
+    </w:p>
+    <w:p>
+      <w:pPr>
+        <w:pStyle w:val="PlainText"/>
+        <w:rPr>
+          <w:rFonts w:ascii="Courier New" w:hAnsi="Courier New" w:cs="Courier New"/>
+        </w:rPr>
+      </w:pPr>
+      <w:r>
+        <w:rPr>
+          <w:rFonts w:ascii="Courier New" w:hAnsi="Courier New" w:cs="Courier New"/>
+        </w:rPr>
+        <w:t>Amount balance</w:t>
+      </w:r>
+      <w:r>
+        <w:rPr>
+          <w:rFonts w:ascii="Courier New" w:hAnsi="Courier New" w:cs="Courier New"/>
+        </w:rPr>
+        <w:tab/>
+      </w:r>
+      <w:r>
+        <w:rPr>
+          <w:rFonts w:ascii="Courier New" w:hAnsi="Courier New" w:cs="Courier New"/>
+        </w:rPr>
+        <w:tab/>
+      </w:r>
+      <w:r>
+        <w:rPr>
+          <w:rFonts w:ascii="Courier New" w:hAnsi="Courier New" w:cs="Courier New"/>
+        </w:rPr>
+        <w:tab/>
+        <w:t>- 672.0</w:t>
+      </w:r>
+    </w:p>
+    <w:p>
+      <w:pPr>
+        <w:pStyle w:val="PlainText"/>
+        <w:rPr>
+          <w:rFonts w:ascii="Courier New" w:hAnsi="Courier New" w:cs="Courier New"/>
+        </w:rPr>
+      </w:pPr>
+    </w:p>
+    <w:p>
+      <w:pPr>
+        <w:pStyle w:val="PlainText"/>
+        <w:rPr>
+          <w:rFonts w:ascii="Courier New" w:hAnsi="Courier New" w:cs="Courier New"/>
+        </w:rPr>
+      </w:pPr>
+      <w:r>
+        <w:rPr>
+          <w:rFonts w:ascii="Courier New" w:hAnsi="Courier New" w:cs="Courier New"/>
+        </w:rPr>
+        <w:t>Item Name</w:t>
+      </w:r>
+      <w:r>
+        <w:rPr>
+          <w:rFonts w:ascii="Courier New" w:hAnsi="Courier New" w:cs="Courier New"/>
+        </w:rPr>
+        <w:tab/>
+      </w:r>
+      <w:r>
+        <w:rPr>
+          <w:rFonts w:ascii="Courier New" w:hAnsi="Courier New" w:cs="Courier New"/>
+        </w:rPr>
+        <w:tab/>
+      </w:r>
+      <w:r>
+        <w:rPr>
+          <w:rFonts w:ascii="Courier New" w:hAnsi="Courier New" w:cs="Courier New"/>
+        </w:rPr>
+        <w:tab/>
+      </w:r>
+      <w:r>
+        <w:rPr>
+          <w:rFonts w:ascii="Courier New" w:hAnsi="Courier New" w:cs="Courier New"/>
+        </w:rPr>
+        <w:tab/>
+        <w:t>- POTATO EVE</w:t>
+      </w:r>
+    </w:p>
+    <w:p>
+      <w:pPr>
+        <w:pStyle w:val="PlainText"/>
+        <w:rPr>
+          <w:rFonts w:ascii="Courier New" w:hAnsi="Courier New" w:cs="Courier New"/>
+        </w:rPr>
+      </w:pPr>
+      <w:r>
+        <w:rPr>
+          <w:rFonts w:ascii="Courier New" w:hAnsi="Courier New" w:cs="Courier New"/>
+        </w:rPr>
+        <w:t>Number of Pockets</w:t>
+      </w:r>
+      <w:r>
+        <w:rPr>
+          <w:rFonts w:ascii="Courier New" w:hAnsi="Courier New" w:cs="Courier New"/>
+        </w:rPr>
+        <w:tab/>
+      </w:r>
+      <w:r>
+        <w:rPr>
+          <w:rFonts w:ascii="Courier New" w:hAnsi="Courier New" w:cs="Courier New"/>
+        </w:rPr>
+        <w:tab/>
+      </w:r>
+      <w:r>
+        <w:rPr>
+          <w:rFonts w:ascii="Courier New" w:hAnsi="Courier New" w:cs="Courier New"/>
+        </w:rPr>
+        <w:tab/>
+        <w:t>- 1</w:t>
+      </w:r>
+    </w:p>
+    <w:p>
+      <w:pPr>
+        <w:pStyle w:val="PlainText"/>
+        <w:rPr>
+          <w:rFonts w:ascii="Courier New" w:hAnsi="Courier New" w:cs="Courier New"/>
+        </w:rPr>
+      </w:pPr>
+      <w:r>
+        <w:rPr>
+          <w:rFonts w:ascii="Courier New" w:hAnsi="Courier New" w:cs="Courier New"/>
+        </w:rPr>
+        <w:t>Number of KGs</w:t>
+      </w:r>
+      <w:r>
+        <w:rPr>
+          <w:rFonts w:ascii="Courier New" w:hAnsi="Courier New" w:cs="Courier New"/>
+        </w:rPr>
+        <w:tab/>
+      </w:r>
+      <w:r>
+        <w:rPr>
+          <w:rFonts w:ascii="Courier New" w:hAnsi="Courier New" w:cs="Courier New"/>
+        </w:rPr>
+        <w:tab/>
+      </w:r>
+      <w:r>
+        <w:rPr>
+          <w:rFonts w:ascii="Courier New" w:hAnsi="Courier New" w:cs="Courier New"/>
+        </w:rPr>
+        <w:tab/>
+        <w:t>- 54</w:t>
+      </w:r>
+    </w:p>
+    <w:p>
+      <w:pPr>
+        <w:pStyle w:val="PlainText"/>
+        <w:rPr>
+          <w:rFonts w:ascii="Courier New" w:hAnsi="Courier New" w:cs="Courier New"/>
+        </w:rPr>
+      </w:pPr>
+      <w:r>
+        <w:rPr>
+          <w:rFonts w:ascii="Courier New" w:hAnsi="Courier New" w:cs="Courier New"/>
+        </w:rPr>
+        <w:t>Rate</w:t>
+      </w:r>
+      <w:r>
+        <w:rPr>
+          <w:rFonts w:ascii="Courier New" w:hAnsi="Courier New" w:cs="Courier New"/>
+        </w:rPr>
+        <w:tab/>
+      </w:r>
+      <w:r>
+        <w:rPr>
+          <w:rFonts w:ascii="Courier New" w:hAnsi="Courier New" w:cs="Courier New"/>
+        </w:rPr>
+        <w:tab/>
+      </w:r>
+      <w:r>
+        <w:rPr>
+          <w:rFonts w:ascii="Courier New" w:hAnsi="Courier New" w:cs="Courier New"/>
+        </w:rPr>
+        <w:tab/>
+      </w:r>
+      <w:r>
+        <w:rPr>
+          <w:rFonts w:ascii="Courier New" w:hAnsi="Courier New" w:cs="Courier New"/>
+        </w:rPr>
+        <w:tab/>
+      </w:r>
+      <w:r>
+        <w:rPr>
+          <w:rFonts w:ascii="Courier New" w:hAnsi="Courier New" w:cs="Courier New"/>
+        </w:rPr>
+        <w:tab/>
+        <w:t>- 13</w:t>
+      </w:r>
+    </w:p>
+    <w:p>
+      <w:pPr>
+        <w:pStyle w:val="PlainText"/>
+        <w:rPr>
+          <w:rFonts w:ascii="Courier New" w:hAnsi="Courier New" w:cs="Courier New"/>
+        </w:rPr>
+      </w:pPr>
+      <w:r>
+        <w:rPr>
+          <w:rFonts w:ascii="Courier New" w:hAnsi="Courier New" w:cs="Courier New"/>
+        </w:rPr>
+        <w:t>Total Price</w:t>
+      </w:r>
+      <w:r>
+        <w:rPr>
+          <w:rFonts w:ascii="Courier New" w:hAnsi="Courier New" w:cs="Courier New"/>
+        </w:rPr>
+        <w:tab/>
+      </w:r>
+      <w:r>
+        <w:rPr>
+          <w:rFonts w:ascii="Courier New" w:hAnsi="Courier New" w:cs="Courier New"/>
+        </w:rPr>
+        <w:tab/>
+      </w:r>
+      <w:r>
+        <w:rPr>
+          <w:rFonts w:ascii="Courier New" w:hAnsi="Courier New" w:cs="Courier New"/>
+        </w:rPr>
+        <w:tab/>
+      </w:r>
+      <w:r>
+        <w:rPr>
+          <w:rFonts w:ascii="Courier New" w:hAnsi="Courier New" w:cs="Courier New"/>
+        </w:rPr>
+        <w:tab/>
+        <w:t>- 702.0</w:t>
+      </w:r>
+    </w:p>
+    <w:p>
+      <w:pPr>
+        <w:pStyle w:val="PlainText"/>
+        <w:rPr>
+          <w:rFonts w:ascii="Courier New" w:hAnsi="Courier New" w:cs="Courier New"/>
+          <w:b/>
+        </w:rPr>
+      </w:pPr>
+      <w:r>
+        <w:rPr>
+          <w:rFonts w:ascii="Courier New" w:hAnsi="Courier New" w:cs="Courier New"/>
+          <w:b/>
+        </w:rPr>
+        <w:t>Amount balance</w:t>
+      </w:r>
+      <w:r>
+        <w:rPr>
+          <w:rFonts w:ascii="Courier New" w:hAnsi="Courier New" w:cs="Courier New"/>
+          <w:b/>
+        </w:rPr>
+        <w:tab/>
+      </w:r>
+      <w:r>
+        <w:rPr>
+          <w:rFonts w:ascii="Courier New" w:hAnsi="Courier New" w:cs="Courier New"/>
+          <w:b/>
+        </w:rPr>
+        <w:tab/>
+      </w:r>
+      <w:r>
+        <w:rPr>
+          <w:rFonts w:ascii="Courier New" w:hAnsi="Courier New" w:cs="Courier New"/>
+          <w:b/>
+        </w:rPr>
+        <w:tab/>
+        <w:t>- 1374.0</w:t>
+      </w:r>
+    </w:p>
+    <w:p>
+      <w:pPr>
+        <w:pStyle w:val="PlainText"/>
+        <w:rPr>
+          <w:rFonts w:ascii="Courier New" w:hAnsi="Courier New" w:cs="Courier New"/>
+        </w:rPr>
+      </w:pPr>
+    </w:p>
+    <w:p>
+      <w:pPr>
+        <w:pStyle w:val="PlainText"/>
+        <w:rPr>
+          <w:rFonts w:ascii="Courier New" w:hAnsi="Courier New" w:cs="Courier New"/>
+        </w:rPr>
+      </w:pPr>
+    </w:p>
+    <w:p>
+      <w:pPr>
+        <w:pStyle w:val="PlainText"/>
+        <w:rPr>
+          <w:rFonts w:ascii="Courier New" w:hAnsi="Courier New" w:cs="Courier New"/>
+        </w:rPr>
+      </w:pPr>
+    </w:p>
+    <w:p>
+      <w:pPr>
+        <w:pStyle w:val="PlainText"/>
+        <w:rPr>
+          <w:rFonts w:ascii="Courier New" w:hAnsi="Courier New" w:cs="Courier New"/>
+          <w:b/>
+        </w:rPr>
+      </w:pPr>
     </w:p>
     <w:p>
       <w:pPr>

--- a/customer _details/GANGAMMA/SEP/TUMKUR/BABU/PURCHASE DETAILS.docx
+++ b/customer _details/GANGAMMA/SEP/TUMKUR/BABU/PURCHASE DETAILS.docx
@@ -11790,13 +11790,7 @@
         <w:rPr>
           <w:rFonts w:ascii="Courier New" w:hAnsi="Courier New" w:cs="Courier New"/>
         </w:rPr>
-        <w:t>SUN Mar 17</w:t>
-      </w:r>
-      <w:r>
-        <w:rPr>
-          <w:rFonts w:ascii="Courier New" w:hAnsi="Courier New" w:cs="Courier New"/>
-        </w:rPr>
-        <w:t xml:space="preserve"> 14:07:27 IST 2019</w:t>
+        <w:t>SUN Mar 17 14:07:27 IST 2019</w:t>
       </w:r>
     </w:p>
     <w:p>
@@ -12459,6 +12453,209 @@
         <w:tab/>
         <w:t>- 1374.0</w:t>
       </w:r>
+    </w:p>
+    <w:p>
+      <w:pPr>
+        <w:pStyle w:val="PlainText"/>
+        <w:rPr>
+          <w:rFonts w:ascii="Courier New" w:hAnsi="Courier New" w:cs="Courier New"/>
+          <w:b/>
+        </w:rPr>
+      </w:pPr>
+    </w:p>
+    <w:p>
+      <w:pPr>
+        <w:pStyle w:val="PlainText"/>
+        <w:rPr>
+          <w:rFonts w:ascii="Courier New" w:hAnsi="Courier New" w:cs="Courier New"/>
+        </w:rPr>
+      </w:pPr>
+      <w:r>
+        <w:rPr>
+          <w:rFonts w:ascii="Courier New" w:hAnsi="Courier New" w:cs="Courier New"/>
+        </w:rPr>
+        <w:t>TUE Mar 19</w:t>
+      </w:r>
+      <w:r>
+        <w:rPr>
+          <w:rFonts w:ascii="Courier New" w:hAnsi="Courier New" w:cs="Courier New"/>
+        </w:rPr>
+        <w:t xml:space="preserve"> 14:08:23 IST 2019</w:t>
+      </w:r>
+    </w:p>
+    <w:p>
+      <w:pPr>
+        <w:pStyle w:val="PlainText"/>
+        <w:rPr>
+          <w:rFonts w:ascii="Courier New" w:hAnsi="Courier New" w:cs="Courier New"/>
+        </w:rPr>
+      </w:pPr>
+      <w:r>
+        <w:rPr>
+          <w:rFonts w:ascii="Courier New" w:hAnsi="Courier New" w:cs="Courier New"/>
+        </w:rPr>
+        <w:t>Person Name</w:t>
+      </w:r>
+      <w:r>
+        <w:rPr>
+          <w:rFonts w:ascii="Courier New" w:hAnsi="Courier New" w:cs="Courier New"/>
+        </w:rPr>
+        <w:tab/>
+      </w:r>
+      <w:r>
+        <w:rPr>
+          <w:rFonts w:ascii="Courier New" w:hAnsi="Courier New" w:cs="Courier New"/>
+        </w:rPr>
+        <w:tab/>
+      </w:r>
+      <w:r>
+        <w:rPr>
+          <w:rFonts w:ascii="Courier New" w:hAnsi="Courier New" w:cs="Courier New"/>
+        </w:rPr>
+        <w:tab/>
+      </w:r>
+      <w:r>
+        <w:rPr>
+          <w:rFonts w:ascii="Courier New" w:hAnsi="Courier New" w:cs="Courier New"/>
+        </w:rPr>
+        <w:tab/>
+        <w:t>- BABU</w:t>
+      </w:r>
+    </w:p>
+    <w:p>
+      <w:pPr>
+        <w:pStyle w:val="PlainText"/>
+        <w:rPr>
+          <w:rFonts w:ascii="Courier New" w:hAnsi="Courier New" w:cs="Courier New"/>
+        </w:rPr>
+      </w:pPr>
+      <w:r>
+        <w:rPr>
+          <w:rFonts w:ascii="Courier New" w:hAnsi="Courier New" w:cs="Courier New"/>
+        </w:rPr>
+        <w:t>---------------------------------------------------------------</w:t>
+      </w:r>
+    </w:p>
+    <w:p>
+      <w:pPr>
+        <w:pStyle w:val="PlainText"/>
+        <w:rPr>
+          <w:rFonts w:ascii="Courier New" w:hAnsi="Courier New" w:cs="Courier New"/>
+        </w:rPr>
+      </w:pPr>
+      <w:r>
+        <w:rPr>
+          <w:rFonts w:ascii="Courier New" w:hAnsi="Courier New" w:cs="Courier New"/>
+        </w:rPr>
+        <w:t>Item Name</w:t>
+      </w:r>
+      <w:r>
+        <w:rPr>
+          <w:rFonts w:ascii="Courier New" w:hAnsi="Courier New" w:cs="Courier New"/>
+        </w:rPr>
+        <w:tab/>
+      </w:r>
+      <w:r>
+        <w:rPr>
+          <w:rFonts w:ascii="Courier New" w:hAnsi="Courier New" w:cs="Courier New"/>
+        </w:rPr>
+        <w:tab/>
+      </w:r>
+      <w:r>
+        <w:rPr>
+          <w:rFonts w:ascii="Courier New" w:hAnsi="Courier New" w:cs="Courier New"/>
+        </w:rPr>
+        <w:tab/>
+      </w:r>
+      <w:r>
+        <w:rPr>
+          <w:rFonts w:ascii="Courier New" w:hAnsi="Courier New" w:cs="Courier New"/>
+        </w:rPr>
+        <w:tab/>
+        <w:t>- BEET</w:t>
+      </w:r>
+    </w:p>
+    <w:p>
+      <w:pPr>
+        <w:pStyle w:val="PlainText"/>
+        <w:rPr>
+          <w:rFonts w:ascii="Courier New" w:hAnsi="Courier New" w:cs="Courier New"/>
+          <w:color w:val="FF0000"/>
+        </w:rPr>
+      </w:pPr>
+      <w:r>
+        <w:rPr>
+          <w:rFonts w:ascii="Courier New" w:hAnsi="Courier New" w:cs="Courier New"/>
+          <w:color w:val="FF0000"/>
+        </w:rPr>
+        <w:t>Amount Received</w:t>
+      </w:r>
+      <w:r>
+        <w:rPr>
+          <w:rFonts w:ascii="Courier New" w:hAnsi="Courier New" w:cs="Courier New"/>
+          <w:color w:val="FF0000"/>
+        </w:rPr>
+        <w:tab/>
+      </w:r>
+      <w:r>
+        <w:rPr>
+          <w:rFonts w:ascii="Courier New" w:hAnsi="Courier New" w:cs="Courier New"/>
+          <w:color w:val="FF0000"/>
+        </w:rPr>
+        <w:tab/>
+      </w:r>
+      <w:r>
+        <w:rPr>
+          <w:rFonts w:ascii="Courier New" w:hAnsi="Courier New" w:cs="Courier New"/>
+          <w:color w:val="FF0000"/>
+        </w:rPr>
+        <w:tab/>
+        <w:t>- 1374</w:t>
+      </w:r>
+    </w:p>
+    <w:p>
+      <w:pPr>
+        <w:pStyle w:val="PlainText"/>
+        <w:rPr>
+          <w:rFonts w:ascii="Courier New" w:hAnsi="Courier New" w:cs="Courier New"/>
+        </w:rPr>
+      </w:pPr>
+      <w:r>
+        <w:rPr>
+          <w:rFonts w:ascii="Courier New" w:hAnsi="Courier New" w:cs="Courier New"/>
+        </w:rPr>
+        <w:t>Amount Received mode</w:t>
+      </w:r>
+      <w:r>
+        <w:rPr>
+          <w:rFonts w:ascii="Courier New" w:hAnsi="Courier New" w:cs="Courier New"/>
+        </w:rPr>
+        <w:tab/>
+      </w:r>
+      <w:r>
+        <w:rPr>
+          <w:rFonts w:ascii="Courier New" w:hAnsi="Courier New" w:cs="Courier New"/>
+        </w:rPr>
+        <w:tab/>
+        <w:t>- CASH AND CLEARD</w:t>
+      </w:r>
+    </w:p>
+    <w:p>
+      <w:pPr>
+        <w:pStyle w:val="PlainText"/>
+        <w:rPr>
+          <w:rFonts w:ascii="Courier New" w:hAnsi="Courier New" w:cs="Courier New"/>
+        </w:rPr>
+      </w:pPr>
+    </w:p>
+    <w:p>
+      <w:pPr>
+        <w:pStyle w:val="PlainText"/>
+        <w:rPr>
+          <w:rFonts w:ascii="Courier New" w:hAnsi="Courier New" w:cs="Courier New"/>
+          <w:b/>
+        </w:rPr>
+      </w:pPr>
     </w:p>
     <w:p>
       <w:pPr>
